--- a/text_files/Crea_Pagina_Sito_QuartierePorto.docx
+++ b/text_files/Crea_Pagina_Sito_QuartierePorto.docx
@@ -9,11 +9,9 @@
       <w:r>
         <w:t xml:space="preserve">Come creare una pagina del sito </w:t>
       </w:r>
-      <w:proofErr w:type="spellStart"/>
       <w:r>
         <w:t>Paginaxy</w:t>
       </w:r>
-      <w:proofErr w:type="spellEnd"/>
       <w:r>
         <w:t xml:space="preserve"> </w:t>
       </w:r>
@@ -25,11 +23,9 @@
       <w:r>
         <w:t xml:space="preserve"> una pagina nel sito </w:t>
       </w:r>
-      <w:proofErr w:type="spellStart"/>
       <w:r>
         <w:t>Paginaxy</w:t>
       </w:r>
-      <w:proofErr w:type="spellEnd"/>
       <w:r>
         <w:t xml:space="preserve"> </w:t>
       </w:r>
@@ -44,7 +40,6 @@
       <w:r>
         <w:t xml:space="preserve">In questo documento la pagina che creiamo si chiama </w:t>
       </w:r>
-      <w:proofErr w:type="spellStart"/>
       <w:r>
         <w:rPr>
           <w:b/>
@@ -52,9 +47,23 @@
         </w:rPr>
         <w:t>paginaxy</w:t>
       </w:r>
-      <w:proofErr w:type="spellEnd"/>
       <w:r>
         <w:t>.</w:t>
+      </w:r>
+    </w:p>
+    <w:p>
+      <w:r>
+        <w:t>La parola root intende la directory “</w:t>
+      </w:r>
+      <w:r>
+        <w:rPr>
+          <w:b/>
+          <w:bCs/>
+        </w:rPr>
+        <w:t>C:\Users\User\Documents\GitHub\QuartierePorto</w:t>
+      </w:r>
+      <w:r>
+        <w:t>”</w:t>
       </w:r>
     </w:p>
     <w:p>
@@ -163,15 +172,7 @@
         <w:t>paginaxy</w:t>
       </w:r>
       <w:r>
-        <w:t xml:space="preserve">xx.jpg con xx numerico 00 che rispetta la sequenza di comparizione nella pagina. </w:t>
-      </w:r>
-      <w:proofErr w:type="gramStart"/>
-      <w:r>
-        <w:t>E’</w:t>
-      </w:r>
-      <w:proofErr w:type="gramEnd"/>
-      <w:r>
-        <w:t xml:space="preserve"> previsto l’inserimento massino di 5 immagini.</w:t>
+        <w:t>xx.jpg con xx numerico 00 che rispetta la sequenza di comparizione nella pagina. E’ previsto l’inserimento massino di 5 immagini.</w:t>
       </w:r>
       <w:r>
         <w:br/>
@@ -210,18 +211,11 @@
       <w:r>
         <w:t xml:space="preserve">Il documento word </w:t>
       </w:r>
-      <w:proofErr w:type="spellStart"/>
-      <w:proofErr w:type="gramStart"/>
       <w:r>
         <w:t>paginaxy</w:t>
       </w:r>
       <w:r>
-        <w:t>.docs</w:t>
-      </w:r>
-      <w:proofErr w:type="spellEnd"/>
-      <w:proofErr w:type="gramEnd"/>
-      <w:r>
-        <w:t xml:space="preserve"> e le </w:t>
+        <w:t xml:space="preserve">.docs e le </w:t>
       </w:r>
       <w:r>
         <w:t>foto / immagini saranno usate durante la fase di creazione della pagina HTML.</w:t>
@@ -246,15 +240,7 @@
     </w:p>
     <w:p>
       <w:r>
-        <w:t xml:space="preserve">Riportiamo tutte le attività necessarie alla gestione del sito ed in particolare alla creazione di una pagina, che comporta l’inserimento di nuovi file html e la modifica di file </w:t>
-      </w:r>
-      <w:proofErr w:type="spellStart"/>
-      <w:r>
-        <w:t>json</w:t>
-      </w:r>
-      <w:proofErr w:type="spellEnd"/>
-      <w:r>
-        <w:t xml:space="preserve"> nelle varie lingue e l’aggiornamento del codice main.js per l’inserimento delle coordinate GPS riferite alla nuova pagina e dell’inserimento nella lista delle pagine della nuova pagina.</w:t>
+        <w:t>Riportiamo tutte le attività necessarie alla gestione del sito ed in particolare alla creazione di una pagina, che comporta l’inserimento di nuovi file html e la modifica di file json nelle varie lingue e l’aggiornamento del codice main.js per l’inserimento delle coordinate GPS riferite alla nuova pagina e dell’inserimento nella lista delle pagine della nuova pagina.</w:t>
       </w:r>
       <w:r>
         <w:br/>
@@ -301,36 +287,7 @@
         </w:numPr>
       </w:pPr>
       <w:r>
-        <w:t xml:space="preserve">ha un bottone dell'audio che alla fine dell'ascolto da "pause" ritorna a ad "ascolta" </w:t>
-      </w:r>
-      <w:proofErr w:type="gramStart"/>
-      <w:r>
-        <w:t>( il</w:t>
-      </w:r>
-      <w:proofErr w:type="gramEnd"/>
-      <w:r>
-        <w:t xml:space="preserve"> testo è gestito </w:t>
-      </w:r>
-      <w:proofErr w:type="gramStart"/>
-      <w:r>
-        <w:t>dal ,</w:t>
-      </w:r>
-      <w:proofErr w:type="spellStart"/>
-      <w:r>
-        <w:t>json</w:t>
-      </w:r>
-      <w:proofErr w:type="spellEnd"/>
-      <w:proofErr w:type="gramEnd"/>
-      <w:r>
-        <w:t xml:space="preserve"> per le varie lingue) [il file JSON è un file di testo fatto in modo di far corrispondere ad un tag un </w:t>
-      </w:r>
-      <w:proofErr w:type="gramStart"/>
-      <w:r>
-        <w:t>testo  che</w:t>
-      </w:r>
-      <w:proofErr w:type="gramEnd"/>
-      <w:r>
-        <w:t xml:space="preserve"> viene presentato nella pagina costruita dal codice HTML]</w:t>
+        <w:t>ha un bottone dell'audio che alla fine dell'ascolto da "pause" ritorna a ad "ascolta" ( il testo è gestito dal ,json per le varie lingue) [il file JSON è un file di testo fatto in modo di far corrispondere ad un tag un testo  che viene presentato nella pagina costruita dal codice HTML]</w:t>
       </w:r>
     </w:p>
     <w:p>
@@ -354,20 +311,7 @@
         </w:numPr>
       </w:pPr>
       <w:r>
-        <w:t xml:space="preserve">Sulla stessa linea delle bandiere all'estrema sinistra ci sono tre linee orizzontali che una volta premute mi aprono un menu a tendina (menu hamburger) con fondo nero e scritte in bianco. Le scritte sono gestite </w:t>
-      </w:r>
-      <w:proofErr w:type="gramStart"/>
-      <w:r>
-        <w:t>da .</w:t>
-      </w:r>
-      <w:proofErr w:type="spellStart"/>
-      <w:r>
-        <w:t>json</w:t>
-      </w:r>
-      <w:proofErr w:type="spellEnd"/>
-      <w:proofErr w:type="gramEnd"/>
-      <w:r>
-        <w:t xml:space="preserve"> [è un menu a tendina]</w:t>
+        <w:t>Sulla stessa linea delle bandiere all'estrema sinistra ci sono tre linee orizzontali che una volta premute mi aprono un menu a tendina (menu hamburger) con fondo nero e scritte in bianco. Le scritte sono gestite da .json [è un menu a tendina]</w:t>
       </w:r>
     </w:p>
     <w:p>
@@ -403,15 +347,7 @@
         </w:numPr>
       </w:pPr>
       <w:r>
-        <w:t xml:space="preserve">tramite </w:t>
-      </w:r>
-      <w:proofErr w:type="spellStart"/>
-      <w:r>
-        <w:t>qrcode</w:t>
-      </w:r>
-      <w:proofErr w:type="spellEnd"/>
-      <w:r>
-        <w:t xml:space="preserve"> </w:t>
+        <w:t xml:space="preserve">tramite qrcode </w:t>
       </w:r>
     </w:p>
     <w:p>
@@ -443,29 +379,8 @@
         </w:numPr>
       </w:pPr>
       <w:r>
-        <w:t xml:space="preserve">Il corpo della pagina deve prevedere l'uso massimo di 6 chiavi </w:t>
-      </w:r>
-      <w:proofErr w:type="spellStart"/>
-      <w:r>
-        <w:t>json</w:t>
-      </w:r>
-      <w:proofErr w:type="spellEnd"/>
-      <w:r>
-        <w:t xml:space="preserve"> </w:t>
-      </w:r>
-      <w:proofErr w:type="spellStart"/>
-      <w:r>
-        <w:t>mainText</w:t>
-      </w:r>
-      <w:proofErr w:type="spellEnd"/>
-      <w:r>
-        <w:t>, mainText</w:t>
-      </w:r>
-      <w:proofErr w:type="gramStart"/>
-      <w:r>
-        <w:t>1,...</w:t>
-      </w:r>
-      <w:proofErr w:type="gramEnd"/>
+        <w:t>Il corpo della pagina deve prevedere l'uso massimo di 6 chiavi json mainText, mainText1,...</w:t>
+      </w:r>
     </w:p>
     <w:p>
       <w:pPr>
@@ -476,20 +391,7 @@
         </w:numPr>
       </w:pPr>
       <w:r>
-        <w:t xml:space="preserve">Il corpo della pagina deve prevedere una immagine di fondo sotto la testata, anch'essa gestita </w:t>
-      </w:r>
-      <w:proofErr w:type="gramStart"/>
-      <w:r>
-        <w:t>da .</w:t>
-      </w:r>
-      <w:proofErr w:type="spellStart"/>
-      <w:r>
-        <w:t>json</w:t>
-      </w:r>
-      <w:proofErr w:type="spellEnd"/>
-      <w:proofErr w:type="gramEnd"/>
-      <w:r>
-        <w:t xml:space="preserve"> </w:t>
+        <w:t xml:space="preserve">Il corpo della pagina deve prevedere una immagine di fondo sotto la testata, anch'essa gestita da .json </w:t>
       </w:r>
     </w:p>
     <w:p>
@@ -501,23 +403,7 @@
         </w:numPr>
       </w:pPr>
       <w:r>
-        <w:t xml:space="preserve">il corpo della pagina deve prevedere al massimo </w:t>
-      </w:r>
-      <w:proofErr w:type="gramStart"/>
-      <w:r>
-        <w:t>5</w:t>
-      </w:r>
-      <w:proofErr w:type="gramEnd"/>
-      <w:r>
-        <w:t xml:space="preserve"> immagini e le eventuali didascalie sono gestite dalle chiavi </w:t>
-      </w:r>
-      <w:proofErr w:type="spellStart"/>
-      <w:r>
-        <w:t>mainText</w:t>
-      </w:r>
-      <w:proofErr w:type="spellEnd"/>
-      <w:r>
-        <w:t xml:space="preserve"> </w:t>
+        <w:t xml:space="preserve">il corpo della pagina deve prevedere al massimo 5 immagini e le eventuali didascalie sono gestite dalle chiavi mainText </w:t>
       </w:r>
     </w:p>
     <w:p>
@@ -553,15 +439,7 @@
         </w:numPr>
       </w:pPr>
       <w:r>
-        <w:t xml:space="preserve">Mettimi in grado di fare uso Google </w:t>
-      </w:r>
-      <w:proofErr w:type="spellStart"/>
-      <w:r>
-        <w:t>Analystic</w:t>
-      </w:r>
-      <w:proofErr w:type="spellEnd"/>
-      <w:r>
-        <w:t xml:space="preserve"> per sapere quanti hanno visualizzato le pagine e suddivisi per le lingue</w:t>
+        <w:t>Mettimi in grado di fare uso Google Analystic per sapere quanti hanno visualizzato le pagine e suddivisi per le lingue</w:t>
       </w:r>
     </w:p>
     <w:p>
@@ -589,7 +467,6 @@
       <w:r>
         <w:t xml:space="preserve">L’inserimento di una nuova pagina comporta la modifica del codice e quindi </w:t>
       </w:r>
-      <w:proofErr w:type="gramStart"/>
       <w:r>
         <w:t xml:space="preserve">è  </w:t>
       </w:r>
@@ -600,28 +477,18 @@
         </w:rPr>
         <w:t>IMPORTANTE</w:t>
       </w:r>
-      <w:proofErr w:type="gramEnd"/>
       <w:r>
         <w:t xml:space="preserve"> eseguire, d</w:t>
       </w:r>
       <w:r>
         <w:t xml:space="preserve">a </w:t>
       </w:r>
-      <w:proofErr w:type="spellStart"/>
-      <w:r>
-        <w:rPr>
-          <w:b/>
-          <w:bCs/>
-        </w:rPr>
-        <w:t>gitHub</w:t>
-      </w:r>
-      <w:proofErr w:type="spellEnd"/>
-      <w:r>
-        <w:rPr>
-          <w:b/>
-          <w:bCs/>
-        </w:rPr>
-        <w:t xml:space="preserve"> web</w:t>
+      <w:r>
+        <w:rPr>
+          <w:b/>
+          <w:bCs/>
+        </w:rPr>
+        <w:t>gitHub web</w:t>
       </w:r>
       <w:r>
         <w:t xml:space="preserve">, </w:t>
@@ -639,20 +506,7 @@
         <w:t xml:space="preserve">a disposizione </w:t>
       </w:r>
       <w:r>
-        <w:t xml:space="preserve">diverse versioni ove x può essere 1.2.3. o </w:t>
-      </w:r>
-      <w:proofErr w:type="spellStart"/>
-      <w:proofErr w:type="gramStart"/>
-      <w:r>
-        <w:t>a,b</w:t>
-      </w:r>
-      <w:proofErr w:type="gramEnd"/>
-      <w:r>
-        <w:t>,c</w:t>
-      </w:r>
-      <w:proofErr w:type="spellEnd"/>
-      <w:r>
-        <w:t xml:space="preserve"> </w:t>
+        <w:t xml:space="preserve">diverse versioni ove x può essere 1.2.3. o a,b,c </w:t>
       </w:r>
     </w:p>
     <w:p>
@@ -790,15 +644,7 @@
         <w:t>nn.jpg</w:t>
       </w:r>
       <w:r>
-        <w:t xml:space="preserve"> (</w:t>
-      </w:r>
-      <w:proofErr w:type="spellStart"/>
-      <w:r>
-        <w:t>nn</w:t>
-      </w:r>
-      <w:proofErr w:type="spellEnd"/>
-      <w:r>
-        <w:t xml:space="preserve"> progressivo immagine in apparizione nella pagina)</w:t>
+        <w:t xml:space="preserve"> (nn progressivo immagine in apparizione nella pagina)</w:t>
       </w:r>
       <w:r>
         <w:t xml:space="preserve"> e deve avere un numero</w:t>
@@ -846,15 +692,7 @@
         <w:t xml:space="preserve">e non già presente nel gruppo delle foto, </w:t>
       </w:r>
       <w:r>
-        <w:t xml:space="preserve">senza </w:t>
-      </w:r>
-      <w:proofErr w:type="gramStart"/>
-      <w:r>
-        <w:t>numero  ed</w:t>
-      </w:r>
-      <w:proofErr w:type="gramEnd"/>
-      <w:r>
-        <w:t xml:space="preserve"> in minuscolo. </w:t>
+        <w:t xml:space="preserve">senza numero  ed in minuscolo. </w:t>
       </w:r>
     </w:p>
     <w:p>
@@ -909,13 +747,8 @@
       <w:r>
         <w:br/>
       </w:r>
-      <w:proofErr w:type="gramStart"/>
-      <w:r>
-        <w:t>Dalla root</w:t>
-      </w:r>
-      <w:proofErr w:type="gramEnd"/>
-      <w:r>
-        <w:t xml:space="preserve"> del sito usiamo la procedura </w:t>
+      <w:r>
+        <w:t xml:space="preserve">Dalla root del sito usiamo la procedura </w:t>
       </w:r>
       <w:r>
         <w:rPr>
@@ -928,13 +761,49 @@
         <w:t xml:space="preserve"> </w:t>
       </w:r>
       <w:r>
-        <w:t xml:space="preserve">che richiama il codice </w:t>
-      </w:r>
-      <w:proofErr w:type="spellStart"/>
-      <w:r>
-        <w:t>python</w:t>
-      </w:r>
-      <w:proofErr w:type="spellEnd"/>
+        <w:t xml:space="preserve">che richiama il codice python </w:t>
+      </w:r>
+      <w:r>
+        <w:rPr>
+          <w:b/>
+          <w:bCs/>
+        </w:rPr>
+        <w:t>extract_gps.py</w:t>
+      </w:r>
+      <w:r>
+        <w:t>.</w:t>
+      </w:r>
+    </w:p>
+    <w:p>
+      <w:r>
+        <w:rPr>
+          <w:b/>
+          <w:bCs/>
+        </w:rPr>
+        <w:t>Importante</w:t>
+      </w:r>
+      <w:r>
+        <w:rPr>
+          <w:b/>
+          <w:bCs/>
+        </w:rPr>
+        <w:t xml:space="preserve">: </w:t>
+      </w:r>
+      <w:r>
+        <w:t>Se viene passata una immagine</w:t>
+      </w:r>
+      <w:r>
+        <w:t xml:space="preserve"> che non è una foto</w:t>
+      </w:r>
+      <w:r>
+        <w:t xml:space="preserve"> o </w:t>
+      </w:r>
+      <w:r>
+        <w:t xml:space="preserve">è </w:t>
+      </w:r>
+      <w:r>
+        <w:t>una foto senza le coordinate GPS la procedura</w:t>
+      </w:r>
       <w:r>
         <w:t xml:space="preserve"> </w:t>
       </w:r>
@@ -943,331 +812,235 @@
           <w:b/>
           <w:bCs/>
         </w:rPr>
+        <w:t>get_coords_from_img.bat</w:t>
+      </w:r>
+      <w:r>
+        <w:rPr>
+          <w:b/>
+          <w:bCs/>
+        </w:rPr>
+        <w:t xml:space="preserve"> </w:t>
+      </w:r>
+      <w:r>
+        <w:t xml:space="preserve"> </w:t>
+      </w:r>
+      <w:r>
+        <w:t>produce questo risultato:</w:t>
+      </w:r>
+      <w:r>
+        <w:br/>
+      </w:r>
+      <w:r>
+        <w:t>=========================================================</w:t>
+      </w:r>
+    </w:p>
+    <w:p>
+      <w:r>
+        <w:t>­ƒô© ESTRAZIONE COORDINATE GPS DA IMMAGINE CHIAVE</w:t>
+      </w:r>
+    </w:p>
+    <w:p>
+      <w:r>
+        <w:t>=========================================================</w:t>
+      </w:r>
+    </w:p>
+    <w:p>
+      <w:r>
+        <w:t>1. Esecuzione di extract_gps.py...</w:t>
+      </w:r>
+    </w:p>
+    <w:p>
+      <w:r>
+        <w:t>ERRORE: Impossibile leggere i dati EXIF dal file: Given file is neither JPEG nor TIFF.</w:t>
+      </w:r>
+    </w:p>
+    <w:p>
+      <w:r>
+        <w:t>ERRORE durante l'estrazione. Controlla il file immagine e lo script Python.</w:t>
+      </w:r>
+    </w:p>
+    <w:p/>
+    <w:p>
+      <w:r>
+        <w:t>La procedura</w:t>
+      </w:r>
+      <w:r>
+        <w:t>,</w:t>
+      </w:r>
+      <w:r>
+        <w:t xml:space="preserve"> eseguita a terminale </w:t>
+      </w:r>
+      <w:r>
+        <w:t xml:space="preserve">per una foto che contiene le informazioni GPS, </w:t>
+      </w:r>
+      <w:r>
+        <w:t>produce in output le coordinate. Vedi un esempio:</w:t>
+      </w:r>
+      <w:r>
+        <w:br/>
+      </w:r>
+      <w:r>
+        <w:t>C:\Users\User\Documents\GitHub\</w:t>
+      </w:r>
+      <w:r>
+        <w:t>Paginaxy</w:t>
+      </w:r>
+      <w:r>
+        <w:t>&gt;</w:t>
+      </w:r>
+      <w:r>
+        <w:rPr>
+          <w:b/>
+          <w:bCs/>
+        </w:rPr>
+        <w:t>get_coords_from_img.bat</w:t>
+      </w:r>
+    </w:p>
+    <w:p>
+      <w:r>
+        <w:t>=========================================================</w:t>
+      </w:r>
+    </w:p>
+    <w:p>
+      <w:r>
+        <w:t>­</w:t>
+      </w:r>
+      <w:r>
+        <w:t xml:space="preserve"> </w:t>
+      </w:r>
+      <w:r>
+        <w:t xml:space="preserve"> ESTRAZIONE COORDINATE GPS DA IMMAGINE CHIAVE</w:t>
+      </w:r>
+    </w:p>
+    <w:p>
+      <w:r>
+        <w:t>=========================================================</w:t>
+      </w:r>
+    </w:p>
+    <w:p>
+      <w:r>
+        <w:t xml:space="preserve">1. Esecuzione di </w:t>
+      </w:r>
+      <w:r>
+        <w:rPr>
+          <w:b/>
+          <w:bCs/>
+        </w:rPr>
         <w:t>extract_gps.py</w:t>
       </w:r>
       <w:r>
-        <w:t>.</w:t>
-      </w:r>
-    </w:p>
-    <w:p>
-      <w:r>
-        <w:rPr>
-          <w:b/>
-          <w:bCs/>
-        </w:rPr>
-        <w:t>Importante</w:t>
-      </w:r>
-      <w:r>
-        <w:rPr>
-          <w:b/>
-          <w:bCs/>
-        </w:rPr>
-        <w:t xml:space="preserve">: </w:t>
-      </w:r>
-      <w:r>
-        <w:t>Se viene passata una immagine</w:t>
-      </w:r>
-      <w:r>
-        <w:t xml:space="preserve"> che non è una foto</w:t>
-      </w:r>
-      <w:r>
-        <w:t xml:space="preserve"> o </w:t>
-      </w:r>
-      <w:r>
-        <w:t xml:space="preserve">è </w:t>
-      </w:r>
-      <w:r>
-        <w:t>una foto senza le coordinate GPS la procedura</w:t>
-      </w:r>
-      <w:r>
-        <w:t xml:space="preserve"> </w:t>
-      </w:r>
-      <w:proofErr w:type="gramStart"/>
-      <w:r>
-        <w:rPr>
-          <w:b/>
-          <w:bCs/>
-        </w:rPr>
-        <w:t>get_coords_from_img.bat</w:t>
-      </w:r>
-      <w:r>
-        <w:rPr>
-          <w:b/>
-          <w:bCs/>
-        </w:rPr>
-        <w:t xml:space="preserve"> </w:t>
-      </w:r>
-      <w:r>
-        <w:t xml:space="preserve"> </w:t>
-      </w:r>
-      <w:r>
-        <w:t>produce</w:t>
-      </w:r>
-      <w:proofErr w:type="gramEnd"/>
-      <w:r>
-        <w:t xml:space="preserve"> questo risultato:</w:t>
+        <w:t>...</w:t>
+      </w:r>
+    </w:p>
+    <w:p>
+      <w:r>
+        <w:t>2. Cattura delle coordinate...</w:t>
+      </w:r>
+    </w:p>
+    <w:p>
+      <w:r>
+        <w:t xml:space="preserve">   </w:t>
+      </w:r>
+      <w:r>
+        <w:t>Coordinate estratte con successo:</w:t>
+      </w:r>
+    </w:p>
+    <w:p>
+      <w:pPr>
+        <w:rPr>
+          <w:b/>
+          <w:bCs/>
+        </w:rPr>
+      </w:pPr>
+      <w:r>
+        <w:rPr>
+          <w:b/>
+          <w:bCs/>
+        </w:rPr>
+        <w:t xml:space="preserve">   LAT: 44.500664</w:t>
+      </w:r>
+    </w:p>
+    <w:p>
+      <w:pPr>
+        <w:rPr>
+          <w:b/>
+          <w:bCs/>
+        </w:rPr>
+      </w:pPr>
+      <w:r>
+        <w:rPr>
+          <w:b/>
+          <w:bCs/>
+        </w:rPr>
+        <w:t xml:space="preserve">   LON: 11.340769</w:t>
+      </w:r>
+    </w:p>
+    <w:p>
+      <w:r>
+        <w:t>Copia e incolla questi valori nello script add_</w:t>
+      </w:r>
+      <w:r>
+        <w:t>paginaxy</w:t>
+      </w:r>
+      <w:r>
+        <w:t>.bat.</w:t>
+      </w:r>
+    </w:p>
+    <w:p>
+      <w:r>
+        <w:rPr>
+          <w:b/>
+          <w:bCs/>
+        </w:rPr>
+        <w:t>Attenzione</w:t>
+      </w:r>
+      <w:r>
+        <w:t>: la procedura add_</w:t>
+      </w:r>
+      <w:r>
+        <w:t>paginaxy</w:t>
+      </w:r>
+      <w:r>
+        <w:t xml:space="preserve">.bat verrà creata in seguito e quindi conservate queste coordinate che andrete a copiare quando </w:t>
+      </w:r>
+      <w:r>
+        <w:t xml:space="preserve">viene creata </w:t>
+      </w:r>
+      <w:r>
+        <w:rPr>
+          <w:b/>
+          <w:bCs/>
+        </w:rPr>
+        <w:t>add_</w:t>
+      </w:r>
+      <w:r>
+        <w:rPr>
+          <w:b/>
+          <w:bCs/>
+        </w:rPr>
+        <w:t>paginaxy</w:t>
+      </w:r>
+      <w:r>
+        <w:rPr>
+          <w:b/>
+          <w:bCs/>
+        </w:rPr>
+        <w:t>.bat</w:t>
+      </w:r>
+      <w:r>
+        <w:t xml:space="preserve"> .</w:t>
       </w:r>
       <w:r>
         <w:br/>
       </w:r>
       <w:r>
-        <w:t>=========================================================</w:t>
-      </w:r>
-    </w:p>
-    <w:p>
-      <w:r>
-        <w:t>­</w:t>
-      </w:r>
-      <w:proofErr w:type="spellStart"/>
-      <w:r>
-        <w:t>ƒô</w:t>
-      </w:r>
-      <w:proofErr w:type="spellEnd"/>
-      <w:r>
-        <w:t>© ESTRAZIONE COORDINATE GPS DA IMMAGINE CHIAVE</w:t>
-      </w:r>
-    </w:p>
-    <w:p>
-      <w:r>
-        <w:t>=========================================================</w:t>
-      </w:r>
-    </w:p>
-    <w:p>
-      <w:r>
-        <w:t>1. Esecuzione di extract_gps.py...</w:t>
-      </w:r>
-    </w:p>
-    <w:p>
-      <w:r>
-        <w:t xml:space="preserve">ERRORE: Impossibile leggere i dati EXIF dal file: Given file </w:t>
-      </w:r>
-      <w:proofErr w:type="spellStart"/>
-      <w:r>
-        <w:t>is</w:t>
-      </w:r>
-      <w:proofErr w:type="spellEnd"/>
-      <w:r>
-        <w:t xml:space="preserve"> </w:t>
-      </w:r>
-      <w:proofErr w:type="spellStart"/>
-      <w:r>
-        <w:t>neither</w:t>
-      </w:r>
-      <w:proofErr w:type="spellEnd"/>
-      <w:r>
-        <w:t xml:space="preserve"> JPEG </w:t>
-      </w:r>
-      <w:proofErr w:type="spellStart"/>
-      <w:r>
-        <w:t>nor</w:t>
-      </w:r>
-      <w:proofErr w:type="spellEnd"/>
-      <w:r>
-        <w:t xml:space="preserve"> TIFF.</w:t>
-      </w:r>
-    </w:p>
-    <w:p>
-      <w:r>
-        <w:t>ERRORE durante l'estrazione. Controlla il file immagine e lo script Python.</w:t>
-      </w:r>
-    </w:p>
-    <w:p/>
-    <w:p>
-      <w:r>
-        <w:t>La procedura</w:t>
-      </w:r>
-      <w:r>
-        <w:t>,</w:t>
-      </w:r>
-      <w:r>
-        <w:t xml:space="preserve"> eseguita a terminale </w:t>
-      </w:r>
-      <w:r>
-        <w:t xml:space="preserve">per una foto che contiene le informazioni GPS, </w:t>
-      </w:r>
-      <w:r>
-        <w:t>produce in output le coordinate. Vedi un esempio:</w:t>
-      </w:r>
-      <w:r>
-        <w:br/>
-      </w:r>
-      <w:r>
-        <w:t>C:\Users\User\Documents\GitHub\</w:t>
-      </w:r>
-      <w:r>
-        <w:t>Paginaxy</w:t>
-      </w:r>
-      <w:r>
-        <w:t>&gt;</w:t>
-      </w:r>
-      <w:r>
-        <w:rPr>
-          <w:b/>
-          <w:bCs/>
-        </w:rPr>
-        <w:t>get_coords_from_img.bat</w:t>
-      </w:r>
-    </w:p>
-    <w:p>
-      <w:r>
-        <w:t>=========================================================</w:t>
-      </w:r>
-    </w:p>
-    <w:p>
-      <w:proofErr w:type="gramStart"/>
-      <w:r>
-        <w:t>­</w:t>
-      </w:r>
-      <w:r>
-        <w:t xml:space="preserve"> </w:t>
-      </w:r>
-      <w:r>
-        <w:t xml:space="preserve"> ESTRAZIONE</w:t>
-      </w:r>
-      <w:proofErr w:type="gramEnd"/>
-      <w:r>
-        <w:t xml:space="preserve"> COORDINATE GPS DA IMMAGINE CHIAVE</w:t>
-      </w:r>
-    </w:p>
-    <w:p>
-      <w:r>
-        <w:t>=========================================================</w:t>
-      </w:r>
-    </w:p>
-    <w:p>
-      <w:r>
-        <w:t xml:space="preserve">1. Esecuzione di </w:t>
-      </w:r>
-      <w:r>
-        <w:rPr>
-          <w:b/>
-          <w:bCs/>
-        </w:rPr>
-        <w:t>extract_gps.py</w:t>
-      </w:r>
-      <w:r>
-        <w:t>...</w:t>
-      </w:r>
-    </w:p>
-    <w:p>
-      <w:r>
-        <w:t>2. Cattura delle coordinate...</w:t>
-      </w:r>
-    </w:p>
-    <w:p>
-      <w:r>
-        <w:t xml:space="preserve">   </w:t>
-      </w:r>
-      <w:r>
-        <w:t>Coordinate estratte con successo:</w:t>
-      </w:r>
-    </w:p>
-    <w:p>
-      <w:pPr>
-        <w:rPr>
-          <w:b/>
-          <w:bCs/>
-        </w:rPr>
-      </w:pPr>
-      <w:r>
-        <w:rPr>
-          <w:b/>
-          <w:bCs/>
-        </w:rPr>
-        <w:t xml:space="preserve">   LAT: 44.500664</w:t>
-      </w:r>
-    </w:p>
-    <w:p>
-      <w:pPr>
-        <w:rPr>
-          <w:b/>
-          <w:bCs/>
-        </w:rPr>
-      </w:pPr>
-      <w:r>
-        <w:rPr>
-          <w:b/>
-          <w:bCs/>
-        </w:rPr>
-        <w:t xml:space="preserve">   LON: 11.340769</w:t>
-      </w:r>
-    </w:p>
-    <w:p>
-      <w:r>
-        <w:t>Copia e incolla questi valori nello script add_</w:t>
+        <w:t>In add_</w:t>
       </w:r>
       <w:r>
         <w:t>paginaxy</w:t>
       </w:r>
       <w:r>
-        <w:t>.bat.</w:t>
-      </w:r>
-    </w:p>
-    <w:p>
-      <w:r>
-        <w:rPr>
-          <w:b/>
-          <w:bCs/>
-        </w:rPr>
-        <w:t>Attenzione</w:t>
-      </w:r>
-      <w:r>
-        <w:t>: la procedura add_</w:t>
-      </w:r>
-      <w:r>
-        <w:t>paginaxy</w:t>
-      </w:r>
-      <w:r>
-        <w:t xml:space="preserve">.bat verrà creata in seguito e quindi conservate queste coordinate che andrete a copiare quando </w:t>
-      </w:r>
-      <w:r>
-        <w:t xml:space="preserve">viene creata </w:t>
-      </w:r>
-      <w:proofErr w:type="gramStart"/>
-      <w:r>
-        <w:rPr>
-          <w:b/>
-          <w:bCs/>
-        </w:rPr>
-        <w:t>add_</w:t>
-      </w:r>
-      <w:r>
-        <w:rPr>
-          <w:b/>
-          <w:bCs/>
-        </w:rPr>
-        <w:t>paginaxy</w:t>
-      </w:r>
-      <w:r>
-        <w:rPr>
-          <w:b/>
-          <w:bCs/>
-        </w:rPr>
-        <w:t>.bat</w:t>
-      </w:r>
-      <w:r>
-        <w:t xml:space="preserve"> .</w:t>
-      </w:r>
-      <w:proofErr w:type="gramEnd"/>
-      <w:r>
-        <w:br/>
-      </w:r>
-      <w:r>
-        <w:t>In add_</w:t>
-      </w:r>
-      <w:r>
-        <w:t>paginaxy</w:t>
-      </w:r>
-      <w:r>
-        <w:t xml:space="preserve">.bat alle seguenti riga copiate le due righe generate al </w:t>
-      </w:r>
-      <w:proofErr w:type="gramStart"/>
-      <w:r>
-        <w:t>posto  di</w:t>
-      </w:r>
-      <w:proofErr w:type="gramEnd"/>
-      <w:r>
-        <w:t xml:space="preserve"> quelle presenti:</w:t>
+        <w:t>.bat alle seguenti riga copiate le due righe generate al posto  di quelle presenti:</w:t>
       </w:r>
       <w:r>
         <w:br/>
@@ -1281,27 +1054,20 @@
       <w:r>
         <w:t>SET "PAGE_ID=</w:t>
       </w:r>
-      <w:proofErr w:type="spellStart"/>
       <w:r>
         <w:t>paginaxy</w:t>
       </w:r>
-      <w:proofErr w:type="spellEnd"/>
       <w:r>
         <w:t>"</w:t>
       </w:r>
     </w:p>
     <w:p>
       <w:r>
-        <w:t>SET "NAV_KEY_ID=</w:t>
-      </w:r>
-      <w:proofErr w:type="spellStart"/>
-      <w:r>
-        <w:t>nav</w:t>
+        <w:t>SET "NAV_KEY_ID=nav</w:t>
       </w:r>
       <w:r>
         <w:t>paginaxy</w:t>
       </w:r>
-      <w:proofErr w:type="spellEnd"/>
       <w:r>
         <w:t>"</w:t>
       </w:r>
@@ -1322,13 +1088,8 @@
         </w:rPr>
         <w:t>44.50085</w:t>
       </w:r>
-      <w:proofErr w:type="gramStart"/>
-      <w:r>
-        <w:t>"  &lt;</w:t>
-      </w:r>
-      <w:proofErr w:type="gramEnd"/>
-      <w:r>
-        <w:t>-- INSERISCI QUI IL VALORE MANUALE</w:t>
+      <w:r>
+        <w:t>"  &lt;-- INSERISCI QUI IL VALORE MANUALE</w:t>
       </w:r>
     </w:p>
     <w:p>
@@ -1342,13 +1103,8 @@
         </w:rPr>
         <w:t>11.33610</w:t>
       </w:r>
-      <w:proofErr w:type="gramStart"/>
-      <w:r>
-        <w:t>"  &lt;</w:t>
-      </w:r>
-      <w:proofErr w:type="gramEnd"/>
-      <w:r>
-        <w:t>-- INSERISCI QUI IL VALORE MANUALE</w:t>
+      <w:r>
+        <w:t>"  &lt;-- INSERISCI QUI IL VALORE MANUALE</w:t>
       </w:r>
     </w:p>
     <w:p>
@@ -1377,20 +1133,46 @@
         <w:lastRenderedPageBreak/>
         <w:t xml:space="preserve">Disamina del documento word </w:t>
       </w:r>
-      <w:proofErr w:type="spellStart"/>
-      <w:proofErr w:type="gramStart"/>
       <w:r>
         <w:t>paginaxy</w:t>
       </w:r>
       <w:r>
-        <w:t>.doxs</w:t>
-      </w:r>
-      <w:proofErr w:type="spellEnd"/>
-      <w:proofErr w:type="gramEnd"/>
-    </w:p>
-    <w:p>
-      <w:r>
-        <w:t>Le operazioni sono le seguenti:</w:t>
+        <w:t>.do</w:t>
+      </w:r>
+      <w:r>
+        <w:t>cx</w:t>
+      </w:r>
+    </w:p>
+    <w:p>
+      <w:r>
+        <w:t xml:space="preserve">Si usa la procedura </w:t>
+      </w:r>
+      <w:r>
+        <w:rPr>
+          <w:b/>
+          <w:bCs/>
+        </w:rPr>
+        <w:t>convert_all.bat</w:t>
+      </w:r>
+      <w:r>
+        <w:rPr>
+          <w:b/>
+          <w:bCs/>
+        </w:rPr>
+        <w:t xml:space="preserve"> </w:t>
+      </w:r>
+      <w:r>
+        <w:t xml:space="preserve">che usa </w:t>
+      </w:r>
+      <w:r>
+        <w:t xml:space="preserve">il codice python </w:t>
+      </w:r>
+      <w:r>
+        <w:rPr>
+          <w:b/>
+          <w:bCs/>
+        </w:rPr>
+        <w:t>convert_docx_to_html.py</w:t>
       </w:r>
     </w:p>
     <w:p>
@@ -1407,22 +1189,38 @@
       <w:r>
         <w:t xml:space="preserve">in </w:t>
       </w:r>
-      <w:proofErr w:type="spellStart"/>
-      <w:r>
-        <w:t>text_files</w:t>
-      </w:r>
-      <w:proofErr w:type="spellEnd"/>
+      <w:r>
+        <w:rPr>
+          <w:b/>
+          <w:bCs/>
+        </w:rPr>
+        <w:t>DOC_DA_CONVERTIRE</w:t>
+      </w:r>
       <w:r>
         <w:t xml:space="preserve"> con il nome:</w:t>
       </w:r>
       <w:r>
         <w:br/>
+      </w:r>
+      <w:r>
+        <w:rPr>
+          <w:b/>
+          <w:bCs/>
+        </w:rPr>
         <w:t>it_</w:t>
       </w:r>
       <w:r>
+        <w:rPr>
+          <w:b/>
+          <w:bCs/>
+        </w:rPr>
         <w:t>[paginaxy]</w:t>
       </w:r>
       <w:r>
+        <w:rPr>
+          <w:b/>
+          <w:bCs/>
+        </w:rPr>
         <w:t>_maintext.docx</w:t>
       </w:r>
       <w:r>
@@ -1435,7 +1233,20 @@
         <w:br/>
       </w:r>
       <w:r>
-        <w:t>C:\Users\User\Documents\GitHub\QuartierePorto\text_files\it_</w:t>
+        <w:t>C:\Users\User\Documents\GitHub\QuartierePorto</w:t>
+      </w:r>
+      <w:r>
+        <w:rPr>
+          <w:b/>
+          <w:bCs/>
+        </w:rPr>
+        <w:t xml:space="preserve"> DOC_DA_CONVERTIRE</w:t>
+      </w:r>
+      <w:r>
+        <w:t xml:space="preserve"> </w:t>
+      </w:r>
+      <w:r>
+        <w:t>\it_</w:t>
       </w:r>
       <w:r>
         <w:t>[paginaxy]</w:t>
@@ -1466,15 +1277,7 @@
           <w:b/>
           <w:bCs/>
         </w:rPr>
-        <w:t>it_[paginaxy]</w:t>
-      </w:r>
-      <w:proofErr w:type="gramStart"/>
-      <w:r>
-        <w:rPr>
-          <w:b/>
-          <w:bCs/>
-        </w:rPr>
-        <w:t>_maintext.</w:t>
+        <w:t>it_[paginaxy]_maintext.</w:t>
       </w:r>
       <w:r>
         <w:rPr>
@@ -1484,11 +1287,7 @@
         <w:t>docx</w:t>
       </w:r>
       <w:r>
-        <w:t xml:space="preserve"> .</w:t>
-      </w:r>
-      <w:proofErr w:type="gramEnd"/>
-      <w:r>
-        <w:t xml:space="preserve"> </w:t>
+        <w:t xml:space="preserve"> . </w:t>
       </w:r>
       <w:r>
         <w:br/>
@@ -1504,23 +1303,7 @@
           <w:b/>
           <w:bCs/>
         </w:rPr>
-        <w:t>[</w:t>
-      </w:r>
-      <w:proofErr w:type="spellStart"/>
-      <w:r>
-        <w:rPr>
-          <w:b/>
-          <w:bCs/>
-        </w:rPr>
-        <w:t>SPLIT_</w:t>
-      </w:r>
-      <w:proofErr w:type="gramStart"/>
-      <w:r>
-        <w:rPr>
-          <w:b/>
-          <w:bCs/>
-        </w:rPr>
-        <w:t>BLOCK:</w:t>
+        <w:t>[SPLIT_BLOCK:</w:t>
       </w:r>
       <w:r>
         <w:rPr>
@@ -1536,22 +1319,19 @@
           <w:b/>
           <w:bCs/>
         </w:rPr>
-        <w:t>.jpg</w:t>
-      </w:r>
-      <w:proofErr w:type="spellEnd"/>
-      <w:proofErr w:type="gramEnd"/>
-      <w:r>
-        <w:rPr>
-          <w:b/>
-          <w:bCs/>
-        </w:rPr>
-        <w:t>]</w:t>
+        <w:t>.jpg]</w:t>
       </w:r>
       <w:r>
         <w:t xml:space="preserve">; </w:t>
       </w:r>
       <w:r>
-        <w:t>{il nome dell’immagine deve essere attaccato a “:”]</w:t>
+        <w:t>{il nome dell’immagine deve essere attaccato a</w:t>
+      </w:r>
+      <w:r>
+        <w:t>l carattere</w:t>
+      </w:r>
+      <w:r>
+        <w:t xml:space="preserve"> “:”]</w:t>
       </w:r>
       <w:r>
         <w:br/>
@@ -1592,109 +1372,53 @@
         </w:numPr>
       </w:pPr>
       <w:r>
-        <w:t xml:space="preserve">creare la versione .html tramite il sito web </w:t>
-      </w:r>
-      <w:hyperlink r:id="rId6" w:history="1">
-        <w:r>
-          <w:rPr>
-            <w:rStyle w:val="Collegamentoipertestuale"/>
-          </w:rPr>
-          <w:t>https://wordhtml.com/</w:t>
-        </w:r>
-      </w:hyperlink>
-      <w:r>
-        <w:t xml:space="preserve"> con questi passaggi:</w:t>
-      </w:r>
-    </w:p>
-    <w:p>
-      <w:pPr>
-        <w:pStyle w:val="Paragrafoelenco"/>
-        <w:numPr>
-          <w:ilvl w:val="1"/>
-          <w:numId w:val="13"/>
-        </w:numPr>
-      </w:pPr>
-      <w:r>
-        <w:t xml:space="preserve">copiare tutto il testo del documento </w:t>
-      </w:r>
-      <w:r>
-        <w:rPr>
-          <w:b/>
-          <w:bCs/>
-        </w:rPr>
-        <w:t>it_[paginaxy]_maintext.</w:t>
-      </w:r>
-      <w:r>
-        <w:rPr>
-          <w:b/>
-          <w:bCs/>
-        </w:rPr>
-        <w:t>docx</w:t>
+        <w:t xml:space="preserve">posizionandosi su root, </w:t>
+      </w:r>
+      <w:r>
+        <w:t xml:space="preserve">diamo il comando: </w:t>
+      </w:r>
+      <w:r>
+        <w:br/>
+      </w:r>
+      <w:r>
+        <w:t>convert_all</w:t>
+      </w:r>
+      <w:r>
+        <w:t xml:space="preserve">.bat </w:t>
+      </w:r>
+      <w:r>
+        <w:rPr>
+          <w:b/>
+          <w:bCs/>
+        </w:rPr>
+        <w:t>[paginaxy]</w:t>
       </w:r>
       <w:r>
         <w:t xml:space="preserve"> </w:t>
       </w:r>
       <w:r>
-        <w:t>negli appunti con CTRL+A e CTRL+C</w:t>
-      </w:r>
-    </w:p>
-    <w:p>
-      <w:pPr>
-        <w:pStyle w:val="Paragrafoelenco"/>
-        <w:numPr>
-          <w:ilvl w:val="1"/>
-          <w:numId w:val="13"/>
-        </w:numPr>
-      </w:pPr>
-      <w:r>
-        <w:t>sulla pagina web [</w:t>
-      </w:r>
-      <w:proofErr w:type="spellStart"/>
-      <w:r>
-        <w:rPr>
-          <w:b/>
-          <w:bCs/>
-        </w:rPr>
-        <w:t>wordtohtml</w:t>
-      </w:r>
-      <w:proofErr w:type="spellEnd"/>
-      <w:r>
-        <w:t>] nella scheda WORD incollare il testo contenuto negli appunti CTRL+V</w:t>
-      </w:r>
-    </w:p>
-    <w:p>
-      <w:pPr>
-        <w:pStyle w:val="Paragrafoelenco"/>
-        <w:numPr>
-          <w:ilvl w:val="1"/>
-          <w:numId w:val="13"/>
-        </w:numPr>
-      </w:pPr>
-      <w:r>
-        <w:t>sposta</w:t>
-      </w:r>
-      <w:r>
-        <w:t>rsi</w:t>
-      </w:r>
-      <w:r>
-        <w:t xml:space="preserve"> sulla scheda HTML e</w:t>
-      </w:r>
-      <w:r>
-        <w:t xml:space="preserve">d è presente </w:t>
-      </w:r>
-      <w:r>
-        <w:t>il testo in formato html, senza le immagini, ma sarà presente il paragrafo:</w:t>
+        <w:rPr>
+          <w:b/>
+          <w:bCs/>
+        </w:rPr>
+        <w:t>it_[paginaxy]_maintext.docx</w:t>
       </w:r>
       <w:r>
         <w:br/>
-        <w:t xml:space="preserve">&lt;p&gt; </w:t>
-      </w:r>
-      <w:r>
-        <w:rPr>
-          <w:b/>
-          <w:bCs/>
-        </w:rPr>
-        <w:t xml:space="preserve">[SPLIT_BLOCK: </w:t>
+        <w:t>per la</w:t>
+      </w:r>
+      <w:r>
+        <w:t xml:space="preserve"> creazion</w:t>
+      </w:r>
+      <w:r>
+        <w:t xml:space="preserve">e dei files html, divisi per blocchi, avendo come stringa di separazione </w:t>
+      </w:r>
+      <w:r>
+        <w:rPr>
+          <w:b/>
+          <w:bCs/>
+        </w:rPr>
+        <w:t>[SPLIT_BLOCK:</w:t>
       </w:r>
       <w:r>
         <w:rPr>
@@ -1710,184 +1434,47 @@
           <w:b/>
           <w:bCs/>
         </w:rPr>
-        <w:t>.jpg</w:t>
-      </w:r>
-      <w:r>
-        <w:t>]</w:t>
-      </w:r>
-      <w:r>
-        <w:t xml:space="preserve"> &lt;/p&gt;</w:t>
-      </w:r>
-    </w:p>
-    <w:p>
-      <w:pPr>
-        <w:pStyle w:val="Paragrafoelenco"/>
-        <w:numPr>
-          <w:ilvl w:val="1"/>
-          <w:numId w:val="13"/>
-        </w:numPr>
-      </w:pPr>
-      <w:r>
-        <w:t>selezion</w:t>
-      </w:r>
-      <w:r>
-        <w:t>are</w:t>
-      </w:r>
-      <w:r>
-        <w:t xml:space="preserve"> tutto il testo convertito, evidenziando tutte le righe. </w:t>
-      </w:r>
-      <w:r>
-        <w:br/>
-      </w:r>
-      <w:r>
-        <w:rPr>
-          <w:b/>
-          <w:bCs/>
-        </w:rPr>
-        <w:t>Attenzione</w:t>
-      </w:r>
-      <w:r>
-        <w:t xml:space="preserve">: NON usare il comando CTRL+A perché prenderebbe anche tutte le scritte della pagina del sito e molte volte non considera il testo </w:t>
-      </w:r>
-      <w:proofErr w:type="spellStart"/>
-      <w:proofErr w:type="gramStart"/>
-      <w:r>
-        <w:t>convertito.copiate</w:t>
-      </w:r>
-      <w:proofErr w:type="spellEnd"/>
-      <w:proofErr w:type="gramEnd"/>
-      <w:r>
-        <w:t xml:space="preserve"> il contenuto selezionato con CTRL+C</w:t>
-      </w:r>
-    </w:p>
-    <w:p>
-      <w:pPr>
-        <w:pStyle w:val="Paragrafoelenco"/>
-        <w:numPr>
-          <w:ilvl w:val="1"/>
-          <w:numId w:val="13"/>
-        </w:numPr>
-      </w:pPr>
-      <w:r>
-        <w:t xml:space="preserve">Usare VSCODE </w:t>
-      </w:r>
-      <w:proofErr w:type="gramStart"/>
-      <w:r>
-        <w:t>( o</w:t>
-      </w:r>
-      <w:proofErr w:type="gramEnd"/>
-      <w:r>
-        <w:t xml:space="preserve"> un editor di testo, </w:t>
-      </w:r>
-      <w:proofErr w:type="spellStart"/>
-      <w:r>
-        <w:t>notepad</w:t>
-      </w:r>
-      <w:proofErr w:type="spellEnd"/>
-      <w:r>
-        <w:t xml:space="preserve">, </w:t>
-      </w:r>
-      <w:proofErr w:type="spellStart"/>
-      <w:r>
-        <w:t>notepad</w:t>
-      </w:r>
-      <w:proofErr w:type="spellEnd"/>
-      <w:r>
-        <w:t>+</w:t>
-      </w:r>
-      <w:proofErr w:type="gramStart"/>
-      <w:r>
-        <w:t>+ )</w:t>
-      </w:r>
-      <w:proofErr w:type="gramEnd"/>
-      <w:r>
-        <w:t xml:space="preserve"> non word ed aprite un nuovo file che lo chiamerete </w:t>
-      </w:r>
-      <w:r>
-        <w:rPr>
-          <w:b/>
-          <w:bCs/>
-        </w:rPr>
-        <w:t>it_[paginaxy]_maintext.</w:t>
-      </w:r>
-      <w:r>
-        <w:rPr>
-          <w:b/>
-          <w:bCs/>
-        </w:rPr>
-        <w:t>html</w:t>
-      </w:r>
-      <w:r>
-        <w:rPr>
-          <w:b/>
-          <w:bCs/>
-        </w:rPr>
+        <w:t>.jpg]</w:t>
+      </w:r>
+      <w:r>
+        <w:t xml:space="preserve"> e saranno salvati in </w:t>
+      </w:r>
+      <w:r>
+        <w:rPr>
+          <w:b/>
+          <w:bCs/>
+        </w:rPr>
+        <w:t>HTML_OUTPUT</w:t>
+      </w:r>
+      <w:r>
+        <w:t xml:space="preserve"> con i nomi </w:t>
+      </w:r>
+      <w:r>
+        <w:rPr>
+          <w:b/>
+          <w:bCs/>
+        </w:rPr>
+        <w:t>it_[paginaxy]_maintext</w:t>
+      </w:r>
+      <w:r>
+        <w:rPr>
+          <w:b/>
+          <w:bCs/>
+        </w:rPr>
+        <w:t>X</w:t>
+      </w:r>
+      <w:r>
+        <w:rPr>
+          <w:b/>
+          <w:bCs/>
+        </w:rPr>
+        <w:t>.html</w:t>
+      </w:r>
+      <w:r>
         <w:t xml:space="preserve"> </w:t>
       </w:r>
       <w:r>
-        <w:t xml:space="preserve">che deve essere salvato in </w:t>
-      </w:r>
-      <w:proofErr w:type="spellStart"/>
-      <w:r>
-        <w:t>text_files</w:t>
-      </w:r>
-      <w:proofErr w:type="spellEnd"/>
-      <w:r>
-        <w:t xml:space="preserve"> </w:t>
-      </w:r>
-    </w:p>
-    <w:p>
-      <w:pPr>
-        <w:pStyle w:val="Paragrafoelenco"/>
-        <w:numPr>
-          <w:ilvl w:val="1"/>
-          <w:numId w:val="13"/>
-        </w:numPr>
-      </w:pPr>
-      <w:r>
-        <w:t>Incollare il testo html che è stato copiato negli appunti</w:t>
-      </w:r>
-    </w:p>
-    <w:p>
-      <w:pPr>
-        <w:pStyle w:val="Paragrafoelenco"/>
-        <w:numPr>
-          <w:ilvl w:val="1"/>
-          <w:numId w:val="13"/>
-        </w:numPr>
-      </w:pPr>
-      <w:r>
-        <w:t xml:space="preserve">Salvare il file che potete trovare in </w:t>
-      </w:r>
-      <w:proofErr w:type="spellStart"/>
-      <w:r>
-        <w:rPr>
-          <w:b/>
-          <w:bCs/>
-        </w:rPr>
-        <w:t>text_files</w:t>
-      </w:r>
-      <w:proofErr w:type="spellEnd"/>
-      <w:r>
-        <w:rPr>
-          <w:b/>
-          <w:bCs/>
-        </w:rPr>
-        <w:t>\</w:t>
-      </w:r>
-      <w:r>
-        <w:rPr>
-          <w:b/>
-          <w:bCs/>
-        </w:rPr>
-        <w:t>it_[paginaxy]_maintext.</w:t>
-      </w:r>
-      <w:r>
-        <w:rPr>
-          <w:b/>
-          <w:bCs/>
-        </w:rPr>
-        <w:t>html</w:t>
+        <w:t>(es. it_pittoricarracci_maintext1.html, it_pittoricarracci_maintext2.html)</w:t>
       </w:r>
     </w:p>
     <w:p>
@@ -1899,59 +1486,52 @@
         </w:numPr>
       </w:pPr>
       <w:r>
-        <w:t xml:space="preserve">Usando </w:t>
-      </w:r>
-      <w:proofErr w:type="spellStart"/>
-      <w:r>
-        <w:rPr>
-          <w:b/>
-          <w:bCs/>
-        </w:rPr>
-        <w:t>text_files</w:t>
-      </w:r>
-      <w:proofErr w:type="spellEnd"/>
-      <w:r>
-        <w:rPr>
-          <w:b/>
-          <w:bCs/>
-        </w:rPr>
-        <w:t>\</w:t>
-      </w:r>
-      <w:r>
-        <w:rPr>
-          <w:b/>
-          <w:bCs/>
-        </w:rPr>
-        <w:t>it_[paginaxy]</w:t>
-      </w:r>
-      <w:proofErr w:type="gramStart"/>
-      <w:r>
-        <w:rPr>
-          <w:b/>
-          <w:bCs/>
-        </w:rPr>
-        <w:t>_maintext.</w:t>
-      </w:r>
-      <w:r>
-        <w:rPr>
-          <w:b/>
-          <w:bCs/>
-        </w:rPr>
-        <w:t>html</w:t>
-      </w:r>
-      <w:r>
-        <w:t xml:space="preserve">  si</w:t>
-      </w:r>
-      <w:proofErr w:type="gramEnd"/>
-      <w:r>
-        <w:t xml:space="preserve"> suddivide</w:t>
-      </w:r>
-      <w:r>
-        <w:t xml:space="preserve"> in diversi files html avendo come paragrafo di </w:t>
-      </w:r>
-      <w:proofErr w:type="gramStart"/>
-      <w:r>
-        <w:t xml:space="preserve">separazione </w:t>
+        <w:t xml:space="preserve"> la creazione delle immagini vanno direttamente in Assets/images/{PaginaID}</w:t>
+      </w:r>
+    </w:p>
+    <w:p>
+      <w:r>
+        <w:t>d) per i testi che debbono essere caricati nei files json, mi hai detto che non occorre creare una riga pulita, ma basta passare il nome del file html ad esempio :</w:t>
+      </w:r>
+    </w:p>
+    <w:p>
+      <w:r>
+        <w:t>"mainText1": "it_pittoricarracci_maintext1.html"</w:t>
+      </w:r>
+    </w:p>
+    <w:p>
+      <w:r>
+        <w:t xml:space="preserve">e) per le immagini analogamente avendo depositato le immagini in </w:t>
+      </w:r>
+    </w:p>
+    <w:p>
+      <w:r>
+        <w:t>Assets/images/{PaginaID}/lamiaimmagine1.jpg nel file json la riga è la seguente</w:t>
+      </w:r>
+    </w:p>
+    <w:p>
+      <w:r>
+        <w:t>"imageSource1": "{PaginaID}/lamiaimmagine1.jpg"</w:t>
+      </w:r>
+    </w:p>
+    <w:p>
+      <w:r>
+        <w:br/>
+      </w:r>
+    </w:p>
+    <w:p>
+      <w:pPr>
+        <w:pStyle w:val="Titolo3"/>
+        <w:rPr>
+          <w:b/>
+          <w:bCs/>
+        </w:rPr>
+      </w:pPr>
+      <w:r>
+        <w:t xml:space="preserve">Creazione </w:t>
+      </w:r>
+      <w:r>
+        <w:t>dello script</w:t>
       </w:r>
       <w:r>
         <w:t xml:space="preserve"> </w:t>
@@ -1961,15 +1541,594 @@
           <w:b/>
           <w:bCs/>
         </w:rPr>
-        <w:t>[</w:t>
-      </w:r>
-      <w:proofErr w:type="gramEnd"/>
-      <w:r>
-        <w:rPr>
-          <w:b/>
-          <w:bCs/>
-        </w:rPr>
-        <w:t xml:space="preserve">SPLIT_BLOCK: </w:t>
+        <w:t>add_</w:t>
+      </w:r>
+      <w:r>
+        <w:rPr>
+          <w:b/>
+          <w:bCs/>
+        </w:rPr>
+        <w:t>paginaxy</w:t>
+      </w:r>
+      <w:r>
+        <w:rPr>
+          <w:b/>
+          <w:bCs/>
+        </w:rPr>
+        <w:t>.bat</w:t>
+      </w:r>
+      <w:r>
+        <w:rPr>
+          <w:b/>
+          <w:bCs/>
+        </w:rPr>
+        <w:t>.</w:t>
+      </w:r>
+    </w:p>
+    <w:p>
+      <w:r>
+        <w:t xml:space="preserve"> </w:t>
+      </w:r>
+      <w:r>
+        <w:t>Copiare la procedura</w:t>
+      </w:r>
+      <w:r>
+        <w:t xml:space="preserve"> </w:t>
+      </w:r>
+      <w:r>
+        <w:rPr>
+          <w:b/>
+          <w:bCs/>
+        </w:rPr>
+        <w:t>add_template.bat</w:t>
+      </w:r>
+      <w:r>
+        <w:t xml:space="preserve"> </w:t>
+      </w:r>
+      <w:r>
+        <w:t xml:space="preserve"> </w:t>
+      </w:r>
+      <w:r>
+        <w:t xml:space="preserve">in un nuovo file che si chiamerà </w:t>
+      </w:r>
+      <w:r>
+        <w:rPr>
+          <w:b/>
+          <w:bCs/>
+        </w:rPr>
+        <w:t>add_</w:t>
+      </w:r>
+      <w:r>
+        <w:rPr>
+          <w:b/>
+          <w:bCs/>
+        </w:rPr>
+        <w:t>paginaxy</w:t>
+      </w:r>
+      <w:r>
+        <w:rPr>
+          <w:b/>
+          <w:bCs/>
+        </w:rPr>
+        <w:t>.bat</w:t>
+      </w:r>
+      <w:r>
+        <w:t xml:space="preserve"> </w:t>
+      </w:r>
+      <w:r>
+        <w:t xml:space="preserve">. Lo script di partenza </w:t>
+      </w:r>
+      <w:r>
+        <w:rPr>
+          <w:b/>
+          <w:bCs/>
+        </w:rPr>
+        <w:t>add_template.bat</w:t>
+      </w:r>
+      <w:r>
+        <w:t xml:space="preserve"> </w:t>
+      </w:r>
+      <w:r>
+        <w:t>ha questo contenuto:</w:t>
+      </w:r>
+    </w:p>
+    <w:p>
+      <w:pPr>
+        <w:spacing w:after="0"/>
+        <w:rPr>
+          <w:rFonts w:cs="Miriam Mono CLM"/>
+        </w:rPr>
+      </w:pPr>
+      <w:r>
+        <w:rPr>
+          <w:rFonts w:cs="Miriam Mono CLM"/>
+        </w:rPr>
+        <w:t>@echo off</w:t>
+      </w:r>
+    </w:p>
+    <w:p>
+      <w:pPr>
+        <w:spacing w:after="0"/>
+        <w:rPr>
+          <w:rFonts w:cs="Miriam Mono CLM"/>
+        </w:rPr>
+      </w:pPr>
+      <w:r>
+        <w:rPr>
+          <w:rFonts w:cs="Miriam Mono CLM"/>
+        </w:rPr>
+        <w:t>ECHO =========================================================</w:t>
+      </w:r>
+    </w:p>
+    <w:p>
+      <w:pPr>
+        <w:spacing w:after="0"/>
+        <w:rPr>
+          <w:rFonts w:cs="Miriam Mono CLM"/>
+        </w:rPr>
+      </w:pPr>
+      <w:r>
+        <w:rPr>
+          <w:rFonts w:cs="Miriam Mono CLM"/>
+        </w:rPr>
+        <w:t>ECHO AGGIUNTA NUOVA PAGINA: TEMPLATE</w:t>
+      </w:r>
+    </w:p>
+    <w:p>
+      <w:pPr>
+        <w:spacing w:after="0"/>
+        <w:rPr>
+          <w:rFonts w:cs="Miriam Mono CLM"/>
+        </w:rPr>
+      </w:pPr>
+      <w:r>
+        <w:rPr>
+          <w:rFonts w:cs="Miriam Mono CLM"/>
+        </w:rPr>
+        <w:t>ECHO =========================================================</w:t>
+      </w:r>
+    </w:p>
+    <w:p>
+      <w:pPr>
+        <w:spacing w:after="0"/>
+        <w:rPr>
+          <w:rFonts w:cs="Miriam Mono CLM"/>
+        </w:rPr>
+      </w:pPr>
+    </w:p>
+    <w:p>
+      <w:pPr>
+        <w:spacing w:after="0"/>
+        <w:rPr>
+          <w:rFonts w:cs="Miriam Mono CLM"/>
+        </w:rPr>
+      </w:pPr>
+      <w:r>
+        <w:rPr>
+          <w:rFonts w:cs="Miriam Mono CLM"/>
+        </w:rPr>
+        <w:t>:: --- CONFIGURAZIONE PAGINA ---</w:t>
+      </w:r>
+    </w:p>
+    <w:p>
+      <w:pPr>
+        <w:spacing w:after="0"/>
+        <w:rPr>
+          <w:rFonts w:cs="Miriam Mono CLM"/>
+        </w:rPr>
+      </w:pPr>
+      <w:r>
+        <w:rPr>
+          <w:rFonts w:cs="Miriam Mono CLM"/>
+        </w:rPr>
+        <w:t>SET "PAGE_ID=template"</w:t>
+      </w:r>
+    </w:p>
+    <w:p>
+      <w:pPr>
+        <w:spacing w:after="0"/>
+        <w:rPr>
+          <w:rFonts w:cs="Miriam Mono CLM"/>
+        </w:rPr>
+      </w:pPr>
+      <w:r>
+        <w:rPr>
+          <w:rFonts w:cs="Miriam Mono CLM"/>
+        </w:rPr>
+        <w:t>SET "NAV_KEY_ID=navtemplate"</w:t>
+      </w:r>
+    </w:p>
+    <w:p>
+      <w:pPr>
+        <w:spacing w:after="0"/>
+        <w:rPr>
+          <w:rFonts w:cs="Miriam Mono CLM"/>
+        </w:rPr>
+      </w:pPr>
+      <w:r>
+        <w:rPr>
+          <w:rFonts w:cs="Miriam Mono CLM"/>
+        </w:rPr>
+        <w:lastRenderedPageBreak/>
+        <w:t>SET "PAGE_TITLE_IT=.??.. Template .??.."</w:t>
+      </w:r>
+    </w:p>
+    <w:p>
+      <w:pPr>
+        <w:spacing w:after="0"/>
+        <w:rPr>
+          <w:rFonts w:cs="Miriam Mono CLM"/>
+        </w:rPr>
+      </w:pPr>
+      <w:r>
+        <w:rPr>
+          <w:rFonts w:cs="Miriam Mono CLM"/>
+        </w:rPr>
+        <w:t>:: inserire le coordinate Latitudine della foto scelta</w:t>
+      </w:r>
+    </w:p>
+    <w:p>
+      <w:pPr>
+        <w:spacing w:after="0"/>
+        <w:rPr>
+          <w:rFonts w:cs="Miriam Mono CLM"/>
+        </w:rPr>
+      </w:pPr>
+      <w:r>
+        <w:rPr>
+          <w:rFonts w:cs="Miriam Mono CLM"/>
+        </w:rPr>
+        <w:t xml:space="preserve">SET "LAT=44.50085"  </w:t>
+      </w:r>
+    </w:p>
+    <w:p>
+      <w:pPr>
+        <w:spacing w:after="0"/>
+        <w:rPr>
+          <w:rFonts w:cs="Miriam Mono CLM"/>
+        </w:rPr>
+      </w:pPr>
+      <w:r>
+        <w:rPr>
+          <w:rFonts w:cs="Miriam Mono CLM"/>
+        </w:rPr>
+        <w:t>:: inserire le coordinate Longitudine della foto scelta</w:t>
+      </w:r>
+    </w:p>
+    <w:p>
+      <w:pPr>
+        <w:spacing w:after="0"/>
+        <w:rPr>
+          <w:rFonts w:cs="Miriam Mono CLM"/>
+        </w:rPr>
+      </w:pPr>
+      <w:r>
+        <w:rPr>
+          <w:rFonts w:cs="Miriam Mono CLM"/>
+        </w:rPr>
+        <w:t>SET "LON=11.33610"</w:t>
+      </w:r>
+    </w:p>
+    <w:p>
+      <w:pPr>
+        <w:spacing w:after="0"/>
+        <w:rPr>
+          <w:rFonts w:cs="Miriam Mono CLM"/>
+        </w:rPr>
+      </w:pPr>
+      <w:r>
+        <w:rPr>
+          <w:rFonts w:cs="Miriam Mono CLM"/>
+        </w:rPr>
+        <w:t>SET "DISTANCE=50"</w:t>
+      </w:r>
+    </w:p>
+    <w:p>
+      <w:pPr>
+        <w:spacing w:after="0"/>
+        <w:rPr>
+          <w:rFonts w:cs="Miriam Mono CLM"/>
+        </w:rPr>
+      </w:pPr>
+      <w:r>
+        <w:rPr>
+          <w:rFonts w:cs="Miriam Mono CLM"/>
+        </w:rPr>
+        <w:t>SET "REPO_ROOT=C:\Users\User\Documents\GitHub\PortiSanLuca"</w:t>
+      </w:r>
+    </w:p>
+    <w:p>
+      <w:pPr>
+        <w:spacing w:after="0"/>
+        <w:rPr>
+          <w:rFonts w:cs="Miriam Mono CLM"/>
+        </w:rPr>
+      </w:pPr>
+      <w:r>
+        <w:rPr>
+          <w:rFonts w:cs="Miriam Mono CLM"/>
+        </w:rPr>
+        <w:t>SET "UTILITIES=%REPO_ROOT%\Utilities"</w:t>
+      </w:r>
+    </w:p>
+    <w:p>
+      <w:pPr>
+        <w:spacing w:after="0"/>
+        <w:rPr>
+          <w:rFonts w:cs="Miriam Mono CLM"/>
+        </w:rPr>
+      </w:pPr>
+      <w:r>
+        <w:rPr>
+          <w:rFonts w:cs="Miriam Mono CLM"/>
+        </w:rPr>
+        <w:t>:: -----------------------------</w:t>
+      </w:r>
+    </w:p>
+    <w:p>
+      <w:pPr>
+        <w:spacing w:after="0"/>
+        <w:rPr>
+          <w:rFonts w:cs="Miriam Mono CLM"/>
+        </w:rPr>
+      </w:pPr>
+    </w:p>
+    <w:p>
+      <w:pPr>
+        <w:spacing w:after="0"/>
+        <w:rPr>
+          <w:rFonts w:cs="Miriam Mono CLM"/>
+        </w:rPr>
+      </w:pPr>
+      <w:r>
+        <w:rPr>
+          <w:rFonts w:cs="Miriam Mono CLM"/>
+        </w:rPr>
+        <w:t>ECHO 1. Eseguo il backup dei file critici...</w:t>
+      </w:r>
+    </w:p>
+    <w:p>
+      <w:pPr>
+        <w:spacing w:after="0"/>
+        <w:rPr>
+          <w:rFonts w:cs="Miriam Mono CLM"/>
+        </w:rPr>
+      </w:pPr>
+    </w:p>
+    <w:p>
+      <w:pPr>
+        <w:spacing w:after="0"/>
+        <w:rPr>
+          <w:rFonts w:cs="Miriam Mono CLM"/>
+        </w:rPr>
+      </w:pPr>
+      <w:r>
+        <w:rPr>
+          <w:rFonts w:cs="Miriam Mono CLM"/>
+        </w:rPr>
+        <w:t>:: Esegue il backup di main.js e dei 4 JSON prima di modificarli</w:t>
+      </w:r>
+    </w:p>
+    <w:p>
+      <w:pPr>
+        <w:spacing w:after="0"/>
+        <w:rPr>
+          <w:rFonts w:cs="Miriam Mono CLM"/>
+        </w:rPr>
+      </w:pPr>
+      <w:r>
+        <w:rPr>
+          <w:rFonts w:cs="Miriam Mono CLM"/>
+        </w:rPr>
+        <w:t>CALL "%UTILITIES%\salvag.bat" "%REPO_ROOT%\main.js"</w:t>
+      </w:r>
+    </w:p>
+    <w:p>
+      <w:pPr>
+        <w:spacing w:after="0"/>
+        <w:rPr>
+          <w:rFonts w:cs="Miriam Mono CLM"/>
+        </w:rPr>
+      </w:pPr>
+      <w:r>
+        <w:rPr>
+          <w:rFonts w:cs="Miriam Mono CLM"/>
+        </w:rPr>
+        <w:t>CALL "%UTILITIES%\salvag.bat" "%REPO_ROOT%\data\translations\it\texts.json"</w:t>
+      </w:r>
+    </w:p>
+    <w:p>
+      <w:pPr>
+        <w:spacing w:after="0"/>
+        <w:rPr>
+          <w:rFonts w:cs="Miriam Mono CLM"/>
+        </w:rPr>
+      </w:pPr>
+      <w:r>
+        <w:rPr>
+          <w:rFonts w:cs="Miriam Mono CLM"/>
+        </w:rPr>
+        <w:t>CALL "%UTILITIES%\salvag.bat" "%REPO_ROOT%\data\translations\en\texts.json"</w:t>
+      </w:r>
+    </w:p>
+    <w:p>
+      <w:pPr>
+        <w:spacing w:after="0"/>
+        <w:rPr>
+          <w:rFonts w:cs="Miriam Mono CLM"/>
+        </w:rPr>
+      </w:pPr>
+      <w:r>
+        <w:rPr>
+          <w:rFonts w:cs="Miriam Mono CLM"/>
+        </w:rPr>
+        <w:t>CALL "%UTILITIES%\salvag.bat" "%REPO_ROOT%\data\translations\es\texts.json"</w:t>
+      </w:r>
+    </w:p>
+    <w:p>
+      <w:pPr>
+        <w:spacing w:after="0"/>
+        <w:rPr>
+          <w:rFonts w:cs="Miriam Mono CLM"/>
+        </w:rPr>
+      </w:pPr>
+      <w:r>
+        <w:rPr>
+          <w:rFonts w:cs="Miriam Mono CLM"/>
+        </w:rPr>
+        <w:t>CALL "%UTILITIES%\salvag.bat" "%REPO_ROOT%\data\translations\fr\texts.json"</w:t>
+      </w:r>
+    </w:p>
+    <w:p>
+      <w:pPr>
+        <w:spacing w:after="0"/>
+        <w:rPr>
+          <w:rFonts w:cs="Miriam Mono CLM"/>
+        </w:rPr>
+      </w:pPr>
+    </w:p>
+    <w:p>
+      <w:pPr>
+        <w:spacing w:after="0"/>
+        <w:rPr>
+          <w:rFonts w:cs="Miriam Mono CLM"/>
+        </w:rPr>
+      </w:pPr>
+      <w:r>
+        <w:rPr>
+          <w:rFonts w:cs="Miriam Mono CLM"/>
+        </w:rPr>
+        <w:t>ECHO.</w:t>
+      </w:r>
+    </w:p>
+    <w:p>
+      <w:pPr>
+        <w:spacing w:after="0"/>
+        <w:rPr>
+          <w:rFonts w:cs="Miriam Mono CLM"/>
+        </w:rPr>
+      </w:pPr>
+      <w:r>
+        <w:rPr>
+          <w:rFonts w:cs="Miriam Mono CLM"/>
+        </w:rPr>
+        <w:t>ECHO 2. Esecuzione dello script Python per gli interventi globali...</w:t>
+      </w:r>
+    </w:p>
+    <w:p>
+      <w:pPr>
+        <w:spacing w:after="0"/>
+        <w:rPr>
+          <w:rFonts w:cs="Miriam Mono CLM"/>
+        </w:rPr>
+      </w:pPr>
+    </w:p>
+    <w:p>
+      <w:pPr>
+        <w:spacing w:after="0"/>
+        <w:rPr>
+          <w:rFonts w:cs="Miriam Mono CLM"/>
+        </w:rPr>
+      </w:pPr>
+      <w:r>
+        <w:rPr>
+          <w:rFonts w:cs="Miriam Mono CLM"/>
+        </w:rPr>
+        <w:t>python add_page.py "%PAGE_ID%" "%NAV_KEY_ID%" "%PAGE_TITLE_IT%" "%LAT%" "%LON%" "%DISTANCE%" "%REPO_ROOT%"</w:t>
+      </w:r>
+    </w:p>
+    <w:p>
+      <w:pPr>
+        <w:spacing w:after="0"/>
+        <w:rPr>
+          <w:rFonts w:cs="Miriam Mono CLM"/>
+        </w:rPr>
+      </w:pPr>
+    </w:p>
+    <w:p>
+      <w:pPr>
+        <w:spacing w:after="0"/>
+        <w:rPr>
+          <w:rFonts w:cs="Miriam Mono CLM"/>
+        </w:rPr>
+      </w:pPr>
+      <w:r>
+        <w:rPr>
+          <w:rFonts w:cs="Miriam Mono CLM"/>
+        </w:rPr>
+        <w:t>ECHO.</w:t>
+      </w:r>
+    </w:p>
+    <w:p>
+      <w:pPr>
+        <w:spacing w:after="0"/>
+        <w:rPr>
+          <w:rFonts w:cs="Miriam Mono CLM"/>
+        </w:rPr>
+      </w:pPr>
+      <w:r>
+        <w:rPr>
+          <w:rFonts w:cs="Miriam Mono CLM"/>
+        </w:rPr>
+        <w:t>ECHO Operazione completata. Controlla i file modificati.</w:t>
+      </w:r>
+    </w:p>
+    <w:p>
+      <w:pPr>
+        <w:spacing w:after="0"/>
+        <w:rPr>
+          <w:rFonts w:cs="Miriam Mono CLM"/>
+        </w:rPr>
+      </w:pPr>
+      <w:r>
+        <w:rPr>
+          <w:rFonts w:cs="Miriam Mono CLM"/>
+        </w:rPr>
+        <w:t>PAUSE</w:t>
+      </w:r>
+    </w:p>
+    <w:p>
+      <w:r>
+        <w:br w:type="page"/>
+      </w:r>
+    </w:p>
+    <w:p>
+      <w:r>
+        <w:lastRenderedPageBreak/>
+        <w:t>e come vedete quest</w:t>
+      </w:r>
+      <w:r>
+        <w:t>o script</w:t>
+      </w:r>
+      <w:r>
+        <w:t xml:space="preserve"> prevede che siano compilati a mano:</w:t>
+      </w:r>
+    </w:p>
+    <w:p>
+      <w:r>
+        <w:t>SET "PAGE_ID=</w:t>
+      </w:r>
+      <w:r>
+        <w:rPr>
+          <w:b/>
+          <w:bCs/>
+        </w:rPr>
+        <w:t>template</w:t>
+      </w:r>
+      <w:r>
+        <w:t>"</w:t>
+      </w:r>
+    </w:p>
+    <w:p>
+      <w:r>
+        <w:t>SET "NAV_KEY_ID=</w:t>
+      </w:r>
+      <w:r>
+        <w:rPr>
+          <w:b/>
+          <w:bCs/>
+        </w:rPr>
+        <w:t>nav</w:t>
       </w:r>
       <w:r>
         <w:rPr>
@@ -1978,1228 +2137,7 @@
           <w:i/>
           <w:iCs/>
         </w:rPr>
-        <w:t>nome_immagine</w:t>
-      </w:r>
-      <w:r>
-        <w:rPr>
-          <w:b/>
-          <w:bCs/>
-        </w:rPr>
-        <w:t>.jpg</w:t>
-      </w:r>
-      <w:r>
-        <w:t>]</w:t>
-      </w:r>
-      <w:r>
-        <w:rPr>
-          <w:b/>
-          <w:bCs/>
-        </w:rPr>
-        <w:br/>
-      </w:r>
-      <w:r>
-        <w:t xml:space="preserve">usando la procedura </w:t>
-      </w:r>
-      <w:r>
-        <w:rPr>
-          <w:b/>
-          <w:bCs/>
-        </w:rPr>
-        <w:t>split_html.bat</w:t>
-      </w:r>
-      <w:r>
-        <w:t xml:space="preserve"> presente </w:t>
-      </w:r>
-      <w:proofErr w:type="gramStart"/>
-      <w:r>
-        <w:t>nella root</w:t>
-      </w:r>
-      <w:proofErr w:type="gramEnd"/>
-      <w:r>
-        <w:t xml:space="preserve"> del sito</w:t>
-      </w:r>
-      <w:r>
-        <w:t xml:space="preserve"> con la seguente </w:t>
-      </w:r>
-      <w:r>
-        <w:rPr>
-          <w:b/>
-          <w:bCs/>
-        </w:rPr>
-        <w:t>split_html.bat</w:t>
-      </w:r>
-      <w:r>
-        <w:t xml:space="preserve"> </w:t>
-      </w:r>
-      <w:r>
-        <w:t>%LANG_CODE% %PAGE_ID%</w:t>
-      </w:r>
-      <w:r>
-        <w:t xml:space="preserve"> ad esempio</w:t>
-      </w:r>
-      <w:r>
-        <w:t xml:space="preserve">: </w:t>
-      </w:r>
-      <w:r>
-        <w:t xml:space="preserve">split_html.bat </w:t>
-      </w:r>
-      <w:proofErr w:type="spellStart"/>
-      <w:r>
-        <w:t>it</w:t>
-      </w:r>
-      <w:proofErr w:type="spellEnd"/>
-      <w:r>
-        <w:t xml:space="preserve"> </w:t>
-      </w:r>
-      <w:proofErr w:type="spellStart"/>
-      <w:r>
-        <w:t>paginaxy</w:t>
-      </w:r>
-      <w:proofErr w:type="spellEnd"/>
-      <w:r>
-        <w:br/>
-        <w:t>e questo farà le seguenti operazioni:</w:t>
-      </w:r>
-    </w:p>
-    <w:p>
-      <w:pPr>
-        <w:pStyle w:val="Paragrafoelenco"/>
-        <w:numPr>
-          <w:ilvl w:val="1"/>
-          <w:numId w:val="13"/>
-        </w:numPr>
-      </w:pPr>
-      <w:r>
-        <w:t xml:space="preserve">Leggerà </w:t>
-      </w:r>
-      <w:proofErr w:type="spellStart"/>
-      <w:r>
-        <w:t>text_files</w:t>
-      </w:r>
-      <w:proofErr w:type="spellEnd"/>
-      <w:r>
-        <w:t>/it_pittoricarracci_maintext.html.</w:t>
-      </w:r>
-    </w:p>
-    <w:p>
-      <w:pPr>
-        <w:pStyle w:val="Paragrafoelenco"/>
-        <w:numPr>
-          <w:ilvl w:val="1"/>
-          <w:numId w:val="13"/>
-        </w:numPr>
-      </w:pPr>
-      <w:r>
-        <w:t>Cercherà tutti i marker [SPLIT_BLOCK: ...].</w:t>
-      </w:r>
-    </w:p>
-    <w:p>
-      <w:pPr>
-        <w:pStyle w:val="Paragrafoelenco"/>
-        <w:numPr>
-          <w:ilvl w:val="1"/>
-          <w:numId w:val="13"/>
-        </w:numPr>
-      </w:pPr>
-      <w:r>
-        <w:t xml:space="preserve">Salverà i blocchi HTML separati in </w:t>
-      </w:r>
-      <w:proofErr w:type="spellStart"/>
-      <w:r>
-        <w:t>text_files</w:t>
-      </w:r>
-      <w:proofErr w:type="spellEnd"/>
-      <w:r>
-        <w:t>/ (es. it_pittoricarracci_maintext1.html, it_pittoricarracci_maintext2.html).</w:t>
-      </w:r>
-    </w:p>
-    <w:p>
-      <w:pPr>
-        <w:pStyle w:val="Paragrafoelenco"/>
-        <w:numPr>
-          <w:ilvl w:val="1"/>
-          <w:numId w:val="13"/>
-        </w:numPr>
-      </w:pPr>
-      <w:r>
-        <w:t xml:space="preserve"> Stamperà a schermo le righe JSON generate, pronte per essere incollate nel </w:t>
-      </w:r>
-      <w:r>
-        <w:t xml:space="preserve">blocco </w:t>
-      </w:r>
-      <w:proofErr w:type="spellStart"/>
-      <w:r>
-        <w:t>paginaxy</w:t>
-      </w:r>
-      <w:proofErr w:type="spellEnd"/>
-      <w:r>
-        <w:t xml:space="preserve"> del </w:t>
-      </w:r>
-      <w:r>
-        <w:t xml:space="preserve">tuo file </w:t>
-      </w:r>
-      <w:proofErr w:type="spellStart"/>
-      <w:r>
-        <w:t>text.json</w:t>
-      </w:r>
-      <w:proofErr w:type="spellEnd"/>
-      <w:r>
-        <w:t>.</w:t>
-      </w:r>
-      <w:r>
-        <w:t xml:space="preserve"> (questa ultima operazione sarà fatta quando avremo eseguita la procedura </w:t>
-      </w:r>
-      <w:r>
-        <w:rPr>
-          <w:b/>
-          <w:bCs/>
-        </w:rPr>
-        <w:t>add_paginaxy.bat</w:t>
-      </w:r>
-      <w:r>
-        <w:t xml:space="preserve"> che a questo momento non è ancora disponibile!</w:t>
-      </w:r>
-    </w:p>
-    <w:p>
-      <w:r>
-        <w:rPr>
-          <w:rStyle w:val="Titolo3Carattere"/>
-        </w:rPr>
-        <w:lastRenderedPageBreak/>
-        <w:t>Attenzione! In fase di test la nuova modalità</w:t>
-      </w:r>
-      <w:r>
-        <w:br/>
-      </w:r>
-      <w:r>
-        <w:br/>
-        <w:t xml:space="preserve">La nuova </w:t>
-      </w:r>
-      <w:r>
-        <w:t>procedura</w:t>
-      </w:r>
-      <w:r>
-        <w:t xml:space="preserve"> </w:t>
-      </w:r>
-      <w:r>
-        <w:br/>
-      </w:r>
-      <w:r>
-        <w:t>C:\Users\User\Documents\GitHub\QuartierePorto\</w:t>
-      </w:r>
-      <w:r>
-        <w:rPr>
-          <w:b/>
-          <w:bCs/>
-        </w:rPr>
-        <w:t>convert_all.bat</w:t>
-      </w:r>
-      <w:r>
-        <w:br/>
-        <w:t>che viene richiamata così come esempio:</w:t>
-      </w:r>
-      <w:r>
-        <w:br/>
-      </w:r>
-      <w:r>
-        <w:t xml:space="preserve">convert_all.bat </w:t>
-      </w:r>
-      <w:proofErr w:type="spellStart"/>
-      <w:r>
-        <w:t>pittoricarracci</w:t>
-      </w:r>
-      <w:proofErr w:type="spellEnd"/>
-      <w:r>
-        <w:t xml:space="preserve"> it_pittoricarracci_maintext.docx</w:t>
-      </w:r>
-    </w:p>
-    <w:p>
-      <w:r>
-        <w:t xml:space="preserve">Al suo interno viene chiamato lo script </w:t>
-      </w:r>
-      <w:r>
-        <w:br/>
-      </w:r>
-      <w:r>
-        <w:t>C:\Users\User\Documents\GitHub\QuartierePorto\</w:t>
-      </w:r>
-      <w:r>
-        <w:rPr>
-          <w:b/>
-          <w:bCs/>
-        </w:rPr>
-        <w:t>convert_docx_to_html.py</w:t>
-      </w:r>
-    </w:p>
-    <w:p>
-      <w:r>
-        <w:t xml:space="preserve">a) conversione del documento it_pittoricarracci_maintext.docx in formato html </w:t>
-      </w:r>
-    </w:p>
-    <w:p>
-      <w:r>
-        <w:t xml:space="preserve">b) lo split sulla base del paragrafo SPLIT_BLOCK da inserire dopo l'immagine ottenendo tanti files quante sono le immagini + 1 e si chiamano it_pittoricarracci_maintextX.docx dove X può essere 1,2,3,4 e 5 e sono depositati in HTML_OUTPUT. Questa è una strategia corretta </w:t>
-      </w:r>
-      <w:proofErr w:type="spellStart"/>
-      <w:r>
-        <w:t>perchè</w:t>
-      </w:r>
-      <w:proofErr w:type="spellEnd"/>
-      <w:r>
-        <w:t xml:space="preserve"> potrò portale in root dopo che le ho verificate, essendo fatte anche sulla base della lingua</w:t>
-      </w:r>
-    </w:p>
-    <w:p>
-      <w:r>
-        <w:t>c) la creazione delle immagini vanno direttamente in Assets/images/{</w:t>
-      </w:r>
-      <w:proofErr w:type="spellStart"/>
-      <w:r>
-        <w:t>PaginaID</w:t>
-      </w:r>
-      <w:proofErr w:type="spellEnd"/>
-      <w:r>
-        <w:t>}</w:t>
-      </w:r>
-    </w:p>
-    <w:p>
-      <w:r>
-        <w:t xml:space="preserve">d) per i testi che debbono essere caricati nei files </w:t>
-      </w:r>
-      <w:proofErr w:type="spellStart"/>
-      <w:r>
-        <w:t>json</w:t>
-      </w:r>
-      <w:proofErr w:type="spellEnd"/>
-      <w:r>
-        <w:t xml:space="preserve">, mi hai detto che non occorre creare una riga pulita, ma basta passare il nome del file html ad </w:t>
-      </w:r>
-      <w:proofErr w:type="gramStart"/>
-      <w:r>
-        <w:t>esempio :</w:t>
-      </w:r>
-      <w:proofErr w:type="gramEnd"/>
-    </w:p>
-    <w:p>
-      <w:r>
-        <w:t>"mainText1": "it_pittoricarracci_maintext1.html"</w:t>
-      </w:r>
-    </w:p>
-    <w:p>
-      <w:r>
-        <w:t xml:space="preserve">e) per le immagini analogamente avendo depositato le immagini in </w:t>
-      </w:r>
-    </w:p>
-    <w:p>
-      <w:r>
-        <w:t>Assets/images/{</w:t>
-      </w:r>
-      <w:proofErr w:type="spellStart"/>
-      <w:r>
-        <w:t>PaginaID</w:t>
-      </w:r>
-      <w:proofErr w:type="spellEnd"/>
-      <w:r>
-        <w:t xml:space="preserve">}/lamiaimmagine1.jpg nel file </w:t>
-      </w:r>
-      <w:proofErr w:type="spellStart"/>
-      <w:r>
-        <w:t>json</w:t>
-      </w:r>
-      <w:proofErr w:type="spellEnd"/>
-      <w:r>
-        <w:t xml:space="preserve"> la riga è la seguente</w:t>
-      </w:r>
-    </w:p>
-    <w:p>
-      <w:r>
-        <w:t>"imageSource1": "{</w:t>
-      </w:r>
-      <w:proofErr w:type="spellStart"/>
-      <w:r>
-        <w:t>PaginaID</w:t>
-      </w:r>
-      <w:proofErr w:type="spellEnd"/>
-      <w:r>
-        <w:t>}/lamiaimmagine1.jpg"</w:t>
-      </w:r>
-    </w:p>
-    <w:p>
-      <w:r>
-        <w:br/>
-      </w:r>
-    </w:p>
-    <w:p>
-      <w:pPr>
-        <w:pStyle w:val="Titolo3"/>
-        <w:rPr>
-          <w:b/>
-          <w:bCs/>
-        </w:rPr>
-      </w:pPr>
-      <w:r>
-        <w:t xml:space="preserve">Creazione </w:t>
-      </w:r>
-      <w:r>
-        <w:t>dello script</w:t>
-      </w:r>
-      <w:r>
-        <w:t xml:space="preserve"> </w:t>
-      </w:r>
-      <w:r>
-        <w:rPr>
-          <w:b/>
-          <w:bCs/>
-        </w:rPr>
-        <w:t>add_</w:t>
-      </w:r>
-      <w:r>
-        <w:rPr>
-          <w:b/>
-          <w:bCs/>
-        </w:rPr>
-        <w:t>paginaxy</w:t>
-      </w:r>
-      <w:r>
-        <w:rPr>
-          <w:b/>
-          <w:bCs/>
-        </w:rPr>
-        <w:t>.bat</w:t>
-      </w:r>
-      <w:r>
-        <w:rPr>
-          <w:b/>
-          <w:bCs/>
-        </w:rPr>
-        <w:t>.</w:t>
-      </w:r>
-    </w:p>
-    <w:p>
-      <w:r>
-        <w:t xml:space="preserve"> </w:t>
-      </w:r>
-      <w:r>
-        <w:t>Copiare la procedura</w:t>
-      </w:r>
-      <w:r>
-        <w:t xml:space="preserve"> </w:t>
-      </w:r>
-      <w:proofErr w:type="gramStart"/>
-      <w:r>
-        <w:rPr>
-          <w:b/>
-          <w:bCs/>
-        </w:rPr>
-        <w:t>add_template.bat</w:t>
-      </w:r>
-      <w:r>
-        <w:t xml:space="preserve"> </w:t>
-      </w:r>
-      <w:r>
-        <w:t xml:space="preserve"> </w:t>
-      </w:r>
-      <w:r>
-        <w:t>in</w:t>
-      </w:r>
-      <w:proofErr w:type="gramEnd"/>
-      <w:r>
-        <w:t xml:space="preserve"> un nuovo file che si chiamerà </w:t>
-      </w:r>
-      <w:proofErr w:type="gramStart"/>
-      <w:r>
-        <w:rPr>
-          <w:b/>
-          <w:bCs/>
-        </w:rPr>
-        <w:t>add_</w:t>
-      </w:r>
-      <w:r>
-        <w:rPr>
-          <w:b/>
-          <w:bCs/>
-        </w:rPr>
-        <w:t>paginaxy</w:t>
-      </w:r>
-      <w:r>
-        <w:rPr>
-          <w:b/>
-          <w:bCs/>
-        </w:rPr>
-        <w:t>.bat</w:t>
-      </w:r>
-      <w:r>
-        <w:t xml:space="preserve"> </w:t>
-      </w:r>
-      <w:r>
-        <w:t>.</w:t>
-      </w:r>
-      <w:proofErr w:type="gramEnd"/>
-      <w:r>
-        <w:t xml:space="preserve"> Lo script di partenza </w:t>
-      </w:r>
-      <w:r>
-        <w:rPr>
-          <w:b/>
-          <w:bCs/>
-        </w:rPr>
-        <w:t>add_template.bat</w:t>
-      </w:r>
-      <w:r>
-        <w:t xml:space="preserve"> </w:t>
-      </w:r>
-      <w:r>
-        <w:t>ha questo contenuto:</w:t>
-      </w:r>
-    </w:p>
-    <w:p>
-      <w:pPr>
-        <w:spacing w:after="0"/>
-        <w:rPr>
-          <w:rFonts w:cs="Miriam Mono CLM"/>
-        </w:rPr>
-      </w:pPr>
-      <w:r>
-        <w:rPr>
-          <w:rFonts w:cs="Miriam Mono CLM"/>
-        </w:rPr>
-        <w:t>@echo off</w:t>
-      </w:r>
-    </w:p>
-    <w:p>
-      <w:pPr>
-        <w:spacing w:after="0"/>
-        <w:rPr>
-          <w:rFonts w:cs="Miriam Mono CLM"/>
-        </w:rPr>
-      </w:pPr>
-      <w:r>
-        <w:rPr>
-          <w:rFonts w:cs="Miriam Mono CLM"/>
-        </w:rPr>
-        <w:t>ECHO =========================================================</w:t>
-      </w:r>
-    </w:p>
-    <w:p>
-      <w:pPr>
-        <w:spacing w:after="0"/>
-        <w:rPr>
-          <w:rFonts w:cs="Miriam Mono CLM"/>
-        </w:rPr>
-      </w:pPr>
-      <w:r>
-        <w:rPr>
-          <w:rFonts w:cs="Miriam Mono CLM"/>
-        </w:rPr>
-        <w:t>ECHO AGGIUNTA NUOVA PAGINA: TEMPLATE</w:t>
-      </w:r>
-    </w:p>
-    <w:p>
-      <w:pPr>
-        <w:spacing w:after="0"/>
-        <w:rPr>
-          <w:rFonts w:cs="Miriam Mono CLM"/>
-        </w:rPr>
-      </w:pPr>
-      <w:r>
-        <w:rPr>
-          <w:rFonts w:cs="Miriam Mono CLM"/>
-        </w:rPr>
-        <w:t>ECHO =========================================================</w:t>
-      </w:r>
-    </w:p>
-    <w:p>
-      <w:pPr>
-        <w:spacing w:after="0"/>
-        <w:rPr>
-          <w:rFonts w:cs="Miriam Mono CLM"/>
-        </w:rPr>
-      </w:pPr>
-    </w:p>
-    <w:p>
-      <w:pPr>
-        <w:spacing w:after="0"/>
-        <w:rPr>
-          <w:rFonts w:cs="Miriam Mono CLM"/>
-        </w:rPr>
-      </w:pPr>
-      <w:proofErr w:type="gramStart"/>
-      <w:r>
-        <w:rPr>
-          <w:rFonts w:cs="Miriam Mono CLM"/>
-        </w:rPr>
-        <w:t>::</w:t>
-      </w:r>
-      <w:proofErr w:type="gramEnd"/>
-      <w:r>
-        <w:rPr>
-          <w:rFonts w:cs="Miriam Mono CLM"/>
-        </w:rPr>
-        <w:t xml:space="preserve"> --- CONFIGURAZIONE PAGINA ---</w:t>
-      </w:r>
-    </w:p>
-    <w:p>
-      <w:pPr>
-        <w:spacing w:after="0"/>
-        <w:rPr>
-          <w:rFonts w:cs="Miriam Mono CLM"/>
-        </w:rPr>
-      </w:pPr>
-      <w:r>
-        <w:rPr>
-          <w:rFonts w:cs="Miriam Mono CLM"/>
-        </w:rPr>
-        <w:t>SET "PAGE_ID=template"</w:t>
-      </w:r>
-    </w:p>
-    <w:p>
-      <w:pPr>
-        <w:spacing w:after="0"/>
-        <w:rPr>
-          <w:rFonts w:cs="Miriam Mono CLM"/>
-        </w:rPr>
-      </w:pPr>
-      <w:r>
-        <w:rPr>
-          <w:rFonts w:cs="Miriam Mono CLM"/>
-        </w:rPr>
-        <w:t>SET "NAV_KEY_ID=</w:t>
-      </w:r>
-      <w:proofErr w:type="spellStart"/>
-      <w:r>
-        <w:rPr>
-          <w:rFonts w:cs="Miriam Mono CLM"/>
-        </w:rPr>
-        <w:t>navtemplate</w:t>
-      </w:r>
-      <w:proofErr w:type="spellEnd"/>
-      <w:r>
-        <w:rPr>
-          <w:rFonts w:cs="Miriam Mono CLM"/>
-        </w:rPr>
-        <w:t>"</w:t>
-      </w:r>
-    </w:p>
-    <w:p>
-      <w:pPr>
-        <w:spacing w:after="0"/>
-        <w:rPr>
-          <w:rFonts w:cs="Miriam Mono CLM"/>
-        </w:rPr>
-      </w:pPr>
-      <w:r>
-        <w:rPr>
-          <w:rFonts w:cs="Miriam Mono CLM"/>
-        </w:rPr>
-        <w:t>SET "PAGE_TITLE_IT=.</w:t>
-      </w:r>
-      <w:proofErr w:type="gramStart"/>
-      <w:r>
-        <w:rPr>
-          <w:rFonts w:cs="Miriam Mono CLM"/>
-        </w:rPr>
-        <w:t>??..</w:t>
-      </w:r>
-      <w:proofErr w:type="gramEnd"/>
-      <w:r>
-        <w:rPr>
-          <w:rFonts w:cs="Miriam Mono CLM"/>
-        </w:rPr>
-        <w:t xml:space="preserve"> </w:t>
-      </w:r>
-      <w:proofErr w:type="gramStart"/>
-      <w:r>
-        <w:rPr>
-          <w:rFonts w:cs="Miriam Mono CLM"/>
-        </w:rPr>
-        <w:t>Template .??..</w:t>
-      </w:r>
-      <w:proofErr w:type="gramEnd"/>
-      <w:r>
-        <w:rPr>
-          <w:rFonts w:cs="Miriam Mono CLM"/>
-        </w:rPr>
-        <w:t>"</w:t>
-      </w:r>
-    </w:p>
-    <w:p>
-      <w:pPr>
-        <w:spacing w:after="0"/>
-        <w:rPr>
-          <w:rFonts w:cs="Miriam Mono CLM"/>
-        </w:rPr>
-      </w:pPr>
-      <w:proofErr w:type="gramStart"/>
-      <w:r>
-        <w:rPr>
-          <w:rFonts w:cs="Miriam Mono CLM"/>
-        </w:rPr>
-        <w:t>::</w:t>
-      </w:r>
-      <w:proofErr w:type="gramEnd"/>
-      <w:r>
-        <w:rPr>
-          <w:rFonts w:cs="Miriam Mono CLM"/>
-        </w:rPr>
-        <w:t xml:space="preserve"> inserire le coordinate Latitudine della foto scelta</w:t>
-      </w:r>
-    </w:p>
-    <w:p>
-      <w:pPr>
-        <w:spacing w:after="0"/>
-        <w:rPr>
-          <w:rFonts w:cs="Miriam Mono CLM"/>
-        </w:rPr>
-      </w:pPr>
-      <w:r>
-        <w:rPr>
-          <w:rFonts w:cs="Miriam Mono CLM"/>
-        </w:rPr>
-        <w:t xml:space="preserve">SET "LAT=44.50085"  </w:t>
-      </w:r>
-    </w:p>
-    <w:p>
-      <w:pPr>
-        <w:spacing w:after="0"/>
-        <w:rPr>
-          <w:rFonts w:cs="Miriam Mono CLM"/>
-        </w:rPr>
-      </w:pPr>
-      <w:proofErr w:type="gramStart"/>
-      <w:r>
-        <w:rPr>
-          <w:rFonts w:cs="Miriam Mono CLM"/>
-        </w:rPr>
-        <w:lastRenderedPageBreak/>
-        <w:t>::</w:t>
-      </w:r>
-      <w:proofErr w:type="gramEnd"/>
-      <w:r>
-        <w:rPr>
-          <w:rFonts w:cs="Miriam Mono CLM"/>
-        </w:rPr>
-        <w:t xml:space="preserve"> inserire le coordinate Longitudine della foto scelta</w:t>
-      </w:r>
-    </w:p>
-    <w:p>
-      <w:pPr>
-        <w:spacing w:after="0"/>
-        <w:rPr>
-          <w:rFonts w:cs="Miriam Mono CLM"/>
-        </w:rPr>
-      </w:pPr>
-      <w:r>
-        <w:rPr>
-          <w:rFonts w:cs="Miriam Mono CLM"/>
-        </w:rPr>
-        <w:t>SET "LON=11.33610"</w:t>
-      </w:r>
-    </w:p>
-    <w:p>
-      <w:pPr>
-        <w:spacing w:after="0"/>
-        <w:rPr>
-          <w:rFonts w:cs="Miriam Mono CLM"/>
-        </w:rPr>
-      </w:pPr>
-      <w:r>
-        <w:rPr>
-          <w:rFonts w:cs="Miriam Mono CLM"/>
-        </w:rPr>
-        <w:t>SET "DISTANCE=50"</w:t>
-      </w:r>
-    </w:p>
-    <w:p>
-      <w:pPr>
-        <w:spacing w:after="0"/>
-        <w:rPr>
-          <w:rFonts w:cs="Miriam Mono CLM"/>
-        </w:rPr>
-      </w:pPr>
-      <w:r>
-        <w:rPr>
-          <w:rFonts w:cs="Miriam Mono CLM"/>
-        </w:rPr>
-        <w:t>SET "REPO_ROOT=C:\Users\User\</w:t>
-      </w:r>
-      <w:proofErr w:type="spellStart"/>
-      <w:r>
-        <w:rPr>
-          <w:rFonts w:cs="Miriam Mono CLM"/>
-        </w:rPr>
-        <w:t>Documents</w:t>
-      </w:r>
-      <w:proofErr w:type="spellEnd"/>
-      <w:r>
-        <w:rPr>
-          <w:rFonts w:cs="Miriam Mono CLM"/>
-        </w:rPr>
-        <w:t>\GitHub\</w:t>
-      </w:r>
-      <w:proofErr w:type="spellStart"/>
-      <w:r>
-        <w:rPr>
-          <w:rFonts w:cs="Miriam Mono CLM"/>
-        </w:rPr>
-        <w:t>PortiSanLuca</w:t>
-      </w:r>
-      <w:proofErr w:type="spellEnd"/>
-      <w:r>
-        <w:rPr>
-          <w:rFonts w:cs="Miriam Mono CLM"/>
-        </w:rPr>
-        <w:t>"</w:t>
-      </w:r>
-    </w:p>
-    <w:p>
-      <w:pPr>
-        <w:spacing w:after="0"/>
-        <w:rPr>
-          <w:rFonts w:cs="Miriam Mono CLM"/>
-        </w:rPr>
-      </w:pPr>
-      <w:r>
-        <w:rPr>
-          <w:rFonts w:cs="Miriam Mono CLM"/>
-        </w:rPr>
-        <w:t>SET "UTILITIES=%REPO_ROOT%\Utilities"</w:t>
-      </w:r>
-    </w:p>
-    <w:p>
-      <w:pPr>
-        <w:spacing w:after="0"/>
-        <w:rPr>
-          <w:rFonts w:cs="Miriam Mono CLM"/>
-        </w:rPr>
-      </w:pPr>
-      <w:r>
-        <w:rPr>
-          <w:rFonts w:cs="Miriam Mono CLM"/>
-        </w:rPr>
-        <w:t>:: -----------------------------</w:t>
-      </w:r>
-    </w:p>
-    <w:p>
-      <w:pPr>
-        <w:spacing w:after="0"/>
-        <w:rPr>
-          <w:rFonts w:cs="Miriam Mono CLM"/>
-        </w:rPr>
-      </w:pPr>
-    </w:p>
-    <w:p>
-      <w:pPr>
-        <w:spacing w:after="0"/>
-        <w:rPr>
-          <w:rFonts w:cs="Miriam Mono CLM"/>
-        </w:rPr>
-      </w:pPr>
-      <w:r>
-        <w:rPr>
-          <w:rFonts w:cs="Miriam Mono CLM"/>
-        </w:rPr>
-        <w:t>ECHO 1. Eseguo il backup dei file critici...</w:t>
-      </w:r>
-    </w:p>
-    <w:p>
-      <w:pPr>
-        <w:spacing w:after="0"/>
-        <w:rPr>
-          <w:rFonts w:cs="Miriam Mono CLM"/>
-        </w:rPr>
-      </w:pPr>
-    </w:p>
-    <w:p>
-      <w:pPr>
-        <w:spacing w:after="0"/>
-        <w:rPr>
-          <w:rFonts w:cs="Miriam Mono CLM"/>
-        </w:rPr>
-      </w:pPr>
-      <w:proofErr w:type="gramStart"/>
-      <w:r>
-        <w:rPr>
-          <w:rFonts w:cs="Miriam Mono CLM"/>
-        </w:rPr>
-        <w:t>::</w:t>
-      </w:r>
-      <w:proofErr w:type="gramEnd"/>
-      <w:r>
-        <w:rPr>
-          <w:rFonts w:cs="Miriam Mono CLM"/>
-        </w:rPr>
-        <w:t xml:space="preserve"> Esegue il backup di main.js e dei </w:t>
-      </w:r>
-      <w:proofErr w:type="gramStart"/>
-      <w:r>
-        <w:rPr>
-          <w:rFonts w:cs="Miriam Mono CLM"/>
-        </w:rPr>
-        <w:t>4</w:t>
-      </w:r>
-      <w:proofErr w:type="gramEnd"/>
-      <w:r>
-        <w:rPr>
-          <w:rFonts w:cs="Miriam Mono CLM"/>
-        </w:rPr>
-        <w:t xml:space="preserve"> JSON prima di modificarli</w:t>
-      </w:r>
-    </w:p>
-    <w:p>
-      <w:pPr>
-        <w:spacing w:after="0"/>
-        <w:rPr>
-          <w:rFonts w:cs="Miriam Mono CLM"/>
-        </w:rPr>
-      </w:pPr>
-      <w:r>
-        <w:rPr>
-          <w:rFonts w:cs="Miriam Mono CLM"/>
-        </w:rPr>
-        <w:t>CALL "%UTILITIES%\salvag.bat" "%REPO_ROOT%\main.js"</w:t>
-      </w:r>
-    </w:p>
-    <w:p>
-      <w:pPr>
-        <w:spacing w:after="0"/>
-        <w:rPr>
-          <w:rFonts w:cs="Miriam Mono CLM"/>
-        </w:rPr>
-      </w:pPr>
-      <w:r>
-        <w:rPr>
-          <w:rFonts w:cs="Miriam Mono CLM"/>
-        </w:rPr>
-        <w:t>CALL "%UTILITIES%\salvag.bat" "%REPO_ROOT%\data\</w:t>
-      </w:r>
-      <w:proofErr w:type="spellStart"/>
-      <w:r>
-        <w:rPr>
-          <w:rFonts w:cs="Miriam Mono CLM"/>
-        </w:rPr>
-        <w:t>translations</w:t>
-      </w:r>
-      <w:proofErr w:type="spellEnd"/>
-      <w:r>
-        <w:rPr>
-          <w:rFonts w:cs="Miriam Mono CLM"/>
-        </w:rPr>
-        <w:t>\</w:t>
-      </w:r>
-      <w:proofErr w:type="spellStart"/>
-      <w:r>
-        <w:rPr>
-          <w:rFonts w:cs="Miriam Mono CLM"/>
-        </w:rPr>
-        <w:t>it</w:t>
-      </w:r>
-      <w:proofErr w:type="spellEnd"/>
-      <w:r>
-        <w:rPr>
-          <w:rFonts w:cs="Miriam Mono CLM"/>
-        </w:rPr>
-        <w:t>\</w:t>
-      </w:r>
-      <w:proofErr w:type="spellStart"/>
-      <w:r>
-        <w:rPr>
-          <w:rFonts w:cs="Miriam Mono CLM"/>
-        </w:rPr>
-        <w:t>texts.json</w:t>
-      </w:r>
-      <w:proofErr w:type="spellEnd"/>
-      <w:r>
-        <w:rPr>
-          <w:rFonts w:cs="Miriam Mono CLM"/>
-        </w:rPr>
-        <w:t>"</w:t>
-      </w:r>
-    </w:p>
-    <w:p>
-      <w:pPr>
-        <w:spacing w:after="0"/>
-        <w:rPr>
-          <w:rFonts w:cs="Miriam Mono CLM"/>
-        </w:rPr>
-      </w:pPr>
-      <w:r>
-        <w:rPr>
-          <w:rFonts w:cs="Miriam Mono CLM"/>
-        </w:rPr>
-        <w:t>CALL "%UTILITIES%\salvag.bat" "%REPO_ROOT%\data\</w:t>
-      </w:r>
-      <w:proofErr w:type="spellStart"/>
-      <w:r>
-        <w:rPr>
-          <w:rFonts w:cs="Miriam Mono CLM"/>
-        </w:rPr>
-        <w:t>translations</w:t>
-      </w:r>
-      <w:proofErr w:type="spellEnd"/>
-      <w:r>
-        <w:rPr>
-          <w:rFonts w:cs="Miriam Mono CLM"/>
-        </w:rPr>
-        <w:t>\en\</w:t>
-      </w:r>
-      <w:proofErr w:type="spellStart"/>
-      <w:r>
-        <w:rPr>
-          <w:rFonts w:cs="Miriam Mono CLM"/>
-        </w:rPr>
-        <w:t>texts.json</w:t>
-      </w:r>
-      <w:proofErr w:type="spellEnd"/>
-      <w:r>
-        <w:rPr>
-          <w:rFonts w:cs="Miriam Mono CLM"/>
-        </w:rPr>
-        <w:t>"</w:t>
-      </w:r>
-    </w:p>
-    <w:p>
-      <w:pPr>
-        <w:spacing w:after="0"/>
-        <w:rPr>
-          <w:rFonts w:cs="Miriam Mono CLM"/>
-        </w:rPr>
-      </w:pPr>
-      <w:r>
-        <w:rPr>
-          <w:rFonts w:cs="Miriam Mono CLM"/>
-        </w:rPr>
-        <w:t>CALL "%UTILITIES%\salvag.bat" "%REPO_ROOT%\data\</w:t>
-      </w:r>
-      <w:proofErr w:type="spellStart"/>
-      <w:r>
-        <w:rPr>
-          <w:rFonts w:cs="Miriam Mono CLM"/>
-        </w:rPr>
-        <w:t>translations</w:t>
-      </w:r>
-      <w:proofErr w:type="spellEnd"/>
-      <w:r>
-        <w:rPr>
-          <w:rFonts w:cs="Miriam Mono CLM"/>
-        </w:rPr>
-        <w:t>\es\</w:t>
-      </w:r>
-      <w:proofErr w:type="spellStart"/>
-      <w:r>
-        <w:rPr>
-          <w:rFonts w:cs="Miriam Mono CLM"/>
-        </w:rPr>
-        <w:t>texts.json</w:t>
-      </w:r>
-      <w:proofErr w:type="spellEnd"/>
-      <w:r>
-        <w:rPr>
-          <w:rFonts w:cs="Miriam Mono CLM"/>
-        </w:rPr>
-        <w:t>"</w:t>
-      </w:r>
-    </w:p>
-    <w:p>
-      <w:pPr>
-        <w:spacing w:after="0"/>
-        <w:rPr>
-          <w:rFonts w:cs="Miriam Mono CLM"/>
-        </w:rPr>
-      </w:pPr>
-      <w:r>
-        <w:rPr>
-          <w:rFonts w:cs="Miriam Mono CLM"/>
-        </w:rPr>
-        <w:t>CALL "%UTILITIES%\salvag.bat" "%REPO_ROOT%\data\</w:t>
-      </w:r>
-      <w:proofErr w:type="spellStart"/>
-      <w:r>
-        <w:rPr>
-          <w:rFonts w:cs="Miriam Mono CLM"/>
-        </w:rPr>
-        <w:t>translations</w:t>
-      </w:r>
-      <w:proofErr w:type="spellEnd"/>
-      <w:r>
-        <w:rPr>
-          <w:rFonts w:cs="Miriam Mono CLM"/>
-        </w:rPr>
-        <w:t>\fr\</w:t>
-      </w:r>
-      <w:proofErr w:type="spellStart"/>
-      <w:r>
-        <w:rPr>
-          <w:rFonts w:cs="Miriam Mono CLM"/>
-        </w:rPr>
-        <w:t>texts.json</w:t>
-      </w:r>
-      <w:proofErr w:type="spellEnd"/>
-      <w:r>
-        <w:rPr>
-          <w:rFonts w:cs="Miriam Mono CLM"/>
-        </w:rPr>
-        <w:t>"</w:t>
-      </w:r>
-    </w:p>
-    <w:p>
-      <w:pPr>
-        <w:spacing w:after="0"/>
-        <w:rPr>
-          <w:rFonts w:cs="Miriam Mono CLM"/>
-        </w:rPr>
-      </w:pPr>
-    </w:p>
-    <w:p>
-      <w:pPr>
-        <w:spacing w:after="0"/>
-        <w:rPr>
-          <w:rFonts w:cs="Miriam Mono CLM"/>
-        </w:rPr>
-      </w:pPr>
-      <w:r>
-        <w:rPr>
-          <w:rFonts w:cs="Miriam Mono CLM"/>
-        </w:rPr>
-        <w:t>ECHO.</w:t>
-      </w:r>
-    </w:p>
-    <w:p>
-      <w:pPr>
-        <w:spacing w:after="0"/>
-        <w:rPr>
-          <w:rFonts w:cs="Miriam Mono CLM"/>
-        </w:rPr>
-      </w:pPr>
-      <w:r>
-        <w:rPr>
-          <w:rFonts w:cs="Miriam Mono CLM"/>
-        </w:rPr>
-        <w:t>ECHO 2. Esecuzione dello script Python per gli interventi globali...</w:t>
-      </w:r>
-    </w:p>
-    <w:p>
-      <w:pPr>
-        <w:spacing w:after="0"/>
-        <w:rPr>
-          <w:rFonts w:cs="Miriam Mono CLM"/>
-        </w:rPr>
-      </w:pPr>
-    </w:p>
-    <w:p>
-      <w:pPr>
-        <w:spacing w:after="0"/>
-        <w:rPr>
-          <w:rFonts w:cs="Miriam Mono CLM"/>
-        </w:rPr>
-      </w:pPr>
-      <w:proofErr w:type="spellStart"/>
-      <w:r>
-        <w:rPr>
-          <w:rFonts w:cs="Miriam Mono CLM"/>
-        </w:rPr>
-        <w:t>python</w:t>
-      </w:r>
-      <w:proofErr w:type="spellEnd"/>
-      <w:r>
-        <w:rPr>
-          <w:rFonts w:cs="Miriam Mono CLM"/>
-        </w:rPr>
-        <w:t xml:space="preserve"> add_page.py "%PAGE_ID%" "%NAV_KEY_ID%" "%PAGE_TITLE_IT%" "%LAT%" "%LON%" "%DISTANCE%" "%REPO_ROOT%"</w:t>
-      </w:r>
-    </w:p>
-    <w:p>
-      <w:pPr>
-        <w:spacing w:after="0"/>
-        <w:rPr>
-          <w:rFonts w:cs="Miriam Mono CLM"/>
-        </w:rPr>
-      </w:pPr>
-    </w:p>
-    <w:p>
-      <w:pPr>
-        <w:spacing w:after="0"/>
-        <w:rPr>
-          <w:rFonts w:cs="Miriam Mono CLM"/>
-        </w:rPr>
-      </w:pPr>
-      <w:r>
-        <w:rPr>
-          <w:rFonts w:cs="Miriam Mono CLM"/>
-        </w:rPr>
-        <w:t>ECHO.</w:t>
-      </w:r>
-    </w:p>
-    <w:p>
-      <w:pPr>
-        <w:spacing w:after="0"/>
-        <w:rPr>
-          <w:rFonts w:cs="Miriam Mono CLM"/>
-        </w:rPr>
-      </w:pPr>
-      <w:r>
-        <w:rPr>
-          <w:rFonts w:cs="Miriam Mono CLM"/>
-        </w:rPr>
-        <w:t>ECHO Operazione completata. Controlla i file modificati.</w:t>
-      </w:r>
-    </w:p>
-    <w:p>
-      <w:pPr>
-        <w:spacing w:after="0"/>
-        <w:rPr>
-          <w:rFonts w:cs="Miriam Mono CLM"/>
-        </w:rPr>
-      </w:pPr>
-      <w:r>
-        <w:rPr>
-          <w:rFonts w:cs="Miriam Mono CLM"/>
-        </w:rPr>
-        <w:t>PAUSE</w:t>
-      </w:r>
-    </w:p>
-    <w:p>
-      <w:r>
-        <w:br w:type="page"/>
-      </w:r>
-    </w:p>
-    <w:p>
-      <w:r>
-        <w:lastRenderedPageBreak/>
-        <w:t>e come vedete quest</w:t>
-      </w:r>
-      <w:r>
-        <w:t>o script</w:t>
-      </w:r>
-      <w:r>
-        <w:t xml:space="preserve"> prevede che siano compilati a mano:</w:t>
-      </w:r>
-    </w:p>
-    <w:p>
-      <w:r>
-        <w:t>SET "PAGE_ID=</w:t>
-      </w:r>
-      <w:r>
-        <w:rPr>
-          <w:b/>
-          <w:bCs/>
-        </w:rPr>
-        <w:t>template</w:t>
-      </w:r>
-      <w:r>
-        <w:t>"</w:t>
-      </w:r>
-    </w:p>
-    <w:p>
-      <w:r>
-        <w:t>SET "NAV_KEY_ID=</w:t>
-      </w:r>
-      <w:proofErr w:type="spellStart"/>
-      <w:r>
-        <w:rPr>
-          <w:b/>
-          <w:bCs/>
-        </w:rPr>
-        <w:t>nav</w:t>
+        <w:t>T</w:t>
       </w:r>
       <w:r>
         <w:rPr>
@@ -3208,18 +2146,8 @@
           <w:i/>
           <w:iCs/>
         </w:rPr>
-        <w:t>T</w:t>
-      </w:r>
-      <w:r>
-        <w:rPr>
-          <w:b/>
-          <w:bCs/>
-          <w:i/>
-          <w:iCs/>
-        </w:rPr>
         <w:t>emplate</w:t>
       </w:r>
-      <w:proofErr w:type="spellEnd"/>
       <w:r>
         <w:t>"</w:t>
       </w:r>
@@ -3233,33 +2161,8 @@
           <w:b/>
           <w:bCs/>
         </w:rPr>
-        <w:t>=.</w:t>
-      </w:r>
-      <w:proofErr w:type="gramStart"/>
-      <w:r>
-        <w:rPr>
-          <w:b/>
-          <w:bCs/>
-        </w:rPr>
-        <w:t>??..</w:t>
-      </w:r>
-      <w:proofErr w:type="gramEnd"/>
-      <w:r>
-        <w:rPr>
-          <w:b/>
-          <w:bCs/>
-        </w:rPr>
-        <w:t xml:space="preserve"> </w:t>
-      </w:r>
-      <w:proofErr w:type="gramStart"/>
-      <w:r>
-        <w:rPr>
-          <w:b/>
-          <w:bCs/>
-        </w:rPr>
-        <w:t>Template .??..</w:t>
-      </w:r>
-      <w:proofErr w:type="gramEnd"/>
+        <w:t>=.??.. Template .??..</w:t>
+      </w:r>
       <w:r>
         <w:t>"</w:t>
       </w:r>
@@ -3274,13 +2177,8 @@
       </w:r>
     </w:p>
     <w:p>
-      <w:proofErr w:type="gramStart"/>
-      <w:r>
-        <w:t>::</w:t>
-      </w:r>
-      <w:proofErr w:type="gramEnd"/>
-      <w:r>
-        <w:t xml:space="preserve"> inserire le coordinate Latitudine della foto scelta</w:t>
+      <w:r>
+        <w:t>:: inserire le coordinate Latitudine della foto scelta</w:t>
       </w:r>
       <w:r>
         <w:t xml:space="preserve"> (arcoxx.jpg)</w:t>
@@ -3292,13 +2190,8 @@
       </w:r>
     </w:p>
     <w:p>
-      <w:proofErr w:type="gramStart"/>
-      <w:r>
-        <w:t>::</w:t>
-      </w:r>
-      <w:proofErr w:type="gramEnd"/>
-      <w:r>
-        <w:t xml:space="preserve"> inserire le coordinate Longitudine della foto scelta</w:t>
+      <w:r>
+        <w:t>:: inserire le coordinate Longitudine della foto scelta</w:t>
       </w:r>
       <w:r>
         <w:t xml:space="preserve"> (ARCOXX.jpg)</w:t>
@@ -3369,40 +2262,28 @@
       </w:r>
     </w:p>
     <w:p>
-      <w:proofErr w:type="gramStart"/>
-      <w:r>
-        <w:t>::</w:t>
-      </w:r>
-      <w:proofErr w:type="gramEnd"/>
-      <w:r>
-        <w:t xml:space="preserve"> --- CONFIGURAZIONE PAGINA (DA COMPILARE MANUALMENTE) ---</w:t>
+      <w:r>
+        <w:t>:: --- CONFIGURAZIONE PAGINA (DA COMPILARE MANUALMENTE) ---</w:t>
       </w:r>
     </w:p>
     <w:p>
       <w:r>
         <w:t>SET "PAGE_ID=</w:t>
       </w:r>
-      <w:proofErr w:type="spellStart"/>
       <w:r>
         <w:t>paginaxy</w:t>
       </w:r>
-      <w:proofErr w:type="spellEnd"/>
       <w:r>
         <w:t>"</w:t>
       </w:r>
     </w:p>
     <w:p>
       <w:r>
-        <w:t>SET "NAV_KEY_ID=</w:t>
-      </w:r>
-      <w:proofErr w:type="spellStart"/>
-      <w:r>
-        <w:t>nav</w:t>
+        <w:t>SET "NAV_KEY_ID=nav</w:t>
       </w:r>
       <w:r>
         <w:t>paginaxy</w:t>
       </w:r>
-      <w:proofErr w:type="spellEnd"/>
       <w:r>
         <w:t>"</w:t>
       </w:r>
@@ -3413,13 +2294,8 @@
       </w:r>
     </w:p>
     <w:p>
-      <w:proofErr w:type="gramStart"/>
-      <w:r>
-        <w:t>::</w:t>
-      </w:r>
-      <w:proofErr w:type="gramEnd"/>
-      <w:r>
-        <w:t xml:space="preserve"> INSERISCI QUI LE COORDINATE ESTRATTE da get_coords_from_img.bat:</w:t>
+      <w:r>
+        <w:t>:: INSERISCI QUI LE COORDINATE ESTRATTE da get_coords_from_img.bat:</w:t>
       </w:r>
     </w:p>
     <w:p>
@@ -3439,21 +2315,11 @@
     </w:p>
     <w:p>
       <w:r>
-        <w:t>SET "REPO_ROOT=C:\Users\User\</w:t>
-      </w:r>
-      <w:proofErr w:type="spellStart"/>
-      <w:r>
-        <w:t>Documents</w:t>
-      </w:r>
-      <w:proofErr w:type="spellEnd"/>
-      <w:r>
-        <w:t>\GitHub\</w:t>
-      </w:r>
-      <w:proofErr w:type="spellStart"/>
+        <w:t>SET "REPO_ROOT=C:\Users\User\Documents\GitHub\</w:t>
+      </w:r>
       <w:r>
         <w:t>Paginaxy</w:t>
       </w:r>
-      <w:proofErr w:type="spellEnd"/>
       <w:r>
         <w:t>"</w:t>
       </w:r>
@@ -3484,22 +2350,9 @@
       </w:r>
     </w:p>
     <w:p>
-      <w:proofErr w:type="gramStart"/>
       <w:r>
         <w:lastRenderedPageBreak/>
-        <w:t>::</w:t>
-      </w:r>
-      <w:proofErr w:type="gramEnd"/>
-      <w:r>
-        <w:t xml:space="preserve"> Esegue il backup di main.js e dei </w:t>
-      </w:r>
-      <w:proofErr w:type="gramStart"/>
-      <w:r>
-        <w:t>4</w:t>
-      </w:r>
-      <w:proofErr w:type="gramEnd"/>
-      <w:r>
-        <w:t xml:space="preserve"> JSON prima di modificarli</w:t>
+        <w:t>:: Esegue il backup di main.js e dei 4 JSON prima di modificarli</w:t>
       </w:r>
     </w:p>
     <w:p>
@@ -3509,94 +2362,22 @@
     </w:p>
     <w:p>
       <w:r>
-        <w:t>CALL "%UTILITIES%\salvag.bat" "%REPO_ROOT%\data\</w:t>
-      </w:r>
-      <w:proofErr w:type="spellStart"/>
-      <w:r>
-        <w:t>translations</w:t>
-      </w:r>
-      <w:proofErr w:type="spellEnd"/>
-      <w:r>
-        <w:t>\</w:t>
-      </w:r>
-      <w:proofErr w:type="spellStart"/>
-      <w:r>
-        <w:t>it</w:t>
-      </w:r>
-      <w:proofErr w:type="spellEnd"/>
-      <w:r>
-        <w:t>\</w:t>
-      </w:r>
-      <w:proofErr w:type="spellStart"/>
-      <w:r>
-        <w:t>texts.json</w:t>
-      </w:r>
-      <w:proofErr w:type="spellEnd"/>
-      <w:r>
-        <w:t>"</w:t>
-      </w:r>
-    </w:p>
-    <w:p>
-      <w:r>
-        <w:t>CALL "%UTILITIES%\salvag.bat" "%REPO_ROOT%\data\</w:t>
-      </w:r>
-      <w:proofErr w:type="spellStart"/>
-      <w:r>
-        <w:t>translations</w:t>
-      </w:r>
-      <w:proofErr w:type="spellEnd"/>
-      <w:r>
-        <w:t>\en\</w:t>
-      </w:r>
-      <w:proofErr w:type="spellStart"/>
-      <w:r>
-        <w:t>texts.json</w:t>
-      </w:r>
-      <w:proofErr w:type="spellEnd"/>
-      <w:r>
-        <w:t>"</w:t>
-      </w:r>
-    </w:p>
-    <w:p>
-      <w:r>
-        <w:t>CALL "%UTILITIES%\salvag.bat" "%REPO_ROOT%\data\</w:t>
-      </w:r>
-      <w:proofErr w:type="spellStart"/>
-      <w:r>
-        <w:t>translations</w:t>
-      </w:r>
-      <w:proofErr w:type="spellEnd"/>
-      <w:r>
-        <w:t>\es\</w:t>
-      </w:r>
-      <w:proofErr w:type="spellStart"/>
-      <w:r>
-        <w:t>texts.json</w:t>
-      </w:r>
-      <w:proofErr w:type="spellEnd"/>
-      <w:r>
-        <w:t>"</w:t>
-      </w:r>
-    </w:p>
-    <w:p>
-      <w:r>
-        <w:t>CALL "%UTILITIES%\salvag.bat" "%REPO_ROOT%\data\</w:t>
-      </w:r>
-      <w:proofErr w:type="spellStart"/>
-      <w:r>
-        <w:t>translations</w:t>
-      </w:r>
-      <w:proofErr w:type="spellEnd"/>
-      <w:r>
-        <w:t>\fr\</w:t>
-      </w:r>
-      <w:proofErr w:type="spellStart"/>
-      <w:r>
-        <w:t>texts.json</w:t>
-      </w:r>
-      <w:proofErr w:type="spellEnd"/>
-      <w:r>
-        <w:t>"</w:t>
+        <w:t>CALL "%UTILITIES%\salvag.bat" "%REPO_ROOT%\data\translations\it\texts.json"</w:t>
+      </w:r>
+    </w:p>
+    <w:p>
+      <w:r>
+        <w:t>CALL "%UTILITIES%\salvag.bat" "%REPO_ROOT%\data\translations\en\texts.json"</w:t>
+      </w:r>
+    </w:p>
+    <w:p>
+      <w:r>
+        <w:t>CALL "%UTILITIES%\salvag.bat" "%REPO_ROOT%\data\translations\es\texts.json"</w:t>
+      </w:r>
+    </w:p>
+    <w:p>
+      <w:r>
+        <w:t>CALL "%UTILITIES%\salvag.bat" "%REPO_ROOT%\data\translations\fr\texts.json"</w:t>
       </w:r>
     </w:p>
     <w:p>
@@ -3616,15 +2397,7 @@
     </w:p>
     <w:p>
       <w:r>
-        <w:t xml:space="preserve">ECHO (Crea blocchi JSON, riga ARCO_LOCATIONS, voce </w:t>
-      </w:r>
-      <w:proofErr w:type="spellStart"/>
-      <w:r>
-        <w:t>Nav</w:t>
-      </w:r>
-      <w:proofErr w:type="spellEnd"/>
-      <w:r>
-        <w:t xml:space="preserve"> e file HTML)</w:t>
+        <w:t>ECHO (Crea blocchi JSON, riga ARCO_LOCATIONS, voce Nav e file HTML)</w:t>
       </w:r>
     </w:p>
     <w:p>
@@ -3633,13 +2406,8 @@
       </w:r>
     </w:p>
     <w:p>
-      <w:proofErr w:type="spellStart"/>
-      <w:r>
-        <w:t>python</w:t>
-      </w:r>
-      <w:proofErr w:type="spellEnd"/>
-      <w:r>
-        <w:t xml:space="preserve"> add_page.py "%PAGE_ID%" "%NAV_KEY_ID%" "%PAGE_TITLE_IT%" "%LAT%" "%LON%" "%DISTANCE%" "%REPO_ROOT%"</w:t>
+      <w:r>
+        <w:t>python add_page.py "%PAGE_ID%" "%NAV_KEY_ID%" "%PAGE_TITLE_IT%" "%LAT%" "%LON%" "%DISTANCE%" "%REPO_ROOT%"</w:t>
       </w:r>
     </w:p>
     <w:p>
@@ -3767,31 +2535,13 @@
         <w:t>bbiamo</w:t>
       </w:r>
       <w:r>
-        <w:t xml:space="preserve"> </w:t>
-      </w:r>
-      <w:proofErr w:type="gramStart"/>
-      <w:r>
-        <w:t xml:space="preserve">creato </w:t>
-      </w:r>
-      <w:r>
-        <w:t xml:space="preserve"> il</w:t>
-      </w:r>
-      <w:proofErr w:type="gramEnd"/>
-      <w:r>
-        <w:t xml:space="preserve"> blocco </w:t>
-      </w:r>
-      <w:proofErr w:type="gramStart"/>
-      <w:r>
-        <w:t xml:space="preserve">nei  </w:t>
-      </w:r>
-      <w:proofErr w:type="spellStart"/>
-      <w:r>
-        <w:t>text.json</w:t>
-      </w:r>
-      <w:proofErr w:type="spellEnd"/>
-      <w:proofErr w:type="gramEnd"/>
-      <w:r>
-        <w:t xml:space="preserve"> </w:t>
+        <w:t xml:space="preserve"> creato </w:t>
+      </w:r>
+      <w:r>
+        <w:t xml:space="preserve"> il blocco </w:t>
+      </w:r>
+      <w:r>
+        <w:t xml:space="preserve">nei  text.json </w:t>
       </w:r>
       <w:r>
         <w:t>nelle varie lingue</w:t>
@@ -3826,97 +2576,77 @@
         <w:t xml:space="preserve">file .mp3 </w:t>
       </w:r>
       <w:r>
-        <w:t>“</w:t>
-      </w:r>
-      <w:proofErr w:type="spellStart"/>
-      <w:r>
-        <w:t>placeholder</w:t>
-      </w:r>
-      <w:proofErr w:type="spellEnd"/>
+        <w:t>“placeholder”</w:t>
+      </w:r>
+      <w:r>
+        <w:t xml:space="preserve"> </w:t>
+      </w:r>
+      <w:r>
+        <w:t xml:space="preserve">nelle varie lingue usando la procedura </w:t>
+      </w:r>
+      <w:r>
+        <w:rPr>
+          <w:b/>
+          <w:bCs/>
+        </w:rPr>
+        <w:t>copia_mp3_nondisp.bat</w:t>
+      </w:r>
+      <w:r>
+        <w:t xml:space="preserve"> </w:t>
+      </w:r>
+      <w:r>
+        <w:t>passandole il nome della pagina “</w:t>
+      </w:r>
+      <w:r>
+        <w:t>Paginaxy</w:t>
+      </w:r>
       <w:r>
         <w:t>”</w:t>
       </w:r>
       <w:r>
+        <w:t xml:space="preserve"> che crea </w:t>
+      </w:r>
+      <w:r>
+        <w:t>i files</w:t>
+      </w:r>
+      <w:r>
         <w:t xml:space="preserve"> </w:t>
       </w:r>
       <w:r>
-        <w:t xml:space="preserve">nelle varie lingue usando la procedura </w:t>
-      </w:r>
-      <w:r>
-        <w:rPr>
-          <w:b/>
-          <w:bCs/>
-        </w:rPr>
-        <w:t>copia_mp3_nondisp.bat</w:t>
+        <w:t>C:\Users\User\Documents\GitHub\</w:t>
+      </w:r>
+      <w:r>
+        <w:t>QuartierePorto</w:t>
+      </w:r>
+      <w:r>
+        <w:t>\Assets\Audio\</w:t>
+      </w:r>
+      <w:r>
+        <w:t>zz</w:t>
+      </w:r>
+      <w:r>
+        <w:t>\</w:t>
+      </w:r>
+      <w:r>
+        <w:t>Paginaxy</w:t>
+      </w:r>
+      <w:r>
+        <w:t>.mp3</w:t>
       </w:r>
       <w:r>
         <w:t xml:space="preserve"> </w:t>
       </w:r>
       <w:r>
-        <w:t>passandole il nome della pagina “</w:t>
-      </w:r>
-      <w:proofErr w:type="spellStart"/>
-      <w:r>
-        <w:t>Paginaxy</w:t>
-      </w:r>
-      <w:proofErr w:type="spellEnd"/>
-      <w:r>
-        <w:t>”</w:t>
-      </w:r>
-      <w:r>
-        <w:t xml:space="preserve"> che crea </w:t>
-      </w:r>
-      <w:r>
-        <w:t>i files</w:t>
-      </w:r>
-      <w:r>
-        <w:t xml:space="preserve"> </w:t>
-      </w:r>
-      <w:r>
-        <w:t>C:\Users\User\Documents\GitHub\</w:t>
-      </w:r>
-      <w:r>
-        <w:t>QuartierePorto</w:t>
-      </w:r>
-      <w:r>
-        <w:t>\Assets\Audio\</w:t>
+        <w:br/>
+      </w:r>
+      <w:r>
+        <w:t>dove “</w:t>
       </w:r>
       <w:r>
         <w:t>zz</w:t>
       </w:r>
       <w:r>
-        <w:t>\</w:t>
-      </w:r>
-      <w:r>
-        <w:t>Paginaxy</w:t>
-      </w:r>
-      <w:r>
-        <w:t>.mp3</w:t>
-      </w:r>
-      <w:r>
-        <w:t xml:space="preserve"> </w:t>
-      </w:r>
-      <w:r>
-        <w:br/>
-      </w:r>
-      <w:r>
-        <w:t>dove “</w:t>
-      </w:r>
-      <w:proofErr w:type="spellStart"/>
-      <w:r>
-        <w:t>zz</w:t>
-      </w:r>
-      <w:proofErr w:type="spellEnd"/>
-      <w:r>
-        <w:t xml:space="preserve">” è </w:t>
-      </w:r>
-      <w:proofErr w:type="spellStart"/>
-      <w:r>
-        <w:t>it</w:t>
-      </w:r>
-      <w:proofErr w:type="spellEnd"/>
-      <w:r>
-        <w:t>, en, es o fr.</w:t>
+        <w:t>” è it, en, es o fr.</w:t>
       </w:r>
       <w:r>
         <w:t xml:space="preserve"> </w:t>
@@ -3939,32 +2669,15 @@
       <w:r>
         <w:t xml:space="preserve">abbiamo creato il blocco </w:t>
       </w:r>
-      <w:proofErr w:type="spellStart"/>
       <w:r>
         <w:t>paginaxy</w:t>
       </w:r>
-      <w:proofErr w:type="spellEnd"/>
-      <w:r>
-        <w:t xml:space="preserve"> nei </w:t>
-      </w:r>
-      <w:proofErr w:type="gramStart"/>
-      <w:r>
-        <w:t>files .</w:t>
-      </w:r>
-      <w:proofErr w:type="spellStart"/>
-      <w:r>
-        <w:t>json</w:t>
-      </w:r>
-      <w:proofErr w:type="spellEnd"/>
-      <w:proofErr w:type="gramEnd"/>
-      <w:r>
-        <w:t xml:space="preserve"> per la pagina </w:t>
-      </w:r>
-      <w:proofErr w:type="spellStart"/>
+      <w:r>
+        <w:t xml:space="preserve"> nei files .json per la pagina </w:t>
+      </w:r>
       <w:r>
         <w:t>paginaxy</w:t>
       </w:r>
-      <w:proofErr w:type="spellEnd"/>
       <w:r>
         <w:t xml:space="preserve"> </w:t>
       </w:r>
@@ -4005,15 +2718,7 @@
         <w:t xml:space="preserve"> </w:t>
       </w:r>
       <w:r>
-        <w:t xml:space="preserve">per il blocco italiano dei vari </w:t>
-      </w:r>
-      <w:proofErr w:type="spellStart"/>
-      <w:r>
-        <w:t>mainTextx</w:t>
-      </w:r>
-      <w:proofErr w:type="spellEnd"/>
-      <w:r>
-        <w:t xml:space="preserve"> usando lo script </w:t>
+        <w:t xml:space="preserve">per il blocco italiano dei vari mainTextx usando lo script </w:t>
       </w:r>
       <w:r>
         <w:rPr>
@@ -4033,11 +2738,7 @@
         <w:t>potrà essere modificata e</w:t>
       </w:r>
       <w:r>
-        <w:t xml:space="preserve"> chiamata la </w:t>
-      </w:r>
-      <w:proofErr w:type="gramStart"/>
-      <w:r>
-        <w:t xml:space="preserve">script  </w:t>
+        <w:t xml:space="preserve"> chiamata la script  </w:t>
       </w:r>
       <w:r>
         <w:rPr>
@@ -4046,7 +2747,6 @@
         </w:rPr>
         <w:t>esegui_all_update_json.bat</w:t>
       </w:r>
-      <w:proofErr w:type="gramEnd"/>
       <w:r>
         <w:rPr>
           <w:b/>
@@ -4067,28 +2767,13 @@
         <w:br/>
       </w:r>
       <w:r>
-        <w:t xml:space="preserve">CALL update_json.bat </w:t>
-      </w:r>
-      <w:proofErr w:type="spellStart"/>
-      <w:r>
-        <w:t>it</w:t>
-      </w:r>
-      <w:proofErr w:type="spellEnd"/>
-      <w:r>
-        <w:t xml:space="preserve">   </w:t>
-      </w:r>
-      <w:proofErr w:type="spellStart"/>
-      <w:proofErr w:type="gramStart"/>
+        <w:t xml:space="preserve">CALL update_json.bat it   </w:t>
+      </w:r>
       <w:r>
         <w:t>paginaxy</w:t>
       </w:r>
       <w:r>
-        <w:t>.mainText</w:t>
-      </w:r>
-      <w:proofErr w:type="spellEnd"/>
-      <w:proofErr w:type="gramEnd"/>
-      <w:r>
-        <w:t xml:space="preserve">   it_</w:t>
+        <w:t>.mainText   it_</w:t>
       </w:r>
       <w:r>
         <w:t>Paginaxy</w:t>
@@ -4099,26 +2784,13 @@
     </w:p>
     <w:p>
       <w:r>
-        <w:t xml:space="preserve">CALL update_json.bat </w:t>
-      </w:r>
-      <w:proofErr w:type="spellStart"/>
-      <w:r>
-        <w:t>it</w:t>
-      </w:r>
-      <w:proofErr w:type="spellEnd"/>
-      <w:r>
-        <w:t xml:space="preserve">   </w:t>
-      </w:r>
-      <w:proofErr w:type="gramStart"/>
+        <w:t xml:space="preserve">CALL update_json.bat it   </w:t>
+      </w:r>
       <w:r>
         <w:t>paginaxy</w:t>
       </w:r>
       <w:r>
-        <w:t>.mainText</w:t>
-      </w:r>
-      <w:proofErr w:type="gramEnd"/>
-      <w:r>
-        <w:t>1   it_</w:t>
+        <w:t>.mainText1   it_</w:t>
       </w:r>
       <w:r>
         <w:t>Paginaxy</w:t>
@@ -4129,26 +2801,13 @@
     </w:p>
     <w:p>
       <w:r>
-        <w:t xml:space="preserve">CALL update_json.bat </w:t>
-      </w:r>
-      <w:proofErr w:type="spellStart"/>
-      <w:r>
-        <w:t>it</w:t>
-      </w:r>
-      <w:proofErr w:type="spellEnd"/>
-      <w:r>
-        <w:t xml:space="preserve">   </w:t>
-      </w:r>
-      <w:proofErr w:type="gramStart"/>
+        <w:t xml:space="preserve">CALL update_json.bat it   </w:t>
+      </w:r>
       <w:r>
         <w:t>paginaxy</w:t>
       </w:r>
       <w:r>
-        <w:t>.mainText</w:t>
-      </w:r>
-      <w:proofErr w:type="gramEnd"/>
-      <w:r>
-        <w:t>2   it_</w:t>
+        <w:t>.mainText2   it_</w:t>
       </w:r>
       <w:r>
         <w:t>Paginaxy</w:t>
@@ -4194,11 +2853,9 @@
       <w:r>
         <w:t xml:space="preserve"> per la stessa chiave per tutte le lingue per la pagina </w:t>
       </w:r>
-      <w:proofErr w:type="spellStart"/>
       <w:r>
         <w:t>paginaxy</w:t>
       </w:r>
-      <w:proofErr w:type="spellEnd"/>
       <w:r>
         <w:t>.</w:t>
       </w:r>
@@ -4228,11 +2885,9 @@
       <w:r>
         <w:t xml:space="preserve">update_images.bat </w:t>
       </w:r>
-      <w:proofErr w:type="spellStart"/>
       <w:r>
         <w:t>paginaxy</w:t>
       </w:r>
-      <w:proofErr w:type="spellEnd"/>
       <w:r>
         <w:t xml:space="preserve"> </w:t>
       </w:r>
@@ -4259,21 +2914,11 @@
       <w:r>
         <w:t xml:space="preserve">Questo aggiornerà imageSource1, imageSource2, e imageSource3 per </w:t>
       </w:r>
-      <w:proofErr w:type="spellStart"/>
       <w:r>
         <w:t>paginaxy</w:t>
       </w:r>
-      <w:proofErr w:type="spellEnd"/>
-      <w:r>
-        <w:t xml:space="preserve"> in tutti i file JSON (</w:t>
-      </w:r>
-      <w:proofErr w:type="spellStart"/>
-      <w:r>
-        <w:t>it</w:t>
-      </w:r>
-      <w:proofErr w:type="spellEnd"/>
-      <w:r>
-        <w:t>, en, es, fr). Le chiavi imageSource4 e imageSource5 verranno impostate a stringa vuota ("").</w:t>
+      <w:r>
+        <w:t xml:space="preserve"> in tutti i file JSON (it, en, es, fr). Le chiavi imageSource4 e imageSource5 verranno impostate a stringa vuota ("").</w:t>
       </w:r>
     </w:p>
     <w:p/>
@@ -4313,15 +2958,7 @@
       </w:r>
       <w:r>
         <w:lastRenderedPageBreak/>
-        <w:t>possiamo procedere una “sintesi accattivante</w:t>
-      </w:r>
-      <w:proofErr w:type="gramStart"/>
-      <w:r>
-        <w:t>” ,</w:t>
-      </w:r>
-      <w:proofErr w:type="gramEnd"/>
-      <w:r>
-        <w:t xml:space="preserve"> di massimo 170 parole, (4 frasi) per convertirlo in audio. </w:t>
+        <w:t xml:space="preserve">possiamo procedere una “sintesi accattivante” , di massimo 170 parole, (4 frasi) per convertirlo in audio. </w:t>
       </w:r>
     </w:p>
     <w:p>
@@ -4372,23 +3009,7 @@
           <w:b/>
           <w:bCs/>
         </w:rPr>
-        <w:t>Assets\Audio\</w:t>
-      </w:r>
-      <w:proofErr w:type="spellStart"/>
-      <w:r>
-        <w:rPr>
-          <w:b/>
-          <w:bCs/>
-        </w:rPr>
-        <w:t>it</w:t>
-      </w:r>
-      <w:proofErr w:type="spellEnd"/>
-      <w:r>
-        <w:rPr>
-          <w:b/>
-          <w:bCs/>
-        </w:rPr>
-        <w:t>\</w:t>
+        <w:t>Assets\Audio\it\</w:t>
       </w:r>
       <w:r>
         <w:rPr>
@@ -4405,20 +3026,7 @@
         <w:t xml:space="preserve">.mp3. </w:t>
       </w:r>
       <w:r>
-        <w:t xml:space="preserve">Verificare che nel </w:t>
-      </w:r>
-      <w:proofErr w:type="gramStart"/>
-      <w:r>
-        <w:t>blocco .</w:t>
-      </w:r>
-      <w:proofErr w:type="spellStart"/>
-      <w:r>
-        <w:t>json</w:t>
-      </w:r>
-      <w:proofErr w:type="spellEnd"/>
-      <w:proofErr w:type="gramEnd"/>
-      <w:r>
-        <w:t xml:space="preserve"> ci sia il nome corretto del file mp3.</w:t>
+        <w:t>Verificare che nel blocco .json ci sia il nome corretto del file mp3.</w:t>
       </w:r>
     </w:p>
     <w:p>
@@ -4453,35 +3061,14 @@
         <w:t xml:space="preserve">di Gemini </w:t>
       </w:r>
       <w:r>
-        <w:t xml:space="preserve">usando </w:t>
-      </w:r>
-      <w:proofErr w:type="spellStart"/>
-      <w:r>
-        <w:t>takeout</w:t>
-      </w:r>
-      <w:proofErr w:type="spellEnd"/>
-      <w:r>
-        <w:t xml:space="preserve"> </w:t>
-      </w:r>
-      <w:proofErr w:type="spellStart"/>
-      <w:r>
-        <w:t>google</w:t>
-      </w:r>
-      <w:proofErr w:type="spellEnd"/>
-      <w:r>
-        <w:t>.</w:t>
+        <w:t>usando takeout</w:t>
+      </w:r>
+      <w:r>
+        <w:t xml:space="preserve"> google.</w:t>
       </w:r>
       <w:r>
         <w:br/>
-        <w:t xml:space="preserve">Si debbono scaricare dei file zip che sono prodotti da </w:t>
-      </w:r>
-      <w:proofErr w:type="spellStart"/>
-      <w:r>
-        <w:t>takeout</w:t>
-      </w:r>
-      <w:proofErr w:type="spellEnd"/>
-      <w:r>
-        <w:t xml:space="preserve"> sulla base della tipologia di documenti che si vogliono estrarre.</w:t>
+        <w:t>Si debbono scaricare dei file zip che sono prodotti da takeout sulla base della tipologia di documenti che si vogliono estrarre.</w:t>
       </w:r>
       <w:r>
         <w:br/>
@@ -4554,8 +3141,6 @@
       <w:r>
         <w:t>” il formato “</w:t>
       </w:r>
-      <w:proofErr w:type="spellStart"/>
-      <w:proofErr w:type="gramStart"/>
       <w:r>
         <w:rPr>
           <w:b/>
@@ -4563,7 +3148,6 @@
         </w:rPr>
         <w:t>json</w:t>
       </w:r>
-      <w:proofErr w:type="spellEnd"/>
       <w:r>
         <w:t>”</w:t>
       </w:r>
@@ -4571,11 +3155,7 @@
         <w:t xml:space="preserve"> </w:t>
       </w:r>
       <w:r>
-        <w:t xml:space="preserve"> e</w:t>
-      </w:r>
-      <w:proofErr w:type="gramEnd"/>
-      <w:r>
-        <w:t xml:space="preserve"> non html</w:t>
+        <w:t xml:space="preserve"> e non html</w:t>
       </w:r>
       <w:r>
         <w:t xml:space="preserve"> e poi premi </w:t>
@@ -6526,6 +5106,7 @@
   <w:style w:type="character" w:default="1" w:styleId="Carpredefinitoparagrafo">
     <w:name w:val="Default Paragraph Font"/>
     <w:uiPriority w:val="1"/>
+    <w:semiHidden/>
     <w:unhideWhenUsed/>
   </w:style>
   <w:style w:type="table" w:default="1" w:styleId="Tabellanormale">

--- a/text_files/Crea_Pagina_Sito_QuartierePorto.docx
+++ b/text_files/Crea_Pagina_Sito_QuartierePorto.docx
@@ -536,10 +536,138 @@
         </w:rPr>
         <w:t>Paginaxy</w:t>
       </w:r>
+      <w:r>
+        <w:rPr>
+          <w:b/>
+          <w:bCs/>
+        </w:rPr>
+        <w:br/>
+      </w:r>
+      <w:r>
+        <w:rPr>
+          <w:b/>
+          <w:bCs/>
+        </w:rPr>
+        <w:br/>
+      </w:r>
+      <w:r>
+        <w:t xml:space="preserve">Un’alternativa più veloce è la creazione di un file compresso usando 7-Zip se presente sulla macchina. </w:t>
+      </w:r>
+      <w:r>
+        <w:t xml:space="preserve">Da gestione file vi posizionate in </w:t>
+      </w:r>
+      <w:r>
+        <w:t>C:\Users\User\Documents\GitHub</w:t>
+      </w:r>
+      <w:r>
+        <w:t xml:space="preserve"> e avrete le directories che rappresentano i siti caricati</w:t>
+      </w:r>
+      <w:r>
+        <w:br/>
+      </w:r>
+      <w:r>
+        <w:br/>
+      </w:r>
+      <w:r>
+        <w:t>Directory di C:\Users\User\Documents\GitHub</w:t>
+      </w:r>
+    </w:p>
+    <w:p>
+      <w:r>
+        <w:t>23/11/2025  20:45    &lt;DIR&gt;          .</w:t>
+      </w:r>
+      <w:r>
+        <w:br/>
+      </w:r>
+      <w:r>
+        <w:t>12/11/</w:t>
+      </w:r>
+      <w:proofErr w:type="gramStart"/>
+      <w:r>
+        <w:t>2025  00</w:t>
+      </w:r>
+      <w:proofErr w:type="gramEnd"/>
+      <w:r>
+        <w:t xml:space="preserve">:47    &lt;DIR&gt;         </w:t>
+      </w:r>
+      <w:proofErr w:type="gramStart"/>
+      <w:r>
+        <w:t xml:space="preserve"> ..</w:t>
+      </w:r>
+      <w:proofErr w:type="gramEnd"/>
+      <w:r>
+        <w:br/>
+      </w:r>
+      <w:r>
+        <w:t xml:space="preserve">21/11/2025  20:26    &lt;DIR&gt;          </w:t>
+      </w:r>
+      <w:proofErr w:type="spellStart"/>
+      <w:r>
+        <w:t>PorticiSanLuca</w:t>
+      </w:r>
+      <w:proofErr w:type="spellEnd"/>
+      <w:r>
+        <w:br/>
+      </w:r>
+      <w:r>
+        <w:t xml:space="preserve">22/11/2025  18:58    &lt;DIR&gt;          </w:t>
+      </w:r>
+      <w:proofErr w:type="spellStart"/>
+      <w:r>
+        <w:t>PortoReno</w:t>
+      </w:r>
+      <w:proofErr w:type="spellEnd"/>
+      <w:r>
+        <w:br/>
+      </w:r>
+      <w:r>
+        <w:t>22/11/2025  18:57    &lt;DIR&gt;          Quadrilatero</w:t>
+      </w:r>
+      <w:r>
+        <w:br/>
+      </w:r>
+      <w:r>
+        <w:t xml:space="preserve">24/11/2025  16:57    &lt;DIR&gt;          </w:t>
+      </w:r>
+      <w:proofErr w:type="spellStart"/>
+      <w:r>
+        <w:t>QuartierePorto</w:t>
+      </w:r>
+      <w:proofErr w:type="spellEnd"/>
+    </w:p>
+    <w:p>
+      <w:r>
+        <w:t xml:space="preserve">Selezionando la directory </w:t>
+      </w:r>
+      <w:proofErr w:type="spellStart"/>
+      <w:proofErr w:type="gramStart"/>
+      <w:r>
+        <w:rPr>
+          <w:b/>
+          <w:bCs/>
+        </w:rPr>
+        <w:t>QuartierePorto</w:t>
+      </w:r>
+      <w:proofErr w:type="spellEnd"/>
+      <w:proofErr w:type="gramEnd"/>
+      <w:r>
+        <w:t xml:space="preserve"> eseguo 7-Zip e salvo tutti files presenti</w:t>
+      </w:r>
+      <w:r>
+        <w:t xml:space="preserve"> e otteniamo </w:t>
+      </w:r>
+      <w:r>
+        <w:rPr>
+          <w:b/>
+          <w:bCs/>
+        </w:rPr>
+        <w:t>QuartierePorto.7z</w:t>
+      </w:r>
     </w:p>
     <w:p>
       <w:pPr>
         <w:pStyle w:val="Titolo3"/>
+        <w:jc w:val="both"/>
       </w:pPr>
       <w:r>
         <w:t>Disamina del materiale ricevuto</w:t>
@@ -590,7 +718,10 @@
         <w:t>:\Users\User\Documents\GitHub\</w:t>
       </w:r>
       <w:r>
-        <w:t>Paginaxy</w:t>
+        <w:t>p</w:t>
+      </w:r>
+      <w:r>
+        <w:t>aginaxy</w:t>
       </w:r>
       <w:r>
         <w:t>\DOCS_DA_CONVERTIRE</w:t>
@@ -602,9 +733,17 @@
         <w:t xml:space="preserve">chiamando il documento ricevuto </w:t>
       </w:r>
       <w:r>
-        <w:t>PAGINAXY</w:t>
-      </w:r>
-      <w:r>
+        <w:rPr>
+          <w:b/>
+          <w:bCs/>
+        </w:rPr>
+        <w:t>it_[paginaxy]_maintext</w:t>
+      </w:r>
+      <w:r>
+        <w:rPr>
+          <w:b/>
+          <w:bCs/>
+        </w:rPr>
         <w:t>.docx</w:t>
       </w:r>
     </w:p>
@@ -617,47 +756,131 @@
         </w:numPr>
       </w:pPr>
       <w:r>
-        <w:t xml:space="preserve">le immagini che sono presenti nel documento in formato jpg e saranno temporaneamente messe in </w:t>
-      </w:r>
-      <w:r>
-        <w:rPr>
-          <w:b/>
-          <w:bCs/>
-        </w:rPr>
-        <w:t xml:space="preserve">\public\images\ </w:t>
-      </w:r>
-      <w:r>
-        <w:t xml:space="preserve">col nome </w:t>
-      </w:r>
-      <w:r>
-        <w:rPr>
-          <w:b/>
-          <w:bCs/>
-        </w:rPr>
-        <w:t>PAGINAXY</w:t>
-      </w:r>
-      <w:r>
-        <w:rPr>
-          <w:b/>
-          <w:bCs/>
-        </w:rPr>
-        <w:t>nn.jpg</w:t>
-      </w:r>
-      <w:r>
-        <w:t xml:space="preserve"> (nn progressivo immagine in apparizione nella pagina)</w:t>
-      </w:r>
-      <w:r>
-        <w:t xml:space="preserve"> e deve avere un numero</w:t>
-      </w:r>
-      <w:r>
-        <w:t xml:space="preserve"> 00, 01,02…</w:t>
-      </w:r>
+        <w:t xml:space="preserve">Le immagini presenti nel documento word verranno estratte della procedura </w:t>
+      </w:r>
+      <w:r>
+        <w:rPr>
+          <w:b/>
+          <w:bCs/>
+        </w:rPr>
+        <w:t>convert_all.bat</w:t>
+      </w:r>
+      <w:r>
+        <w:t xml:space="preserve"> presente in root del sito ed il nome </w:t>
+      </w:r>
+      <w:r>
+        <w:t xml:space="preserve">delle immagini </w:t>
+      </w:r>
+      <w:r>
+        <w:t>sarà assegnato sulla base del paragrafo:</w:t>
+      </w:r>
+      <w:r>
+        <w:br/>
+      </w:r>
+      <w:r>
+        <w:rPr>
+          <w:b/>
+          <w:bCs/>
+        </w:rPr>
+        <w:t>[</w:t>
+      </w:r>
+      <w:proofErr w:type="spellStart"/>
+      <w:r>
+        <w:rPr>
+          <w:b/>
+          <w:bCs/>
+        </w:rPr>
+        <w:t>SPLIT_</w:t>
+      </w:r>
+      <w:proofErr w:type="gramStart"/>
+      <w:r>
+        <w:rPr>
+          <w:b/>
+          <w:bCs/>
+        </w:rPr>
+        <w:t>BLOCK:</w:t>
+      </w:r>
+      <w:r>
+        <w:rPr>
+          <w:b/>
+          <w:bCs/>
+          <w:i/>
+          <w:iCs/>
+        </w:rPr>
+        <w:t>nome_immagine</w:t>
+      </w:r>
+      <w:r>
+        <w:rPr>
+          <w:b/>
+          <w:bCs/>
+        </w:rPr>
+        <w:t>.jpg</w:t>
+      </w:r>
+      <w:proofErr w:type="spellEnd"/>
+      <w:proofErr w:type="gramEnd"/>
+      <w:r>
+        <w:rPr>
+          <w:b/>
+          <w:bCs/>
+        </w:rPr>
+        <w:t>]</w:t>
+      </w:r>
+      <w:r>
+        <w:t xml:space="preserve"> che </w:t>
+      </w:r>
+      <w:r>
+        <w:t xml:space="preserve">sarà inserito </w:t>
+      </w:r>
+      <w:r>
+        <w:t>dopo la immagine</w:t>
+      </w:r>
+      <w:r>
+        <w:t>.</w:t>
+      </w:r>
+      <w:r>
+        <w:br/>
+        <w:t>queste immagini saranno salvate in Assets/images/[</w:t>
+      </w:r>
+      <w:proofErr w:type="spellStart"/>
+      <w:r>
+        <w:t>paginaxx</w:t>
+      </w:r>
+      <w:proofErr w:type="spellEnd"/>
+      <w:r>
+        <w:t>]/</w:t>
+      </w:r>
+    </w:p>
+    <w:p>
+      <w:pPr>
+        <w:pStyle w:val="Paragrafoelenco"/>
+        <w:numPr>
+          <w:ilvl w:val="1"/>
+          <w:numId w:val="4"/>
+        </w:numPr>
+      </w:pPr>
+      <w:r>
+        <w:t xml:space="preserve">Possiamo avere delle foto o immagini che non sono presenti nel documento, ma che potrebbero essere inserite in seguito e le mettiamo in </w:t>
+      </w:r>
+      <w:r>
+        <w:rPr>
+          <w:b/>
+          <w:bCs/>
+        </w:rPr>
+        <w:t>public\images</w:t>
+      </w:r>
+    </w:p>
+    <w:p>
+      <w:pPr>
+        <w:pStyle w:val="Paragrafoelenco"/>
+        <w:ind w:left="1440"/>
+      </w:pPr>
     </w:p>
     <w:p>
       <w:pPr>
         <w:pStyle w:val="Titolo3"/>
       </w:pPr>
       <w:r>
+        <w:lastRenderedPageBreak/>
         <w:t>Identificazione delle coordinate GPS</w:t>
       </w:r>
     </w:p>
@@ -692,7 +915,15 @@
         <w:t xml:space="preserve">e non già presente nel gruppo delle foto, </w:t>
       </w:r>
       <w:r>
-        <w:t xml:space="preserve">senza numero  ed in minuscolo. </w:t>
+        <w:t xml:space="preserve">senza </w:t>
+      </w:r>
+      <w:proofErr w:type="gramStart"/>
+      <w:r>
+        <w:t>numero  ed</w:t>
+      </w:r>
+      <w:proofErr w:type="gramEnd"/>
+      <w:r>
+        <w:t xml:space="preserve"> in minuscolo. </w:t>
       </w:r>
     </w:p>
     <w:p>
@@ -992,6 +1223,7 @@
           <w:b/>
           <w:bCs/>
         </w:rPr>
+        <w:lastRenderedPageBreak/>
         <w:t>Attenzione</w:t>
       </w:r>
       <w:r>
@@ -1486,13 +1718,38 @@
         </w:numPr>
       </w:pPr>
       <w:r>
-        <w:t xml:space="preserve"> la creazione delle immagini vanno direttamente in Assets/images/{PaginaID}</w:t>
-      </w:r>
-    </w:p>
-    <w:p>
-      <w:r>
-        <w:t>d) per i testi che debbono essere caricati nei files json, mi hai detto che non occorre creare una riga pulita, ma basta passare il nome del file html ad esempio :</w:t>
-      </w:r>
+        <w:t xml:space="preserve"> la creazione delle immagini </w:t>
+      </w:r>
+      <w:proofErr w:type="gramStart"/>
+      <w:r>
+        <w:t>vanno direttamente</w:t>
+      </w:r>
+      <w:proofErr w:type="gramEnd"/>
+      <w:r>
+        <w:t xml:space="preserve"> in Assets/images/{PaginaID}</w:t>
+      </w:r>
+      <w:r>
+        <w:br/>
+        <w:t xml:space="preserve">un </w:t>
+      </w:r>
+      <w:proofErr w:type="gramStart"/>
+      <w:r>
+        <w:t>esempio  per</w:t>
+      </w:r>
+      <w:proofErr w:type="gramEnd"/>
+      <w:r>
+        <w:t xml:space="preserve"> documentare</w:t>
+      </w:r>
+    </w:p>
+    <w:p>
+      <w:r>
+        <w:t xml:space="preserve">d) per i testi che debbono essere caricati nei files json, mi hai detto che non occorre creare una riga pulita, ma basta passare il nome del file html ad </w:t>
+      </w:r>
+      <w:proofErr w:type="gramStart"/>
+      <w:r>
+        <w:t>esempio :</w:t>
+      </w:r>
+      <w:proofErr w:type="gramEnd"/>
     </w:p>
     <w:p>
       <w:r>
@@ -1735,6 +1992,7 @@
         <w:rPr>
           <w:rFonts w:cs="Miriam Mono CLM"/>
         </w:rPr>
+        <w:lastRenderedPageBreak/>
         <w:t>SET "NAV_KEY_ID=navtemplate"</w:t>
       </w:r>
     </w:p>
@@ -1749,7 +2007,6 @@
         <w:rPr>
           <w:rFonts w:cs="Miriam Mono CLM"/>
         </w:rPr>
-        <w:lastRenderedPageBreak/>
         <w:t>SET "PAGE_TITLE_IT=.??.. Template .??.."</w:t>
       </w:r>
     </w:p>

--- a/text_files/Crea_Pagina_Sito_QuartierePorto.docx
+++ b/text_files/Crea_Pagina_Sito_QuartierePorto.docx
@@ -567,19 +567,28 @@
       </w:r>
       <w:r>
         <w:br/>
-      </w:r>
-      <w:r>
         <w:t>Directory di C:\Users\User\Documents\GitHub</w:t>
       </w:r>
     </w:p>
     <w:p>
       <w:r>
-        <w:t>23/11/2025  20:45    &lt;DIR&gt;          .</w:t>
-      </w:r>
+        <w:t>23/11/</w:t>
+      </w:r>
+      <w:proofErr w:type="gramStart"/>
+      <w:r>
+        <w:t>2025  20:45</w:t>
+      </w:r>
+      <w:proofErr w:type="gramEnd"/>
+      <w:r>
+        <w:t xml:space="preserve">    &lt;DIR&gt;        </w:t>
+      </w:r>
+      <w:proofErr w:type="gramStart"/>
+      <w:r>
+        <w:t xml:space="preserve">  .</w:t>
+      </w:r>
+      <w:proofErr w:type="gramEnd"/>
       <w:r>
         <w:br/>
-      </w:r>
-      <w:r>
         <w:t>12/11/</w:t>
       </w:r>
       <w:proofErr w:type="gramStart"/>
@@ -597,9 +606,15 @@
       <w:proofErr w:type="gramEnd"/>
       <w:r>
         <w:br/>
-      </w:r>
-      <w:r>
-        <w:t xml:space="preserve">21/11/2025  20:26    &lt;DIR&gt;          </w:t>
+        <w:t>21/11/</w:t>
+      </w:r>
+      <w:proofErr w:type="gramStart"/>
+      <w:r>
+        <w:t>2025  20</w:t>
+      </w:r>
+      <w:proofErr w:type="gramEnd"/>
+      <w:r>
+        <w:t xml:space="preserve">:26    &lt;DIR&gt;          </w:t>
       </w:r>
       <w:proofErr w:type="spellStart"/>
       <w:r>
@@ -608,9 +623,15 @@
       <w:proofErr w:type="spellEnd"/>
       <w:r>
         <w:br/>
-      </w:r>
-      <w:r>
-        <w:t xml:space="preserve">22/11/2025  18:58    &lt;DIR&gt;          </w:t>
+        <w:t>22/11/</w:t>
+      </w:r>
+      <w:proofErr w:type="gramStart"/>
+      <w:r>
+        <w:t>2025  18</w:t>
+      </w:r>
+      <w:proofErr w:type="gramEnd"/>
+      <w:r>
+        <w:t xml:space="preserve">:58    &lt;DIR&gt;          </w:t>
       </w:r>
       <w:proofErr w:type="spellStart"/>
       <w:r>
@@ -619,15 +640,27 @@
       <w:proofErr w:type="spellEnd"/>
       <w:r>
         <w:br/>
-      </w:r>
-      <w:r>
-        <w:t>22/11/2025  18:57    &lt;DIR&gt;          Quadrilatero</w:t>
+        <w:t>22/11/</w:t>
+      </w:r>
+      <w:proofErr w:type="gramStart"/>
+      <w:r>
+        <w:t>2025  18</w:t>
+      </w:r>
+      <w:proofErr w:type="gramEnd"/>
+      <w:r>
+        <w:t>:57    &lt;DIR&gt;          Quadrilatero</w:t>
       </w:r>
       <w:r>
         <w:br/>
-      </w:r>
-      <w:r>
-        <w:t xml:space="preserve">24/11/2025  16:57    &lt;DIR&gt;          </w:t>
+        <w:t>24/11/</w:t>
+      </w:r>
+      <w:proofErr w:type="gramStart"/>
+      <w:r>
+        <w:t>2025  16</w:t>
+      </w:r>
+      <w:proofErr w:type="gramEnd"/>
+      <w:r>
+        <w:t xml:space="preserve">:57    &lt;DIR&gt;          </w:t>
       </w:r>
       <w:proofErr w:type="spellStart"/>
       <w:r>
@@ -663,6 +696,441 @@
         </w:rPr>
         <w:t>QuartierePorto.7z</w:t>
       </w:r>
+      <w:r>
+        <w:rPr>
+          <w:b/>
+          <w:bCs/>
+        </w:rPr>
+        <w:t xml:space="preserve"> </w:t>
+      </w:r>
+    </w:p>
+    <w:p>
+      <w:r>
+        <w:t>La struttura del sito è la seguente</w:t>
+      </w:r>
+    </w:p>
+    <w:p>
+      <w:r>
+        <w:t xml:space="preserve">La directory Assets è quella che viene richiamata </w:t>
+      </w:r>
+      <w:r>
+        <w:br/>
+      </w:r>
+      <w:r>
+        <w:t>C:\Users\User\Documents\GitHub\QuartierePorto\Assets</w:t>
+      </w:r>
+    </w:p>
+    <w:p>
+      <w:r>
+        <w:br w:type="page"/>
+      </w:r>
+    </w:p>
+    <w:p>
+      <w:r>
+        <w:lastRenderedPageBreak/>
+        <w:t>Per l’audio abbiamo gli mp3</w:t>
+      </w:r>
+      <w:r>
+        <w:t xml:space="preserve"> che sono richiamate dal file </w:t>
+      </w:r>
+      <w:proofErr w:type="spellStart"/>
+      <w:proofErr w:type="gramStart"/>
+      <w:r>
+        <w:t>texts.json</w:t>
+      </w:r>
+      <w:proofErr w:type="spellEnd"/>
+      <w:proofErr w:type="gramEnd"/>
+      <w:r>
+        <w:t>, ad esempio</w:t>
+      </w:r>
+      <w:r>
+        <w:br/>
+      </w:r>
+      <w:r>
+        <w:t> "</w:t>
+      </w:r>
+      <w:proofErr w:type="spellStart"/>
+      <w:r>
+        <w:t>pittoricarracci</w:t>
+      </w:r>
+      <w:proofErr w:type="spellEnd"/>
+      <w:r>
+        <w:t>": {</w:t>
+      </w:r>
+    </w:p>
+    <w:p>
+      <w:r>
+        <w:t>"</w:t>
+      </w:r>
+      <w:proofErr w:type="spellStart"/>
+      <w:r>
+        <w:t>audioSource</w:t>
+      </w:r>
+      <w:proofErr w:type="spellEnd"/>
+      <w:r>
+        <w:t>": "</w:t>
+      </w:r>
+      <w:proofErr w:type="spellStart"/>
+      <w:r>
+        <w:t>it</w:t>
+      </w:r>
+      <w:proofErr w:type="spellEnd"/>
+      <w:r>
+        <w:t>/manifattura.mp3"</w:t>
+      </w:r>
+    </w:p>
+    <w:p>
+      <w:r>
+        <w:t>C:\Users\User\Documents\GitHub\QuartierePorto\Assets\Audio</w:t>
+      </w:r>
+    </w:p>
+    <w:p>
+      <w:r>
+        <w:t>C:\Users\User\Documents\GitHub\QuartierePorto\Assets\Audio\de</w:t>
+      </w:r>
+    </w:p>
+    <w:p>
+      <w:r>
+        <w:t>C:\Users\User\Documents\GitHub\QuartierePorto\Assets\Audio\en</w:t>
+      </w:r>
+    </w:p>
+    <w:p>
+      <w:r>
+        <w:t>C:\Users\User\Documents\GitHub\QuartierePorto\Assets\Audio\es</w:t>
+      </w:r>
+    </w:p>
+    <w:p>
+      <w:r>
+        <w:t>C:\Users\User\Documents\GitHub\QuartierePorto\Assets\Audio\fr</w:t>
+      </w:r>
+    </w:p>
+    <w:p>
+      <w:r>
+        <w:t>C:\Users\User\Documents\GitHub\QuartierePorto\Assets\Audio\it</w:t>
+      </w:r>
+    </w:p>
+    <w:p>
+      <w:r>
+        <w:t>C:\Users\User\Documents\GitHub\QuartierePorto\Assets\Audio\ma</w:t>
+      </w:r>
+    </w:p>
+    <w:p>
+      <w:r>
+        <w:t>C:\Users\User\Documents\GitHub\QuartierePorto\Assets\Audio\pt</w:t>
+      </w:r>
+    </w:p>
+    <w:p>
+      <w:r>
+        <w:t>C:\Users\User\Documents\GitHub\QuartierePorto\Assets\Audio\en\testo_audio</w:t>
+      </w:r>
+    </w:p>
+    <w:p>
+      <w:r>
+        <w:t>C:\Users\User\Documents\GitHub\QuartierePorto\Assets\Audio\es\testo_audio</w:t>
+      </w:r>
+    </w:p>
+    <w:p>
+      <w:r>
+        <w:t>C:\Users\User\Documents\GitHub\QuartierePorto\Assets\Audio\fr\testo_audio</w:t>
+      </w:r>
+    </w:p>
+    <w:p>
+      <w:r>
+        <w:t>C:\Users\User\Documents\GitHub\QuartierePorto\Assets\Audio\it\testo_audio</w:t>
+      </w:r>
+    </w:p>
+    <w:p>
+      <w:r>
+        <w:br w:type="page"/>
+      </w:r>
+    </w:p>
+    <w:p>
+      <w:r>
+        <w:lastRenderedPageBreak/>
+        <w:t xml:space="preserve">Le immagini che sono richiamate dal file </w:t>
+      </w:r>
+      <w:proofErr w:type="spellStart"/>
+      <w:proofErr w:type="gramStart"/>
+      <w:r>
+        <w:t>texts.json</w:t>
+      </w:r>
+      <w:proofErr w:type="spellEnd"/>
+      <w:proofErr w:type="gramEnd"/>
+      <w:r>
+        <w:t>, ad esempio</w:t>
+      </w:r>
+      <w:r>
+        <w:br/>
+      </w:r>
+      <w:r>
+        <w:t> "</w:t>
+      </w:r>
+      <w:proofErr w:type="spellStart"/>
+      <w:r>
+        <w:t>pittoricarracci</w:t>
+      </w:r>
+      <w:proofErr w:type="spellEnd"/>
+      <w:r>
+        <w:t>": {</w:t>
+      </w:r>
+    </w:p>
+    <w:p>
+      <w:r>
+        <w:t>        "imageSource1": "</w:t>
+      </w:r>
+      <w:proofErr w:type="spellStart"/>
+      <w:r>
+        <w:t>pittoricarracci</w:t>
+      </w:r>
+      <w:proofErr w:type="spellEnd"/>
+      <w:r>
+        <w:t>/grande_macelleria.jpg",</w:t>
+      </w:r>
+    </w:p>
+    <w:p>
+      <w:r>
+        <w:t>        "imageSource2": "</w:t>
+      </w:r>
+      <w:proofErr w:type="spellStart"/>
+      <w:r>
+        <w:t>pittoricarracci</w:t>
+      </w:r>
+      <w:proofErr w:type="spellEnd"/>
+      <w:r>
+        <w:t>/piccola_macelleria.jpg",</w:t>
+      </w:r>
+    </w:p>
+    <w:p/>
+    <w:p>
+      <w:r>
+        <w:t>C</w:t>
+      </w:r>
+      <w:r>
+        <w:t>:</w:t>
+      </w:r>
+      <w:r>
+        <w:t>\Users\User\Documents\GitHub\QuartierePorto\Assets\images</w:t>
+      </w:r>
+    </w:p>
+    <w:p>
+      <w:r>
+        <w:t>C:\Users\User\Documents\GitHub\QuartierePorto\Assets\images\carracci</w:t>
+      </w:r>
+    </w:p>
+    <w:p>
+      <w:r>
+        <w:t>C:\Users\User\Documents\GitHub\QuartierePorto\Assets\images\chiesapioggia</w:t>
+      </w:r>
+    </w:p>
+    <w:p>
+      <w:r>
+        <w:t>C:\Users\User\Documents\GitHub\QuartierePorto\Assets\images\chiesasbene</w:t>
+      </w:r>
+    </w:p>
+    <w:p>
+      <w:r>
+        <w:t>C:\Users\User\Documents\GitHub\QuartierePorto\Assets\images\graziaxx</w:t>
+      </w:r>
+    </w:p>
+    <w:p>
+      <w:r>
+        <w:t>C:\Users\User\Documents\GitHub\QuartierePorto\Assets\images\index</w:t>
+      </w:r>
+    </w:p>
+    <w:p>
+      <w:r>
+        <w:t>C:\Users\User\Documents\GitHub\QuartierePorto\Assets\images\lastre</w:t>
+      </w:r>
+    </w:p>
+    <w:p>
+      <w:r>
+        <w:t>C:\Users\User\Documents\GitHub\QuartierePorto\Assets\images\manifattura</w:t>
+      </w:r>
+    </w:p>
+    <w:p>
+      <w:r>
+        <w:t>C:\Users\User\Documents\GitHub\QuartierePorto\Assets\images\pioggia1</w:t>
+      </w:r>
+    </w:p>
+    <w:p>
+      <w:r>
+        <w:t>C:\Users\User\Documents\GitHub\QuartierePorto\Assets\images\pioggia2</w:t>
+      </w:r>
+    </w:p>
+    <w:p>
+      <w:r>
+        <w:t>C:\Users\User\Documents\GitHub\QuartierePorto\Assets\images\pioggia3</w:t>
+      </w:r>
+    </w:p>
+    <w:p>
+      <w:r>
+        <w:t>C:\Users\User\Documents\GitHub\QuartierePorto\Assets\images\pittoricarracci</w:t>
+      </w:r>
+    </w:p>
+    <w:p>
+      <w:r>
+        <w:t>C:\Users\User\Documents\GitHub\QuartierePorto\Assets\images\pugliole</w:t>
+      </w:r>
+    </w:p>
+    <w:p>
+      <w:r>
+        <w:t>C:\Users\User\Documents\GitHub\QuartierePorto\Assets\images\template</w:t>
+      </w:r>
+    </w:p>
+    <w:p/>
+    <w:p>
+      <w:r>
+        <w:br w:type="page"/>
+      </w:r>
+    </w:p>
+    <w:p>
+      <w:r>
+        <w:lastRenderedPageBreak/>
+        <w:t>C:\Users\User\Documents\GitHub\QuartierePorto\data</w:t>
+      </w:r>
+    </w:p>
+    <w:p>
+      <w:r>
+        <w:t>C:\Users\User\Documents\GitHub\QuartierePorto\data\translations</w:t>
+      </w:r>
+    </w:p>
+    <w:p>
+      <w:r>
+        <w:t>C:\Users\User\Documents\GitHub\QuartierePorto\data\translations\de</w:t>
+      </w:r>
+    </w:p>
+    <w:p>
+      <w:r>
+        <w:t>C:\Users\User\Documents\GitHub\QuartierePorto\data\translations\en</w:t>
+      </w:r>
+    </w:p>
+    <w:p>
+      <w:r>
+        <w:t>C:\Users\User\Documents\GitHub\QuartierePorto\data\translations\es</w:t>
+      </w:r>
+    </w:p>
+    <w:p>
+      <w:r>
+        <w:t>C:\Users\User\Documents\GitHub\QuartierePorto\data\translations\fr</w:t>
+      </w:r>
+    </w:p>
+    <w:p>
+      <w:r>
+        <w:t>C:\Users\User\Documents\GitHub\QuartierePorto\data\translations\it</w:t>
+      </w:r>
+    </w:p>
+    <w:p>
+      <w:r>
+        <w:t>C:\Users\User\Documents\GitHub\QuartierePorto\data\translations\pt</w:t>
+      </w:r>
+    </w:p>
+    <w:p/>
+    <w:p/>
+    <w:p/>
+    <w:p>
+      <w:r>
+        <w:t>C:\Users\User\Documents\GitHub\QuartierePorto\public</w:t>
+      </w:r>
+    </w:p>
+    <w:p>
+      <w:r>
+        <w:t>C:\Users\User\Documents\GitHub\QuartierePorto\public\flag</w:t>
+      </w:r>
+    </w:p>
+    <w:p>
+      <w:pPr>
+        <w:ind w:firstLine="708"/>
+      </w:pPr>
+      <w:r>
+        <w:t>Per le bandiere da presentare come bottoni</w:t>
+      </w:r>
+    </w:p>
+    <w:p>
+      <w:r>
+        <w:t>C:\Users\User\Documents\GitHub\QuartierePorto\public\images</w:t>
+      </w:r>
+    </w:p>
+    <w:p>
+      <w:pPr>
+        <w:ind w:firstLine="708"/>
+      </w:pPr>
+      <w:r>
+        <w:t xml:space="preserve">Per le immagini che non sono presenti nella pagina docx e che servono per il </w:t>
+      </w:r>
+      <w:proofErr w:type="spellStart"/>
+      <w:r>
+        <w:t>gps</w:t>
+      </w:r>
+      <w:proofErr w:type="spellEnd"/>
+      <w:r>
+        <w:t xml:space="preserve"> come foto,</w:t>
+      </w:r>
+    </w:p>
+    <w:p/>
+    <w:p>
+      <w:r>
+        <w:t>C:\Users\User\Documents\GitHub\QuartierePorto\DOCS_DA_CONVERTIRE</w:t>
+      </w:r>
+    </w:p>
+    <w:p>
+      <w:pPr>
+        <w:ind w:firstLine="708"/>
+      </w:pPr>
+      <w:r>
+        <w:t xml:space="preserve">Documenti word che riceviamo da convertire e </w:t>
+      </w:r>
+    </w:p>
+    <w:p>
+      <w:r>
+        <w:t>C:\Users\User\Documents\GitHub\QuartierePorto\HTML_OUTPUT</w:t>
+      </w:r>
+    </w:p>
+    <w:p>
+      <w:r>
+        <w:tab/>
+        <w:t xml:space="preserve">Questo è la directory che riceve l’output dell’elaborazione </w:t>
+      </w:r>
+      <w:r>
+        <w:rPr>
+          <w:b/>
+          <w:bCs/>
+        </w:rPr>
+        <w:t>convert_docx_to_html.bat</w:t>
+      </w:r>
+      <w:r>
+        <w:rPr>
+          <w:b/>
+          <w:bCs/>
+        </w:rPr>
+        <w:br/>
+        <w:t xml:space="preserve">domanda: </w:t>
+      </w:r>
+      <w:r>
+        <w:t xml:space="preserve">questo output per i files html non dovrebbe andare in </w:t>
+      </w:r>
+      <w:proofErr w:type="spellStart"/>
+      <w:r>
+        <w:t>text_files</w:t>
+      </w:r>
+      <w:proofErr w:type="spellEnd"/>
+      <w:r>
+        <w:t>?</w:t>
+      </w:r>
+    </w:p>
+    <w:p>
+      <w:r>
+        <w:t>C:\Users\User\Documents\GitHub\QuartierePorto\text_files</w:t>
+      </w:r>
+    </w:p>
+    <w:p>
+      <w:r>
+        <w:t>C:\Users\User\Documents\GitHub\QuartierePorto\Utilities</w:t>
+      </w:r>
+    </w:p>
+    <w:p>
+      <w:r>
+        <w:br w:type="page"/>
+      </w:r>
     </w:p>
     <w:p>
       <w:pPr>
@@ -670,6 +1138,7 @@
         <w:jc w:val="both"/>
       </w:pPr>
       <w:r>
+        <w:lastRenderedPageBreak/>
         <w:t>Disamina del materiale ricevuto</w:t>
       </w:r>
     </w:p>
@@ -880,7 +1349,6 @@
         <w:pStyle w:val="Titolo3"/>
       </w:pPr>
       <w:r>
-        <w:lastRenderedPageBreak/>
         <w:t>Identificazione delle coordinate GPS</w:t>
       </w:r>
     </w:p>
@@ -1129,6 +1597,7 @@
     </w:p>
     <w:p>
       <w:r>
+        <w:lastRenderedPageBreak/>
         <w:t>=========================================================</w:t>
       </w:r>
     </w:p>
@@ -1223,7 +1692,6 @@
           <w:b/>
           <w:bCs/>
         </w:rPr>
-        <w:lastRenderedPageBreak/>
         <w:t>Attenzione</w:t>
       </w:r>
       <w:r>
@@ -5363,7 +5831,6 @@
   <w:style w:type="character" w:default="1" w:styleId="Carpredefinitoparagrafo">
     <w:name w:val="Default Paragraph Font"/>
     <w:uiPriority w:val="1"/>
-    <w:semiHidden/>
     <w:unhideWhenUsed/>
   </w:style>
   <w:style w:type="table" w:default="1" w:styleId="Tabellanormale">

--- a/text_files/Crea_Pagina_Sito_QuartierePorto.docx
+++ b/text_files/Crea_Pagina_Sito_QuartierePorto.docx
@@ -5,7 +5,11 @@
     <w:p>
       <w:pPr>
         <w:pStyle w:val="Titolo1"/>
-      </w:pPr>
+        <w:jc w:val="both"/>
+      </w:pPr>
+      <w:r>
+        <w:t>[</w:t>
+      </w:r>
       <w:r>
         <w:t xml:space="preserve">Come creare una pagina del sito </w:t>
       </w:r>
@@ -230,6 +234,7 @@
     <w:p>
       <w:pPr>
         <w:pStyle w:val="Titolo2"/>
+        <w:jc w:val="both"/>
       </w:pPr>
       <w:r>
         <w:br/>
@@ -715,8 +720,6 @@
       </w:r>
       <w:r>
         <w:br/>
-      </w:r>
-      <w:r>
         <w:t>C:\Users\User\Documents\GitHub\QuartierePorto\Assets</w:t>
       </w:r>
     </w:p>
@@ -728,10 +731,7 @@
     <w:p>
       <w:r>
         <w:lastRenderedPageBreak/>
-        <w:t>Per l’audio abbiamo gli mp3</w:t>
-      </w:r>
-      <w:r>
-        <w:t xml:space="preserve"> che sono richiamate dal file </w:t>
+        <w:t xml:space="preserve">Per l’audio abbiamo gli mp3 che sono richiamate dal file </w:t>
       </w:r>
       <w:proofErr w:type="spellStart"/>
       <w:proofErr w:type="gramStart"/>
@@ -903,13 +903,7 @@
     <w:p/>
     <w:p>
       <w:r>
-        <w:t>C</w:t>
-      </w:r>
-      <w:r>
-        <w:t>:</w:t>
-      </w:r>
-      <w:r>
-        <w:t>\Users\User\Documents\GitHub\QuartierePorto\Assets\images</w:t>
+        <w:t>C:\Users\User\Documents\GitHub\QuartierePorto\Assets\images</w:t>
       </w:r>
     </w:p>
     <w:p>
@@ -1998,12 +1992,23 @@
       <w:r>
         <w:br/>
       </w:r>
-      <w:r>
-        <w:rPr>
-          <w:b/>
-          <w:bCs/>
-        </w:rPr>
-        <w:t>[SPLIT_BLOCK:</w:t>
+      <w:bookmarkStart w:id="0" w:name="_Hlk215135560"/>
+      <w:r>
+        <w:rPr>
+          <w:b/>
+          <w:bCs/>
+          <w:u w:val="single"/>
+        </w:rPr>
+        <w:t>[SPLIT_</w:t>
+      </w:r>
+      <w:proofErr w:type="gramStart"/>
+      <w:r>
+        <w:rPr>
+          <w:b/>
+          <w:bCs/>
+          <w:u w:val="single"/>
+        </w:rPr>
+        <w:t>BLOCK:</w:t>
       </w:r>
       <w:r>
         <w:rPr>
@@ -2011,6 +2016,7 @@
           <w:bCs/>
           <w:i/>
           <w:iCs/>
+          <w:u w:val="single"/>
         </w:rPr>
         <w:t>nome_immagine</w:t>
       </w:r>
@@ -2018,12 +2024,26 @@
         <w:rPr>
           <w:b/>
           <w:bCs/>
-        </w:rPr>
-        <w:t>.jpg]</w:t>
-      </w:r>
-      <w:r>
+          <w:u w:val="single"/>
+        </w:rPr>
+        <w:t>.jpg</w:t>
+      </w:r>
+      <w:proofErr w:type="gramEnd"/>
+      <w:r>
+        <w:rPr>
+          <w:b/>
+          <w:bCs/>
+          <w:u w:val="single"/>
+        </w:rPr>
+        <w:t>]</w:t>
+      </w:r>
+      <w:r>
+        <w:rPr>
+          <w:u w:val="single"/>
+        </w:rPr>
         <w:t xml:space="preserve">; </w:t>
       </w:r>
+      <w:bookmarkEnd w:id="0"/>
       <w:r>
         <w:t>{il nome dell’immagine deve essere attaccato a</w:t>
       </w:r>
@@ -5831,6 +5851,7 @@
   <w:style w:type="character" w:default="1" w:styleId="Carpredefinitoparagrafo">
     <w:name w:val="Default Paragraph Font"/>
     <w:uiPriority w:val="1"/>
+    <w:semiHidden/>
     <w:unhideWhenUsed/>
   </w:style>
   <w:style w:type="table" w:default="1" w:styleId="Tabellanormale">

--- a/text_files/Crea_Pagina_Sito_QuartierePorto.docx
+++ b/text_files/Crea_Pagina_Sito_QuartierePorto.docx
@@ -5,7 +5,6 @@
     <w:p>
       <w:pPr>
         <w:pStyle w:val="Titolo1"/>
-        <w:jc w:val="both"/>
       </w:pPr>
       <w:r>
         <w:t>[</w:t>
@@ -1214,7 +1213,7 @@
       <w:pPr>
         <w:pStyle w:val="Paragrafoelenco"/>
         <w:numPr>
-          <w:ilvl w:val="1"/>
+          <w:ilvl w:val="2"/>
           <w:numId w:val="4"/>
         </w:numPr>
       </w:pPr>
@@ -1239,56 +1238,6 @@
       </w:r>
       <w:r>
         <w:br/>
-      </w:r>
-      <w:r>
-        <w:rPr>
-          <w:b/>
-          <w:bCs/>
-        </w:rPr>
-        <w:t>[</w:t>
-      </w:r>
-      <w:proofErr w:type="spellStart"/>
-      <w:r>
-        <w:rPr>
-          <w:b/>
-          <w:bCs/>
-        </w:rPr>
-        <w:t>SPLIT_</w:t>
-      </w:r>
-      <w:proofErr w:type="gramStart"/>
-      <w:r>
-        <w:rPr>
-          <w:b/>
-          <w:bCs/>
-        </w:rPr>
-        <w:t>BLOCK:</w:t>
-      </w:r>
-      <w:r>
-        <w:rPr>
-          <w:b/>
-          <w:bCs/>
-          <w:i/>
-          <w:iCs/>
-        </w:rPr>
-        <w:t>nome_immagine</w:t>
-      </w:r>
-      <w:r>
-        <w:rPr>
-          <w:b/>
-          <w:bCs/>
-        </w:rPr>
-        <w:t>.jpg</w:t>
-      </w:r>
-      <w:proofErr w:type="spellEnd"/>
-      <w:proofErr w:type="gramEnd"/>
-      <w:r>
-        <w:rPr>
-          <w:b/>
-          <w:bCs/>
-        </w:rPr>
-        <w:t>]</w:t>
-      </w:r>
-      <w:r>
         <w:t xml:space="preserve"> che </w:t>
       </w:r>
       <w:r>

--- a/text_files/Crea_Pagina_Sito_QuartierePorto.docx
+++ b/text_files/Crea_Pagina_Sito_QuartierePorto.docx
@@ -67,11 +67,6 @@
       </w:r>
       <w:r>
         <w:t>”</w:t>
-      </w:r>
-    </w:p>
-    <w:p>
-      <w:r>
-        <w:t>Vediamo i loro compiti.</w:t>
       </w:r>
     </w:p>
     <w:p>
@@ -463,6 +458,30 @@
               </w:rPr>
               <w:t> </w:t>
             </w:r>
+            <w:r>
+              <w:rPr>
+                <w:rFonts w:ascii="Aptos Narrow" w:eastAsia="Times New Roman" w:hAnsi="Aptos Narrow" w:cs="Times New Roman"/>
+                <w:color w:val="000000"/>
+                <w:kern w:val="0"/>
+                <w:sz w:val="22"/>
+                <w:szCs w:val="22"/>
+                <w:lang w:eastAsia="it-IT"/>
+                <w14:ligatures w14:val="none"/>
+              </w:rPr>
+              <w:t xml:space="preserve">Costruzione del documento che </w:t>
+            </w:r>
+            <w:r>
+              <w:rPr>
+                <w:rFonts w:ascii="Aptos Narrow" w:eastAsia="Times New Roman" w:hAnsi="Aptos Narrow" w:cs="Times New Roman"/>
+                <w:color w:val="000000"/>
+                <w:kern w:val="0"/>
+                <w:sz w:val="22"/>
+                <w:szCs w:val="22"/>
+                <w:lang w:eastAsia="it-IT"/>
+                <w14:ligatures w14:val="none"/>
+              </w:rPr>
+              <w:t xml:space="preserve">sarà utilizzato per creare la pagina, </w:t>
+            </w:r>
           </w:p>
         </w:tc>
         <w:tc>
@@ -591,6 +610,18 @@
               </w:rPr>
               <w:t> </w:t>
             </w:r>
+            <w:r>
+              <w:rPr>
+                <w:rFonts w:ascii="Aptos Narrow" w:eastAsia="Times New Roman" w:hAnsi="Aptos Narrow" w:cs="Times New Roman"/>
+                <w:color w:val="000000"/>
+                <w:kern w:val="0"/>
+                <w:sz w:val="22"/>
+                <w:szCs w:val="22"/>
+                <w:lang w:eastAsia="it-IT"/>
+                <w14:ligatures w14:val="none"/>
+              </w:rPr>
+              <w:t xml:space="preserve">Documento in formato word .docx </w:t>
+            </w:r>
           </w:p>
         </w:tc>
         <w:tc>
@@ -719,6 +750,18 @@
               </w:rPr>
               <w:t> </w:t>
             </w:r>
+            <w:r>
+              <w:rPr>
+                <w:rFonts w:ascii="Aptos Narrow" w:eastAsia="Times New Roman" w:hAnsi="Aptos Narrow" w:cs="Times New Roman"/>
+                <w:color w:val="000000"/>
+                <w:kern w:val="0"/>
+                <w:sz w:val="22"/>
+                <w:szCs w:val="22"/>
+                <w:lang w:eastAsia="it-IT"/>
+                <w14:ligatures w14:val="none"/>
+              </w:rPr>
+              <w:t>Foto per le coordinate GPS</w:t>
+            </w:r>
           </w:p>
         </w:tc>
         <w:tc>
@@ -847,6 +890,18 @@
               </w:rPr>
               <w:t> </w:t>
             </w:r>
+            <w:r>
+              <w:rPr>
+                <w:rFonts w:ascii="Aptos Narrow" w:eastAsia="Times New Roman" w:hAnsi="Aptos Narrow" w:cs="Times New Roman"/>
+                <w:color w:val="000000"/>
+                <w:kern w:val="0"/>
+                <w:sz w:val="22"/>
+                <w:szCs w:val="22"/>
+                <w:lang w:eastAsia="it-IT"/>
+                <w14:ligatures w14:val="none"/>
+              </w:rPr>
+              <w:t>DOC_DA_CONVERTIRE</w:t>
+            </w:r>
           </w:p>
         </w:tc>
         <w:tc>
@@ -975,6 +1030,18 @@
               </w:rPr>
               <w:t> </w:t>
             </w:r>
+            <w:r>
+              <w:rPr>
+                <w:rFonts w:ascii="Aptos Narrow" w:eastAsia="Times New Roman" w:hAnsi="Aptos Narrow" w:cs="Times New Roman"/>
+                <w:color w:val="000000"/>
+                <w:kern w:val="0"/>
+                <w:sz w:val="22"/>
+                <w:szCs w:val="22"/>
+                <w:lang w:eastAsia="it-IT"/>
+                <w14:ligatures w14:val="none"/>
+              </w:rPr>
+              <w:t>DOC_DA_CONVERTIRE</w:t>
+            </w:r>
           </w:p>
         </w:tc>
         <w:tc>
@@ -1230,24 +1297,15 @@
       <w:r>
         <w:t xml:space="preserve"> con al suo interno immagini e testi presi dai siti e da libri, riviste. Questo documento dovrà riportare anche la fonte dell’informazione, possibilmente attendibile.</w:t>
       </w:r>
+    </w:p>
+    <w:p>
+      <w:r>
+        <w:t xml:space="preserve">Per come è strutturato il sito, ogni pagina può avere al massimo cinque immagini. </w:t>
+      </w:r>
       <w:r>
         <w:br/>
-        <w:t>Se vengono inserite immagini nel documento, queste dovranno essere salvate anche in formato .jpg per poterle caricare nella pagina HTML (pagina web del sito).</w:t>
-      </w:r>
-      <w:r>
-        <w:t xml:space="preserve"> I nomi di tali immagini possibilmente avranno un nome </w:t>
-      </w:r>
-      <w:r>
-        <w:t>paginaxy</w:t>
-      </w:r>
-      <w:r>
-        <w:t>xx.jpg con xx numerico 00 che rispetta la sequenza di comparizione nella pagina. E’ previsto l’inserimento massino di 5 immagini.</w:t>
-      </w:r>
-      <w:r>
-        <w:br/>
-      </w:r>
-      <w:r>
-        <w:br/>
+      </w:r>
+      <w:r>
         <w:t xml:space="preserve">La prima foto </w:t>
       </w:r>
       <w:r>
@@ -1273,7 +1331,6 @@
         <w:br/>
       </w:r>
       <w:r>
-        <w:lastRenderedPageBreak/>
         <w:t>Preferibile produrre anche un testo che verrà trasformato in audio, che verrà ascoltato sul luogo del POI; tale testo dovrebbe essere ascoltato in un minuto e mezzo (170 parole, quattro frasi) e dovrebbe essere “accattivante”.</w:t>
       </w:r>
     </w:p>
@@ -1291,21 +1348,13 @@
         <w:t>foto / immagini saranno usate durante la fase di creazione della pagina HTML.</w:t>
       </w:r>
     </w:p>
-    <w:p>
-      <w:r>
-        <w:br w:type="page"/>
-      </w:r>
-    </w:p>
-    <w:p/>
     <w:p>
       <w:pPr>
         <w:pStyle w:val="Titolo2"/>
         <w:jc w:val="both"/>
       </w:pPr>
       <w:r>
-        <w:br/>
-      </w:r>
-      <w:r>
+        <w:lastRenderedPageBreak/>
         <w:t>Processo di creazione della pagina</w:t>
       </w:r>
     </w:p>
@@ -1670,6 +1719,18 @@
               </w:rPr>
               <w:t> </w:t>
             </w:r>
+            <w:r>
+              <w:rPr>
+                <w:rFonts w:ascii="Aptos Narrow" w:eastAsia="Times New Roman" w:hAnsi="Aptos Narrow" w:cs="Times New Roman"/>
+                <w:color w:val="000000"/>
+                <w:kern w:val="0"/>
+                <w:sz w:val="22"/>
+                <w:szCs w:val="22"/>
+                <w:lang w:eastAsia="it-IT"/>
+                <w14:ligatures w14:val="none"/>
+              </w:rPr>
+              <w:t>Elenco delle funzionalità previste per ogni pagina del sito</w:t>
+            </w:r>
           </w:p>
         </w:tc>
         <w:tc>
@@ -2380,7 +2441,13 @@
         </w:numPr>
       </w:pPr>
       <w:r>
-        <w:t xml:space="preserve">la pagina deve potersi adattare sia ai vari dispositivi (smartphone, tablet e desktop </w:t>
+        <w:t>la pagina deve potersi adattare sia ai vari dispositivi (smartphone, tablet e desktop</w:t>
+      </w:r>
+      <w:r>
+        <w:t>)</w:t>
+      </w:r>
+      <w:r>
+        <w:t xml:space="preserve"> </w:t>
       </w:r>
     </w:p>
     <w:p>
@@ -2464,8 +2531,13 @@
         </w:numPr>
       </w:pPr>
       <w:r>
-        <w:t xml:space="preserve">tramite qrcode </w:t>
-      </w:r>
+        <w:t xml:space="preserve">tramite </w:t>
+      </w:r>
+      <w:proofErr w:type="spellStart"/>
+      <w:r>
+        <w:t>qrcode</w:t>
+      </w:r>
+      <w:proofErr w:type="spellEnd"/>
     </w:p>
     <w:p>
       <w:pPr>
@@ -2496,7 +2568,31 @@
         </w:numPr>
       </w:pPr>
       <w:r>
-        <w:t>Il corpo della pagina deve prevedere l'uso massimo di 6 chiavi json mainText, mainText1,...</w:t>
+        <w:t xml:space="preserve">Il corpo della pagina deve prevedere l'uso massimo di 6 chiavi </w:t>
+      </w:r>
+      <w:proofErr w:type="spellStart"/>
+      <w:r>
+        <w:t>json</w:t>
+      </w:r>
+      <w:proofErr w:type="spellEnd"/>
+      <w:r>
+        <w:t xml:space="preserve"> </w:t>
+      </w:r>
+      <w:proofErr w:type="spellStart"/>
+      <w:r>
+        <w:t>mainText</w:t>
+      </w:r>
+      <w:proofErr w:type="spellEnd"/>
+      <w:r>
+        <w:t>, mainText</w:t>
+      </w:r>
+      <w:proofErr w:type="gramStart"/>
+      <w:r>
+        <w:t>1,...</w:t>
+      </w:r>
+      <w:proofErr w:type="gramEnd"/>
+      <w:r>
+        <w:t xml:space="preserve"> per il testo</w:t>
       </w:r>
     </w:p>
     <w:p>
@@ -2508,8 +2604,21 @@
         </w:numPr>
       </w:pPr>
       <w:r>
-        <w:lastRenderedPageBreak/>
-        <w:t xml:space="preserve">Il corpo della pagina deve prevedere una immagine di fondo sotto la testata, anch'essa gestita da .json </w:t>
+        <w:t xml:space="preserve">Il corpo della pagina deve prevedere una immagine di fondo sotto la testata, anch'essa gestita </w:t>
+      </w:r>
+      <w:proofErr w:type="gramStart"/>
+      <w:r>
+        <w:t>da .json</w:t>
+      </w:r>
+      <w:proofErr w:type="gramEnd"/>
+      <w:r>
+        <w:t xml:space="preserve"> </w:t>
+      </w:r>
+      <w:r>
+        <w:t xml:space="preserve">che avrà la chiave </w:t>
+      </w:r>
+      <w:r>
+        <w:t>imageSource1</w:t>
       </w:r>
     </w:p>
     <w:p>
@@ -2521,7 +2630,15 @@
         </w:numPr>
       </w:pPr>
       <w:r>
-        <w:t xml:space="preserve">il corpo della pagina deve prevedere al massimo 5 immagini e le eventuali didascalie sono gestite dalle chiavi mainText </w:t>
+        <w:t xml:space="preserve">il corpo della pagina deve prevedere al massimo </w:t>
+      </w:r>
+      <w:proofErr w:type="gramStart"/>
+      <w:r>
+        <w:t>5</w:t>
+      </w:r>
+      <w:proofErr w:type="gramEnd"/>
+      <w:r>
+        <w:t xml:space="preserve"> immagini e le eventuali didascalie sono gestite dalle chiavi mainText </w:t>
       </w:r>
     </w:p>
     <w:p>
@@ -2533,6 +2650,7 @@
         </w:numPr>
       </w:pPr>
       <w:r>
+        <w:lastRenderedPageBreak/>
         <w:t xml:space="preserve">il reindirizzamento della lingua si basa sulle impostazioni del browser </w:t>
       </w:r>
     </w:p>
@@ -2570,6 +2688,9 @@
       </w:pPr>
       <w:r>
         <w:t>Volendo rendere replicabile il sito su altre macchine, non deve prevedere l’installazione di prodotti</w:t>
+      </w:r>
+      <w:r>
+        <w:t xml:space="preserve">, ma solo codice Python  </w:t>
       </w:r>
     </w:p>
     <w:p>
@@ -2682,6 +2803,20 @@
               </w:rPr>
               <w:t> </w:t>
             </w:r>
+            <w:r>
+              <w:rPr>
+                <w:rFonts w:ascii="Aptos Narrow" w:eastAsia="Times New Roman" w:hAnsi="Aptos Narrow" w:cs="Times New Roman"/>
+                <w:b/>
+                <w:bCs/>
+                <w:color w:val="000000"/>
+                <w:kern w:val="0"/>
+                <w:sz w:val="22"/>
+                <w:szCs w:val="22"/>
+                <w:lang w:eastAsia="it-IT"/>
+                <w14:ligatures w14:val="none"/>
+              </w:rPr>
+              <w:t>Salvataggio del sito</w:t>
+            </w:r>
           </w:p>
         </w:tc>
         <w:tc>
@@ -2813,6 +2948,18 @@
               </w:rPr>
               <w:t> </w:t>
             </w:r>
+            <w:r>
+              <w:rPr>
+                <w:rFonts w:ascii="Aptos Narrow" w:eastAsia="Times New Roman" w:hAnsi="Aptos Narrow" w:cs="Times New Roman"/>
+                <w:color w:val="000000"/>
+                <w:kern w:val="0"/>
+                <w:sz w:val="22"/>
+                <w:szCs w:val="22"/>
+                <w:lang w:eastAsia="it-IT"/>
+                <w14:ligatures w14:val="none"/>
+              </w:rPr>
+              <w:t>0</w:t>
+            </w:r>
           </w:p>
         </w:tc>
         <w:tc>
@@ -2941,6 +3088,30 @@
               </w:rPr>
               <w:t> </w:t>
             </w:r>
+            <w:r>
+              <w:rPr>
+                <w:rFonts w:ascii="Aptos Narrow" w:eastAsia="Times New Roman" w:hAnsi="Aptos Narrow" w:cs="Times New Roman"/>
+                <w:color w:val="000000"/>
+                <w:kern w:val="0"/>
+                <w:sz w:val="22"/>
+                <w:szCs w:val="22"/>
+                <w:lang w:eastAsia="it-IT"/>
+                <w14:ligatures w14:val="none"/>
+              </w:rPr>
+              <w:t>Backup manuale della directory root</w:t>
+            </w:r>
+            <w:r>
+              <w:rPr>
+                <w:rFonts w:ascii="Aptos Narrow" w:eastAsia="Times New Roman" w:hAnsi="Aptos Narrow" w:cs="Times New Roman"/>
+                <w:color w:val="000000"/>
+                <w:kern w:val="0"/>
+                <w:sz w:val="22"/>
+                <w:szCs w:val="22"/>
+                <w:lang w:eastAsia="it-IT"/>
+                <w14:ligatures w14:val="none"/>
+              </w:rPr>
+              <w:t xml:space="preserve"> tramite esplora files</w:t>
+            </w:r>
           </w:p>
         </w:tc>
         <w:tc>
@@ -3069,6 +3240,73 @@
               </w:rPr>
               <w:t> </w:t>
             </w:r>
+            <w:r>
+              <w:rPr>
+                <w:rFonts w:ascii="Aptos Narrow" w:eastAsia="Times New Roman" w:hAnsi="Aptos Narrow" w:cs="Times New Roman"/>
+                <w:color w:val="000000"/>
+                <w:kern w:val="0"/>
+                <w:sz w:val="22"/>
+                <w:szCs w:val="22"/>
+                <w:lang w:eastAsia="it-IT"/>
+                <w14:ligatures w14:val="none"/>
+              </w:rPr>
+              <w:t>7zip o Zip</w:t>
+            </w:r>
+            <w:r>
+              <w:rPr>
+                <w:rFonts w:ascii="Aptos Narrow" w:eastAsia="Times New Roman" w:hAnsi="Aptos Narrow" w:cs="Times New Roman"/>
+                <w:color w:val="000000"/>
+                <w:kern w:val="0"/>
+                <w:sz w:val="22"/>
+                <w:szCs w:val="22"/>
+                <w:lang w:eastAsia="it-IT"/>
+                <w14:ligatures w14:val="none"/>
+              </w:rPr>
+              <w:t xml:space="preserve"> da ambiente desktop</w:t>
+            </w:r>
+            <w:r>
+              <w:rPr>
+                <w:rFonts w:ascii="Aptos Narrow" w:eastAsia="Times New Roman" w:hAnsi="Aptos Narrow" w:cs="Times New Roman"/>
+                <w:color w:val="000000"/>
+                <w:kern w:val="0"/>
+                <w:sz w:val="22"/>
+                <w:szCs w:val="22"/>
+                <w:lang w:eastAsia="it-IT"/>
+                <w14:ligatures w14:val="none"/>
+              </w:rPr>
+              <w:br/>
+              <w:t xml:space="preserve">in ambiente web si usa </w:t>
+            </w:r>
+            <w:proofErr w:type="spellStart"/>
+            <w:r>
+              <w:rPr>
+                <w:rFonts w:ascii="Aptos Narrow" w:eastAsia="Times New Roman" w:hAnsi="Aptos Narrow" w:cs="Times New Roman"/>
+                <w:b/>
+                <w:bCs/>
+                <w:color w:val="000000"/>
+                <w:kern w:val="0"/>
+                <w:sz w:val="22"/>
+                <w:szCs w:val="22"/>
+                <w:lang w:eastAsia="it-IT"/>
+                <w14:ligatures w14:val="none"/>
+              </w:rPr>
+              <w:t>gitHub</w:t>
+            </w:r>
+            <w:proofErr w:type="spellEnd"/>
+            <w:r>
+              <w:rPr>
+                <w:rFonts w:ascii="Aptos Narrow" w:eastAsia="Times New Roman" w:hAnsi="Aptos Narrow" w:cs="Times New Roman"/>
+                <w:b/>
+                <w:bCs/>
+                <w:color w:val="000000"/>
+                <w:kern w:val="0"/>
+                <w:sz w:val="22"/>
+                <w:szCs w:val="22"/>
+                <w:lang w:eastAsia="it-IT"/>
+                <w14:ligatures w14:val="none"/>
+              </w:rPr>
+              <w:t xml:space="preserve"> web</w:t>
+            </w:r>
           </w:p>
         </w:tc>
         <w:tc>
@@ -3325,6 +3563,18 @@
               </w:rPr>
               <w:t> </w:t>
             </w:r>
+            <w:r>
+              <w:rPr>
+                <w:rFonts w:ascii="Aptos Narrow" w:eastAsia="Times New Roman" w:hAnsi="Aptos Narrow" w:cs="Times New Roman"/>
+                <w:color w:val="000000"/>
+                <w:kern w:val="0"/>
+                <w:sz w:val="22"/>
+                <w:szCs w:val="22"/>
+                <w:lang w:eastAsia="it-IT"/>
+                <w14:ligatures w14:val="none"/>
+              </w:rPr>
+              <w:t>C:\Users\User\Documents\GitHub\</w:t>
+            </w:r>
           </w:p>
         </w:tc>
         <w:tc>
@@ -3453,6 +3703,18 @@
               </w:rPr>
               <w:t> </w:t>
             </w:r>
+            <w:r>
+              <w:rPr>
+                <w:rFonts w:ascii="Aptos Narrow" w:eastAsia="Times New Roman" w:hAnsi="Aptos Narrow" w:cs="Times New Roman"/>
+                <w:color w:val="000000"/>
+                <w:kern w:val="0"/>
+                <w:sz w:val="22"/>
+                <w:szCs w:val="22"/>
+                <w:lang w:eastAsia="it-IT"/>
+                <w14:ligatures w14:val="none"/>
+              </w:rPr>
+              <w:t>C:\Users\User\Documents\salvataggi_github</w:t>
+            </w:r>
           </w:p>
         </w:tc>
         <w:tc>
@@ -3581,6 +3843,18 @@
               </w:rPr>
               <w:t> </w:t>
             </w:r>
+            <w:r>
+              <w:rPr>
+                <w:rFonts w:ascii="Aptos Narrow" w:eastAsia="Times New Roman" w:hAnsi="Aptos Narrow" w:cs="Times New Roman"/>
+                <w:color w:val="000000"/>
+                <w:kern w:val="0"/>
+                <w:sz w:val="22"/>
+                <w:szCs w:val="22"/>
+                <w:lang w:eastAsia="it-IT"/>
+                <w14:ligatures w14:val="none"/>
+              </w:rPr>
+              <w:t>Lo zip dovrebbe essere rinominato per avere diverse versioni nel tempo</w:t>
+            </w:r>
           </w:p>
         </w:tc>
         <w:tc>
@@ -3676,16 +3950,19 @@
     </w:p>
     <w:p>
       <w:r>
-        <w:br/>
-      </w:r>
-      <w:r>
         <w:t>Se non specificato per intero</w:t>
       </w:r>
       <w:r>
         <w:t>,</w:t>
       </w:r>
       <w:r>
-        <w:t xml:space="preserve"> le directory sono relative alla radice </w:t>
+        <w:t xml:space="preserve"> le directory sono relative alla radice</w:t>
+      </w:r>
+      <w:r>
+        <w:t xml:space="preserve"> root e quindi abbiamo</w:t>
+      </w:r>
+      <w:r>
+        <w:t xml:space="preserve"> </w:t>
       </w:r>
       <w:r>
         <w:rPr>
@@ -3736,6 +4013,9 @@
       </w:r>
     </w:p>
     <w:p>
+      <w:pPr>
+        <w:spacing w:after="0"/>
+      </w:pPr>
       <w:r>
         <w:t>23/11/</w:t>
       </w:r>
@@ -3805,9 +4085,6 @@
       <w:proofErr w:type="spellEnd"/>
       <w:r>
         <w:br/>
-      </w:r>
-      <w:r>
-        <w:lastRenderedPageBreak/>
         <w:t>22/11/</w:t>
       </w:r>
       <w:proofErr w:type="gramStart"/>
@@ -3873,8 +4150,22 @@
       </w:r>
     </w:p>
     <w:p>
-      <w:r>
-        <w:t>La struttura del sito è la seguente</w:t>
+      <w:pPr>
+        <w:pStyle w:val="Titolo4"/>
+      </w:pPr>
+      <w:r>
+        <w:lastRenderedPageBreak/>
+        <w:t>La struttura del sito</w:t>
+      </w:r>
+    </w:p>
+    <w:p>
+      <w:proofErr w:type="gramStart"/>
+      <w:r>
+        <w:t>E’</w:t>
+      </w:r>
+      <w:proofErr w:type="gramEnd"/>
+      <w:r>
+        <w:t xml:space="preserve"> la seguente</w:t>
       </w:r>
     </w:p>
     <w:p>
@@ -3887,13 +4178,10 @@
       </w:r>
     </w:p>
     <w:p>
-      <w:r>
-        <w:br w:type="page"/>
-      </w:r>
-    </w:p>
-    <w:p>
-      <w:r>
-        <w:lastRenderedPageBreak/>
+      <w:pPr>
+        <w:spacing w:after="0"/>
+      </w:pPr>
+      <w:r>
         <w:t xml:space="preserve">Per l’audio abbiamo gli mp3 che sono richiamate dal file </w:t>
       </w:r>
       <w:proofErr w:type="spellStart"/>
@@ -3922,6 +4210,9 @@
       </w:r>
     </w:p>
     <w:p>
+      <w:pPr>
+        <w:spacing w:after="0"/>
+      </w:pPr>
       <w:r>
         <w:t>"</w:t>
       </w:r>
@@ -3943,71 +4234,103 @@
       </w:r>
     </w:p>
     <w:p>
+      <w:pPr>
+        <w:spacing w:after="0"/>
+      </w:pPr>
       <w:r>
         <w:t>C:\Users\User\Documents\GitHub\QuartierePorto\Assets\Audio</w:t>
       </w:r>
     </w:p>
     <w:p>
+      <w:pPr>
+        <w:spacing w:after="0"/>
+      </w:pPr>
       <w:r>
         <w:t>C:\Users\User\Documents\GitHub\QuartierePorto\Assets\Audio\de</w:t>
       </w:r>
     </w:p>
     <w:p>
+      <w:pPr>
+        <w:spacing w:after="0"/>
+      </w:pPr>
       <w:r>
         <w:t>C:\Users\User\Documents\GitHub\QuartierePorto\Assets\Audio\en</w:t>
       </w:r>
     </w:p>
     <w:p>
+      <w:pPr>
+        <w:spacing w:after="0"/>
+      </w:pPr>
       <w:r>
         <w:t>C:\Users\User\Documents\GitHub\QuartierePorto\Assets\Audio\es</w:t>
       </w:r>
     </w:p>
     <w:p>
+      <w:pPr>
+        <w:spacing w:after="0"/>
+      </w:pPr>
       <w:r>
         <w:t>C:\Users\User\Documents\GitHub\QuartierePorto\Assets\Audio\fr</w:t>
       </w:r>
     </w:p>
     <w:p>
+      <w:pPr>
+        <w:spacing w:after="0"/>
+      </w:pPr>
       <w:r>
         <w:t>C:\Users\User\Documents\GitHub\QuartierePorto\Assets\Audio\it</w:t>
       </w:r>
     </w:p>
     <w:p>
+      <w:pPr>
+        <w:spacing w:after="0"/>
+      </w:pPr>
       <w:r>
         <w:t>C:\Users\User\Documents\GitHub\QuartierePorto\Assets\Audio\ma</w:t>
       </w:r>
     </w:p>
     <w:p>
+      <w:pPr>
+        <w:spacing w:after="0"/>
+      </w:pPr>
       <w:r>
         <w:t>C:\Users\User\Documents\GitHub\QuartierePorto\Assets\Audio\pt</w:t>
       </w:r>
     </w:p>
     <w:p>
+      <w:pPr>
+        <w:spacing w:after="0"/>
+      </w:pPr>
       <w:r>
         <w:t>C:\Users\User\Documents\GitHub\QuartierePorto\Assets\Audio\en\testo_audio</w:t>
       </w:r>
     </w:p>
     <w:p>
+      <w:pPr>
+        <w:spacing w:after="0"/>
+      </w:pPr>
       <w:r>
         <w:t>C:\Users\User\Documents\GitHub\QuartierePorto\Assets\Audio\es\testo_audio</w:t>
       </w:r>
     </w:p>
     <w:p>
+      <w:pPr>
+        <w:spacing w:after="0"/>
+      </w:pPr>
       <w:r>
         <w:t>C:\Users\User\Documents\GitHub\QuartierePorto\Assets\Audio\fr\testo_audio</w:t>
       </w:r>
     </w:p>
     <w:p>
+      <w:pPr>
+        <w:spacing w:after="0"/>
+      </w:pPr>
       <w:r>
         <w:t>C:\Users\User\Documents\GitHub\QuartierePorto\Assets\Audio\it\testo_audio</w:t>
       </w:r>
-    </w:p>
-    <w:p>
       <w:r>
         <w:br w:type="page"/>
       </w:r>
-    </w:p>
-    <w:p>
       <w:r>
         <w:lastRenderedPageBreak/>
         <w:t xml:space="preserve">Le immagini che sono richiamate dal file </w:t>
@@ -4038,8 +4361,17 @@
       </w:r>
     </w:p>
     <w:p>
-      <w:r>
-        <w:t>        "imageSource1": "</w:t>
+      <w:pPr>
+        <w:spacing w:after="0"/>
+      </w:pPr>
+      <w:r>
+        <w:t>        "imageSource</w:t>
+      </w:r>
+      <w:r>
+        <w:t>2</w:t>
+      </w:r>
+      <w:r>
+        <w:t>": "</w:t>
       </w:r>
       <w:proofErr w:type="spellStart"/>
       <w:r>
@@ -4051,8 +4383,17 @@
       </w:r>
     </w:p>
     <w:p>
-      <w:r>
-        <w:t>        "imageSource2": "</w:t>
+      <w:pPr>
+        <w:spacing w:after="0"/>
+      </w:pPr>
+      <w:r>
+        <w:t>        "imageSource</w:t>
+      </w:r>
+      <w:r>
+        <w:t>3</w:t>
+      </w:r>
+      <w:r>
+        <w:t>": "</w:t>
       </w:r>
       <w:proofErr w:type="spellStart"/>
       <w:r>
@@ -4066,57 +4407,22 @@
     <w:p/>
     <w:p>
       <w:r>
-        <w:t>C:\Users\User\Documents\GitHub\QuartierePorto\Assets\images</w:t>
-      </w:r>
-    </w:p>
-    <w:p>
-      <w:r>
-        <w:t>C:\Users\User\Documents\GitHub\QuartierePorto\Assets\images\carracci</w:t>
-      </w:r>
-    </w:p>
-    <w:p>
-      <w:r>
-        <w:t>C:\Users\User\Documents\GitHub\QuartierePorto\Assets\images\chiesapioggia</w:t>
-      </w:r>
-    </w:p>
-    <w:p>
-      <w:r>
-        <w:t>C:\Users\User\Documents\GitHub\QuartierePorto\Assets\images\chiesasbene</w:t>
-      </w:r>
-    </w:p>
-    <w:p>
-      <w:r>
-        <w:t>C:\Users\User\Documents\GitHub\QuartierePorto\Assets\images\graziaxx</w:t>
-      </w:r>
-    </w:p>
-    <w:p>
-      <w:r>
-        <w:t>C:\Users\User\Documents\GitHub\QuartierePorto\Assets\images\index</w:t>
-      </w:r>
-    </w:p>
-    <w:p>
-      <w:r>
-        <w:t>C:\Users\User\Documents\GitHub\QuartierePorto\Assets\images\lastre</w:t>
-      </w:r>
-    </w:p>
-    <w:p>
-      <w:r>
-        <w:t>C:\Users\User\Documents\GitHub\QuartierePorto\Assets\images\manifattura</w:t>
-      </w:r>
-    </w:p>
-    <w:p>
-      <w:r>
-        <w:t>C:\Users\User\Documents\GitHub\QuartierePorto\Assets\images\pioggia1</w:t>
-      </w:r>
-    </w:p>
-    <w:p>
-      <w:r>
-        <w:t>C:\Users\User\Documents\GitHub\QuartierePorto\Assets\images\pioggia2</w:t>
-      </w:r>
-    </w:p>
-    <w:p>
-      <w:r>
-        <w:t>C:\Users\User\Documents\GitHub\QuartierePorto\Assets\images\pioggia3</w:t>
+        <w:t>Ogni pagina ha una directory che contiene le immagini presenti nel</w:t>
+      </w:r>
+      <w:r>
+        <w:t xml:space="preserve">la pagina. </w:t>
+      </w:r>
+      <w:r>
+        <w:br/>
+        <w:t xml:space="preserve">Un esempio: abbiamo la pagina con ID </w:t>
+      </w:r>
+      <w:proofErr w:type="spellStart"/>
+      <w:r>
+        <w:t>pittoricarracci</w:t>
+      </w:r>
+      <w:proofErr w:type="spellEnd"/>
+      <w:r>
+        <w:t xml:space="preserve"> e allora abbiamo la seguente directory:</w:t>
       </w:r>
     </w:p>
     <w:p>
@@ -4125,161 +4431,276 @@
       </w:r>
     </w:p>
     <w:p>
-      <w:r>
-        <w:t>C:\Users\User\Documents\GitHub\QuartierePorto\Assets\images\pugliole</w:t>
-      </w:r>
-    </w:p>
-    <w:p>
-      <w:r>
-        <w:t>C:\Users\User\Documents\GitHub\QuartierePorto\Assets\images\template</w:t>
+      <w:pPr>
+        <w:spacing w:after="0"/>
+      </w:pPr>
+      <w:r>
+        <w:t>Questa directory contiene le due immagini</w:t>
+      </w:r>
+      <w:r>
+        <w:br/>
+      </w:r>
+      <w:r>
+        <w:t>C:\Users\User\Documents\GitHub\QuartierePorto\Assets\images\pittoricarracci\grande_macelleria.jpg</w:t>
+      </w:r>
+    </w:p>
+    <w:p>
+      <w:pPr>
+        <w:spacing w:after="0"/>
+      </w:pPr>
+      <w:r>
+        <w:t>C:\Users\User\Documents\GitHub\QuartierePorto\Assets\images\pittoricarracci\piccola_macelleria.jpg</w:t>
       </w:r>
     </w:p>
     <w:p/>
     <w:p>
       <w:r>
+        <w:t xml:space="preserve">I testi che saranno in tutte le lingue </w:t>
+      </w:r>
+      <w:proofErr w:type="spellStart"/>
+      <w:r>
+        <w:t>it</w:t>
+      </w:r>
+      <w:proofErr w:type="spellEnd"/>
+      <w:r>
+        <w:t xml:space="preserve">, fr, en </w:t>
+      </w:r>
+      <w:proofErr w:type="gramStart"/>
+      <w:r>
+        <w:t>e</w:t>
+      </w:r>
+      <w:proofErr w:type="gramEnd"/>
+      <w:r>
+        <w:t xml:space="preserve"> es sono caricati in file </w:t>
+      </w:r>
+      <w:proofErr w:type="spellStart"/>
+      <w:proofErr w:type="gramStart"/>
+      <w:r>
+        <w:t>texts.json</w:t>
+      </w:r>
+      <w:proofErr w:type="spellEnd"/>
+      <w:proofErr w:type="gramEnd"/>
+      <w:r>
+        <w:t xml:space="preserve"> e sono in </w:t>
+      </w:r>
+    </w:p>
+    <w:p>
+      <w:pPr>
+        <w:spacing w:after="0"/>
+      </w:pPr>
+      <w:r>
+        <w:t>C:\Users\User\Documents\GitHub\QuartierePorto\data</w:t>
+      </w:r>
+    </w:p>
+    <w:p>
+      <w:pPr>
+        <w:spacing w:after="0"/>
+      </w:pPr>
+      <w:r>
+        <w:t>C:\Users\User\Documents\GitHub\QuartierePorto\data\translations</w:t>
+      </w:r>
+    </w:p>
+    <w:p>
+      <w:pPr>
+        <w:spacing w:after="0"/>
+      </w:pPr>
+      <w:r>
+        <w:t>C:\Users\User\Documents\GitHub\QuartierePorto\data\translations\en</w:t>
+      </w:r>
+    </w:p>
+    <w:p>
+      <w:pPr>
+        <w:spacing w:after="0"/>
+      </w:pPr>
+      <w:r>
+        <w:t>C:\Users\User\Documents\GitHub\QuartierePorto\data\translations\es</w:t>
+      </w:r>
+    </w:p>
+    <w:p>
+      <w:pPr>
+        <w:spacing w:after="0"/>
+      </w:pPr>
+      <w:r>
+        <w:t>C:\Users\User\Documents\GitHub\QuartierePorto\data\translations\fr</w:t>
+      </w:r>
+    </w:p>
+    <w:p>
+      <w:pPr>
+        <w:spacing w:after="0"/>
+      </w:pPr>
+      <w:r>
+        <w:t>C:\Users\User\Documents\GitHub\QuartierePorto\data\translations\it</w:t>
+      </w:r>
+    </w:p>
+    <w:p>
+      <w:pPr>
+        <w:spacing w:after="0"/>
+      </w:pPr>
+    </w:p>
+    <w:p>
+      <w:pPr>
+        <w:spacing w:after="0"/>
+      </w:pPr>
+      <w:r>
+        <w:t>C:\Users\User\Documents\GitHub\QuartierePorto\public</w:t>
+      </w:r>
+    </w:p>
+    <w:p>
+      <w:r>
+        <w:t>Per le foto o immagini che non sono legate alle pagine, come ad esempio le bandiere (flag) che sono usate nei bottoni di ogni pagina</w:t>
+      </w:r>
+    </w:p>
+    <w:p>
+      <w:r>
+        <w:t>C:\Users\User\Documents\GitHub\QuartierePorto\public\flag</w:t>
+      </w:r>
+    </w:p>
+    <w:p>
+      <w:r>
+        <w:t xml:space="preserve">Per le immagini che non sono presenti nella pagina docx e che servono per il </w:t>
+      </w:r>
+      <w:proofErr w:type="spellStart"/>
+      <w:r>
+        <w:t>gps</w:t>
+      </w:r>
+      <w:proofErr w:type="spellEnd"/>
+      <w:r>
+        <w:t xml:space="preserve"> come foto,</w:t>
+      </w:r>
+    </w:p>
+    <w:p>
+      <w:r>
+        <w:t>C:\Users\User\Documents\GitHub\QuartierePorto\public\images</w:t>
+      </w:r>
+    </w:p>
+    <w:p>
+      <w:r>
+        <w:t xml:space="preserve">Documenti word che riceviamo da convertire </w:t>
+      </w:r>
+    </w:p>
+    <w:p>
+      <w:r>
+        <w:t>C:\Users\User\Documents\GitHub\QuartierePorto\DOCS_DA_CONVERTIRE</w:t>
+      </w:r>
+    </w:p>
+    <w:p>
+      <w:r>
         <w:br w:type="page"/>
       </w:r>
     </w:p>
     <w:p>
       <w:r>
         <w:lastRenderedPageBreak/>
-        <w:t>C:\Users\User\Documents\GitHub\QuartierePorto\data</w:t>
-      </w:r>
-    </w:p>
-    <w:p>
-      <w:r>
-        <w:t>C:\Users\User\Documents\GitHub\QuartierePorto\data\translations</w:t>
-      </w:r>
-    </w:p>
-    <w:p>
-      <w:r>
-        <w:t>C:\Users\User\Documents\GitHub\QuartierePorto\data\translations\de</w:t>
-      </w:r>
-    </w:p>
-    <w:p>
-      <w:r>
-        <w:t>C:\Users\User\Documents\GitHub\QuartierePorto\data\translations\en</w:t>
-      </w:r>
-    </w:p>
-    <w:p>
-      <w:r>
-        <w:t>C:\Users\User\Documents\GitHub\QuartierePorto\data\translations\es</w:t>
-      </w:r>
-    </w:p>
-    <w:p>
-      <w:r>
-        <w:t>C:\Users\User\Documents\GitHub\QuartierePorto\data\translations\fr</w:t>
-      </w:r>
-    </w:p>
-    <w:p>
-      <w:r>
-        <w:t>C:\Users\User\Documents\GitHub\QuartierePorto\data\translations\it</w:t>
-      </w:r>
-    </w:p>
-    <w:p>
-      <w:r>
-        <w:t>C:\Users\User\Documents\GitHub\QuartierePorto\data\translations\pt</w:t>
-      </w:r>
-    </w:p>
-    <w:p/>
-    <w:p/>
-    <w:p/>
-    <w:p>
-      <w:r>
-        <w:t>C:\Users\User\Documents\GitHub\QuartierePorto\public</w:t>
-      </w:r>
-    </w:p>
-    <w:p>
-      <w:r>
-        <w:t>C:\Users\User\Documents\GitHub\QuartierePorto\public\flag</w:t>
-      </w:r>
-    </w:p>
-    <w:p>
-      <w:pPr>
-        <w:ind w:firstLine="708"/>
-      </w:pPr>
-      <w:r>
-        <w:t>Per le bandiere da presentare come bottoni</w:t>
-      </w:r>
-    </w:p>
-    <w:p>
-      <w:r>
-        <w:t>C:\Users\User\Documents\GitHub\QuartierePorto\public\images</w:t>
-      </w:r>
-    </w:p>
-    <w:p>
-      <w:pPr>
-        <w:ind w:firstLine="708"/>
-      </w:pPr>
-      <w:r>
-        <w:t xml:space="preserve">Per le immagini che non sono presenti nella pagina docx e che servono per il </w:t>
+        <w:t>la directory che riceve l’output</w:t>
+      </w:r>
+      <w:r>
+        <w:t xml:space="preserve"> della conversione da word ad html è: </w:t>
+      </w:r>
+    </w:p>
+    <w:p>
+      <w:r>
+        <w:t>C:\Users\User\Documents\GitHub\QuartierePorto\HTML_OUTPUT</w:t>
+      </w:r>
+    </w:p>
+    <w:p>
+      <w:r>
+        <w:t>I files html verranno convertiti in testo .</w:t>
       </w:r>
       <w:proofErr w:type="spellStart"/>
       <w:r>
-        <w:t>gps</w:t>
+        <w:t>txt</w:t>
       </w:r>
       <w:proofErr w:type="spellEnd"/>
       <w:r>
-        <w:t xml:space="preserve"> come foto,</w:t>
-      </w:r>
-    </w:p>
-    <w:p/>
-    <w:p>
-      <w:r>
-        <w:t>C:\Users\User\Documents\GitHub\QuartierePorto\DOCS_DA_CONVERTIRE</w:t>
-      </w:r>
-    </w:p>
-    <w:p>
-      <w:pPr>
-        <w:ind w:firstLine="708"/>
-      </w:pPr>
-      <w:r>
-        <w:t xml:space="preserve">Documenti word che riceviamo da convertire e </w:t>
-      </w:r>
-    </w:p>
-    <w:p>
-      <w:r>
-        <w:t>C:\Users\User\Documents\GitHub\QuartierePorto\HTML_OUTPUT</w:t>
-      </w:r>
-    </w:p>
-    <w:p>
-      <w:r>
-        <w:tab/>
-        <w:t xml:space="preserve">Questo è la directory che riceve l’output dell’elaborazione </w:t>
-      </w:r>
-      <w:r>
-        <w:rPr>
-          <w:b/>
-          <w:bCs/>
-        </w:rPr>
-        <w:t>convert_docx_to_html.bat</w:t>
-      </w:r>
-      <w:r>
-        <w:rPr>
-          <w:b/>
-          <w:bCs/>
-        </w:rPr>
+        <w:t xml:space="preserve"> per poi essere caricati nei file </w:t>
+      </w:r>
+      <w:proofErr w:type="spellStart"/>
+      <w:r>
+        <w:t>json</w:t>
+      </w:r>
+      <w:proofErr w:type="spellEnd"/>
+      <w:r>
+        <w:t>, ad esempio</w:t>
+      </w:r>
+      <w:r>
         <w:br/>
-        <w:t xml:space="preserve">domanda: </w:t>
-      </w:r>
-      <w:r>
-        <w:t xml:space="preserve">questo output per i files html non dovrebbe andare in </w:t>
       </w:r>
       <w:proofErr w:type="spellStart"/>
       <w:r>
-        <w:t>text_files</w:t>
+        <w:t>mainText</w:t>
       </w:r>
       <w:proofErr w:type="spellEnd"/>
       <w:r>
-        <w:t>?</w:t>
-      </w:r>
-    </w:p>
-    <w:p>
+        <w:t xml:space="preserve">": "&lt;p&gt;La via &lt;strong&gt;Riva di Reno&lt;/strong&gt; a Bologna copre il </w:t>
+      </w:r>
+      <w:proofErr w:type="gramStart"/>
+      <w:r>
+        <w:t>percorso</w:t>
+      </w:r>
+      <w:r>
+        <w:t xml:space="preserve">  …</w:t>
+      </w:r>
+      <w:proofErr w:type="gramEnd"/>
+      <w:r>
+        <w:t xml:space="preserve"> “</w:t>
+      </w:r>
+    </w:p>
+    <w:p>
+      <w:r>
+        <w:t>E saranno salvati in:</w:t>
+      </w:r>
+      <w:r>
+        <w:br/>
+      </w:r>
       <w:r>
         <w:t>C:\Users\User\Documents\GitHub\QuartierePorto\text_files</w:t>
       </w:r>
     </w:p>
     <w:p>
+      <w:r>
+        <w:t>L’utility salvag.bat crea una copia del file e li rinomina aggiungendo come suffisso</w:t>
+      </w:r>
+      <w:r>
+        <w:br/>
+        <w:t>@AAAAMMGG</w:t>
+      </w:r>
+      <w:r>
+        <w:t xml:space="preserve">_hhmmss ad esempio </w:t>
+      </w:r>
+      <w:hyperlink r:id="rId6" w:history="1">
+        <w:r>
+          <w:rPr>
+            <w:rStyle w:val="Collegamentoipertestuale"/>
+          </w:rPr>
+          <w:t>texts@20251126_013936.json</w:t>
+        </w:r>
+      </w:hyperlink>
+      <w:r>
+        <w:t xml:space="preserve"> per un file </w:t>
+      </w:r>
+      <w:proofErr w:type="spellStart"/>
+      <w:r>
+        <w:t>json</w:t>
+      </w:r>
+      <w:proofErr w:type="spellEnd"/>
+      <w:r>
+        <w:t>.</w:t>
+      </w:r>
+      <w:r>
+        <w:br/>
+        <w:t xml:space="preserve">Questa utility si basa su comandi </w:t>
+      </w:r>
+      <w:proofErr w:type="spellStart"/>
+      <w:r>
+        <w:t>dos</w:t>
+      </w:r>
+      <w:proofErr w:type="spellEnd"/>
+      <w:r>
+        <w:t xml:space="preserve"> e si trova in </w:t>
+      </w:r>
+      <w:r>
+        <w:br/>
+      </w:r>
       <w:r>
         <w:t>C:\Users\User\Documents\GitHub\QuartierePorto\Utilities</w:t>
       </w:r>
@@ -4373,20 +4794,6 @@
             <w:hideMark/>
           </w:tcPr>
           <w:p>
-            <w:pPr>
-              <w:spacing w:after="0" w:line="240" w:lineRule="auto"/>
-              <w:rPr>
-                <w:rFonts w:ascii="Aptos Narrow" w:eastAsia="Times New Roman" w:hAnsi="Aptos Narrow" w:cs="Times New Roman"/>
-                <w:b/>
-                <w:bCs/>
-                <w:color w:val="000000"/>
-                <w:kern w:val="0"/>
-                <w:sz w:val="22"/>
-                <w:szCs w:val="22"/>
-                <w:lang w:eastAsia="it-IT"/>
-                <w14:ligatures w14:val="none"/>
-              </w:rPr>
-            </w:pPr>
             <w:r>
               <w:rPr>
                 <w:rFonts w:ascii="Aptos Narrow" w:eastAsia="Times New Roman" w:hAnsi="Aptos Narrow" w:cs="Times New Roman"/>
@@ -4401,6 +4808,25 @@
               </w:rPr>
               <w:t> </w:t>
             </w:r>
+            <w:r>
+              <w:t>Disamina del materiale ricevuto</w:t>
+            </w:r>
+          </w:p>
+          <w:p>
+            <w:pPr>
+              <w:spacing w:after="0" w:line="240" w:lineRule="auto"/>
+              <w:rPr>
+                <w:rFonts w:ascii="Aptos Narrow" w:eastAsia="Times New Roman" w:hAnsi="Aptos Narrow" w:cs="Times New Roman"/>
+                <w:b/>
+                <w:bCs/>
+                <w:color w:val="000000"/>
+                <w:kern w:val="0"/>
+                <w:sz w:val="22"/>
+                <w:szCs w:val="22"/>
+                <w:lang w:eastAsia="it-IT"/>
+                <w14:ligatures w14:val="none"/>
+              </w:rPr>
+            </w:pPr>
           </w:p>
         </w:tc>
         <w:tc>
@@ -4660,6 +5086,18 @@
               </w:rPr>
               <w:t> </w:t>
             </w:r>
+            <w:r>
+              <w:rPr>
+                <w:rFonts w:ascii="Aptos Narrow" w:eastAsia="Times New Roman" w:hAnsi="Aptos Narrow" w:cs="Times New Roman"/>
+                <w:color w:val="000000"/>
+                <w:kern w:val="0"/>
+                <w:sz w:val="22"/>
+                <w:szCs w:val="22"/>
+                <w:lang w:eastAsia="it-IT"/>
+                <w14:ligatures w14:val="none"/>
+              </w:rPr>
+              <w:t>Creazione o rinomina del documento word</w:t>
+            </w:r>
           </w:p>
         </w:tc>
         <w:tc>
@@ -4788,6 +5226,18 @@
               </w:rPr>
               <w:t> </w:t>
             </w:r>
+            <w:r>
+              <w:rPr>
+                <w:rFonts w:ascii="Aptos Narrow" w:eastAsia="Times New Roman" w:hAnsi="Aptos Narrow" w:cs="Times New Roman"/>
+                <w:color w:val="000000"/>
+                <w:kern w:val="0"/>
+                <w:sz w:val="22"/>
+                <w:szCs w:val="22"/>
+                <w:lang w:eastAsia="it-IT"/>
+                <w14:ligatures w14:val="none"/>
+              </w:rPr>
+              <w:t>manuale</w:t>
+            </w:r>
           </w:p>
         </w:tc>
         <w:tc>
@@ -5044,6 +5494,9 @@
               </w:rPr>
               <w:t> </w:t>
             </w:r>
+            <w:r>
+              <w:t>DOCS_DA_CONVERTIRE</w:t>
+            </w:r>
           </w:p>
         </w:tc>
         <w:tc>
@@ -5172,6 +5625,9 @@
               </w:rPr>
               <w:t> </w:t>
             </w:r>
+            <w:r>
+              <w:t>DOCS_DA_CONVERTIRE</w:t>
+            </w:r>
           </w:p>
         </w:tc>
         <w:tc>
@@ -5300,6 +5756,21 @@
               </w:rPr>
               <w:t> </w:t>
             </w:r>
+            <w:r>
+              <w:rPr>
+                <w:rFonts w:ascii="Aptos Narrow" w:eastAsia="Times New Roman" w:hAnsi="Aptos Narrow" w:cs="Times New Roman"/>
+                <w:color w:val="000000"/>
+                <w:kern w:val="0"/>
+                <w:sz w:val="22"/>
+                <w:szCs w:val="22"/>
+                <w:lang w:eastAsia="it-IT"/>
+                <w14:ligatures w14:val="none"/>
+              </w:rPr>
+              <w:t xml:space="preserve">Viene eseguito da </w:t>
+            </w:r>
+            <w:r>
+              <w:t>DOCS_DA_CONVERTIRE</w:t>
+            </w:r>
           </w:p>
         </w:tc>
         <w:tc>
@@ -5390,10 +5861,7 @@
         <w:t>:\Users\User\Documents\GitHub\</w:t>
       </w:r>
       <w:r>
-        <w:t>p</w:t>
-      </w:r>
-      <w:r>
-        <w:t>aginaxy</w:t>
+        <w:t>QuartierePorto</w:t>
       </w:r>
       <w:r>
         <w:t>\DOCS_DA_CONVERTIRE</w:t>
@@ -5866,6 +6334,18 @@
               </w:rPr>
               <w:t> </w:t>
             </w:r>
+            <w:r>
+              <w:rPr>
+                <w:rFonts w:ascii="Aptos Narrow" w:eastAsia="Times New Roman" w:hAnsi="Aptos Narrow" w:cs="Times New Roman"/>
+                <w:color w:val="000000"/>
+                <w:kern w:val="0"/>
+                <w:sz w:val="22"/>
+                <w:szCs w:val="22"/>
+                <w:lang w:eastAsia="it-IT"/>
+                <w14:ligatures w14:val="none"/>
+              </w:rPr>
+              <w:t>Estrazione delle coordinate Longitudine e Latitudine dalla foto</w:t>
+            </w:r>
           </w:p>
         </w:tc>
         <w:tc>
@@ -5994,6 +6474,16 @@
               </w:rPr>
               <w:t> </w:t>
             </w:r>
+            <w:r>
+              <w:t>get_coords_from_img.bat</w:t>
+            </w:r>
+            <w:r>
+              <w:br/>
+              <w:t>che richiama</w:t>
+            </w:r>
+            <w:r>
+              <w:t xml:space="preserve"> extract_gps.py</w:t>
+            </w:r>
           </w:p>
         </w:tc>
         <w:tc>
@@ -6022,18 +6512,6 @@
                 <w14:ligatures w14:val="none"/>
               </w:rPr>
             </w:pPr>
-            <w:r>
-              <w:rPr>
-                <w:rFonts w:ascii="Aptos Narrow" w:eastAsia="Times New Roman" w:hAnsi="Aptos Narrow" w:cs="Times New Roman"/>
-                <w:color w:val="000000"/>
-                <w:kern w:val="0"/>
-                <w:sz w:val="22"/>
-                <w:szCs w:val="22"/>
-                <w:lang w:eastAsia="it-IT"/>
-                <w14:ligatures w14:val="none"/>
-              </w:rPr>
-              <w:t> </w:t>
-            </w:r>
           </w:p>
         </w:tc>
       </w:tr>
@@ -6122,6 +6600,18 @@
               </w:rPr>
               <w:t> </w:t>
             </w:r>
+            <w:r>
+              <w:rPr>
+                <w:rFonts w:ascii="Aptos Narrow" w:eastAsia="Times New Roman" w:hAnsi="Aptos Narrow" w:cs="Times New Roman"/>
+                <w:color w:val="000000"/>
+                <w:kern w:val="0"/>
+                <w:sz w:val="22"/>
+                <w:szCs w:val="22"/>
+                <w:lang w:eastAsia="it-IT"/>
+                <w14:ligatures w14:val="none"/>
+              </w:rPr>
+              <w:t>paginaxy.jpg</w:t>
+            </w:r>
           </w:p>
         </w:tc>
         <w:tc>
@@ -6250,6 +6740,18 @@
               </w:rPr>
               <w:t> </w:t>
             </w:r>
+            <w:r>
+              <w:rPr>
+                <w:rFonts w:ascii="Aptos Narrow" w:eastAsia="Times New Roman" w:hAnsi="Aptos Narrow" w:cs="Times New Roman"/>
+                <w:color w:val="000000"/>
+                <w:kern w:val="0"/>
+                <w:sz w:val="22"/>
+                <w:szCs w:val="22"/>
+                <w:lang w:eastAsia="it-IT"/>
+                <w14:ligatures w14:val="none"/>
+              </w:rPr>
+              <w:t>public\images</w:t>
+            </w:r>
           </w:p>
         </w:tc>
         <w:tc>
@@ -6378,6 +6880,18 @@
               </w:rPr>
               <w:t> </w:t>
             </w:r>
+            <w:r>
+              <w:rPr>
+                <w:rFonts w:ascii="Aptos Narrow" w:eastAsia="Times New Roman" w:hAnsi="Aptos Narrow" w:cs="Times New Roman"/>
+                <w:color w:val="000000"/>
+                <w:kern w:val="0"/>
+                <w:sz w:val="22"/>
+                <w:szCs w:val="22"/>
+                <w:lang w:eastAsia="it-IT"/>
+                <w14:ligatures w14:val="none"/>
+              </w:rPr>
+              <w:t xml:space="preserve">Console </w:t>
+            </w:r>
           </w:p>
         </w:tc>
         <w:tc>
@@ -6506,6 +7020,18 @@
               </w:rPr>
               <w:t> </w:t>
             </w:r>
+            <w:r>
+              <w:rPr>
+                <w:rFonts w:ascii="Aptos Narrow" w:eastAsia="Times New Roman" w:hAnsi="Aptos Narrow" w:cs="Times New Roman"/>
+                <w:color w:val="000000"/>
+                <w:kern w:val="0"/>
+                <w:sz w:val="22"/>
+                <w:szCs w:val="22"/>
+                <w:lang w:eastAsia="it-IT"/>
+                <w14:ligatures w14:val="none"/>
+              </w:rPr>
+              <w:t>Viene eseguito da root</w:t>
+            </w:r>
           </w:p>
         </w:tc>
         <w:tc>
@@ -6556,23 +7082,39 @@
         <w:t>U</w:t>
       </w:r>
       <w:r>
-        <w:t xml:space="preserve">na di queste immagini potrebbe essere </w:t>
-      </w:r>
-      <w:r>
-        <w:t xml:space="preserve">una foto scattata sul luogo che contiene le informazioni GPS e viene rinominata </w:t>
+        <w:t xml:space="preserve">na di queste immagini </w:t>
+      </w:r>
+      <w:r>
+        <w:t xml:space="preserve">in </w:t>
       </w:r>
       <w:r>
         <w:rPr>
           <w:b/>
           <w:bCs/>
         </w:rPr>
-        <w:t>paginaxy</w:t>
+        <w:t>public\images</w:t>
+      </w:r>
+      <w:r>
+        <w:t xml:space="preserve"> </w:t>
+      </w:r>
+      <w:r>
+        <w:t xml:space="preserve">potrebbe essere </w:t>
+      </w:r>
+      <w:r>
+        <w:t xml:space="preserve">una foto scattata sul luogo che contiene le informazioni GPS e viene rinominata </w:t>
       </w:r>
       <w:r>
         <w:rPr>
           <w:b/>
           <w:bCs/>
         </w:rPr>
+        <w:t>paginaxy</w:t>
+      </w:r>
+      <w:r>
+        <w:rPr>
+          <w:b/>
+          <w:bCs/>
+        </w:rPr>
         <w:t>.jpg</w:t>
       </w:r>
       <w:r>
@@ -6582,15 +7124,7 @@
         <w:t xml:space="preserve">e non già presente nel gruppo delle foto, </w:t>
       </w:r>
       <w:r>
-        <w:t xml:space="preserve">senza </w:t>
-      </w:r>
-      <w:proofErr w:type="gramStart"/>
-      <w:r>
-        <w:t>numero  ed</w:t>
-      </w:r>
-      <w:proofErr w:type="gramEnd"/>
-      <w:r>
-        <w:t xml:space="preserve"> in minuscolo. </w:t>
+        <w:t xml:space="preserve">senza numero ed in minuscolo. </w:t>
       </w:r>
     </w:p>
     <w:p>
@@ -6735,7 +7269,7 @@
     </w:p>
     <w:p>
       <w:r>
-        <w:t>­ƒô© ESTRAZIONE COORDINATE GPS DA IMMAGINE CHIAVE</w:t>
+        <w:t>­ ESTRAZIONE COORDINATE GPS DA IMMAGINE CHIAVE</w:t>
       </w:r>
     </w:p>
     <w:p>
@@ -6796,11 +7330,17 @@
       </w:r>
     </w:p>
     <w:p>
+      <w:pPr>
+        <w:spacing w:after="0"/>
+      </w:pPr>
       <w:r>
         <w:t>=========================================================</w:t>
       </w:r>
     </w:p>
     <w:p>
+      <w:pPr>
+        <w:spacing w:after="0"/>
+      </w:pPr>
       <w:r>
         <w:t>­</w:t>
       </w:r>
@@ -6812,11 +7352,17 @@
       </w:r>
     </w:p>
     <w:p>
+      <w:pPr>
+        <w:spacing w:after="0"/>
+      </w:pPr>
       <w:r>
         <w:t>=========================================================</w:t>
       </w:r>
     </w:p>
     <w:p>
+      <w:pPr>
+        <w:spacing w:after="0"/>
+      </w:pPr>
       <w:r>
         <w:t xml:space="preserve">1. Esecuzione di </w:t>
       </w:r>
@@ -6832,11 +7378,17 @@
       </w:r>
     </w:p>
     <w:p>
+      <w:pPr>
+        <w:spacing w:after="0"/>
+      </w:pPr>
       <w:r>
         <w:t>2. Cattura delle coordinate...</w:t>
       </w:r>
     </w:p>
     <w:p>
+      <w:pPr>
+        <w:spacing w:after="0"/>
+      </w:pPr>
       <w:r>
         <w:t xml:space="preserve">   </w:t>
       </w:r>
@@ -6846,6 +7398,7 @@
     </w:p>
     <w:p>
       <w:pPr>
+        <w:spacing w:after="0"/>
         <w:rPr>
           <w:b/>
           <w:bCs/>
@@ -6856,74 +7409,118 @@
           <w:b/>
           <w:bCs/>
         </w:rPr>
-        <w:t xml:space="preserve">   LAT: 44.500664</w:t>
-      </w:r>
-    </w:p>
-    <w:p>
-      <w:pPr>
+        <w:t xml:space="preserve">   LAT: 44.</w:t>
+      </w:r>
+      <w:r>
         <w:rPr>
           <w:b/>
           <w:bCs/>
         </w:rPr>
-      </w:pPr>
-      <w:r>
+        <w:t>49882</w:t>
+      </w:r>
+    </w:p>
+    <w:p>
+      <w:pPr>
+        <w:spacing w:after="0"/>
         <w:rPr>
           <w:b/>
           <w:bCs/>
         </w:rPr>
-        <w:t xml:space="preserve">   LON: 11.340769</w:t>
-      </w:r>
-    </w:p>
-    <w:p>
-      <w:r>
-        <w:t>Copia e incolla questi valori nello script add_</w:t>
-      </w:r>
-      <w:r>
-        <w:t>paginaxy</w:t>
-      </w:r>
-      <w:r>
-        <w:t>.bat.</w:t>
-      </w:r>
-    </w:p>
-    <w:p>
+      </w:pPr>
       <w:r>
         <w:rPr>
           <w:b/>
           <w:bCs/>
         </w:rPr>
-        <w:t>Attenzione</w:t>
-      </w:r>
-      <w:r>
-        <w:t>: la procedura add_</w:t>
-      </w:r>
-      <w:r>
-        <w:t>paginaxy</w:t>
-      </w:r>
-      <w:r>
-        <w:t xml:space="preserve">.bat verrà creata in seguito e quindi conservate queste coordinate che andrete a copiare quando </w:t>
-      </w:r>
-      <w:r>
-        <w:t xml:space="preserve">viene creata </w:t>
+        <w:t xml:space="preserve">   LON: 11.</w:t>
       </w:r>
       <w:r>
         <w:rPr>
           <w:b/>
           <w:bCs/>
         </w:rPr>
-        <w:t>add_</w:t>
+        <w:t>3</w:t>
       </w:r>
       <w:r>
         <w:rPr>
           <w:b/>
           <w:bCs/>
         </w:rPr>
-        <w:t>paginaxy</w:t>
+        <w:t>4196</w:t>
+      </w:r>
+    </w:p>
+    <w:p/>
+    <w:p>
+      <w:r>
+        <w:t xml:space="preserve">Copia e incolla questi valori nello script </w:t>
       </w:r>
       <w:r>
         <w:rPr>
           <w:b/>
           <w:bCs/>
         </w:rPr>
+        <w:t>add_</w:t>
+      </w:r>
+      <w:r>
+        <w:rPr>
+          <w:b/>
+          <w:bCs/>
+        </w:rPr>
+        <w:t>paginaxy</w:t>
+      </w:r>
+      <w:r>
+        <w:rPr>
+          <w:b/>
+          <w:bCs/>
+        </w:rPr>
+        <w:t>.bat</w:t>
+      </w:r>
+      <w:r>
+        <w:t>.</w:t>
+      </w:r>
+    </w:p>
+    <w:p>
+      <w:pPr>
+        <w:spacing w:after="0"/>
+      </w:pPr>
+      <w:r>
+        <w:rPr>
+          <w:b/>
+          <w:bCs/>
+        </w:rPr>
+        <w:t>Attenzione</w:t>
+      </w:r>
+      <w:r>
+        <w:t>: la procedura add_</w:t>
+      </w:r>
+      <w:r>
+        <w:t>paginaxy</w:t>
+      </w:r>
+      <w:r>
+        <w:t xml:space="preserve">.bat verrà creata in seguito e quindi conservate queste coordinate che andrete a copiare quando </w:t>
+      </w:r>
+      <w:r>
+        <w:t xml:space="preserve">viene creata </w:t>
+      </w:r>
+      <w:r>
+        <w:rPr>
+          <w:b/>
+          <w:bCs/>
+        </w:rPr>
+        <w:t>add_</w:t>
+      </w:r>
+      <w:r>
+        <w:rPr>
+          <w:b/>
+          <w:bCs/>
+        </w:rPr>
+        <w:t>paginaxy</w:t>
+      </w:r>
+      <w:r>
+        <w:rPr>
+          <w:b/>
+          <w:bCs/>
+        </w:rPr>
         <w:t>.bat</w:t>
       </w:r>
       <w:r>
@@ -6950,35 +7547,47 @@
       </w:r>
     </w:p>
     <w:p>
+      <w:pPr>
+        <w:spacing w:after="0"/>
+      </w:pPr>
+      <w:r>
+        <w:t>SET "PAGE_ID=</w:t>
+      </w:r>
+      <w:r>
+        <w:t>paginaxy</w:t>
+      </w:r>
+      <w:r>
+        <w:t>"</w:t>
+      </w:r>
+    </w:p>
+    <w:p>
+      <w:pPr>
+        <w:spacing w:after="0"/>
+      </w:pPr>
+      <w:r>
+        <w:t>SET "NAV_KEY_ID=nav</w:t>
+      </w:r>
+      <w:r>
+        <w:t>paginaxy</w:t>
+      </w:r>
+      <w:r>
+        <w:t>"</w:t>
+      </w:r>
+    </w:p>
+    <w:p>
+      <w:pPr>
+        <w:spacing w:after="0"/>
+      </w:pPr>
+      <w:r>
+        <w:t>SET "PAGE_TITLE_IT=Il mio nuovo POI"</w:t>
+      </w:r>
+    </w:p>
+    <w:p>
+      <w:pPr>
+        <w:spacing w:after="0"/>
+      </w:pPr>
       <w:r>
         <w:lastRenderedPageBreak/>
-        <w:t>SET "PAGE_ID=</w:t>
-      </w:r>
-      <w:r>
-        <w:t>paginaxy</w:t>
-      </w:r>
-      <w:r>
-        <w:t>"</w:t>
-      </w:r>
-    </w:p>
-    <w:p>
-      <w:r>
-        <w:t>SET "NAV_KEY_ID=nav</w:t>
-      </w:r>
-      <w:r>
-        <w:t>paginaxy</w:t>
-      </w:r>
-      <w:r>
-        <w:t>"</w:t>
-      </w:r>
-    </w:p>
-    <w:p>
-      <w:r>
-        <w:t>SET "PAGE_TITLE_IT=Il mio nuovo POI"</w:t>
-      </w:r>
-    </w:p>
-    <w:p>
-      <w:r>
         <w:t>SET "LAT=</w:t>
       </w:r>
       <w:r>
@@ -6986,30 +7595,141 @@
           <w:b/>
           <w:bCs/>
         </w:rPr>
-        <w:t>44.50085</w:t>
-      </w:r>
-      <w:r>
-        <w:t>"  &lt;-- INSERISCI QUI IL VALORE MANUALE</w:t>
-      </w:r>
-    </w:p>
-    <w:p>
-      <w:r>
-        <w:t>SET "LON=</w:t>
+        <w:t>44.</w:t>
       </w:r>
       <w:r>
         <w:rPr>
           <w:b/>
           <w:bCs/>
         </w:rPr>
-        <w:t>11.33610</w:t>
-      </w:r>
-      <w:r>
-        <w:t>"  &lt;-- INSERISCI QUI IL VALORE MANUALE</w:t>
-      </w:r>
-    </w:p>
-    <w:p>
+        <w:t>49882</w:t>
+      </w:r>
+      <w:r>
+        <w:t>" &lt;-- INSERISCI QUI IL VALORE MANUALE</w:t>
+      </w:r>
+    </w:p>
+    <w:p>
+      <w:pPr>
+        <w:spacing w:after="0"/>
+      </w:pPr>
+      <w:r>
+        <w:t>SET "LON=</w:t>
+      </w:r>
+      <w:r>
+        <w:rPr>
+          <w:b/>
+          <w:bCs/>
+        </w:rPr>
+        <w:t>11.3</w:t>
+      </w:r>
+      <w:r>
+        <w:rPr>
+          <w:b/>
+          <w:bCs/>
+        </w:rPr>
+        <w:t>4196</w:t>
+      </w:r>
+      <w:r>
+        <w:t>" &lt;-- INSERISCI QUI IL VALORE MANUALE</w:t>
+      </w:r>
+    </w:p>
+    <w:p>
+      <w:pPr>
+        <w:spacing w:after="0"/>
+      </w:pPr>
       <w:r>
         <w:t>SET "DISTANCE=50"</w:t>
+      </w:r>
+    </w:p>
+    <w:p>
+      <w:pPr>
+        <w:rPr>
+          <w:b/>
+          <w:bCs/>
+          <w:sz w:val="28"/>
+          <w:szCs w:val="28"/>
+        </w:rPr>
+      </w:pPr>
+    </w:p>
+    <w:p>
+      <w:pPr>
+        <w:rPr>
+          <w:b/>
+          <w:bCs/>
+          <w:sz w:val="28"/>
+          <w:szCs w:val="28"/>
+        </w:rPr>
+      </w:pPr>
+      <w:r>
+        <w:rPr>
+          <w:b/>
+          <w:bCs/>
+          <w:sz w:val="28"/>
+          <w:szCs w:val="28"/>
+        </w:rPr>
+        <w:t>Alternativa</w:t>
+      </w:r>
+    </w:p>
+    <w:p>
+      <w:r>
+        <w:t xml:space="preserve">In assenza di foto con i dati </w:t>
+      </w:r>
+      <w:r>
+        <w:t>GPS</w:t>
+      </w:r>
+      <w:r>
+        <w:t xml:space="preserve">, è possibile utilizzare Google Maps e posizionandosi sul luogo di interesse (POI) </w:t>
+      </w:r>
+      <w:r>
+        <w:t xml:space="preserve">e premendo il bottone di destra del mouse si apre una tendina, analoga a quella che vedete in figura qui sotto </w:t>
+      </w:r>
+    </w:p>
+    <w:p>
+      <w:pPr>
+        <w:jc w:val="center"/>
+      </w:pPr>
+      <w:r>
+        <w:br/>
+      </w:r>
+      <w:r>
+        <w:drawing>
+          <wp:inline distT="0" distB="0" distL="0" distR="0" wp14:anchorId="16D08E08" wp14:editId="4C0EB9B7">
+            <wp:extent cx="2352887" cy="3022600"/>
+            <wp:effectExtent l="0" t="0" r="9525" b="6350"/>
+            <wp:docPr id="1552709321" name="Immagine 1" descr="Immagine che contiene testo, schermata, Carattere&#10;&#10;Il contenuto generato dall'IA potrebbe non essere corretto."/>
+            <wp:cNvGraphicFramePr>
+              <a:graphicFrameLocks xmlns:a="http://schemas.openxmlformats.org/drawingml/2006/main" noChangeAspect="1"/>
+            </wp:cNvGraphicFramePr>
+            <a:graphic xmlns:a="http://schemas.openxmlformats.org/drawingml/2006/main">
+              <a:graphicData uri="http://schemas.openxmlformats.org/drawingml/2006/picture">
+                <pic:pic xmlns:pic="http://schemas.openxmlformats.org/drawingml/2006/picture">
+                  <pic:nvPicPr>
+                    <pic:cNvPr id="1552709321" name="Immagine 1" descr="Immagine che contiene testo, schermata, Carattere&#10;&#10;Il contenuto generato dall'IA potrebbe non essere corretto."/>
+                    <pic:cNvPicPr/>
+                  </pic:nvPicPr>
+                  <pic:blipFill>
+                    <a:blip r:embed="rId7"/>
+                    <a:stretch>
+                      <a:fillRect/>
+                    </a:stretch>
+                  </pic:blipFill>
+                  <pic:spPr>
+                    <a:xfrm>
+                      <a:off x="0" y="0"/>
+                      <a:ext cx="2364553" cy="3037587"/>
+                    </a:xfrm>
+                    <a:prstGeom prst="rect">
+                      <a:avLst/>
+                    </a:prstGeom>
+                  </pic:spPr>
+                </pic:pic>
+              </a:graphicData>
+            </a:graphic>
+          </wp:inline>
+        </w:drawing>
+      </w:r>
+      <w:r>
+        <w:t xml:space="preserve"> </w:t>
       </w:r>
     </w:p>
     <w:p>
@@ -7021,6 +7741,18 @@
           <w:szCs w:val="28"/>
         </w:rPr>
       </w:pPr>
+      <w:r>
+        <w:t>dove la prima riga riporta i valori di Longitudine e Latitudine. Selezionando quella riga, vengono copiati i valori negli appunti “</w:t>
+      </w:r>
+      <w:r>
+        <w:t>44.49882256880852, 11.34195519427069</w:t>
+      </w:r>
+      <w:r>
+        <w:t xml:space="preserve"> </w:t>
+      </w:r>
+      <w:r>
+        <w:t>“</w:t>
+      </w:r>
       <w:r>
         <w:br w:type="page"/>
       </w:r>
@@ -7380,18 +8112,6 @@
             <w:hideMark/>
           </w:tcPr>
           <w:p>
-            <w:pPr>
-              <w:spacing w:after="0" w:line="240" w:lineRule="auto"/>
-              <w:rPr>
-                <w:rFonts w:ascii="Aptos Narrow" w:eastAsia="Times New Roman" w:hAnsi="Aptos Narrow" w:cs="Times New Roman"/>
-                <w:color w:val="000000"/>
-                <w:kern w:val="0"/>
-                <w:sz w:val="22"/>
-                <w:szCs w:val="22"/>
-                <w:lang w:eastAsia="it-IT"/>
-                <w14:ligatures w14:val="none"/>
-              </w:rPr>
-            </w:pPr>
             <w:r>
               <w:rPr>
                 <w:rFonts w:ascii="Aptos Narrow" w:eastAsia="Times New Roman" w:hAnsi="Aptos Narrow" w:cs="Times New Roman"/>
@@ -7404,6 +8124,67 @@
               </w:rPr>
               <w:t> </w:t>
             </w:r>
+            <w:r>
+              <w:t xml:space="preserve">Inserimento in </w:t>
+            </w:r>
+            <w:r>
+              <w:t>xx_</w:t>
+            </w:r>
+            <w:r>
+              <w:t>[paginaxy]_maintext.docx</w:t>
+            </w:r>
+            <w:r>
+              <w:t xml:space="preserve"> </w:t>
+            </w:r>
+            <w:r>
+              <w:t>i paragraf</w:t>
+            </w:r>
+            <w:r>
+              <w:t xml:space="preserve">i: </w:t>
+            </w:r>
+            <w:r>
+              <w:t>[</w:t>
+            </w:r>
+            <w:proofErr w:type="spellStart"/>
+            <w:r>
+              <w:t>SPLIT_</w:t>
+            </w:r>
+            <w:proofErr w:type="gramStart"/>
+            <w:r>
+              <w:t>BLOCK:</w:t>
+            </w:r>
+            <w:r>
+              <w:rPr>
+                <w:i/>
+                <w:iCs/>
+              </w:rPr>
+              <w:t>nome_immagine</w:t>
+            </w:r>
+            <w:r>
+              <w:t>.jpg</w:t>
+            </w:r>
+            <w:proofErr w:type="spellEnd"/>
+            <w:proofErr w:type="gramEnd"/>
+            <w:r>
+              <w:t xml:space="preserve">]; </w:t>
+            </w:r>
+            <w:r>
+              <w:t xml:space="preserve"> </w:t>
+            </w:r>
+          </w:p>
+          <w:p>
+            <w:pPr>
+              <w:spacing w:after="0" w:line="240" w:lineRule="auto"/>
+              <w:rPr>
+                <w:rFonts w:ascii="Aptos Narrow" w:eastAsia="Times New Roman" w:hAnsi="Aptos Narrow" w:cs="Times New Roman"/>
+                <w:color w:val="000000"/>
+                <w:kern w:val="0"/>
+                <w:sz w:val="22"/>
+                <w:szCs w:val="22"/>
+                <w:lang w:eastAsia="it-IT"/>
+                <w14:ligatures w14:val="none"/>
+              </w:rPr>
+            </w:pPr>
           </w:p>
         </w:tc>
         <w:tc>
@@ -7532,6 +8313,18 @@
               </w:rPr>
               <w:t> </w:t>
             </w:r>
+            <w:r>
+              <w:rPr>
+                <w:rFonts w:ascii="Aptos Narrow" w:eastAsia="Times New Roman" w:hAnsi="Aptos Narrow" w:cs="Times New Roman"/>
+                <w:color w:val="000000"/>
+                <w:kern w:val="0"/>
+                <w:sz w:val="22"/>
+                <w:szCs w:val="22"/>
+                <w:lang w:eastAsia="it-IT"/>
+                <w14:ligatures w14:val="none"/>
+              </w:rPr>
+              <w:t>Convert_all.bat</w:t>
+            </w:r>
           </w:p>
         </w:tc>
         <w:tc>
@@ -8458,62 +9251,163 @@
         </w:numPr>
       </w:pPr>
       <w:r>
-        <w:t xml:space="preserve"> la creazione delle immagini </w:t>
+        <w:t xml:space="preserve">le </w:t>
+      </w:r>
+      <w:r>
+        <w:t>immagini</w:t>
+      </w:r>
+      <w:r>
+        <w:t xml:space="preserve"> create</w:t>
+      </w:r>
+      <w:r>
+        <w:t xml:space="preserve"> </w:t>
+      </w:r>
+      <w:r>
+        <w:t>va</w:t>
+      </w:r>
+      <w:r>
+        <w:t>nno</w:t>
+      </w:r>
+      <w:r>
+        <w:t xml:space="preserve"> direttamente</w:t>
+      </w:r>
+      <w:r>
+        <w:t xml:space="preserve"> in Assets/images/{</w:t>
+      </w:r>
+      <w:proofErr w:type="spellStart"/>
+      <w:r>
+        <w:t>PaginaID</w:t>
+      </w:r>
+      <w:proofErr w:type="spellEnd"/>
+      <w:r>
+        <w:t>}</w:t>
+      </w:r>
+      <w:r>
+        <w:br/>
+        <w:t>un esempio</w:t>
+      </w:r>
+      <w:r>
+        <w:t xml:space="preserve">: </w:t>
+      </w:r>
+      <w:r>
+        <w:br/>
+      </w:r>
+      <w:r>
+        <w:rPr>
+          <w:b/>
+          <w:bCs/>
+        </w:rPr>
+        <w:t xml:space="preserve">convert_all.bat </w:t>
+      </w:r>
+      <w:proofErr w:type="spellStart"/>
+      <w:r>
+        <w:rPr>
+          <w:b/>
+          <w:bCs/>
+        </w:rPr>
+        <w:t>pittoricarracci</w:t>
+      </w:r>
+      <w:proofErr w:type="spellEnd"/>
+      <w:r>
+        <w:rPr>
+          <w:b/>
+          <w:bCs/>
+        </w:rPr>
+        <w:t xml:space="preserve"> </w:t>
+      </w:r>
+      <w:r>
+        <w:rPr>
+          <w:b/>
+          <w:bCs/>
+        </w:rPr>
+        <w:t>it_pittoricarracci_maintext.docx</w:t>
+      </w:r>
+      <w:r>
+        <w:rPr>
+          <w:b/>
+          <w:bCs/>
+        </w:rPr>
+        <w:br/>
+      </w:r>
+      <w:r>
+        <w:t>e verranno creati i files</w:t>
+      </w:r>
+      <w:r>
+        <w:br/>
+      </w:r>
+      <w:r>
+        <w:t>C:\Users\User\Documents\GitHub\QuartierePorto\Assets\images\pittoricarracci\grande_macelleria.jpg</w:t>
+      </w:r>
+      <w:r>
+        <w:br/>
+      </w:r>
+      <w:r>
+        <w:t>C:\Users\User\Documents\GitHub\QuartierePorto\Assets\images\pittoricarracci\piccola_macelleria.jpg</w:t>
+      </w:r>
+    </w:p>
+    <w:p>
+      <w:r>
+        <w:t xml:space="preserve">e) per le immagini analogamente avendo depositato le immagini in </w:t>
+      </w:r>
+    </w:p>
+    <w:p>
+      <w:r>
+        <w:t>Assets</w:t>
       </w:r>
       <w:proofErr w:type="gramStart"/>
       <w:r>
-        <w:t>vanno direttamente</w:t>
-      </w:r>
+        <w:t>\</w:t>
+      </w:r>
+      <w:r>
+        <w:t>images</w:t>
+      </w:r>
+      <w:r>
+        <w:t>\</w:t>
+      </w:r>
+      <w:r>
+        <w:t>{</w:t>
+      </w:r>
+      <w:proofErr w:type="spellStart"/>
       <w:proofErr w:type="gramEnd"/>
       <w:r>
-        <w:t xml:space="preserve"> in Assets/images/{PaginaID}</w:t>
-      </w:r>
-      <w:r>
-        <w:br/>
-        <w:t xml:space="preserve">un </w:t>
-      </w:r>
-      <w:proofErr w:type="gramStart"/>
-      <w:r>
-        <w:t>esempio  per</w:t>
-      </w:r>
-      <w:proofErr w:type="gramEnd"/>
-      <w:r>
-        <w:t xml:space="preserve"> documentare</w:t>
-      </w:r>
-    </w:p>
-    <w:p>
-      <w:r>
-        <w:t xml:space="preserve">d) per i testi che debbono essere caricati nei files json, mi hai detto che non occorre creare una riga pulita, ma basta passare il nome del file html ad </w:t>
-      </w:r>
-      <w:proofErr w:type="gramStart"/>
-      <w:r>
-        <w:t>esempio :</w:t>
-      </w:r>
-      <w:proofErr w:type="gramEnd"/>
-    </w:p>
-    <w:p>
-      <w:r>
-        <w:t>"mainText1": "it_pittoricarracci_maintext1.html"</w:t>
-      </w:r>
-    </w:p>
-    <w:p>
-      <w:r>
-        <w:t xml:space="preserve">e) per le immagini analogamente avendo depositato le immagini in </w:t>
-      </w:r>
-    </w:p>
-    <w:p>
-      <w:r>
-        <w:t>Assets/images/{PaginaID}/lamiaimmagine1.jpg nel file json la riga è la seguente</w:t>
-      </w:r>
-    </w:p>
-    <w:p>
-      <w:r>
-        <w:t>"imageSource1": "{PaginaID}/lamiaimmagine1.jpg"</w:t>
-      </w:r>
-    </w:p>
-    <w:p>
-      <w:r>
-        <w:br/>
+        <w:t>PaginaID</w:t>
+      </w:r>
+      <w:proofErr w:type="spellEnd"/>
+      <w:r>
+        <w:t>}</w:t>
+      </w:r>
+      <w:r>
+        <w:t>\{image1}</w:t>
+      </w:r>
+      <w:r>
+        <w:t xml:space="preserve">.jpg nel file </w:t>
+      </w:r>
+      <w:proofErr w:type="spellStart"/>
+      <w:r>
+        <w:t>json</w:t>
+      </w:r>
+      <w:proofErr w:type="spellEnd"/>
+      <w:r>
+        <w:t xml:space="preserve"> la riga è la seguente</w:t>
+      </w:r>
+    </w:p>
+    <w:p>
+      <w:r>
+        <w:t>"imageSource1": "{</w:t>
+      </w:r>
+      <w:proofErr w:type="spellStart"/>
+      <w:r>
+        <w:t>PaginaID</w:t>
+      </w:r>
+      <w:proofErr w:type="spellEnd"/>
+      <w:r>
+        <w:t>}/</w:t>
+      </w:r>
+      <w:r>
+        <w:t>{image1}</w:t>
+      </w:r>
+      <w:r>
+        <w:t>.jpg"</w:t>
       </w:r>
     </w:p>
     <w:p>
@@ -8924,6 +9818,18 @@
               </w:rPr>
               <w:t> </w:t>
             </w:r>
+            <w:r>
+              <w:rPr>
+                <w:rFonts w:ascii="Aptos Narrow" w:eastAsia="Times New Roman" w:hAnsi="Aptos Narrow" w:cs="Times New Roman"/>
+                <w:color w:val="000000"/>
+                <w:kern w:val="0"/>
+                <w:sz w:val="22"/>
+                <w:szCs w:val="22"/>
+                <w:lang w:eastAsia="it-IT"/>
+                <w14:ligatures w14:val="none"/>
+              </w:rPr>
+              <w:t>Creazione dello script add_paginaxy.bat</w:t>
+            </w:r>
           </w:p>
         </w:tc>
         <w:tc>
@@ -9052,6 +9958,79 @@
               </w:rPr>
               <w:t> </w:t>
             </w:r>
+            <w:r>
+              <w:rPr>
+                <w:rFonts w:ascii="Aptos Narrow" w:eastAsia="Times New Roman" w:hAnsi="Aptos Narrow" w:cs="Times New Roman"/>
+                <w:color w:val="000000"/>
+                <w:kern w:val="0"/>
+                <w:sz w:val="22"/>
+                <w:szCs w:val="22"/>
+                <w:lang w:eastAsia="it-IT"/>
+                <w14:ligatures w14:val="none"/>
+              </w:rPr>
+              <w:t>add_paginaxy.bat</w:t>
+            </w:r>
+            <w:r>
+              <w:rPr>
+                <w:rFonts w:ascii="Aptos Narrow" w:eastAsia="Times New Roman" w:hAnsi="Aptos Narrow" w:cs="Times New Roman"/>
+                <w:color w:val="000000"/>
+                <w:kern w:val="0"/>
+                <w:sz w:val="22"/>
+                <w:szCs w:val="22"/>
+                <w:lang w:eastAsia="it-IT"/>
+                <w14:ligatures w14:val="none"/>
+              </w:rPr>
+              <w:t xml:space="preserve"> </w:t>
+            </w:r>
+            <w:r>
+              <w:rPr>
+                <w:rFonts w:ascii="Aptos Narrow" w:eastAsia="Times New Roman" w:hAnsi="Aptos Narrow" w:cs="Times New Roman"/>
+                <w:color w:val="000000"/>
+                <w:kern w:val="0"/>
+                <w:sz w:val="22"/>
+                <w:szCs w:val="22"/>
+                <w:lang w:eastAsia="it-IT"/>
+                <w14:ligatures w14:val="none"/>
+              </w:rPr>
+              <w:t>(creato)</w:t>
+            </w:r>
+            <w:r>
+              <w:rPr>
+                <w:rFonts w:ascii="Aptos Narrow" w:eastAsia="Times New Roman" w:hAnsi="Aptos Narrow" w:cs="Times New Roman"/>
+                <w:color w:val="000000"/>
+                <w:kern w:val="0"/>
+                <w:sz w:val="22"/>
+                <w:szCs w:val="22"/>
+                <w:lang w:eastAsia="it-IT"/>
+                <w14:ligatures w14:val="none"/>
+              </w:rPr>
+              <w:br/>
+              <w:t xml:space="preserve"> </w:t>
+            </w:r>
+            <w:r>
+              <w:rPr>
+                <w:rFonts w:ascii="Aptos Narrow" w:eastAsia="Times New Roman" w:hAnsi="Aptos Narrow" w:cs="Times New Roman"/>
+                <w:color w:val="000000"/>
+                <w:kern w:val="0"/>
+                <w:sz w:val="22"/>
+                <w:szCs w:val="22"/>
+                <w:lang w:eastAsia="it-IT"/>
+                <w14:ligatures w14:val="none"/>
+              </w:rPr>
+              <w:t>add_page.py</w:t>
+            </w:r>
+            <w:r>
+              <w:rPr>
+                <w:rFonts w:ascii="Aptos Narrow" w:eastAsia="Times New Roman" w:hAnsi="Aptos Narrow" w:cs="Times New Roman"/>
+                <w:color w:val="000000"/>
+                <w:kern w:val="0"/>
+                <w:sz w:val="22"/>
+                <w:szCs w:val="22"/>
+                <w:lang w:eastAsia="it-IT"/>
+                <w14:ligatures w14:val="none"/>
+              </w:rPr>
+              <w:t xml:space="preserve"> (modificato)</w:t>
+            </w:r>
           </w:p>
         </w:tc>
         <w:tc>
@@ -9306,7 +10285,7 @@
                 <w:lang w:eastAsia="it-IT"/>
                 <w14:ligatures w14:val="none"/>
               </w:rPr>
-              <w:t> </w:t>
+              <w:t xml:space="preserve">root </w:t>
             </w:r>
           </w:p>
         </w:tc>
@@ -9436,6 +10415,18 @@
               </w:rPr>
               <w:t> </w:t>
             </w:r>
+            <w:r>
+              <w:rPr>
+                <w:rFonts w:ascii="Aptos Narrow" w:eastAsia="Times New Roman" w:hAnsi="Aptos Narrow" w:cs="Times New Roman"/>
+                <w:color w:val="000000"/>
+                <w:kern w:val="0"/>
+                <w:sz w:val="22"/>
+                <w:szCs w:val="22"/>
+                <w:lang w:eastAsia="it-IT"/>
+                <w14:ligatures w14:val="none"/>
+              </w:rPr>
+              <w:t>root</w:t>
+            </w:r>
           </w:p>
         </w:tc>
         <w:tc>
@@ -9610,560 +10601,586 @@
     </w:tbl>
     <w:p/>
     <w:p>
-      <w:r>
-        <w:t>Copiare la procedura</w:t>
-      </w:r>
-      <w:r>
-        <w:t xml:space="preserve"> </w:t>
-      </w:r>
-      <w:proofErr w:type="gramStart"/>
+      <w:pPr>
+        <w:pStyle w:val="Titolo4"/>
+      </w:pPr>
+      <w:r>
+        <w:t xml:space="preserve">Crea e modifica </w:t>
+      </w:r>
       <w:r>
         <w:rPr>
           <w:b/>
           <w:bCs/>
         </w:rPr>
-        <w:t>add_template.bat</w:t>
-      </w:r>
-      <w:r>
-        <w:t xml:space="preserve"> </w:t>
-      </w:r>
-      <w:r>
-        <w:t xml:space="preserve"> </w:t>
-      </w:r>
-      <w:r>
-        <w:t>in</w:t>
-      </w:r>
-      <w:proofErr w:type="gramEnd"/>
-      <w:r>
-        <w:t xml:space="preserve"> un nuovo file che si chiamerà </w:t>
-      </w:r>
-      <w:proofErr w:type="gramStart"/>
+        <w:t>add_</w:t>
+      </w:r>
       <w:r>
         <w:rPr>
           <w:b/>
           <w:bCs/>
         </w:rPr>
-        <w:t>add_</w:t>
+        <w:t>paginaxy</w:t>
       </w:r>
       <w:r>
         <w:rPr>
           <w:b/>
           <w:bCs/>
         </w:rPr>
-        <w:t>paginaxy</w:t>
-      </w:r>
+        <w:t>.bat</w:t>
+      </w:r>
+    </w:p>
+    <w:p>
+      <w:r>
+        <w:t>Copiare la procedura</w:t>
+      </w:r>
+      <w:r>
+        <w:t xml:space="preserve"> </w:t>
+      </w:r>
+      <w:proofErr w:type="gramStart"/>
       <w:r>
         <w:rPr>
           <w:b/>
           <w:bCs/>
         </w:rPr>
-        <w:t>.bat</w:t>
+        <w:t>add_template.bat</w:t>
       </w:r>
       <w:r>
         <w:t xml:space="preserve"> </w:t>
       </w:r>
       <w:r>
-        <w:t>.</w:t>
+        <w:t xml:space="preserve"> </w:t>
+      </w:r>
+      <w:r>
+        <w:t>in</w:t>
       </w:r>
       <w:proofErr w:type="gramEnd"/>
       <w:r>
-        <w:t xml:space="preserve"> Lo script di partenza </w:t>
-      </w:r>
+        <w:t xml:space="preserve"> un nuovo file che si chiamerà </w:t>
+      </w:r>
+      <w:proofErr w:type="gramStart"/>
       <w:r>
         <w:rPr>
           <w:b/>
           <w:bCs/>
         </w:rPr>
-        <w:t>add_template.bat</w:t>
-      </w:r>
-      <w:r>
-        <w:t xml:space="preserve"> </w:t>
-      </w:r>
-      <w:r>
-        <w:t>ha questo contenuto:</w:t>
-      </w:r>
-    </w:p>
-    <w:p>
-      <w:pPr>
-        <w:spacing w:after="0"/>
-        <w:rPr>
-          <w:rFonts w:cs="Miriam Mono CLM"/>
-        </w:rPr>
-      </w:pPr>
-      <w:r>
-        <w:rPr>
-          <w:rFonts w:cs="Miriam Mono CLM"/>
-        </w:rPr>
-        <w:t>@echo off</w:t>
-      </w:r>
-    </w:p>
-    <w:p>
-      <w:pPr>
-        <w:spacing w:after="0"/>
-        <w:rPr>
-          <w:rFonts w:cs="Miriam Mono CLM"/>
-        </w:rPr>
-      </w:pPr>
-      <w:r>
-        <w:rPr>
-          <w:rFonts w:cs="Miriam Mono CLM"/>
-        </w:rPr>
-        <w:t>ECHO =========================================================</w:t>
-      </w:r>
-    </w:p>
-    <w:p>
-      <w:pPr>
-        <w:spacing w:after="0"/>
-        <w:rPr>
-          <w:rFonts w:cs="Miriam Mono CLM"/>
-        </w:rPr>
-      </w:pPr>
-      <w:r>
-        <w:rPr>
-          <w:rFonts w:cs="Miriam Mono CLM"/>
-        </w:rPr>
-        <w:t>ECHO AGGIUNTA NUOVA PAGINA: TEMPLATE</w:t>
-      </w:r>
-    </w:p>
-    <w:p>
-      <w:pPr>
-        <w:spacing w:after="0"/>
-        <w:rPr>
-          <w:rFonts w:cs="Miriam Mono CLM"/>
-        </w:rPr>
-      </w:pPr>
-      <w:r>
-        <w:rPr>
-          <w:rFonts w:cs="Miriam Mono CLM"/>
-        </w:rPr>
-        <w:t>ECHO =========================================================</w:t>
-      </w:r>
-    </w:p>
-    <w:p>
-      <w:pPr>
-        <w:spacing w:after="0"/>
-        <w:rPr>
-          <w:rFonts w:cs="Miriam Mono CLM"/>
-        </w:rPr>
-      </w:pPr>
-    </w:p>
-    <w:p>
-      <w:pPr>
-        <w:spacing w:after="0"/>
-        <w:rPr>
-          <w:rFonts w:cs="Miriam Mono CLM"/>
-        </w:rPr>
-      </w:pPr>
-      <w:r>
-        <w:rPr>
-          <w:rFonts w:cs="Miriam Mono CLM"/>
-        </w:rPr>
-        <w:t>:: --- CONFIGURAZIONE PAGINA ---</w:t>
-      </w:r>
-    </w:p>
-    <w:p>
-      <w:pPr>
-        <w:spacing w:after="0"/>
-        <w:rPr>
-          <w:rFonts w:cs="Miriam Mono CLM"/>
-        </w:rPr>
-      </w:pPr>
-      <w:r>
-        <w:rPr>
-          <w:rFonts w:cs="Miriam Mono CLM"/>
-        </w:rPr>
-        <w:t>SET "PAGE_ID=template"</w:t>
-      </w:r>
-    </w:p>
-    <w:p>
-      <w:pPr>
-        <w:spacing w:after="0"/>
-        <w:rPr>
-          <w:rFonts w:cs="Miriam Mono CLM"/>
-        </w:rPr>
-      </w:pPr>
-      <w:r>
-        <w:rPr>
-          <w:rFonts w:cs="Miriam Mono CLM"/>
-        </w:rPr>
-        <w:t>SET "NAV_KEY_ID=navtemplate"</w:t>
-      </w:r>
-    </w:p>
-    <w:p>
-      <w:pPr>
-        <w:spacing w:after="0"/>
-        <w:rPr>
-          <w:rFonts w:cs="Miriam Mono CLM"/>
-        </w:rPr>
-      </w:pPr>
-      <w:r>
-        <w:rPr>
-          <w:rFonts w:cs="Miriam Mono CLM"/>
-        </w:rPr>
-        <w:t>SET "PAGE_TITLE_IT=.??.. Template .??.."</w:t>
-      </w:r>
-    </w:p>
-    <w:p>
-      <w:pPr>
-        <w:spacing w:after="0"/>
-        <w:rPr>
-          <w:rFonts w:cs="Miriam Mono CLM"/>
-        </w:rPr>
-      </w:pPr>
-      <w:r>
-        <w:rPr>
-          <w:rFonts w:cs="Miriam Mono CLM"/>
-        </w:rPr>
-        <w:t>:: inserire le coordinate Latitudine della foto scelta</w:t>
-      </w:r>
-    </w:p>
-    <w:p>
-      <w:pPr>
-        <w:spacing w:after="0"/>
-        <w:rPr>
-          <w:rFonts w:cs="Miriam Mono CLM"/>
-        </w:rPr>
-      </w:pPr>
-      <w:r>
-        <w:rPr>
-          <w:rFonts w:cs="Miriam Mono CLM"/>
-        </w:rPr>
-        <w:t xml:space="preserve">SET "LAT=44.50085"  </w:t>
-      </w:r>
-    </w:p>
-    <w:p>
-      <w:pPr>
-        <w:spacing w:after="0"/>
-        <w:rPr>
-          <w:rFonts w:cs="Miriam Mono CLM"/>
-        </w:rPr>
-      </w:pPr>
-      <w:r>
-        <w:rPr>
-          <w:rFonts w:cs="Miriam Mono CLM"/>
-        </w:rPr>
-        <w:t>:: inserire le coordinate Longitudine della foto scelta</w:t>
-      </w:r>
-    </w:p>
-    <w:p>
-      <w:pPr>
-        <w:spacing w:after="0"/>
-        <w:rPr>
-          <w:rFonts w:cs="Miriam Mono CLM"/>
-        </w:rPr>
-      </w:pPr>
-      <w:r>
-        <w:rPr>
-          <w:rFonts w:cs="Miriam Mono CLM"/>
-        </w:rPr>
-        <w:t>SET "LON=11.33610"</w:t>
-      </w:r>
-    </w:p>
-    <w:p>
-      <w:pPr>
-        <w:spacing w:after="0"/>
-        <w:rPr>
-          <w:rFonts w:cs="Miriam Mono CLM"/>
-        </w:rPr>
-      </w:pPr>
-      <w:r>
-        <w:rPr>
-          <w:rFonts w:cs="Miriam Mono CLM"/>
-        </w:rPr>
-        <w:t>SET "DISTANCE=50"</w:t>
-      </w:r>
-    </w:p>
-    <w:p>
-      <w:pPr>
-        <w:spacing w:after="0"/>
-        <w:rPr>
-          <w:rFonts w:cs="Miriam Mono CLM"/>
-        </w:rPr>
-      </w:pPr>
-      <w:r>
-        <w:rPr>
-          <w:rFonts w:cs="Miriam Mono CLM"/>
-        </w:rPr>
-        <w:t>SET "REPO_ROOT=C:\Users\User\Documents\GitHub\PortiSanLuca"</w:t>
-      </w:r>
-    </w:p>
-    <w:p>
-      <w:pPr>
-        <w:spacing w:after="0"/>
-        <w:rPr>
-          <w:rFonts w:cs="Miriam Mono CLM"/>
-        </w:rPr>
-      </w:pPr>
-      <w:r>
-        <w:rPr>
-          <w:rFonts w:cs="Miriam Mono CLM"/>
-        </w:rPr>
-        <w:t>SET "UTILITIES=%REPO_ROOT%\Utilities"</w:t>
-      </w:r>
-    </w:p>
-    <w:p>
-      <w:pPr>
-        <w:spacing w:after="0"/>
-        <w:rPr>
-          <w:rFonts w:cs="Miriam Mono CLM"/>
-        </w:rPr>
-      </w:pPr>
-      <w:r>
-        <w:rPr>
-          <w:rFonts w:cs="Miriam Mono CLM"/>
-        </w:rPr>
-        <w:t>:: -----------------------------</w:t>
-      </w:r>
-    </w:p>
-    <w:p>
-      <w:pPr>
-        <w:spacing w:after="0"/>
-        <w:rPr>
-          <w:rFonts w:cs="Miriam Mono CLM"/>
-        </w:rPr>
-      </w:pPr>
-    </w:p>
-    <w:p>
-      <w:pPr>
-        <w:spacing w:after="0"/>
-        <w:rPr>
-          <w:rFonts w:cs="Miriam Mono CLM"/>
-        </w:rPr>
-      </w:pPr>
-      <w:r>
-        <w:rPr>
-          <w:rFonts w:cs="Miriam Mono CLM"/>
-        </w:rPr>
-        <w:t>ECHO 1. Eseguo il backup dei file critici...</w:t>
-      </w:r>
-    </w:p>
-    <w:p>
-      <w:pPr>
-        <w:spacing w:after="0"/>
-        <w:rPr>
-          <w:rFonts w:cs="Miriam Mono CLM"/>
-        </w:rPr>
-      </w:pPr>
-    </w:p>
-    <w:p>
-      <w:pPr>
-        <w:spacing w:after="0"/>
-        <w:rPr>
-          <w:rFonts w:cs="Miriam Mono CLM"/>
-        </w:rPr>
-      </w:pPr>
-      <w:r>
-        <w:rPr>
-          <w:rFonts w:cs="Miriam Mono CLM"/>
-        </w:rPr>
-        <w:t>:: Esegue il backup di main.js e dei 4 JSON prima di modificarli</w:t>
-      </w:r>
-    </w:p>
-    <w:p>
-      <w:pPr>
-        <w:spacing w:after="0"/>
-        <w:rPr>
-          <w:rFonts w:cs="Miriam Mono CLM"/>
-        </w:rPr>
-      </w:pPr>
-      <w:r>
-        <w:rPr>
-          <w:rFonts w:cs="Miriam Mono CLM"/>
-        </w:rPr>
-        <w:t>CALL "%UTILITIES%\salvag.bat" "%REPO_ROOT%\main.js"</w:t>
-      </w:r>
-    </w:p>
-    <w:p>
-      <w:pPr>
-        <w:spacing w:after="0"/>
-        <w:rPr>
-          <w:rFonts w:cs="Miriam Mono CLM"/>
-        </w:rPr>
-      </w:pPr>
-      <w:r>
-        <w:rPr>
-          <w:rFonts w:cs="Miriam Mono CLM"/>
-        </w:rPr>
-        <w:t>CALL "%UTILITIES%\salvag.bat" "%REPO_ROOT%\data\translations\it\texts.json"</w:t>
-      </w:r>
-    </w:p>
-    <w:p>
-      <w:pPr>
-        <w:spacing w:after="0"/>
-        <w:rPr>
-          <w:rFonts w:cs="Miriam Mono CLM"/>
-        </w:rPr>
-      </w:pPr>
-      <w:r>
-        <w:rPr>
-          <w:rFonts w:cs="Miriam Mono CLM"/>
-        </w:rPr>
-        <w:t>CALL "%UTILITIES%\salvag.bat" "%REPO_ROOT%\data\translations\en\texts.json"</w:t>
-      </w:r>
-    </w:p>
-    <w:p>
-      <w:pPr>
-        <w:spacing w:after="0"/>
-        <w:rPr>
-          <w:rFonts w:cs="Miriam Mono CLM"/>
-        </w:rPr>
-      </w:pPr>
-      <w:r>
-        <w:rPr>
-          <w:rFonts w:cs="Miriam Mono CLM"/>
-        </w:rPr>
-        <w:t>CALL "%UTILITIES%\salvag.bat" "%REPO_ROOT%\data\translations\es\texts.json"</w:t>
-      </w:r>
-    </w:p>
-    <w:p>
-      <w:pPr>
-        <w:spacing w:after="0"/>
-        <w:rPr>
-          <w:rFonts w:cs="Miriam Mono CLM"/>
-        </w:rPr>
-      </w:pPr>
-      <w:r>
-        <w:rPr>
-          <w:rFonts w:cs="Miriam Mono CLM"/>
-        </w:rPr>
-        <w:t>CALL "%UTILITIES%\salvag.bat" "%REPO_ROOT%\data\translations\fr\texts.json"</w:t>
-      </w:r>
-    </w:p>
-    <w:p>
-      <w:pPr>
-        <w:spacing w:after="0"/>
-        <w:rPr>
-          <w:rFonts w:cs="Miriam Mono CLM"/>
-        </w:rPr>
-      </w:pPr>
-    </w:p>
-    <w:p>
-      <w:pPr>
-        <w:spacing w:after="0"/>
-        <w:rPr>
-          <w:rFonts w:cs="Miriam Mono CLM"/>
-        </w:rPr>
-      </w:pPr>
-      <w:r>
-        <w:rPr>
-          <w:rFonts w:cs="Miriam Mono CLM"/>
-        </w:rPr>
-        <w:lastRenderedPageBreak/>
-        <w:t>ECHO.</w:t>
-      </w:r>
-    </w:p>
-    <w:p>
-      <w:pPr>
-        <w:spacing w:after="0"/>
-        <w:rPr>
-          <w:rFonts w:cs="Miriam Mono CLM"/>
-        </w:rPr>
-      </w:pPr>
-      <w:r>
-        <w:rPr>
-          <w:rFonts w:cs="Miriam Mono CLM"/>
-        </w:rPr>
-        <w:t>ECHO 2. Esecuzione dello script Python per gli interventi globali...</w:t>
-      </w:r>
-    </w:p>
-    <w:p>
-      <w:pPr>
-        <w:spacing w:after="0"/>
-        <w:rPr>
-          <w:rFonts w:cs="Miriam Mono CLM"/>
-        </w:rPr>
-      </w:pPr>
-    </w:p>
-    <w:p>
-      <w:pPr>
-        <w:spacing w:after="0"/>
-        <w:rPr>
-          <w:rFonts w:cs="Miriam Mono CLM"/>
-        </w:rPr>
-      </w:pPr>
-      <w:r>
-        <w:rPr>
-          <w:rFonts w:cs="Miriam Mono CLM"/>
-        </w:rPr>
-        <w:t>python add_page.py "%PAGE_ID%" "%NAV_KEY_ID%" "%PAGE_TITLE_IT%" "%LAT%" "%LON%" "%DISTANCE%" "%REPO_ROOT%"</w:t>
-      </w:r>
-    </w:p>
-    <w:p>
-      <w:pPr>
-        <w:spacing w:after="0"/>
-        <w:rPr>
-          <w:rFonts w:cs="Miriam Mono CLM"/>
-        </w:rPr>
-      </w:pPr>
-    </w:p>
-    <w:p>
-      <w:pPr>
-        <w:spacing w:after="0"/>
-        <w:rPr>
-          <w:rFonts w:cs="Miriam Mono CLM"/>
-        </w:rPr>
-      </w:pPr>
-      <w:r>
-        <w:rPr>
-          <w:rFonts w:cs="Miriam Mono CLM"/>
-        </w:rPr>
-        <w:t>ECHO.</w:t>
-      </w:r>
-    </w:p>
-    <w:p>
-      <w:pPr>
-        <w:spacing w:after="0"/>
-        <w:rPr>
-          <w:rFonts w:cs="Miriam Mono CLM"/>
-        </w:rPr>
-      </w:pPr>
-      <w:r>
-        <w:rPr>
-          <w:rFonts w:cs="Miriam Mono CLM"/>
-        </w:rPr>
-        <w:t>ECHO Operazione completata. Controlla i file modificati.</w:t>
-      </w:r>
-    </w:p>
-    <w:p>
-      <w:pPr>
-        <w:spacing w:after="0"/>
-        <w:rPr>
-          <w:rFonts w:cs="Miriam Mono CLM"/>
-        </w:rPr>
-      </w:pPr>
-      <w:r>
-        <w:rPr>
-          <w:rFonts w:cs="Miriam Mono CLM"/>
-        </w:rPr>
-        <w:t>PAUSE</w:t>
-      </w:r>
-    </w:p>
-    <w:p>
-      <w:r>
-        <w:br w:type="page"/>
-      </w:r>
-    </w:p>
-    <w:p>
-      <w:r>
-        <w:lastRenderedPageBreak/>
-        <w:t>e come vedete quest</w:t>
-      </w:r>
-      <w:r>
-        <w:t>o script</w:t>
-      </w:r>
-      <w:r>
-        <w:t xml:space="preserve"> prevede che siano compilati a mano:</w:t>
-      </w:r>
-    </w:p>
-    <w:p>
-      <w:r>
-        <w:t>SET "PAGE_ID=</w:t>
+        <w:t>add_</w:t>
       </w:r>
       <w:r>
         <w:rPr>
           <w:b/>
           <w:bCs/>
         </w:rPr>
+        <w:t>paginaxy</w:t>
+      </w:r>
+      <w:r>
+        <w:rPr>
+          <w:b/>
+          <w:bCs/>
+        </w:rPr>
+        <w:t>.bat</w:t>
+      </w:r>
+      <w:r>
+        <w:t xml:space="preserve"> </w:t>
+      </w:r>
+      <w:r>
+        <w:t>.</w:t>
+      </w:r>
+      <w:proofErr w:type="gramEnd"/>
+      <w:r>
+        <w:t xml:space="preserve"> Lo script di partenza </w:t>
+      </w:r>
+      <w:r>
+        <w:rPr>
+          <w:b/>
+          <w:bCs/>
+        </w:rPr>
+        <w:t>add_template.bat</w:t>
+      </w:r>
+      <w:r>
+        <w:t xml:space="preserve"> </w:t>
+      </w:r>
+      <w:r>
+        <w:t>ha questo contenuto:</w:t>
+      </w:r>
+    </w:p>
+    <w:p>
+      <w:pPr>
+        <w:spacing w:after="0"/>
+        <w:rPr>
+          <w:rFonts w:cs="Miriam Mono CLM"/>
+        </w:rPr>
+      </w:pPr>
+      <w:r>
+        <w:rPr>
+          <w:rFonts w:cs="Miriam Mono CLM"/>
+        </w:rPr>
+        <w:t>@echo off</w:t>
+      </w:r>
+    </w:p>
+    <w:p>
+      <w:pPr>
+        <w:spacing w:after="0"/>
+        <w:rPr>
+          <w:rFonts w:cs="Miriam Mono CLM"/>
+        </w:rPr>
+      </w:pPr>
+      <w:r>
+        <w:rPr>
+          <w:rFonts w:cs="Miriam Mono CLM"/>
+        </w:rPr>
+        <w:t>ECHO =========================================================</w:t>
+      </w:r>
+    </w:p>
+    <w:p>
+      <w:pPr>
+        <w:spacing w:after="0"/>
+        <w:rPr>
+          <w:rFonts w:cs="Miriam Mono CLM"/>
+        </w:rPr>
+      </w:pPr>
+      <w:r>
+        <w:rPr>
+          <w:rFonts w:cs="Miriam Mono CLM"/>
+        </w:rPr>
+        <w:t>ECHO AGGIUNTA NUOVA PAGINA: TEMPLATE</w:t>
+      </w:r>
+    </w:p>
+    <w:p>
+      <w:pPr>
+        <w:spacing w:after="0"/>
+        <w:rPr>
+          <w:rFonts w:cs="Miriam Mono CLM"/>
+        </w:rPr>
+      </w:pPr>
+      <w:r>
+        <w:rPr>
+          <w:rFonts w:cs="Miriam Mono CLM"/>
+        </w:rPr>
+        <w:t>ECHO =========================================================</w:t>
+      </w:r>
+    </w:p>
+    <w:p>
+      <w:pPr>
+        <w:spacing w:after="0"/>
+        <w:rPr>
+          <w:rFonts w:cs="Miriam Mono CLM"/>
+        </w:rPr>
+      </w:pPr>
+    </w:p>
+    <w:p>
+      <w:pPr>
+        <w:spacing w:after="0"/>
+        <w:rPr>
+          <w:rFonts w:cs="Miriam Mono CLM"/>
+        </w:rPr>
+      </w:pPr>
+      <w:r>
+        <w:rPr>
+          <w:rFonts w:cs="Miriam Mono CLM"/>
+        </w:rPr>
+        <w:t>:: --- CONFIGURAZIONE PAGINA ---</w:t>
+      </w:r>
+    </w:p>
+    <w:p>
+      <w:pPr>
+        <w:spacing w:after="0"/>
+        <w:rPr>
+          <w:rFonts w:cs="Miriam Mono CLM"/>
+        </w:rPr>
+      </w:pPr>
+      <w:r>
+        <w:rPr>
+          <w:rFonts w:cs="Miriam Mono CLM"/>
+        </w:rPr>
+        <w:t>SET "PAGE_ID=template"</w:t>
+      </w:r>
+    </w:p>
+    <w:p>
+      <w:pPr>
+        <w:spacing w:after="0"/>
+        <w:rPr>
+          <w:rFonts w:cs="Miriam Mono CLM"/>
+        </w:rPr>
+      </w:pPr>
+      <w:r>
+        <w:rPr>
+          <w:rFonts w:cs="Miriam Mono CLM"/>
+        </w:rPr>
+        <w:t>SET "NAV_KEY_ID=navtemplate"</w:t>
+      </w:r>
+    </w:p>
+    <w:p>
+      <w:pPr>
+        <w:spacing w:after="0"/>
+        <w:rPr>
+          <w:rFonts w:cs="Miriam Mono CLM"/>
+        </w:rPr>
+      </w:pPr>
+      <w:r>
+        <w:rPr>
+          <w:rFonts w:cs="Miriam Mono CLM"/>
+        </w:rPr>
+        <w:t>SET "PAGE_TITLE_IT=.??.. Template .??.."</w:t>
+      </w:r>
+    </w:p>
+    <w:p>
+      <w:pPr>
+        <w:spacing w:after="0"/>
+        <w:rPr>
+          <w:rFonts w:cs="Miriam Mono CLM"/>
+        </w:rPr>
+      </w:pPr>
+      <w:r>
+        <w:rPr>
+          <w:rFonts w:cs="Miriam Mono CLM"/>
+        </w:rPr>
+        <w:t>:: inserire le coordinate Latitudine della foto scelta</w:t>
+      </w:r>
+    </w:p>
+    <w:p>
+      <w:pPr>
+        <w:spacing w:after="0"/>
+        <w:rPr>
+          <w:rFonts w:cs="Miriam Mono CLM"/>
+        </w:rPr>
+      </w:pPr>
+      <w:r>
+        <w:rPr>
+          <w:rFonts w:cs="Miriam Mono CLM"/>
+        </w:rPr>
+        <w:t xml:space="preserve">SET "LAT=44.50085"  </w:t>
+      </w:r>
+    </w:p>
+    <w:p>
+      <w:pPr>
+        <w:spacing w:after="0"/>
+        <w:rPr>
+          <w:rFonts w:cs="Miriam Mono CLM"/>
+        </w:rPr>
+      </w:pPr>
+      <w:r>
+        <w:rPr>
+          <w:rFonts w:cs="Miriam Mono CLM"/>
+        </w:rPr>
+        <w:t>:: inserire le coordinate Longitudine della foto scelta</w:t>
+      </w:r>
+    </w:p>
+    <w:p>
+      <w:pPr>
+        <w:spacing w:after="0"/>
+        <w:rPr>
+          <w:rFonts w:cs="Miriam Mono CLM"/>
+        </w:rPr>
+      </w:pPr>
+      <w:r>
+        <w:rPr>
+          <w:rFonts w:cs="Miriam Mono CLM"/>
+        </w:rPr>
+        <w:t>SET "LON=11.33610"</w:t>
+      </w:r>
+    </w:p>
+    <w:p>
+      <w:pPr>
+        <w:spacing w:after="0"/>
+        <w:rPr>
+          <w:rFonts w:cs="Miriam Mono CLM"/>
+        </w:rPr>
+      </w:pPr>
+      <w:r>
+        <w:rPr>
+          <w:rFonts w:cs="Miriam Mono CLM"/>
+        </w:rPr>
+        <w:t>SET "DISTANCE=50"</w:t>
+      </w:r>
+    </w:p>
+    <w:p>
+      <w:pPr>
+        <w:spacing w:after="0"/>
+        <w:rPr>
+          <w:rFonts w:cs="Miriam Mono CLM"/>
+        </w:rPr>
+      </w:pPr>
+      <w:r>
+        <w:rPr>
+          <w:rFonts w:cs="Miriam Mono CLM"/>
+        </w:rPr>
+        <w:t>SET "REPO_ROOT=C:\Users\User\Documents\GitHub\PortiSanLuca"</w:t>
+      </w:r>
+    </w:p>
+    <w:p>
+      <w:pPr>
+        <w:spacing w:after="0"/>
+        <w:rPr>
+          <w:rFonts w:cs="Miriam Mono CLM"/>
+        </w:rPr>
+      </w:pPr>
+      <w:r>
+        <w:rPr>
+          <w:rFonts w:cs="Miriam Mono CLM"/>
+        </w:rPr>
+        <w:t>SET "UTILITIES=%REPO_ROOT%\Utilities"</w:t>
+      </w:r>
+    </w:p>
+    <w:p>
+      <w:pPr>
+        <w:spacing w:after="0"/>
+        <w:rPr>
+          <w:rFonts w:cs="Miriam Mono CLM"/>
+        </w:rPr>
+      </w:pPr>
+      <w:r>
+        <w:rPr>
+          <w:rFonts w:cs="Miriam Mono CLM"/>
+        </w:rPr>
+        <w:t>:: -----------------------------</w:t>
+      </w:r>
+    </w:p>
+    <w:p>
+      <w:pPr>
+        <w:spacing w:after="0"/>
+        <w:rPr>
+          <w:rFonts w:cs="Miriam Mono CLM"/>
+        </w:rPr>
+      </w:pPr>
+    </w:p>
+    <w:p>
+      <w:pPr>
+        <w:spacing w:after="0"/>
+        <w:rPr>
+          <w:rFonts w:cs="Miriam Mono CLM"/>
+        </w:rPr>
+      </w:pPr>
+      <w:r>
+        <w:rPr>
+          <w:rFonts w:cs="Miriam Mono CLM"/>
+        </w:rPr>
+        <w:t>ECHO 1. Eseguo il backup dei file critici...</w:t>
+      </w:r>
+    </w:p>
+    <w:p>
+      <w:pPr>
+        <w:spacing w:after="0"/>
+        <w:rPr>
+          <w:rFonts w:cs="Miriam Mono CLM"/>
+        </w:rPr>
+      </w:pPr>
+    </w:p>
+    <w:p>
+      <w:pPr>
+        <w:spacing w:after="0"/>
+        <w:rPr>
+          <w:rFonts w:cs="Miriam Mono CLM"/>
+        </w:rPr>
+      </w:pPr>
+      <w:r>
+        <w:rPr>
+          <w:rFonts w:cs="Miriam Mono CLM"/>
+        </w:rPr>
+        <w:t>:: Esegue il backup di main.js e dei 4 JSON prima di modificarli</w:t>
+      </w:r>
+    </w:p>
+    <w:p>
+      <w:pPr>
+        <w:spacing w:after="0"/>
+        <w:rPr>
+          <w:rFonts w:cs="Miriam Mono CLM"/>
+        </w:rPr>
+      </w:pPr>
+      <w:r>
+        <w:rPr>
+          <w:rFonts w:cs="Miriam Mono CLM"/>
+        </w:rPr>
+        <w:t>CALL "%UTILITIES%\salvag.bat" "%REPO_ROOT%\main.js"</w:t>
+      </w:r>
+    </w:p>
+    <w:p>
+      <w:pPr>
+        <w:spacing w:after="0"/>
+        <w:rPr>
+          <w:rFonts w:cs="Miriam Mono CLM"/>
+        </w:rPr>
+      </w:pPr>
+      <w:r>
+        <w:rPr>
+          <w:rFonts w:cs="Miriam Mono CLM"/>
+        </w:rPr>
+        <w:t>CALL "%UTILITIES%\salvag.bat" "%REPO_ROOT%\data\translations\it\texts.json"</w:t>
+      </w:r>
+    </w:p>
+    <w:p>
+      <w:pPr>
+        <w:spacing w:after="0"/>
+        <w:rPr>
+          <w:rFonts w:cs="Miriam Mono CLM"/>
+        </w:rPr>
+      </w:pPr>
+      <w:r>
+        <w:rPr>
+          <w:rFonts w:cs="Miriam Mono CLM"/>
+        </w:rPr>
+        <w:t>CALL "%UTILITIES%\salvag.bat" "%REPO_ROOT%\data\translations\en\texts.json"</w:t>
+      </w:r>
+    </w:p>
+    <w:p>
+      <w:pPr>
+        <w:spacing w:after="0"/>
+        <w:rPr>
+          <w:rFonts w:cs="Miriam Mono CLM"/>
+        </w:rPr>
+      </w:pPr>
+      <w:r>
+        <w:rPr>
+          <w:rFonts w:cs="Miriam Mono CLM"/>
+        </w:rPr>
+        <w:t>CALL "%UTILITIES%\salvag.bat" "%REPO_ROOT%\data\translations\es\texts.json"</w:t>
+      </w:r>
+    </w:p>
+    <w:p>
+      <w:pPr>
+        <w:spacing w:after="0"/>
+        <w:rPr>
+          <w:rFonts w:cs="Miriam Mono CLM"/>
+        </w:rPr>
+      </w:pPr>
+      <w:r>
+        <w:rPr>
+          <w:rFonts w:cs="Miriam Mono CLM"/>
+        </w:rPr>
+        <w:t>CALL "%UTILITIES%\salvag.bat" "%REPO_ROOT%\data\translations\fr\texts.json"</w:t>
+      </w:r>
+    </w:p>
+    <w:p>
+      <w:pPr>
+        <w:spacing w:after="0"/>
+        <w:rPr>
+          <w:rFonts w:cs="Miriam Mono CLM"/>
+        </w:rPr>
+      </w:pPr>
+    </w:p>
+    <w:p>
+      <w:pPr>
+        <w:spacing w:after="0"/>
+        <w:rPr>
+          <w:rFonts w:cs="Miriam Mono CLM"/>
+        </w:rPr>
+      </w:pPr>
+      <w:r>
+        <w:rPr>
+          <w:rFonts w:cs="Miriam Mono CLM"/>
+        </w:rPr>
+        <w:t>ECHO.</w:t>
+      </w:r>
+    </w:p>
+    <w:p>
+      <w:pPr>
+        <w:spacing w:after="0"/>
+        <w:rPr>
+          <w:rFonts w:cs="Miriam Mono CLM"/>
+        </w:rPr>
+      </w:pPr>
+      <w:r>
+        <w:rPr>
+          <w:rFonts w:cs="Miriam Mono CLM"/>
+        </w:rPr>
+        <w:t>ECHO 2. Esecuzione dello script Python per gli interventi globali...</w:t>
+      </w:r>
+    </w:p>
+    <w:p>
+      <w:pPr>
+        <w:spacing w:after="0"/>
+        <w:rPr>
+          <w:rFonts w:cs="Miriam Mono CLM"/>
+        </w:rPr>
+      </w:pPr>
+    </w:p>
+    <w:p>
+      <w:pPr>
+        <w:spacing w:after="0"/>
+        <w:rPr>
+          <w:rFonts w:cs="Miriam Mono CLM"/>
+        </w:rPr>
+      </w:pPr>
+      <w:r>
+        <w:rPr>
+          <w:rFonts w:cs="Miriam Mono CLM"/>
+        </w:rPr>
+        <w:t>python add_page.py "%PAGE_ID%" "%NAV_KEY_ID%" "%PAGE_TITLE_IT%" "%LAT%" "%LON%" "%DISTANCE%" "%REPO_ROOT%"</w:t>
+      </w:r>
+    </w:p>
+    <w:p>
+      <w:pPr>
+        <w:spacing w:after="0"/>
+        <w:rPr>
+          <w:rFonts w:cs="Miriam Mono CLM"/>
+        </w:rPr>
+      </w:pPr>
+    </w:p>
+    <w:p>
+      <w:pPr>
+        <w:spacing w:after="0"/>
+        <w:rPr>
+          <w:rFonts w:cs="Miriam Mono CLM"/>
+        </w:rPr>
+      </w:pPr>
+      <w:r>
+        <w:rPr>
+          <w:rFonts w:cs="Miriam Mono CLM"/>
+        </w:rPr>
+        <w:t>ECHO.</w:t>
+      </w:r>
+    </w:p>
+    <w:p>
+      <w:pPr>
+        <w:spacing w:after="0"/>
+        <w:rPr>
+          <w:rFonts w:cs="Miriam Mono CLM"/>
+        </w:rPr>
+      </w:pPr>
+      <w:r>
+        <w:rPr>
+          <w:rFonts w:cs="Miriam Mono CLM"/>
+        </w:rPr>
+        <w:t>ECHO Operazione completata. Controlla i file modificati.</w:t>
+      </w:r>
+    </w:p>
+    <w:p>
+      <w:pPr>
+        <w:spacing w:after="0"/>
+        <w:rPr>
+          <w:rFonts w:cs="Miriam Mono CLM"/>
+        </w:rPr>
+      </w:pPr>
+      <w:r>
+        <w:rPr>
+          <w:rFonts w:cs="Miriam Mono CLM"/>
+        </w:rPr>
+        <w:t>PAUSE</w:t>
+      </w:r>
+    </w:p>
+    <w:p/>
+    <w:p>
+      <w:r>
+        <w:t>e come vedete quest</w:t>
+      </w:r>
+      <w:r>
+        <w:t>o script</w:t>
+      </w:r>
+      <w:r>
+        <w:t xml:space="preserve"> prevede che siano compilati a mano:</w:t>
+      </w:r>
+    </w:p>
+    <w:p>
+      <w:pPr>
+        <w:spacing w:after="0"/>
+      </w:pPr>
+      <w:r>
+        <w:t>SET "PAGE_ID=</w:t>
+      </w:r>
+      <w:r>
+        <w:rPr>
+          <w:b/>
+          <w:bCs/>
+        </w:rPr>
         <w:t>template</w:t>
       </w:r>
       <w:r>
@@ -10171,6 +11188,9 @@
       </w:r>
     </w:p>
     <w:p>
+      <w:pPr>
+        <w:spacing w:after="0"/>
+      </w:pPr>
       <w:r>
         <w:t>SET "NAV_KEY_ID=</w:t>
       </w:r>
@@ -10204,6 +11224,9 @@
       </w:r>
     </w:p>
     <w:p>
+      <w:pPr>
+        <w:spacing w:after="0"/>
+      </w:pPr>
       <w:r>
         <w:t>SET "PAGE_TITLE_IT</w:t>
       </w:r>
@@ -10228,6 +11251,9 @@
       </w:r>
     </w:p>
     <w:p>
+      <w:pPr>
+        <w:spacing w:after="0"/>
+      </w:pPr>
       <w:r>
         <w:t>:: inserire le coordinate Latitudine della foto scelta</w:t>
       </w:r>
@@ -10236,65 +11262,124 @@
       </w:r>
     </w:p>
     <w:p>
-      <w:r>
-        <w:t>SET "LAT=44.50085"  </w:t>
-      </w:r>
-    </w:p>
-    <w:p>
-      <w:r>
-        <w:t>:: inserire le coordinate Longitudine della foto scelta</w:t>
-      </w:r>
-      <w:r>
-        <w:t xml:space="preserve"> (ARCOXX.jpg)</w:t>
-      </w:r>
-    </w:p>
-    <w:p>
-      <w:r>
-        <w:t>SET "LON=11.33610"</w:t>
-      </w:r>
-    </w:p>
-    <w:p>
-      <w:r>
-        <w:t>SET "DISTANCE=50"</w:t>
-      </w:r>
-    </w:p>
-    <w:p>
-      <w:r>
-        <w:t xml:space="preserve">Riporto un esempio di come dovrebbe essere lo script </w:t>
+      <w:pPr>
+        <w:spacing w:after="0"/>
+      </w:pPr>
+      <w:r>
+        <w:t>SET "LAT=</w:t>
       </w:r>
       <w:r>
         <w:rPr>
           <w:b/>
           <w:bCs/>
         </w:rPr>
-        <w:t>add_</w:t>
+        <w:t>44.50085</w:t>
+      </w:r>
+      <w:r>
+        <w:t>"  </w:t>
+      </w:r>
+    </w:p>
+    <w:p>
+      <w:pPr>
+        <w:spacing w:after="0"/>
+      </w:pPr>
+      <w:r>
+        <w:t>:: inserire le coordinate Longitudine della foto scelta</w:t>
+      </w:r>
+      <w:r>
+        <w:t xml:space="preserve"> (ARCOXX.jpg)</w:t>
+      </w:r>
+    </w:p>
+    <w:p>
+      <w:pPr>
+        <w:spacing w:after="0"/>
+      </w:pPr>
+      <w:r>
+        <w:t>SET "LON=</w:t>
       </w:r>
       <w:r>
         <w:rPr>
           <w:b/>
           <w:bCs/>
         </w:rPr>
-        <w:t>paginaxy</w:t>
+        <w:t>11.33610</w:t>
+      </w:r>
+      <w:r>
+        <w:t>"</w:t>
+      </w:r>
+    </w:p>
+    <w:p>
+      <w:pPr>
+        <w:spacing w:after="0"/>
+      </w:pPr>
+      <w:r>
+        <w:t>SET "DISTANCE=</w:t>
       </w:r>
       <w:r>
         <w:rPr>
           <w:b/>
           <w:bCs/>
         </w:rPr>
+        <w:t>50</w:t>
+      </w:r>
+      <w:r>
+        <w:t>"</w:t>
+      </w:r>
+    </w:p>
+    <w:p>
+      <w:pPr>
+        <w:spacing w:after="0"/>
+      </w:pPr>
+    </w:p>
+    <w:p>
+      <w:pPr>
+        <w:spacing w:after="0"/>
+      </w:pPr>
+      <w:r>
+        <w:t xml:space="preserve">Riporto un esempio di come dovrebbe essere lo script </w:t>
+      </w:r>
+      <w:r>
+        <w:rPr>
+          <w:b/>
+          <w:bCs/>
+        </w:rPr>
+        <w:t>add_</w:t>
+      </w:r>
+      <w:r>
+        <w:rPr>
+          <w:b/>
+          <w:bCs/>
+        </w:rPr>
+        <w:t>paginaxy</w:t>
+      </w:r>
+      <w:r>
+        <w:rPr>
+          <w:b/>
+          <w:bCs/>
+        </w:rPr>
         <w:t>.bat</w:t>
       </w:r>
     </w:p>
     <w:p>
+      <w:pPr>
+        <w:spacing w:after="0"/>
+      </w:pPr>
       <w:r>
         <w:t>@echo off</w:t>
       </w:r>
     </w:p>
     <w:p>
+      <w:pPr>
+        <w:spacing w:after="0"/>
+      </w:pPr>
       <w:r>
         <w:t>ECHO =========================================================</w:t>
       </w:r>
     </w:p>
     <w:p>
+      <w:pPr>
+        <w:spacing w:after="0"/>
+      </w:pPr>
       <w:r>
         <w:t xml:space="preserve">ECHO AGGIUNTA NUOVA PAGINA: </w:t>
       </w:r>
@@ -10303,21 +11388,33 @@
       </w:r>
     </w:p>
     <w:p>
+      <w:pPr>
+        <w:spacing w:after="0"/>
+      </w:pPr>
       <w:r>
         <w:t>ECHO =========================================================</w:t>
       </w:r>
     </w:p>
     <w:p>
+      <w:pPr>
+        <w:spacing w:after="0"/>
+      </w:pPr>
       <w:r>
         <w:t> </w:t>
       </w:r>
     </w:p>
     <w:p>
+      <w:pPr>
+        <w:spacing w:after="0"/>
+      </w:pPr>
       <w:r>
         <w:t>:: --- CONFIGURAZIONE PAGINA (DA COMPILARE MANUALMENTE) ---</w:t>
       </w:r>
     </w:p>
     <w:p>
+      <w:pPr>
+        <w:spacing w:after="0"/>
+      </w:pPr>
       <w:r>
         <w:t>SET "PAGE_ID=</w:t>
       </w:r>
@@ -10329,6 +11426,9 @@
       </w:r>
     </w:p>
     <w:p>
+      <w:pPr>
+        <w:spacing w:after="0"/>
+      </w:pPr>
       <w:r>
         <w:t>SET "NAV_KEY_ID=nav</w:t>
       </w:r>
@@ -10340,31 +11440,49 @@
       </w:r>
     </w:p>
     <w:p>
+      <w:pPr>
+        <w:spacing w:after="0"/>
+      </w:pPr>
       <w:r>
         <w:t>SET "PAGE_TITLE_IT=Il nome della pagina nella navigazione"</w:t>
       </w:r>
     </w:p>
     <w:p>
+      <w:pPr>
+        <w:spacing w:after="0"/>
+      </w:pPr>
       <w:r>
         <w:t>:: INSERISCI QUI LE COORDINATE ESTRATTE da get_coords_from_img.bat:</w:t>
       </w:r>
     </w:p>
     <w:p>
+      <w:pPr>
+        <w:spacing w:after="0"/>
+      </w:pPr>
       <w:r>
         <w:t>SET "LAT=44.500664"</w:t>
       </w:r>
     </w:p>
     <w:p>
+      <w:pPr>
+        <w:spacing w:after="0"/>
+      </w:pPr>
       <w:r>
         <w:t>SET "LON=11.340769"</w:t>
       </w:r>
     </w:p>
     <w:p>
+      <w:pPr>
+        <w:spacing w:after="0"/>
+      </w:pPr>
       <w:r>
         <w:t>SET "DISTANCE=50"</w:t>
       </w:r>
     </w:p>
     <w:p>
+      <w:pPr>
+        <w:spacing w:after="0"/>
+      </w:pPr>
       <w:r>
         <w:t>SET "REPO_ROOT=C:\Users\User\Documents\GitHub\</w:t>
       </w:r>
@@ -10376,108 +11494,183 @@
       </w:r>
     </w:p>
     <w:p>
+      <w:pPr>
+        <w:spacing w:after="0"/>
+      </w:pPr>
       <w:r>
         <w:t>SET "UTILITIES=%REPO_ROOT%\Utilities"</w:t>
       </w:r>
     </w:p>
     <w:p>
+      <w:pPr>
+        <w:spacing w:after="0"/>
+      </w:pPr>
       <w:r>
         <w:t>:: --------------------------------------------------------</w:t>
       </w:r>
     </w:p>
     <w:p>
+      <w:pPr>
+        <w:spacing w:after="0"/>
+      </w:pPr>
       <w:r>
         <w:t> </w:t>
       </w:r>
     </w:p>
     <w:p>
+      <w:pPr>
+        <w:spacing w:after="0"/>
+      </w:pPr>
       <w:r>
         <w:t>ECHO 1. Eseguo il backup dei file critici...</w:t>
       </w:r>
     </w:p>
     <w:p>
+      <w:pPr>
+        <w:spacing w:after="0"/>
+      </w:pPr>
       <w:r>
         <w:t> </w:t>
       </w:r>
     </w:p>
     <w:p>
+      <w:pPr>
+        <w:spacing w:after="0"/>
+      </w:pPr>
       <w:r>
         <w:lastRenderedPageBreak/>
         <w:t>:: Esegue il backup di main.js e dei 4 JSON prima di modificarli</w:t>
       </w:r>
     </w:p>
     <w:p>
+      <w:pPr>
+        <w:spacing w:after="0"/>
+      </w:pPr>
       <w:r>
         <w:t>CALL "%UTILITIES%\salvag.bat" "%REPO_ROOT%\main.js"</w:t>
       </w:r>
     </w:p>
     <w:p>
+      <w:pPr>
+        <w:spacing w:after="0"/>
+      </w:pPr>
       <w:r>
         <w:t>CALL "%UTILITIES%\salvag.bat" "%REPO_ROOT%\data\translations\it\texts.json"</w:t>
       </w:r>
     </w:p>
     <w:p>
+      <w:pPr>
+        <w:spacing w:after="0"/>
+      </w:pPr>
       <w:r>
         <w:t>CALL "%UTILITIES%\salvag.bat" "%REPO_ROOT%\data\translations\en\texts.json"</w:t>
       </w:r>
     </w:p>
     <w:p>
+      <w:pPr>
+        <w:spacing w:after="0"/>
+      </w:pPr>
       <w:r>
         <w:t>CALL "%UTILITIES%\salvag.bat" "%REPO_ROOT%\data\translations\es\texts.json"</w:t>
       </w:r>
     </w:p>
     <w:p>
+      <w:pPr>
+        <w:spacing w:after="0"/>
+      </w:pPr>
       <w:r>
         <w:t>CALL "%UTILITIES%\salvag.bat" "%REPO_ROOT%\data\translations\fr\texts.json"</w:t>
       </w:r>
     </w:p>
     <w:p>
+      <w:pPr>
+        <w:spacing w:after="0"/>
+      </w:pPr>
       <w:r>
         <w:t> </w:t>
       </w:r>
     </w:p>
     <w:p>
+      <w:pPr>
+        <w:spacing w:after="0"/>
+      </w:pPr>
       <w:r>
         <w:t>ECHO.</w:t>
       </w:r>
     </w:p>
     <w:p>
+      <w:pPr>
+        <w:spacing w:after="0"/>
+      </w:pPr>
       <w:r>
         <w:t>ECHO 2. Esecuzione dello script Python per gli interventi globali...</w:t>
       </w:r>
     </w:p>
     <w:p>
-      <w:r>
-        <w:t>ECHO (Crea blocchi JSON, riga ARCO_LOCATIONS, voce Nav e file HTML)</w:t>
-      </w:r>
-    </w:p>
-    <w:p>
+      <w:pPr>
+        <w:spacing w:after="0"/>
+      </w:pPr>
+      <w:r>
+        <w:t xml:space="preserve">ECHO (Crea blocchi JSON, riga </w:t>
+      </w:r>
+      <w:r>
+        <w:t>POIS</w:t>
+      </w:r>
+      <w:r>
+        <w:t xml:space="preserve">_LOCATIONS, voce </w:t>
+      </w:r>
+      <w:proofErr w:type="spellStart"/>
+      <w:r>
+        <w:t>Nav</w:t>
+      </w:r>
+      <w:proofErr w:type="spellEnd"/>
+      <w:r>
+        <w:t xml:space="preserve"> e file HTML)</w:t>
+      </w:r>
+    </w:p>
+    <w:p>
+      <w:pPr>
+        <w:spacing w:after="0"/>
+      </w:pPr>
       <w:r>
         <w:t> </w:t>
       </w:r>
     </w:p>
     <w:p>
+      <w:pPr>
+        <w:spacing w:after="0"/>
+      </w:pPr>
       <w:r>
         <w:t>python add_page.py "%PAGE_ID%" "%NAV_KEY_ID%" "%PAGE_TITLE_IT%" "%LAT%" "%LON%" "%DISTANCE%" "%REPO_ROOT%"</w:t>
       </w:r>
     </w:p>
     <w:p>
+      <w:pPr>
+        <w:spacing w:after="0"/>
+      </w:pPr>
       <w:r>
         <w:t> </w:t>
       </w:r>
     </w:p>
     <w:p>
+      <w:pPr>
+        <w:spacing w:after="0"/>
+      </w:pPr>
       <w:r>
         <w:t>ECHO.</w:t>
       </w:r>
     </w:p>
     <w:p>
+      <w:pPr>
+        <w:spacing w:after="0"/>
+      </w:pPr>
       <w:r>
         <w:t>ECHO Operazione completata. Controlla i file modificati.</w:t>
       </w:r>
     </w:p>
     <w:p>
       <w:pPr>
+        <w:spacing w:after="0"/>
         <w:rPr>
           <w:u w:val="single"/>
         </w:rPr>
@@ -10487,24 +11680,297 @@
       </w:r>
     </w:p>
     <w:p/>
+    <w:p>
+      <w:r>
+        <w:t>Le coordinate GPS che le abbiamo estratte al punto “</w:t>
+      </w:r>
+      <w:r>
+        <w:rPr>
+          <w:b/>
+          <w:bCs/>
+        </w:rPr>
+        <w:t>Identificazione delle coordinate GPS</w:t>
+      </w:r>
+      <w:r>
+        <w:t xml:space="preserve">” saranno inserite nella tabella </w:t>
+      </w:r>
+      <w:r>
+        <w:t>ARCO_LOCATIONS</w:t>
+      </w:r>
+      <w:r>
+        <w:t xml:space="preserve"> del codice main.js</w:t>
+      </w:r>
+      <w:r>
+        <w:br/>
+      </w:r>
+      <w:r>
+        <w:t xml:space="preserve"> </w:t>
+      </w:r>
+    </w:p>
+    <w:p>
+      <w:pPr>
+        <w:pStyle w:val="Titolo4"/>
+      </w:pPr>
+      <w:r>
+        <w:t xml:space="preserve">Aggiornamento codice </w:t>
+      </w:r>
+      <w:r>
+        <w:rPr>
+          <w:b/>
+          <w:bCs/>
+          <w:i w:val="0"/>
+          <w:iCs w:val="0"/>
+        </w:rPr>
+        <w:t>add_page.py</w:t>
+      </w:r>
+    </w:p>
+    <w:p>
+      <w:r>
+        <w:t xml:space="preserve">Dobbiamo aggiornare anche il </w:t>
+      </w:r>
+      <w:r>
+        <w:t>codice</w:t>
+      </w:r>
+      <w:r>
+        <w:rPr>
+          <w:b/>
+          <w:bCs/>
+        </w:rPr>
+        <w:t xml:space="preserve"> add_page.py</w:t>
+      </w:r>
+      <w:r>
+        <w:t xml:space="preserve"> a queste righe</w:t>
+      </w:r>
+      <w:r>
+        <w:br/>
+      </w:r>
+      <w:proofErr w:type="spellStart"/>
+      <w:r>
+        <w:t>def</w:t>
+      </w:r>
+      <w:proofErr w:type="spellEnd"/>
+      <w:r>
+        <w:t xml:space="preserve"> </w:t>
+      </w:r>
+      <w:proofErr w:type="spellStart"/>
+      <w:r>
+        <w:t>get_translations_for_nav</w:t>
+      </w:r>
+      <w:proofErr w:type="spellEnd"/>
+      <w:r>
+        <w:t>(</w:t>
+      </w:r>
+      <w:proofErr w:type="spellStart"/>
+      <w:r>
+        <w:t>page_title_it</w:t>
+      </w:r>
+      <w:proofErr w:type="spellEnd"/>
+      <w:r>
+        <w:t>):</w:t>
+      </w:r>
+    </w:p>
+    <w:p>
+      <w:pPr>
+        <w:spacing w:after="0"/>
+      </w:pPr>
+      <w:r>
+        <w:t>    """</w:t>
+      </w:r>
+    </w:p>
+    <w:p>
+      <w:pPr>
+        <w:spacing w:after="0"/>
+      </w:pPr>
+      <w:r>
+        <w:t xml:space="preserve">    Ritorna le traduzioni </w:t>
+      </w:r>
+      <w:proofErr w:type="spellStart"/>
+      <w:r>
+        <w:t>hardcoded</w:t>
+      </w:r>
+      <w:proofErr w:type="spellEnd"/>
+      <w:r>
+        <w:t xml:space="preserve"> per il link di navigazione.</w:t>
+      </w:r>
+    </w:p>
+    <w:p>
+      <w:pPr>
+        <w:spacing w:after="0"/>
+      </w:pPr>
+      <w:r>
+        <w:t>    """</w:t>
+      </w:r>
+    </w:p>
+    <w:p>
+      <w:pPr>
+        <w:spacing w:after="0"/>
+      </w:pPr>
+      <w:r>
+        <w:t xml:space="preserve">    </w:t>
+      </w:r>
+      <w:proofErr w:type="spellStart"/>
+      <w:proofErr w:type="gramStart"/>
+      <w:r>
+        <w:t>print</w:t>
+      </w:r>
+      <w:proofErr w:type="spellEnd"/>
+      <w:r>
+        <w:t>(</w:t>
+      </w:r>
+      <w:proofErr w:type="gramEnd"/>
+      <w:r>
+        <w:t xml:space="preserve">"ATTENZIONE: Stiamo usando traduzioni </w:t>
+      </w:r>
+      <w:proofErr w:type="spellStart"/>
+      <w:r>
+        <w:t>placeholder</w:t>
+      </w:r>
+      <w:proofErr w:type="spellEnd"/>
+      <w:r>
+        <w:t xml:space="preserve"> per il menu. AGGIORNARE </w:t>
+      </w:r>
+      <w:proofErr w:type="spellStart"/>
+      <w:r>
+        <w:t>manualemnte</w:t>
+      </w:r>
+      <w:proofErr w:type="spellEnd"/>
+      <w:r>
+        <w:t xml:space="preserve"> se necessario.")</w:t>
+      </w:r>
+    </w:p>
+    <w:p>
+      <w:pPr>
+        <w:spacing w:after="0"/>
+      </w:pPr>
+      <w:r>
+        <w:t xml:space="preserve">    </w:t>
+      </w:r>
+      <w:proofErr w:type="spellStart"/>
+      <w:r>
+        <w:t>return</w:t>
+      </w:r>
+      <w:proofErr w:type="spellEnd"/>
+      <w:r>
+        <w:t xml:space="preserve"> {</w:t>
+      </w:r>
+    </w:p>
+    <w:p>
+      <w:pPr>
+        <w:spacing w:after="0"/>
+      </w:pPr>
+      <w:r>
+        <w:t>        '</w:t>
+      </w:r>
+      <w:proofErr w:type="spellStart"/>
+      <w:r>
+        <w:t>it</w:t>
+      </w:r>
+      <w:proofErr w:type="spellEnd"/>
+      <w:r>
+        <w:t xml:space="preserve">': </w:t>
+      </w:r>
+      <w:proofErr w:type="spellStart"/>
+      <w:r>
+        <w:t>page_title_it</w:t>
+      </w:r>
+      <w:proofErr w:type="spellEnd"/>
+      <w:r>
+        <w:t>,</w:t>
+      </w:r>
+    </w:p>
+    <w:p>
+      <w:pPr>
+        <w:spacing w:after="0"/>
+      </w:pPr>
+      <w:r>
+        <w:t>        'en': '</w:t>
+      </w:r>
+      <w:r>
+        <w:t>??? inglese ???</w:t>
+      </w:r>
+      <w:r>
+        <w:t xml:space="preserve">', # Traduzione </w:t>
+      </w:r>
+      <w:proofErr w:type="spellStart"/>
+      <w:r>
+        <w:t>placeholder</w:t>
+      </w:r>
+      <w:proofErr w:type="spellEnd"/>
+      <w:r>
+        <w:t xml:space="preserve"> EN (Regolare se necessario)</w:t>
+      </w:r>
+    </w:p>
+    <w:p>
+      <w:pPr>
+        <w:spacing w:after="0"/>
+      </w:pPr>
+      <w:r>
+        <w:t xml:space="preserve">        'es': </w:t>
+      </w:r>
+      <w:r>
+        <w:t xml:space="preserve">??? </w:t>
+      </w:r>
+      <w:r>
+        <w:t>spagnolo</w:t>
+      </w:r>
+      <w:r>
+        <w:t xml:space="preserve"> ???</w:t>
+      </w:r>
+      <w:r>
+        <w:t>’</w:t>
+      </w:r>
+      <w:r>
+        <w:t xml:space="preserve">, # Traduzione </w:t>
+      </w:r>
+      <w:proofErr w:type="spellStart"/>
+      <w:r>
+        <w:t>placeholder</w:t>
+      </w:r>
+      <w:proofErr w:type="spellEnd"/>
+      <w:r>
+        <w:t xml:space="preserve"> ES (Regolare se necessario)</w:t>
+      </w:r>
+    </w:p>
+    <w:p>
+      <w:pPr>
+        <w:spacing w:after="0"/>
+      </w:pPr>
+      <w:r>
+        <w:t xml:space="preserve">        'fr': </w:t>
+      </w:r>
+      <w:r>
+        <w:t xml:space="preserve">??? </w:t>
+      </w:r>
+      <w:r>
+        <w:t>francese</w:t>
+      </w:r>
+      <w:r>
+        <w:t xml:space="preserve"> ???</w:t>
+      </w:r>
+      <w:r>
+        <w:t xml:space="preserve">’ </w:t>
+      </w:r>
+      <w:r>
+        <w:t xml:space="preserve"># Traduzione </w:t>
+      </w:r>
+      <w:proofErr w:type="spellStart"/>
+      <w:r>
+        <w:t>placeholder</w:t>
+      </w:r>
+      <w:proofErr w:type="spellEnd"/>
+      <w:r>
+        <w:t xml:space="preserve"> FR (Regolare se necessario)</w:t>
+      </w:r>
+    </w:p>
+    <w:p>
+      <w:pPr>
+        <w:spacing w:after="0"/>
+      </w:pPr>
+      <w:r>
+        <w:t>    }</w:t>
+      </w:r>
+    </w:p>
     <w:p/>
-    <w:p>
-      <w:r>
-        <w:t xml:space="preserve">Le coordinate GPS che le abbiamo estratte al punto “Identificazione delle coordinate GPS” saranno inserite nella tabella </w:t>
-      </w:r>
-      <w:r>
-        <w:t>ARCO_LOCATIONS</w:t>
-      </w:r>
-      <w:r>
-        <w:t xml:space="preserve"> del codice main.js</w:t>
-      </w:r>
-      <w:r>
-        <w:br/>
-      </w:r>
-      <w:r>
-        <w:t xml:space="preserve"> </w:t>
-      </w:r>
-    </w:p>
     <w:p>
       <w:r>
         <w:t xml:space="preserve">Possiamo eseguire </w:t>
@@ -10933,6 +12399,18 @@
               </w:rPr>
               <w:t> </w:t>
             </w:r>
+            <w:r>
+              <w:rPr>
+                <w:rFonts w:ascii="Aptos Narrow" w:eastAsia="Times New Roman" w:hAnsi="Aptos Narrow" w:cs="Times New Roman"/>
+                <w:color w:val="000000"/>
+                <w:kern w:val="0"/>
+                <w:sz w:val="22"/>
+                <w:szCs w:val="22"/>
+                <w:lang w:eastAsia="it-IT"/>
+                <w14:ligatures w14:val="none"/>
+              </w:rPr>
+              <w:t>Prima di procedere, verifica di quanto fatto</w:t>
+            </w:r>
           </w:p>
         </w:tc>
         <w:tc>
@@ -11632,24 +13110,19 @@
         <w:t>bbiamo</w:t>
       </w:r>
       <w:r>
-        <w:t xml:space="preserve"> </w:t>
-      </w:r>
-      <w:proofErr w:type="gramStart"/>
-      <w:r>
-        <w:t xml:space="preserve">creato </w:t>
-      </w:r>
-      <w:r>
-        <w:t xml:space="preserve"> il</w:t>
-      </w:r>
-      <w:proofErr w:type="gramEnd"/>
-      <w:r>
-        <w:t xml:space="preserve"> blocco </w:t>
-      </w:r>
-      <w:proofErr w:type="gramStart"/>
-      <w:r>
-        <w:t>nei  text.json</w:t>
-      </w:r>
-      <w:proofErr w:type="gramEnd"/>
+        <w:t xml:space="preserve"> creato</w:t>
+      </w:r>
+      <w:r>
+        <w:t xml:space="preserve"> il blocco </w:t>
+      </w:r>
+      <w:r>
+        <w:t xml:space="preserve">nei </w:t>
+      </w:r>
+      <w:proofErr w:type="spellStart"/>
+      <w:r>
+        <w:t>text.json</w:t>
+      </w:r>
+      <w:proofErr w:type="spellEnd"/>
       <w:r>
         <w:t xml:space="preserve"> </w:t>
       </w:r>
@@ -11785,10 +13258,12 @@
       <w:r>
         <w:t xml:space="preserve"> nei </w:t>
       </w:r>
+      <w:proofErr w:type="spellStart"/>
       <w:proofErr w:type="gramStart"/>
       <w:r>
-        <w:t>files .json</w:t>
-      </w:r>
+        <w:t>files.json</w:t>
+      </w:r>
+      <w:proofErr w:type="spellEnd"/>
       <w:proofErr w:type="gramEnd"/>
       <w:r>
         <w:t xml:space="preserve"> per la pagina </w:t>
@@ -18307,7 +19782,6 @@
     <w:next w:val="Normale"/>
     <w:link w:val="Titolo4Carattere"/>
     <w:uiPriority w:val="9"/>
-    <w:semiHidden/>
     <w:unhideWhenUsed/>
     <w:qFormat/>
     <w:rsid w:val="005768C3"/>
@@ -18436,7 +19910,6 @@
   <w:style w:type="character" w:default="1" w:styleId="Carpredefinitoparagrafo">
     <w:name w:val="Default Paragraph Font"/>
     <w:uiPriority w:val="1"/>
-    <w:semiHidden/>
     <w:unhideWhenUsed/>
   </w:style>
   <w:style w:type="table" w:default="1" w:styleId="Tabellanormale">
@@ -18504,7 +19977,6 @@
     <w:basedOn w:val="Carpredefinitoparagrafo"/>
     <w:link w:val="Titolo4"/>
     <w:uiPriority w:val="9"/>
-    <w:semiHidden/>
     <w:rsid w:val="005768C3"/>
     <w:rPr>
       <w:rFonts w:eastAsiaTheme="majorEastAsia" w:cstheme="majorBidi"/>

--- a/text_files/Crea_Pagina_Sito_QuartierePorto.docx
+++ b/text_files/Crea_Pagina_Sito_QuartierePorto.docx
@@ -2531,13 +2531,8 @@
         </w:numPr>
       </w:pPr>
       <w:r>
-        <w:t xml:space="preserve">tramite </w:t>
-      </w:r>
-      <w:proofErr w:type="spellStart"/>
-      <w:r>
-        <w:t>qrcode</w:t>
-      </w:r>
-      <w:proofErr w:type="spellEnd"/>
+        <w:t>tramite qrcode</w:t>
+      </w:r>
     </w:p>
     <w:p>
       <w:pPr>
@@ -2568,29 +2563,8 @@
         </w:numPr>
       </w:pPr>
       <w:r>
-        <w:t xml:space="preserve">Il corpo della pagina deve prevedere l'uso massimo di 6 chiavi </w:t>
-      </w:r>
-      <w:proofErr w:type="spellStart"/>
-      <w:r>
-        <w:t>json</w:t>
-      </w:r>
-      <w:proofErr w:type="spellEnd"/>
-      <w:r>
-        <w:t xml:space="preserve"> </w:t>
-      </w:r>
-      <w:proofErr w:type="spellStart"/>
-      <w:r>
-        <w:t>mainText</w:t>
-      </w:r>
-      <w:proofErr w:type="spellEnd"/>
-      <w:r>
-        <w:t>, mainText</w:t>
-      </w:r>
-      <w:proofErr w:type="gramStart"/>
-      <w:r>
-        <w:t>1,...</w:t>
-      </w:r>
-      <w:proofErr w:type="gramEnd"/>
+        <w:t>Il corpo della pagina deve prevedere l'uso massimo di 6 chiavi json mainText, mainText1,...</w:t>
+      </w:r>
       <w:r>
         <w:t xml:space="preserve"> per il testo</w:t>
       </w:r>
@@ -2604,15 +2578,7 @@
         </w:numPr>
       </w:pPr>
       <w:r>
-        <w:t xml:space="preserve">Il corpo della pagina deve prevedere una immagine di fondo sotto la testata, anch'essa gestita </w:t>
-      </w:r>
-      <w:proofErr w:type="gramStart"/>
-      <w:r>
-        <w:t>da .json</w:t>
-      </w:r>
-      <w:proofErr w:type="gramEnd"/>
-      <w:r>
-        <w:t xml:space="preserve"> </w:t>
+        <w:t xml:space="preserve">Il corpo della pagina deve prevedere una immagine di fondo sotto la testata, anch'essa gestita da .json </w:t>
       </w:r>
       <w:r>
         <w:t xml:space="preserve">che avrà la chiave </w:t>
@@ -2630,15 +2596,7 @@
         </w:numPr>
       </w:pPr>
       <w:r>
-        <w:t xml:space="preserve">il corpo della pagina deve prevedere al massimo </w:t>
-      </w:r>
-      <w:proofErr w:type="gramStart"/>
-      <w:r>
-        <w:t>5</w:t>
-      </w:r>
-      <w:proofErr w:type="gramEnd"/>
-      <w:r>
-        <w:t xml:space="preserve"> immagini e le eventuali didascalie sono gestite dalle chiavi mainText </w:t>
+        <w:t xml:space="preserve">il corpo della pagina deve prevedere al massimo 5 immagini e le eventuali didascalie sono gestite dalle chiavi mainText </w:t>
       </w:r>
     </w:p>
     <w:p>
@@ -3277,35 +3235,19 @@
               <w:br/>
               <w:t xml:space="preserve">in ambiente web si usa </w:t>
             </w:r>
-            <w:proofErr w:type="spellStart"/>
-            <w:r>
-              <w:rPr>
-                <w:rFonts w:ascii="Aptos Narrow" w:eastAsia="Times New Roman" w:hAnsi="Aptos Narrow" w:cs="Times New Roman"/>
-                <w:b/>
-                <w:bCs/>
-                <w:color w:val="000000"/>
-                <w:kern w:val="0"/>
-                <w:sz w:val="22"/>
-                <w:szCs w:val="22"/>
-                <w:lang w:eastAsia="it-IT"/>
-                <w14:ligatures w14:val="none"/>
-              </w:rPr>
-              <w:t>gitHub</w:t>
-            </w:r>
-            <w:proofErr w:type="spellEnd"/>
-            <w:r>
-              <w:rPr>
-                <w:rFonts w:ascii="Aptos Narrow" w:eastAsia="Times New Roman" w:hAnsi="Aptos Narrow" w:cs="Times New Roman"/>
-                <w:b/>
-                <w:bCs/>
-                <w:color w:val="000000"/>
-                <w:kern w:val="0"/>
-                <w:sz w:val="22"/>
-                <w:szCs w:val="22"/>
-                <w:lang w:eastAsia="it-IT"/>
-                <w14:ligatures w14:val="none"/>
-              </w:rPr>
-              <w:t xml:space="preserve"> web</w:t>
+            <w:r>
+              <w:rPr>
+                <w:rFonts w:ascii="Aptos Narrow" w:eastAsia="Times New Roman" w:hAnsi="Aptos Narrow" w:cs="Times New Roman"/>
+                <w:b/>
+                <w:bCs/>
+                <w:color w:val="000000"/>
+                <w:kern w:val="0"/>
+                <w:sz w:val="22"/>
+                <w:szCs w:val="22"/>
+                <w:lang w:eastAsia="it-IT"/>
+                <w14:ligatures w14:val="none"/>
+              </w:rPr>
+              <w:t>gitHub web</w:t>
             </w:r>
           </w:p>
         </w:tc>
@@ -3904,7 +3846,6 @@
       <w:r>
         <w:t xml:space="preserve">L’inserimento di una nuova pagina comporta la modifica del codice e quindi </w:t>
       </w:r>
-      <w:proofErr w:type="gramStart"/>
       <w:r>
         <w:t xml:space="preserve">è  </w:t>
       </w:r>
@@ -3915,7 +3856,6 @@
         </w:rPr>
         <w:t>IMPORTANTE</w:t>
       </w:r>
-      <w:proofErr w:type="gramEnd"/>
       <w:r>
         <w:t xml:space="preserve"> eseguire, d</w:t>
       </w:r>
@@ -4017,108 +3957,33 @@
         <w:spacing w:after="0"/>
       </w:pPr>
       <w:r>
-        <w:t>23/11/</w:t>
-      </w:r>
-      <w:proofErr w:type="gramStart"/>
-      <w:r>
-        <w:t>2025  20:45</w:t>
-      </w:r>
-      <w:proofErr w:type="gramEnd"/>
-      <w:r>
-        <w:t xml:space="preserve">    &lt;DIR&gt;        </w:t>
-      </w:r>
-      <w:proofErr w:type="gramStart"/>
-      <w:r>
-        <w:t xml:space="preserve">  .</w:t>
-      </w:r>
-      <w:proofErr w:type="gramEnd"/>
+        <w:t>23/11/2025  20:45    &lt;DIR&gt;          .</w:t>
+      </w:r>
       <w:r>
         <w:br/>
-        <w:t>12/11/</w:t>
-      </w:r>
-      <w:proofErr w:type="gramStart"/>
-      <w:r>
-        <w:t>2025  00</w:t>
-      </w:r>
-      <w:proofErr w:type="gramEnd"/>
-      <w:r>
-        <w:t xml:space="preserve">:47    &lt;DIR&gt;         </w:t>
-      </w:r>
-      <w:proofErr w:type="gramStart"/>
-      <w:r>
-        <w:t xml:space="preserve"> ..</w:t>
-      </w:r>
-      <w:proofErr w:type="gramEnd"/>
+        <w:t>12/11/2025  00:47    &lt;DIR&gt;          ..</w:t>
+      </w:r>
       <w:r>
         <w:br/>
-        <w:t>21/11/</w:t>
-      </w:r>
-      <w:proofErr w:type="gramStart"/>
-      <w:r>
-        <w:t>2025  20</w:t>
-      </w:r>
-      <w:proofErr w:type="gramEnd"/>
-      <w:r>
-        <w:t xml:space="preserve">:26    &lt;DIR&gt;          </w:t>
-      </w:r>
-      <w:proofErr w:type="spellStart"/>
-      <w:r>
-        <w:t>PorticiSanLuca</w:t>
-      </w:r>
-      <w:proofErr w:type="spellEnd"/>
+        <w:t>21/11/2025  20:26    &lt;DIR&gt;          PorticiSanLuca</w:t>
+      </w:r>
       <w:r>
         <w:br/>
-        <w:t>22/11/</w:t>
-      </w:r>
-      <w:proofErr w:type="gramStart"/>
-      <w:r>
-        <w:t>2025  18</w:t>
-      </w:r>
-      <w:proofErr w:type="gramEnd"/>
-      <w:r>
-        <w:t xml:space="preserve">:58    &lt;DIR&gt;          </w:t>
-      </w:r>
-      <w:proofErr w:type="spellStart"/>
-      <w:r>
-        <w:t>PortoReno</w:t>
-      </w:r>
-      <w:proofErr w:type="spellEnd"/>
+        <w:t>22/11/2025  18:58    &lt;DIR&gt;          PortoReno</w:t>
+      </w:r>
       <w:r>
         <w:br/>
-        <w:t>22/11/</w:t>
-      </w:r>
-      <w:proofErr w:type="gramStart"/>
-      <w:r>
-        <w:t>2025  18</w:t>
-      </w:r>
-      <w:proofErr w:type="gramEnd"/>
-      <w:r>
-        <w:t>:57    &lt;DIR&gt;          Quadrilatero</w:t>
+        <w:t>22/11/2025  18:57    &lt;DIR&gt;          Quadrilatero</w:t>
       </w:r>
       <w:r>
         <w:br/>
-        <w:t>24/11/</w:t>
-      </w:r>
-      <w:proofErr w:type="gramStart"/>
-      <w:r>
-        <w:t>2025  16</w:t>
-      </w:r>
-      <w:proofErr w:type="gramEnd"/>
-      <w:r>
-        <w:t xml:space="preserve">:57    &lt;DIR&gt;          </w:t>
-      </w:r>
-      <w:proofErr w:type="spellStart"/>
-      <w:r>
-        <w:t>QuartierePorto</w:t>
-      </w:r>
-      <w:proofErr w:type="spellEnd"/>
+        <w:t>24/11/2025  16:57    &lt;DIR&gt;          QuartierePorto</w:t>
+      </w:r>
     </w:p>
     <w:p>
       <w:r>
         <w:t xml:space="preserve">Selezionando la directory </w:t>
       </w:r>
-      <w:proofErr w:type="spellStart"/>
-      <w:proofErr w:type="gramStart"/>
       <w:r>
         <w:rPr>
           <w:b/>
@@ -4126,8 +3991,6 @@
         </w:rPr>
         <w:t>QuartierePorto</w:t>
       </w:r>
-      <w:proofErr w:type="spellEnd"/>
-      <w:proofErr w:type="gramEnd"/>
       <w:r>
         <w:t xml:space="preserve"> eseguo 7-Zip e salvo tutti files presenti</w:t>
       </w:r>
@@ -4159,11 +4022,9 @@
       </w:r>
     </w:p>
     <w:p>
-      <w:proofErr w:type="gramStart"/>
       <w:r>
         <w:t>E’</w:t>
       </w:r>
-      <w:proofErr w:type="gramEnd"/>
       <w:r>
         <w:t xml:space="preserve"> la seguente</w:t>
       </w:r>
@@ -4182,31 +4043,13 @@
         <w:spacing w:after="0"/>
       </w:pPr>
       <w:r>
-        <w:t xml:space="preserve">Per l’audio abbiamo gli mp3 che sono richiamate dal file </w:t>
-      </w:r>
-      <w:proofErr w:type="spellStart"/>
-      <w:proofErr w:type="gramStart"/>
-      <w:r>
-        <w:t>texts.json</w:t>
-      </w:r>
-      <w:proofErr w:type="spellEnd"/>
-      <w:proofErr w:type="gramEnd"/>
-      <w:r>
-        <w:t>, ad esempio</w:t>
+        <w:t>Per l’audio abbiamo gli mp3 che sono richiamate dal file texts.json, ad esempio</w:t>
       </w:r>
       <w:r>
         <w:br/>
       </w:r>
       <w:r>
-        <w:t> "</w:t>
-      </w:r>
-      <w:proofErr w:type="spellStart"/>
-      <w:r>
-        <w:t>pittoricarracci</w:t>
-      </w:r>
-      <w:proofErr w:type="spellEnd"/>
-      <w:r>
-        <w:t>": {</w:t>
+        <w:t> "pittoricarracci": {</w:t>
       </w:r>
     </w:p>
     <w:p>
@@ -4214,23 +4057,7 @@
         <w:spacing w:after="0"/>
       </w:pPr>
       <w:r>
-        <w:t>"</w:t>
-      </w:r>
-      <w:proofErr w:type="spellStart"/>
-      <w:r>
-        <w:t>audioSource</w:t>
-      </w:r>
-      <w:proofErr w:type="spellEnd"/>
-      <w:r>
-        <w:t>": "</w:t>
-      </w:r>
-      <w:proofErr w:type="spellStart"/>
-      <w:r>
-        <w:t>it</w:t>
-      </w:r>
-      <w:proofErr w:type="spellEnd"/>
-      <w:r>
-        <w:t>/manifattura.mp3"</w:t>
+        <w:t>"audioSource": "it/manifattura.mp3"</w:t>
       </w:r>
     </w:p>
     <w:p>
@@ -4333,31 +4160,13 @@
       </w:r>
       <w:r>
         <w:lastRenderedPageBreak/>
-        <w:t xml:space="preserve">Le immagini che sono richiamate dal file </w:t>
-      </w:r>
-      <w:proofErr w:type="spellStart"/>
-      <w:proofErr w:type="gramStart"/>
-      <w:r>
-        <w:t>texts.json</w:t>
-      </w:r>
-      <w:proofErr w:type="spellEnd"/>
-      <w:proofErr w:type="gramEnd"/>
-      <w:r>
-        <w:t>, ad esempio</w:t>
+        <w:t>Le immagini che sono richiamate dal file texts.json, ad esempio</w:t>
       </w:r>
       <w:r>
         <w:br/>
       </w:r>
       <w:r>
-        <w:t> "</w:t>
-      </w:r>
-      <w:proofErr w:type="spellStart"/>
-      <w:r>
-        <w:t>pittoricarracci</w:t>
-      </w:r>
-      <w:proofErr w:type="spellEnd"/>
-      <w:r>
-        <w:t>": {</w:t>
+        <w:t> "pittoricarracci": {</w:t>
       </w:r>
     </w:p>
     <w:p>
@@ -4371,15 +4180,7 @@
         <w:t>2</w:t>
       </w:r>
       <w:r>
-        <w:t>": "</w:t>
-      </w:r>
-      <w:proofErr w:type="spellStart"/>
-      <w:r>
-        <w:t>pittoricarracci</w:t>
-      </w:r>
-      <w:proofErr w:type="spellEnd"/>
-      <w:r>
-        <w:t>/grande_macelleria.jpg",</w:t>
+        <w:t>": "pittoricarracci/grande_macelleria.jpg",</w:t>
       </w:r>
     </w:p>
     <w:p>
@@ -4393,15 +4194,7 @@
         <w:t>3</w:t>
       </w:r>
       <w:r>
-        <w:t>": "</w:t>
-      </w:r>
-      <w:proofErr w:type="spellStart"/>
-      <w:r>
-        <w:t>pittoricarracci</w:t>
-      </w:r>
-      <w:proofErr w:type="spellEnd"/>
-      <w:r>
-        <w:t>/piccola_macelleria.jpg",</w:t>
+        <w:t>": "pittoricarracci/piccola_macelleria.jpg",</w:t>
       </w:r>
     </w:p>
     <w:p/>
@@ -4414,15 +4207,7 @@
       </w:r>
       <w:r>
         <w:br/>
-        <w:t xml:space="preserve">Un esempio: abbiamo la pagina con ID </w:t>
-      </w:r>
-      <w:proofErr w:type="spellStart"/>
-      <w:r>
-        <w:t>pittoricarracci</w:t>
-      </w:r>
-      <w:proofErr w:type="spellEnd"/>
-      <w:r>
-        <w:t xml:space="preserve"> e allora abbiamo la seguente directory:</w:t>
+        <w:t>Un esempio: abbiamo la pagina con ID pittoricarracci e allora abbiamo la seguente directory:</w:t>
       </w:r>
     </w:p>
     <w:p>
@@ -4439,8 +4224,6 @@
       </w:r>
       <w:r>
         <w:br/>
-      </w:r>
-      <w:r>
         <w:t>C:\Users\User\Documents\GitHub\QuartierePorto\Assets\images\pittoricarracci\grande_macelleria.jpg</w:t>
       </w:r>
     </w:p>
@@ -4455,33 +4238,7 @@
     <w:p/>
     <w:p>
       <w:r>
-        <w:t xml:space="preserve">I testi che saranno in tutte le lingue </w:t>
-      </w:r>
-      <w:proofErr w:type="spellStart"/>
-      <w:r>
-        <w:t>it</w:t>
-      </w:r>
-      <w:proofErr w:type="spellEnd"/>
-      <w:r>
-        <w:t xml:space="preserve">, fr, en </w:t>
-      </w:r>
-      <w:proofErr w:type="gramStart"/>
-      <w:r>
-        <w:t>e</w:t>
-      </w:r>
-      <w:proofErr w:type="gramEnd"/>
-      <w:r>
-        <w:t xml:space="preserve"> es sono caricati in file </w:t>
-      </w:r>
-      <w:proofErr w:type="spellStart"/>
-      <w:proofErr w:type="gramStart"/>
-      <w:r>
-        <w:t>texts.json</w:t>
-      </w:r>
-      <w:proofErr w:type="spellEnd"/>
-      <w:proofErr w:type="gramEnd"/>
-      <w:r>
-        <w:t xml:space="preserve"> e sono in </w:t>
+        <w:t xml:space="preserve">I testi che saranno in tutte le lingue it, fr, en e es sono caricati in file texts.json e sono in </w:t>
       </w:r>
     </w:p>
     <w:p>
@@ -4557,15 +4314,7 @@
     </w:p>
     <w:p>
       <w:r>
-        <w:t xml:space="preserve">Per le immagini che non sono presenti nella pagina docx e che servono per il </w:t>
-      </w:r>
-      <w:proofErr w:type="spellStart"/>
-      <w:r>
-        <w:t>gps</w:t>
-      </w:r>
-      <w:proofErr w:type="spellEnd"/>
-      <w:r>
-        <w:t xml:space="preserve"> come foto,</w:t>
+        <w:t>Per le immagini che non sono presenti nella pagina docx e che servono per il gps come foto,</w:t>
       </w:r>
     </w:p>
     <w:p>
@@ -4591,10 +4340,7 @@
     <w:p>
       <w:r>
         <w:lastRenderedPageBreak/>
-        <w:t>la directory che riceve l’output</w:t>
-      </w:r>
-      <w:r>
-        <w:t xml:space="preserve"> della conversione da word ad html è: </w:t>
+        <w:t xml:space="preserve">la directory che riceve l’output della conversione da word ad html è: </w:t>
       </w:r>
     </w:p>
     <w:p>
@@ -4604,45 +4350,16 @@
     </w:p>
     <w:p>
       <w:r>
-        <w:t>I files html verranno convertiti in testo .</w:t>
-      </w:r>
-      <w:proofErr w:type="spellStart"/>
-      <w:r>
-        <w:t>txt</w:t>
-      </w:r>
-      <w:proofErr w:type="spellEnd"/>
-      <w:r>
-        <w:t xml:space="preserve"> per poi essere caricati nei file </w:t>
-      </w:r>
-      <w:proofErr w:type="spellStart"/>
-      <w:r>
-        <w:t>json</w:t>
-      </w:r>
-      <w:proofErr w:type="spellEnd"/>
-      <w:r>
-        <w:t>, ad esempio</w:t>
+        <w:t>I files html verranno convertiti in testo .txt per poi essere caricati nei file json, ad esempio</w:t>
       </w:r>
       <w:r>
         <w:br/>
       </w:r>
-      <w:proofErr w:type="spellStart"/>
-      <w:r>
-        <w:t>mainText</w:t>
-      </w:r>
-      <w:proofErr w:type="spellEnd"/>
-      <w:r>
-        <w:t xml:space="preserve">": "&lt;p&gt;La via &lt;strong&gt;Riva di Reno&lt;/strong&gt; a Bologna copre il </w:t>
-      </w:r>
-      <w:proofErr w:type="gramStart"/>
-      <w:r>
-        <w:t>percorso</w:t>
-      </w:r>
-      <w:r>
-        <w:t xml:space="preserve">  …</w:t>
-      </w:r>
-      <w:proofErr w:type="gramEnd"/>
-      <w:r>
-        <w:t xml:space="preserve"> “</w:t>
+      <w:r>
+        <w:t>mainText": "&lt;p&gt;La via &lt;strong&gt;Riva di Reno&lt;/strong&gt; a Bologna copre il percorso</w:t>
+      </w:r>
+      <w:r>
+        <w:t xml:space="preserve">  … “</w:t>
       </w:r>
     </w:p>
     <w:p>
@@ -4676,27 +4393,11 @@
         </w:r>
       </w:hyperlink>
       <w:r>
-        <w:t xml:space="preserve"> per un file </w:t>
-      </w:r>
-      <w:proofErr w:type="spellStart"/>
-      <w:r>
-        <w:t>json</w:t>
-      </w:r>
-      <w:proofErr w:type="spellEnd"/>
-      <w:r>
-        <w:t>.</w:t>
+        <w:t xml:space="preserve"> per un file json.</w:t>
       </w:r>
       <w:r>
         <w:br/>
-        <w:t xml:space="preserve">Questa utility si basa su comandi </w:t>
-      </w:r>
-      <w:proofErr w:type="spellStart"/>
-      <w:r>
-        <w:t>dos</w:t>
-      </w:r>
-      <w:proofErr w:type="spellEnd"/>
-      <w:r>
-        <w:t xml:space="preserve"> e si trova in </w:t>
+        <w:t xml:space="preserve">Questa utility si basa su comandi dos e si trova in </w:t>
       </w:r>
       <w:r>
         <w:br/>
@@ -5929,15 +5630,7 @@
       </w:r>
       <w:r>
         <w:br/>
-        <w:t>queste immagini saranno salvate in Assets/images/[</w:t>
-      </w:r>
-      <w:proofErr w:type="spellStart"/>
-      <w:r>
-        <w:t>paginaxx</w:t>
-      </w:r>
-      <w:proofErr w:type="spellEnd"/>
-      <w:r>
-        <w:t>]/</w:t>
+        <w:t>queste immagini saranno salvate in Assets/images/[paginaxx]/</w:t>
       </w:r>
     </w:p>
     <w:p>
@@ -7692,6 +7385,9 @@
         <w:br/>
       </w:r>
       <w:r>
+        <w:rPr>
+          <w:noProof/>
+        </w:rPr>
         <w:drawing>
           <wp:inline distT="0" distB="0" distL="0" distR="0" wp14:anchorId="16D08E08" wp14:editId="4C0EB9B7">
             <wp:extent cx="2352887" cy="3022600"/>
@@ -7745,10 +7441,7 @@
         <w:t>dove la prima riga riporta i valori di Longitudine e Latitudine. Selezionando quella riga, vengono copiati i valori negli appunti “</w:t>
       </w:r>
       <w:r>
-        <w:t>44.49882256880852, 11.34195519427069</w:t>
-      </w:r>
-      <w:r>
-        <w:t xml:space="preserve"> </w:t>
+        <w:t xml:space="preserve">44.49882256880852, 11.34195519427069 </w:t>
       </w:r>
       <w:r>
         <w:t>“</w:t>
@@ -8143,15 +7836,7 @@
               <w:t xml:space="preserve">i: </w:t>
             </w:r>
             <w:r>
-              <w:t>[</w:t>
-            </w:r>
-            <w:proofErr w:type="spellStart"/>
-            <w:r>
-              <w:t>SPLIT_</w:t>
-            </w:r>
-            <w:proofErr w:type="gramStart"/>
-            <w:r>
-              <w:t>BLOCK:</w:t>
+              <w:t>[SPLIT_BLOCK:</w:t>
             </w:r>
             <w:r>
               <w:rPr>
@@ -8161,12 +7846,7 @@
               <w:t>nome_immagine</w:t>
             </w:r>
             <w:r>
-              <w:t>.jpg</w:t>
-            </w:r>
-            <w:proofErr w:type="spellEnd"/>
-            <w:proofErr w:type="gramEnd"/>
-            <w:r>
-              <w:t xml:space="preserve">]; </w:t>
+              <w:t xml:space="preserve">.jpg]; </w:t>
             </w:r>
             <w:r>
               <w:t xml:space="preserve"> </w:t>
@@ -8323,6 +8003,30 @@
                 <w:lang w:eastAsia="it-IT"/>
                 <w14:ligatures w14:val="none"/>
               </w:rPr>
+              <w:t>Inserimento manuale tag nel word</w:t>
+            </w:r>
+            <w:r>
+              <w:rPr>
+                <w:rFonts w:ascii="Aptos Narrow" w:eastAsia="Times New Roman" w:hAnsi="Aptos Narrow" w:cs="Times New Roman"/>
+                <w:color w:val="000000"/>
+                <w:kern w:val="0"/>
+                <w:sz w:val="22"/>
+                <w:szCs w:val="22"/>
+                <w:lang w:eastAsia="it-IT"/>
+                <w14:ligatures w14:val="none"/>
+              </w:rPr>
+              <w:br/>
+            </w:r>
+            <w:r>
+              <w:rPr>
+                <w:rFonts w:ascii="Aptos Narrow" w:eastAsia="Times New Roman" w:hAnsi="Aptos Narrow" w:cs="Times New Roman"/>
+                <w:color w:val="000000"/>
+                <w:kern w:val="0"/>
+                <w:sz w:val="22"/>
+                <w:szCs w:val="22"/>
+                <w:lang w:eastAsia="it-IT"/>
+                <w14:ligatures w14:val="none"/>
+              </w:rPr>
               <w:t>Convert_all.bat</w:t>
             </w:r>
           </w:p>
@@ -9044,16 +8748,7 @@
           <w:bCs/>
           <w:u w:val="single"/>
         </w:rPr>
-        <w:t>[SPLIT_</w:t>
-      </w:r>
-      <w:proofErr w:type="gramStart"/>
-      <w:r>
-        <w:rPr>
-          <w:b/>
-          <w:bCs/>
-          <w:u w:val="single"/>
-        </w:rPr>
-        <w:t>BLOCK:</w:t>
+        <w:t>[SPLIT_BLOCK:</w:t>
       </w:r>
       <w:r>
         <w:rPr>
@@ -9071,16 +8766,7 @@
           <w:bCs/>
           <w:u w:val="single"/>
         </w:rPr>
-        <w:t>.jpg</w:t>
-      </w:r>
-      <w:proofErr w:type="gramEnd"/>
-      <w:r>
-        <w:rPr>
-          <w:b/>
-          <w:bCs/>
-          <w:u w:val="single"/>
-        </w:rPr>
-        <w:t>]</w:t>
+        <w:t>.jpg]</w:t>
       </w:r>
       <w:r>
         <w:rPr>
@@ -9272,15 +8958,7 @@
         <w:t xml:space="preserve"> direttamente</w:t>
       </w:r>
       <w:r>
-        <w:t xml:space="preserve"> in Assets/images/{</w:t>
-      </w:r>
-      <w:proofErr w:type="spellStart"/>
-      <w:r>
-        <w:t>PaginaID</w:t>
-      </w:r>
-      <w:proofErr w:type="spellEnd"/>
-      <w:r>
-        <w:t>}</w:t>
+        <w:t xml:space="preserve"> in Assets/images/{PaginaID}</w:t>
       </w:r>
       <w:r>
         <w:br/>
@@ -9297,117 +8975,101 @@
           <w:b/>
           <w:bCs/>
         </w:rPr>
-        <w:t xml:space="preserve">convert_all.bat </w:t>
-      </w:r>
-      <w:proofErr w:type="spellStart"/>
+        <w:t xml:space="preserve">convert_all.bat pittoricarracci </w:t>
+      </w:r>
       <w:r>
         <w:rPr>
           <w:b/>
           <w:bCs/>
         </w:rPr>
-        <w:t>pittoricarracci</w:t>
-      </w:r>
-      <w:proofErr w:type="spellEnd"/>
+        <w:t>it_pittoricarracci_maintext.docx</w:t>
+      </w:r>
       <w:r>
         <w:rPr>
           <w:b/>
           <w:bCs/>
         </w:rPr>
+        <w:br/>
+      </w:r>
+      <w:r>
+        <w:t>e verranno creati i files</w:t>
+      </w:r>
+      <w:r>
+        <w:br/>
+        <w:t>C:\Users\User\Documents\GitHub\QuartierePorto\Assets\images\pittoricarracci\grande_macelleria.jpg</w:t>
+      </w:r>
+      <w:r>
+        <w:br/>
+        <w:t>C:\Users\User\Documents\GitHub\QuartierePorto\Assets\images\pittoricarracci\piccola_macelleria.jpg</w:t>
+      </w:r>
+    </w:p>
+    <w:p>
+      <w:r>
+        <w:t>e) avendo depositato le immagini in Assets</w:t>
+      </w:r>
+      <w:r>
+        <w:t>\</w:t>
+      </w:r>
+      <w:r>
+        <w:t>images</w:t>
+      </w:r>
+      <w:r>
+        <w:t>\</w:t>
+      </w:r>
+      <w:r>
+        <w:t>{PaginaID}</w:t>
+      </w:r>
+      <w:r>
+        <w:t>\{image1}</w:t>
+      </w:r>
+      <w:r>
+        <w:t xml:space="preserve">.jpg </w:t>
+      </w:r>
+    </w:p>
+    <w:p>
+      <w:r>
+        <w:t xml:space="preserve">nel file json la riga </w:t>
+      </w:r>
+      <w:r>
+        <w:t>sarà</w:t>
+      </w:r>
+      <w:r>
+        <w:t xml:space="preserve"> la seguente</w:t>
+      </w:r>
+      <w:r>
         <w:t xml:space="preserve"> </w:t>
       </w:r>
       <w:r>
-        <w:rPr>
-          <w:b/>
-          <w:bCs/>
-        </w:rPr>
-        <w:t>it_pittoricarracci_maintext.docx</w:t>
-      </w:r>
-      <w:r>
-        <w:rPr>
-          <w:b/>
-          <w:bCs/>
-        </w:rPr>
-        <w:br/>
-      </w:r>
-      <w:r>
-        <w:t>e verranno creati i files</w:t>
-      </w:r>
-      <w:r>
-        <w:br/>
-      </w:r>
-      <w:r>
-        <w:t>C:\Users\User\Documents\GitHub\QuartierePorto\Assets\images\pittoricarracci\grande_macelleria.jpg</w:t>
-      </w:r>
-      <w:r>
-        <w:br/>
-      </w:r>
-      <w:r>
-        <w:t>C:\Users\User\Documents\GitHub\QuartierePorto\Assets\images\pittoricarracci\piccola_macelleria.jpg</w:t>
-      </w:r>
-    </w:p>
-    <w:p>
-      <w:r>
-        <w:t xml:space="preserve">e) per le immagini analogamente avendo depositato le immagini in </w:t>
-      </w:r>
-    </w:p>
-    <w:p>
-      <w:r>
-        <w:t>Assets</w:t>
-      </w:r>
-      <w:proofErr w:type="gramStart"/>
-      <w:r>
-        <w:t>\</w:t>
-      </w:r>
-      <w:r>
-        <w:t>images</w:t>
-      </w:r>
-      <w:r>
-        <w:t>\</w:t>
-      </w:r>
-      <w:r>
-        <w:t>{</w:t>
-      </w:r>
-      <w:proofErr w:type="spellStart"/>
-      <w:proofErr w:type="gramEnd"/>
-      <w:r>
-        <w:t>PaginaID</w:t>
-      </w:r>
-      <w:proofErr w:type="spellEnd"/>
-      <w:r>
-        <w:t>}</w:t>
-      </w:r>
-      <w:r>
-        <w:t>\{image1}</w:t>
-      </w:r>
-      <w:r>
-        <w:t xml:space="preserve">.jpg nel file </w:t>
-      </w:r>
-      <w:proofErr w:type="spellStart"/>
-      <w:r>
-        <w:t>json</w:t>
-      </w:r>
-      <w:proofErr w:type="spellEnd"/>
-      <w:r>
-        <w:t xml:space="preserve"> la riga è la seguente</w:t>
-      </w:r>
-    </w:p>
-    <w:p>
-      <w:r>
-        <w:t>"imageSource1": "{</w:t>
-      </w:r>
-      <w:proofErr w:type="spellStart"/>
-      <w:r>
-        <w:t>PaginaID</w:t>
-      </w:r>
-      <w:proofErr w:type="spellEnd"/>
-      <w:r>
-        <w:t>}/</w:t>
+        <w:t>"imageSource1": "{PaginaID}/</w:t>
       </w:r>
       <w:r>
         <w:t>{image1}</w:t>
       </w:r>
       <w:r>
         <w:t>.jpg"</w:t>
+      </w:r>
+    </w:p>
+    <w:p>
+      <w:r>
+        <w:t xml:space="preserve">ad esempio : </w:t>
+      </w:r>
+      <w:r>
+        <w:t xml:space="preserve">"imageSource1": </w:t>
+      </w:r>
+      <w:r>
+        <w:t>“</w:t>
+      </w:r>
+      <w:r>
+        <w:t>pittoricarracci</w:t>
+      </w:r>
+      <w:r>
+        <w:t>/</w:t>
+      </w:r>
+      <w:r>
+        <w:t>grande_macelleria.jpg</w:t>
+      </w:r>
+      <w:r>
+        <w:t>”</w:t>
       </w:r>
     </w:p>
     <w:p>
@@ -10636,7 +10298,6 @@
       <w:r>
         <w:t xml:space="preserve"> </w:t>
       </w:r>
-      <w:proofErr w:type="gramStart"/>
       <w:r>
         <w:rPr>
           <w:b/>
@@ -10651,13 +10312,8 @@
         <w:t xml:space="preserve"> </w:t>
       </w:r>
       <w:r>
-        <w:t>in</w:t>
-      </w:r>
-      <w:proofErr w:type="gramEnd"/>
-      <w:r>
-        <w:t xml:space="preserve"> un nuovo file che si chiamerà </w:t>
-      </w:r>
-      <w:proofErr w:type="gramStart"/>
+        <w:t xml:space="preserve">in un nuovo file che si chiamerà </w:t>
+      </w:r>
       <w:r>
         <w:rPr>
           <w:b/>
@@ -10683,11 +10339,7 @@
         <w:t xml:space="preserve"> </w:t>
       </w:r>
       <w:r>
-        <w:t>.</w:t>
-      </w:r>
-      <w:proofErr w:type="gramEnd"/>
-      <w:r>
-        <w:t xml:space="preserve"> Lo script di partenza </w:t>
+        <w:t xml:space="preserve">. Lo script di partenza </w:t>
       </w:r>
       <w:r>
         <w:rPr>
@@ -11617,15 +11269,7 @@
         <w:t>POIS</w:t>
       </w:r>
       <w:r>
-        <w:t xml:space="preserve">_LOCATIONS, voce </w:t>
-      </w:r>
-      <w:proofErr w:type="spellStart"/>
-      <w:r>
-        <w:t>Nav</w:t>
-      </w:r>
-      <w:proofErr w:type="spellEnd"/>
-      <w:r>
-        <w:t xml:space="preserve"> e file HTML)</w:t>
+        <w:t>_LOCATIONS, voce Nav e file HTML)</w:t>
       </w:r>
     </w:p>
     <w:p>
@@ -11744,29 +11388,8 @@
       <w:r>
         <w:br/>
       </w:r>
-      <w:proofErr w:type="spellStart"/>
-      <w:r>
-        <w:t>def</w:t>
-      </w:r>
-      <w:proofErr w:type="spellEnd"/>
-      <w:r>
-        <w:t xml:space="preserve"> </w:t>
-      </w:r>
-      <w:proofErr w:type="spellStart"/>
-      <w:r>
-        <w:t>get_translations_for_nav</w:t>
-      </w:r>
-      <w:proofErr w:type="spellEnd"/>
-      <w:r>
-        <w:t>(</w:t>
-      </w:r>
-      <w:proofErr w:type="spellStart"/>
-      <w:r>
-        <w:t>page_title_it</w:t>
-      </w:r>
-      <w:proofErr w:type="spellEnd"/>
-      <w:r>
-        <w:t>):</w:t>
+      <w:r>
+        <w:t>def get_translations_for_nav(page_title_it):</w:t>
       </w:r>
     </w:p>
     <w:p>
@@ -11782,15 +11405,7 @@
         <w:spacing w:after="0"/>
       </w:pPr>
       <w:r>
-        <w:t xml:space="preserve">    Ritorna le traduzioni </w:t>
-      </w:r>
-      <w:proofErr w:type="spellStart"/>
-      <w:r>
-        <w:t>hardcoded</w:t>
-      </w:r>
-      <w:proofErr w:type="spellEnd"/>
-      <w:r>
-        <w:t xml:space="preserve"> per il link di navigazione.</w:t>
+        <w:t>    Ritorna le traduzioni hardcoded per il link di navigazione.</w:t>
       </w:r>
     </w:p>
     <w:p>
@@ -11806,36 +11421,7 @@
         <w:spacing w:after="0"/>
       </w:pPr>
       <w:r>
-        <w:t xml:space="preserve">    </w:t>
-      </w:r>
-      <w:proofErr w:type="spellStart"/>
-      <w:proofErr w:type="gramStart"/>
-      <w:r>
-        <w:t>print</w:t>
-      </w:r>
-      <w:proofErr w:type="spellEnd"/>
-      <w:r>
-        <w:t>(</w:t>
-      </w:r>
-      <w:proofErr w:type="gramEnd"/>
-      <w:r>
-        <w:t xml:space="preserve">"ATTENZIONE: Stiamo usando traduzioni </w:t>
-      </w:r>
-      <w:proofErr w:type="spellStart"/>
-      <w:r>
-        <w:t>placeholder</w:t>
-      </w:r>
-      <w:proofErr w:type="spellEnd"/>
-      <w:r>
-        <w:t xml:space="preserve"> per il menu. AGGIORNARE </w:t>
-      </w:r>
-      <w:proofErr w:type="spellStart"/>
-      <w:r>
-        <w:t>manualemnte</w:t>
-      </w:r>
-      <w:proofErr w:type="spellEnd"/>
-      <w:r>
-        <w:t xml:space="preserve"> se necessario.")</w:t>
+        <w:t>    print("ATTENZIONE: Stiamo usando traduzioni placeholder per il menu. AGGIORNARE manualemnte se necessario.")</w:t>
       </w:r>
     </w:p>
     <w:p>
@@ -11843,15 +11429,7 @@
         <w:spacing w:after="0"/>
       </w:pPr>
       <w:r>
-        <w:t xml:space="preserve">    </w:t>
-      </w:r>
-      <w:proofErr w:type="spellStart"/>
-      <w:r>
-        <w:t>return</w:t>
-      </w:r>
-      <w:proofErr w:type="spellEnd"/>
-      <w:r>
-        <w:t xml:space="preserve"> {</w:t>
+        <w:t>    return {</w:t>
       </w:r>
     </w:p>
     <w:p>
@@ -11859,23 +11437,7 @@
         <w:spacing w:after="0"/>
       </w:pPr>
       <w:r>
-        <w:t>        '</w:t>
-      </w:r>
-      <w:proofErr w:type="spellStart"/>
-      <w:r>
-        <w:t>it</w:t>
-      </w:r>
-      <w:proofErr w:type="spellEnd"/>
-      <w:r>
-        <w:t xml:space="preserve">': </w:t>
-      </w:r>
-      <w:proofErr w:type="spellStart"/>
-      <w:r>
-        <w:t>page_title_it</w:t>
-      </w:r>
-      <w:proofErr w:type="spellEnd"/>
-      <w:r>
-        <w:t>,</w:t>
+        <w:t>        'it': page_title_it,</w:t>
       </w:r>
     </w:p>
     <w:p>
@@ -11889,15 +11451,7 @@
         <w:t>??? inglese ???</w:t>
       </w:r>
       <w:r>
-        <w:t xml:space="preserve">', # Traduzione </w:t>
-      </w:r>
-      <w:proofErr w:type="spellStart"/>
-      <w:r>
-        <w:t>placeholder</w:t>
-      </w:r>
-      <w:proofErr w:type="spellEnd"/>
-      <w:r>
-        <w:t xml:space="preserve"> EN (Regolare se necessario)</w:t>
+        <w:t>', # Traduzione placeholder EN (Regolare se necessario)</w:t>
       </w:r>
     </w:p>
     <w:p>
@@ -11908,27 +11462,10 @@
         <w:t xml:space="preserve">        'es': </w:t>
       </w:r>
       <w:r>
-        <w:t xml:space="preserve">??? </w:t>
-      </w:r>
-      <w:r>
-        <w:t>spagnolo</w:t>
-      </w:r>
-      <w:r>
-        <w:t xml:space="preserve"> ???</w:t>
-      </w:r>
-      <w:r>
-        <w:t>’</w:t>
-      </w:r>
-      <w:r>
-        <w:t xml:space="preserve">, # Traduzione </w:t>
-      </w:r>
-      <w:proofErr w:type="spellStart"/>
-      <w:r>
-        <w:t>placeholder</w:t>
-      </w:r>
-      <w:proofErr w:type="spellEnd"/>
-      <w:r>
-        <w:t xml:space="preserve"> ES (Regolare se necessario)</w:t>
+        <w:t>??? spagnolo ???’</w:t>
+      </w:r>
+      <w:r>
+        <w:t>, # Traduzione placeholder ES (Regolare se necessario)</w:t>
       </w:r>
     </w:p>
     <w:p>
@@ -11939,27 +11476,10 @@
         <w:t xml:space="preserve">        'fr': </w:t>
       </w:r>
       <w:r>
-        <w:t xml:space="preserve">??? </w:t>
-      </w:r>
-      <w:r>
-        <w:t>francese</w:t>
-      </w:r>
-      <w:r>
-        <w:t xml:space="preserve"> ???</w:t>
-      </w:r>
-      <w:r>
-        <w:t xml:space="preserve">’ </w:t>
-      </w:r>
-      <w:r>
-        <w:t xml:space="preserve"># Traduzione </w:t>
-      </w:r>
-      <w:proofErr w:type="spellStart"/>
-      <w:r>
-        <w:t>placeholder</w:t>
-      </w:r>
-      <w:proofErr w:type="spellEnd"/>
-      <w:r>
-        <w:t xml:space="preserve"> FR (Regolare se necessario)</w:t>
+        <w:t xml:space="preserve">??? francese ???’ </w:t>
+      </w:r>
+      <w:r>
+        <w:t># Traduzione placeholder FR (Regolare se necessario)</w:t>
       </w:r>
     </w:p>
     <w:p>
@@ -13116,15 +12636,7 @@
         <w:t xml:space="preserve"> il blocco </w:t>
       </w:r>
       <w:r>
-        <w:t xml:space="preserve">nei </w:t>
-      </w:r>
-      <w:proofErr w:type="spellStart"/>
-      <w:r>
-        <w:t>text.json</w:t>
-      </w:r>
-      <w:proofErr w:type="spellEnd"/>
-      <w:r>
-        <w:t xml:space="preserve"> </w:t>
+        <w:t xml:space="preserve">nei text.json </w:t>
       </w:r>
       <w:r>
         <w:t>nelle varie lingue</w:t>
@@ -13256,17 +12768,7 @@
         <w:t>paginaxy</w:t>
       </w:r>
       <w:r>
-        <w:t xml:space="preserve"> nei </w:t>
-      </w:r>
-      <w:proofErr w:type="spellStart"/>
-      <w:proofErr w:type="gramStart"/>
-      <w:r>
-        <w:t>files.json</w:t>
-      </w:r>
-      <w:proofErr w:type="spellEnd"/>
-      <w:proofErr w:type="gramEnd"/>
-      <w:r>
-        <w:t xml:space="preserve"> per la pagina </w:t>
+        <w:t xml:space="preserve"> nei files.json per la pagina </w:t>
       </w:r>
       <w:r>
         <w:t>paginaxy</w:t>
@@ -13659,6 +13161,30 @@
               </w:rPr>
               <w:t> </w:t>
             </w:r>
+            <w:r>
+              <w:rPr>
+                <w:rFonts w:ascii="Aptos Narrow" w:eastAsia="Times New Roman" w:hAnsi="Aptos Narrow" w:cs="Times New Roman"/>
+                <w:color w:val="000000"/>
+                <w:kern w:val="0"/>
+                <w:sz w:val="22"/>
+                <w:szCs w:val="22"/>
+                <w:lang w:eastAsia="it-IT"/>
+                <w14:ligatures w14:val="none"/>
+              </w:rPr>
+              <w:t xml:space="preserve">Creazione di </w:t>
+            </w:r>
+            <w:r>
+              <w:rPr>
+                <w:rFonts w:ascii="Aptos Narrow" w:eastAsia="Times New Roman" w:hAnsi="Aptos Narrow" w:cs="Times New Roman"/>
+                <w:color w:val="000000"/>
+                <w:kern w:val="0"/>
+                <w:sz w:val="22"/>
+                <w:szCs w:val="22"/>
+                <w:lang w:eastAsia="it-IT"/>
+                <w14:ligatures w14:val="none"/>
+              </w:rPr>
+              <w:t>caricamento_testi_{lang}_paginaxy.bat</w:t>
+            </w:r>
           </w:p>
         </w:tc>
         <w:tc>
@@ -14345,6 +13871,15 @@
     </w:tbl>
     <w:p/>
     <w:p>
+      <w:pPr>
+        <w:rPr>
+          <w:rFonts w:ascii="Aptos Narrow" w:eastAsia="Times New Roman" w:hAnsi="Aptos Narrow" w:cs="Times New Roman"/>
+          <w:color w:val="000000"/>
+          <w:kern w:val="0"/>
+          <w:lang w:eastAsia="it-IT"/>
+          <w14:ligatures w14:val="none"/>
+        </w:rPr>
+      </w:pPr>
       <w:r>
         <w:t xml:space="preserve">Procediamo al </w:t>
       </w:r>
@@ -14367,13 +13902,297 @@
       </w:r>
       <w:r>
         <w:rPr>
+          <w:rFonts w:ascii="Aptos Narrow" w:eastAsia="Times New Roman" w:hAnsi="Aptos Narrow" w:cs="Times New Roman"/>
           <w:b/>
           <w:bCs/>
+          <w:color w:val="000000"/>
+          <w:kern w:val="0"/>
+          <w:lang w:eastAsia="it-IT"/>
+          <w14:ligatures w14:val="none"/>
+        </w:rPr>
+        <w:t>caricamento_testi_</w:t>
+      </w:r>
+      <w:r>
+        <w:rPr>
+          <w:rFonts w:ascii="Aptos Narrow" w:eastAsia="Times New Roman" w:hAnsi="Aptos Narrow" w:cs="Times New Roman"/>
+          <w:b/>
+          <w:bCs/>
+          <w:color w:val="000000"/>
+          <w:kern w:val="0"/>
+          <w:lang w:eastAsia="it-IT"/>
+          <w14:ligatures w14:val="none"/>
+        </w:rPr>
+        <w:t>it</w:t>
+      </w:r>
+      <w:r>
+        <w:rPr>
+          <w:rFonts w:ascii="Aptos Narrow" w:eastAsia="Times New Roman" w:hAnsi="Aptos Narrow" w:cs="Times New Roman"/>
+          <w:b/>
+          <w:bCs/>
+          <w:color w:val="000000"/>
+          <w:kern w:val="0"/>
+          <w:lang w:eastAsia="it-IT"/>
+          <w14:ligatures w14:val="none"/>
+        </w:rPr>
+        <w:t>_paginaxy.bat</w:t>
+      </w:r>
+      <w:r>
+        <w:rPr>
+          <w:b/>
+          <w:bCs/>
+        </w:rPr>
+        <w:t xml:space="preserve"> </w:t>
+      </w:r>
+      <w:r>
+        <w:t xml:space="preserve">che viene creato copiando </w:t>
+      </w:r>
+      <w:r>
+        <w:rPr>
+          <w:rFonts w:ascii="Aptos Narrow" w:eastAsia="Times New Roman" w:hAnsi="Aptos Narrow" w:cs="Times New Roman"/>
+          <w:b/>
+          <w:bCs/>
+          <w:color w:val="000000"/>
+          <w:kern w:val="0"/>
+          <w:lang w:eastAsia="it-IT"/>
+          <w14:ligatures w14:val="none"/>
+        </w:rPr>
+        <w:t>caricamento_testi</w:t>
+      </w:r>
+      <w:r>
+        <w:rPr>
+          <w:rFonts w:ascii="Aptos Narrow" w:eastAsia="Times New Roman" w:hAnsi="Aptos Narrow" w:cs="Times New Roman"/>
+          <w:b/>
+          <w:bCs/>
+          <w:color w:val="000000"/>
+          <w:kern w:val="0"/>
+          <w:lang w:eastAsia="it-IT"/>
+          <w14:ligatures w14:val="none"/>
+        </w:rPr>
+        <w:t>.</w:t>
+      </w:r>
+      <w:r>
+        <w:rPr>
+          <w:rFonts w:ascii="Aptos Narrow" w:eastAsia="Times New Roman" w:hAnsi="Aptos Narrow" w:cs="Times New Roman"/>
+          <w:b/>
+          <w:bCs/>
+          <w:color w:val="000000"/>
+          <w:kern w:val="0"/>
+          <w:lang w:eastAsia="it-IT"/>
+          <w14:ligatures w14:val="none"/>
+        </w:rPr>
+        <w:t>bat</w:t>
+      </w:r>
+      <w:r>
+        <w:rPr>
+          <w:rFonts w:ascii="Aptos Narrow" w:eastAsia="Times New Roman" w:hAnsi="Aptos Narrow" w:cs="Times New Roman"/>
+          <w:b/>
+          <w:bCs/>
+          <w:color w:val="000000"/>
+          <w:kern w:val="0"/>
+          <w:lang w:eastAsia="it-IT"/>
+          <w14:ligatures w14:val="none"/>
+        </w:rPr>
+        <w:t>.</w:t>
+      </w:r>
+      <w:r>
+        <w:rPr>
+          <w:rFonts w:ascii="Aptos Narrow" w:eastAsia="Times New Roman" w:hAnsi="Aptos Narrow" w:cs="Times New Roman"/>
+          <w:b/>
+          <w:bCs/>
+          <w:color w:val="000000"/>
+          <w:kern w:val="0"/>
+          <w:lang w:eastAsia="it-IT"/>
+          <w14:ligatures w14:val="none"/>
+        </w:rPr>
+        <w:br/>
+      </w:r>
+      <w:r>
+        <w:rPr>
+          <w:rFonts w:ascii="Aptos Narrow" w:eastAsia="Times New Roman" w:hAnsi="Aptos Narrow" w:cs="Times New Roman"/>
+          <w:color w:val="000000"/>
+          <w:kern w:val="0"/>
+          <w:lang w:eastAsia="it-IT"/>
+          <w14:ligatures w14:val="none"/>
+        </w:rPr>
+        <w:t>dobbiamo impostare le seguenti righe:</w:t>
+      </w:r>
+      <w:r>
+        <w:rPr>
+          <w:rFonts w:ascii="Aptos Narrow" w:eastAsia="Times New Roman" w:hAnsi="Aptos Narrow" w:cs="Times New Roman"/>
+          <w:color w:val="000000"/>
+          <w:kern w:val="0"/>
+          <w:lang w:eastAsia="it-IT"/>
+          <w14:ligatures w14:val="none"/>
+        </w:rPr>
+        <w:br/>
+      </w:r>
+      <w:r>
+        <w:rPr>
+          <w:rFonts w:ascii="Aptos Narrow" w:eastAsia="Times New Roman" w:hAnsi="Aptos Narrow" w:cs="Times New Roman"/>
+          <w:color w:val="000000"/>
+          <w:kern w:val="0"/>
+          <w:lang w:eastAsia="it-IT"/>
+          <w14:ligatures w14:val="none"/>
+        </w:rPr>
+        <w:t>SET PAGE_ID=</w:t>
+      </w:r>
+      <w:r>
+        <w:rPr>
+          <w:rFonts w:ascii="Aptos Narrow" w:eastAsia="Times New Roman" w:hAnsi="Aptos Narrow" w:cs="Times New Roman"/>
+          <w:color w:val="000000"/>
+          <w:kern w:val="0"/>
+          <w:lang w:eastAsia="it-IT"/>
+          <w14:ligatures w14:val="none"/>
+        </w:rPr>
+        <w:t>paginaxy</w:t>
+      </w:r>
+    </w:p>
+    <w:p>
+      <w:pPr>
+        <w:rPr>
+          <w:rFonts w:ascii="Aptos Narrow" w:eastAsia="Times New Roman" w:hAnsi="Aptos Narrow" w:cs="Times New Roman"/>
+          <w:color w:val="000000"/>
+          <w:kern w:val="0"/>
+          <w:lang w:eastAsia="it-IT"/>
+          <w14:ligatures w14:val="none"/>
+        </w:rPr>
+      </w:pPr>
+      <w:r>
+        <w:rPr>
+          <w:rFonts w:ascii="Aptos Narrow" w:eastAsia="Times New Roman" w:hAnsi="Aptos Narrow" w:cs="Times New Roman"/>
+          <w:color w:val="000000"/>
+          <w:kern w:val="0"/>
+          <w:lang w:eastAsia="it-IT"/>
+          <w14:ligatures w14:val="none"/>
+        </w:rPr>
+        <w:t>per la lingua italiana</w:t>
+      </w:r>
+      <w:r>
+        <w:rPr>
+          <w:rFonts w:ascii="Aptos Narrow" w:eastAsia="Times New Roman" w:hAnsi="Aptos Narrow" w:cs="Times New Roman"/>
+          <w:color w:val="000000"/>
+          <w:kern w:val="0"/>
+          <w:lang w:eastAsia="it-IT"/>
+          <w14:ligatures w14:val="none"/>
+        </w:rPr>
+        <w:t xml:space="preserve"> </w:t>
+      </w:r>
+      <w:r>
+        <w:rPr>
+          <w:rFonts w:ascii="Aptos Narrow" w:eastAsia="Times New Roman" w:hAnsi="Aptos Narrow" w:cs="Times New Roman"/>
+          <w:color w:val="000000"/>
+          <w:kern w:val="0"/>
+          <w:lang w:eastAsia="it-IT"/>
+          <w14:ligatures w14:val="none"/>
+        </w:rPr>
+        <w:br/>
+      </w:r>
+      <w:r>
+        <w:rPr>
+          <w:rFonts w:ascii="Aptos Narrow" w:eastAsia="Times New Roman" w:hAnsi="Aptos Narrow" w:cs="Times New Roman"/>
+          <w:color w:val="000000"/>
+          <w:kern w:val="0"/>
+          <w:lang w:eastAsia="it-IT"/>
+          <w14:ligatures w14:val="none"/>
+        </w:rPr>
+        <w:t>SET LANG=it</w:t>
+      </w:r>
+      <w:r>
+        <w:rPr>
+          <w:rFonts w:ascii="Aptos Narrow" w:eastAsia="Times New Roman" w:hAnsi="Aptos Narrow" w:cs="Times New Roman"/>
+          <w:color w:val="000000"/>
+          <w:kern w:val="0"/>
+          <w:lang w:eastAsia="it-IT"/>
+          <w14:ligatures w14:val="none"/>
+        </w:rPr>
+        <w:t xml:space="preserve"> </w:t>
+      </w:r>
+    </w:p>
+    <w:p>
+      <w:pPr>
+        <w:rPr>
+          <w:rFonts w:ascii="Aptos Narrow" w:eastAsia="Times New Roman" w:hAnsi="Aptos Narrow" w:cs="Times New Roman"/>
+          <w:color w:val="000000"/>
+          <w:kern w:val="0"/>
+          <w:lang w:eastAsia="it-IT"/>
+          <w14:ligatures w14:val="none"/>
+        </w:rPr>
+      </w:pPr>
+      <w:r>
+        <w:rPr>
+          <w:rFonts w:ascii="Aptos Narrow" w:eastAsia="Times New Roman" w:hAnsi="Aptos Narrow" w:cs="Times New Roman"/>
+          <w:color w:val="000000"/>
+          <w:kern w:val="0"/>
+          <w:lang w:eastAsia="it-IT"/>
+          <w14:ligatures w14:val="none"/>
+        </w:rPr>
+        <w:t>ovviamente vengono creati gli script caricamento_... per le altre lingue en, es e fr</w:t>
+      </w:r>
+    </w:p>
+    <w:p>
+      <w:pPr>
+        <w:spacing w:after="0"/>
+      </w:pPr>
+      <w:r>
+        <w:rPr>
+          <w:rFonts w:ascii="Aptos Narrow" w:eastAsia="Times New Roman" w:hAnsi="Aptos Narrow" w:cs="Times New Roman"/>
+          <w:color w:val="000000"/>
+          <w:kern w:val="0"/>
+          <w:lang w:eastAsia="it-IT"/>
+          <w14:ligatures w14:val="none"/>
+        </w:rPr>
+        <w:t>Questi</w:t>
+      </w:r>
+      <w:r>
+        <w:rPr>
+          <w:rFonts w:ascii="Aptos Narrow" w:eastAsia="Times New Roman" w:hAnsi="Aptos Narrow" w:cs="Times New Roman"/>
+          <w:color w:val="000000"/>
+          <w:kern w:val="0"/>
+          <w:lang w:eastAsia="it-IT"/>
+          <w14:ligatures w14:val="none"/>
+        </w:rPr>
+        <w:t xml:space="preserve"> </w:t>
+      </w:r>
+      <w:r>
+        <w:rPr>
+          <w:rFonts w:ascii="Aptos Narrow" w:eastAsia="Times New Roman" w:hAnsi="Aptos Narrow" w:cs="Times New Roman"/>
+          <w:color w:val="000000"/>
+          <w:kern w:val="0"/>
+          <w:lang w:eastAsia="it-IT"/>
+          <w14:ligatures w14:val="none"/>
+        </w:rPr>
+        <w:t xml:space="preserve">script caricamento_... </w:t>
+      </w:r>
+      <w:r>
+        <w:rPr>
+          <w:rFonts w:ascii="Aptos Narrow" w:eastAsia="Times New Roman" w:hAnsi="Aptos Narrow" w:cs="Times New Roman"/>
+          <w:color w:val="000000"/>
+          <w:kern w:val="0"/>
+          <w:lang w:eastAsia="it-IT"/>
+          <w14:ligatures w14:val="none"/>
+        </w:rPr>
+        <w:t xml:space="preserve"> richiamano </w:t>
+      </w:r>
+      <w:r>
+        <w:rPr>
+          <w:b/>
+          <w:bCs/>
         </w:rPr>
         <w:t>update_json.bat</w:t>
       </w:r>
       <w:r>
-        <w:t xml:space="preserve"> che si trova nella radice del progetto. </w:t>
+        <w:t xml:space="preserve"> che si trova nella radice del progetto.</w:t>
+      </w:r>
+      <w:r>
+        <w:br/>
+        <w:t xml:space="preserve">Il caricamento nei files .json per il blocco paginaxy viene fatto da </w:t>
+      </w:r>
+      <w:r>
+        <w:rPr>
+          <w:b/>
+          <w:bCs/>
+        </w:rPr>
+        <w:t>json_updater.py</w:t>
       </w:r>
       <w:r>
         <w:br/>
@@ -14421,13 +14240,19 @@
         <w:t>.mainText   it_</w:t>
       </w:r>
       <w:r>
-        <w:t>Paginaxy</w:t>
+        <w:t>p</w:t>
+      </w:r>
+      <w:r>
+        <w:t>aginaxy</w:t>
       </w:r>
       <w:r>
         <w:t>_mainText.txt</w:t>
       </w:r>
     </w:p>
     <w:p>
+      <w:pPr>
+        <w:spacing w:after="0"/>
+      </w:pPr>
       <w:r>
         <w:t xml:space="preserve">CALL update_json.bat it   </w:t>
       </w:r>
@@ -14438,13 +14263,19 @@
         <w:t>.mainText1   it_</w:t>
       </w:r>
       <w:r>
-        <w:t>Paginaxy</w:t>
+        <w:t>p</w:t>
+      </w:r>
+      <w:r>
+        <w:t>aginaxy</w:t>
       </w:r>
       <w:r>
         <w:t>_mainText1.txt</w:t>
       </w:r>
     </w:p>
     <w:p>
+      <w:pPr>
+        <w:spacing w:after="0"/>
+      </w:pPr>
       <w:r>
         <w:t xml:space="preserve">CALL update_json.bat it   </w:t>
       </w:r>
@@ -14455,7 +14286,10 @@
         <w:t>.mainText2   it_</w:t>
       </w:r>
       <w:r>
-        <w:t>Paginaxy</w:t>
+        <w:t>p</w:t>
+      </w:r>
+      <w:r>
+        <w:t>aginaxy</w:t>
       </w:r>
       <w:r>
         <w:t>_mainText2.txt</w:t>
@@ -14840,6 +14674,30 @@
               </w:rPr>
               <w:t> </w:t>
             </w:r>
+            <w:r>
+              <w:rPr>
+                <w:rFonts w:ascii="Aptos Narrow" w:eastAsia="Times New Roman" w:hAnsi="Aptos Narrow" w:cs="Times New Roman"/>
+                <w:color w:val="000000"/>
+                <w:kern w:val="0"/>
+                <w:sz w:val="22"/>
+                <w:szCs w:val="22"/>
+                <w:lang w:eastAsia="it-IT"/>
+                <w14:ligatures w14:val="none"/>
+              </w:rPr>
+              <w:t>caricamento delle immagini</w:t>
+            </w:r>
+            <w:r>
+              <w:rPr>
+                <w:rFonts w:ascii="Aptos Narrow" w:eastAsia="Times New Roman" w:hAnsi="Aptos Narrow" w:cs="Times New Roman"/>
+                <w:color w:val="000000"/>
+                <w:kern w:val="0"/>
+                <w:sz w:val="22"/>
+                <w:szCs w:val="22"/>
+                <w:lang w:eastAsia="it-IT"/>
+                <w14:ligatures w14:val="none"/>
+              </w:rPr>
+              <w:t xml:space="preserve"> nel file .json</w:t>
+            </w:r>
           </w:p>
         </w:tc>
         <w:tc>
@@ -14968,6 +14826,42 @@
               </w:rPr>
               <w:t> </w:t>
             </w:r>
+            <w:r>
+              <w:rPr>
+                <w:rFonts w:ascii="Aptos Narrow" w:eastAsia="Times New Roman" w:hAnsi="Aptos Narrow" w:cs="Times New Roman"/>
+                <w:color w:val="000000"/>
+                <w:kern w:val="0"/>
+                <w:sz w:val="22"/>
+                <w:szCs w:val="22"/>
+                <w:lang w:eastAsia="it-IT"/>
+                <w14:ligatures w14:val="none"/>
+              </w:rPr>
+              <w:t>update_image.bat</w:t>
+            </w:r>
+            <w:r>
+              <w:rPr>
+                <w:rFonts w:ascii="Aptos Narrow" w:eastAsia="Times New Roman" w:hAnsi="Aptos Narrow" w:cs="Times New Roman"/>
+                <w:color w:val="000000"/>
+                <w:kern w:val="0"/>
+                <w:sz w:val="22"/>
+                <w:szCs w:val="22"/>
+                <w:lang w:eastAsia="it-IT"/>
+                <w14:ligatures w14:val="none"/>
+              </w:rPr>
+              <w:br/>
+            </w:r>
+            <w:r>
+              <w:rPr>
+                <w:rFonts w:ascii="Aptos Narrow" w:eastAsia="Times New Roman" w:hAnsi="Aptos Narrow" w:cs="Times New Roman"/>
+                <w:color w:val="000000"/>
+                <w:kern w:val="0"/>
+                <w:sz w:val="22"/>
+                <w:szCs w:val="22"/>
+                <w:lang w:eastAsia="it-IT"/>
+                <w14:ligatures w14:val="none"/>
+              </w:rPr>
+              <w:t>update_image_sources.py</w:t>
+            </w:r>
           </w:p>
         </w:tc>
         <w:tc>
@@ -15096,6 +14990,30 @@
               </w:rPr>
               <w:t> </w:t>
             </w:r>
+            <w:r>
+              <w:rPr>
+                <w:rFonts w:ascii="Aptos Narrow" w:eastAsia="Times New Roman" w:hAnsi="Aptos Narrow" w:cs="Times New Roman"/>
+                <w:color w:val="000000"/>
+                <w:kern w:val="0"/>
+                <w:sz w:val="22"/>
+                <w:szCs w:val="22"/>
+                <w:lang w:eastAsia="it-IT"/>
+                <w14:ligatures w14:val="none"/>
+              </w:rPr>
+              <w:t>image_list.txt</w:t>
+            </w:r>
+            <w:r>
+              <w:rPr>
+                <w:rFonts w:ascii="Aptos Narrow" w:eastAsia="Times New Roman" w:hAnsi="Aptos Narrow" w:cs="Times New Roman"/>
+                <w:color w:val="000000"/>
+                <w:kern w:val="0"/>
+                <w:sz w:val="22"/>
+                <w:szCs w:val="22"/>
+                <w:lang w:eastAsia="it-IT"/>
+                <w14:ligatures w14:val="none"/>
+              </w:rPr>
+              <w:t xml:space="preserve"> (modifica manuale)</w:t>
+            </w:r>
           </w:p>
         </w:tc>
         <w:tc>
@@ -15224,6 +15142,18 @@
               </w:rPr>
               <w:t> </w:t>
             </w:r>
+            <w:r>
+              <w:rPr>
+                <w:rFonts w:ascii="Aptos Narrow" w:eastAsia="Times New Roman" w:hAnsi="Aptos Narrow" w:cs="Times New Roman"/>
+                <w:color w:val="000000"/>
+                <w:kern w:val="0"/>
+                <w:sz w:val="22"/>
+                <w:szCs w:val="22"/>
+                <w:lang w:eastAsia="it-IT"/>
+                <w14:ligatures w14:val="none"/>
+              </w:rPr>
+              <w:t>root</w:t>
+            </w:r>
           </w:p>
         </w:tc>
         <w:tc>
@@ -15352,6 +15282,18 @@
               </w:rPr>
               <w:t> </w:t>
             </w:r>
+            <w:r>
+              <w:rPr>
+                <w:rFonts w:ascii="Aptos Narrow" w:eastAsia="Times New Roman" w:hAnsi="Aptos Narrow" w:cs="Times New Roman"/>
+                <w:color w:val="000000"/>
+                <w:kern w:val="0"/>
+                <w:sz w:val="22"/>
+                <w:szCs w:val="22"/>
+                <w:lang w:eastAsia="it-IT"/>
+                <w14:ligatures w14:val="none"/>
+              </w:rPr>
+              <w:t>root</w:t>
+            </w:r>
           </w:p>
         </w:tc>
         <w:tc>
@@ -15562,59 +15504,213 @@
         <w:br/>
         <w:t>Le immagini saranno presenti in Assets/images</w:t>
       </w:r>
-      <w:r>
+    </w:p>
+    <w:p>
+      <w:pPr>
+        <w:spacing w:after="0"/>
+        <w:rPr>
+          <w:rFonts w:ascii="Aptos Narrow" w:eastAsia="Times New Roman" w:hAnsi="Aptos Narrow" w:cs="Times New Roman"/>
+          <w:color w:val="000000"/>
+          <w:kern w:val="0"/>
+          <w:sz w:val="22"/>
+          <w:szCs w:val="22"/>
+          <w:lang w:eastAsia="it-IT"/>
+          <w14:ligatures w14:val="none"/>
+        </w:rPr>
+      </w:pPr>
+      <w:r>
+        <w:t xml:space="preserve">Il codice </w:t>
+      </w:r>
+      <w:r>
+        <w:rPr>
+          <w:rFonts w:ascii="Aptos Narrow" w:eastAsia="Times New Roman" w:hAnsi="Aptos Narrow" w:cs="Times New Roman"/>
+          <w:color w:val="000000"/>
+          <w:kern w:val="0"/>
+          <w:sz w:val="22"/>
+          <w:szCs w:val="22"/>
+          <w:lang w:eastAsia="it-IT"/>
+          <w14:ligatures w14:val="none"/>
+        </w:rPr>
+        <w:t>update_image_sources.py</w:t>
+      </w:r>
+      <w:r>
+        <w:rPr>
+          <w:rFonts w:ascii="Aptos Narrow" w:eastAsia="Times New Roman" w:hAnsi="Aptos Narrow" w:cs="Times New Roman"/>
+          <w:color w:val="000000"/>
+          <w:kern w:val="0"/>
+          <w:sz w:val="22"/>
+          <w:szCs w:val="22"/>
+          <w:lang w:eastAsia="it-IT"/>
+          <w14:ligatures w14:val="none"/>
+        </w:rPr>
+        <w:t xml:space="preserve"> usa il file </w:t>
+      </w:r>
+      <w:r>
+        <w:rPr>
+          <w:rFonts w:ascii="Aptos Narrow" w:eastAsia="Times New Roman" w:hAnsi="Aptos Narrow" w:cs="Times New Roman"/>
+          <w:b/>
+          <w:bCs/>
+          <w:color w:val="000000"/>
+          <w:kern w:val="0"/>
+          <w:sz w:val="22"/>
+          <w:szCs w:val="22"/>
+          <w:lang w:eastAsia="it-IT"/>
+          <w14:ligatures w14:val="none"/>
+        </w:rPr>
+        <w:t>image_list.txt</w:t>
+      </w:r>
+      <w:r>
+        <w:rPr>
+          <w:rFonts w:ascii="Aptos Narrow" w:eastAsia="Times New Roman" w:hAnsi="Aptos Narrow" w:cs="Times New Roman"/>
+          <w:color w:val="000000"/>
+          <w:kern w:val="0"/>
+          <w:sz w:val="22"/>
+          <w:szCs w:val="22"/>
+          <w:lang w:eastAsia="it-IT"/>
+          <w14:ligatures w14:val="none"/>
+        </w:rPr>
+        <w:t xml:space="preserve"> che è presente in root e che contiene una riga per ogni chiave </w:t>
+      </w:r>
+      <w:r>
+        <w:rPr>
+          <w:rFonts w:ascii="Aptos Narrow" w:eastAsia="Times New Roman" w:hAnsi="Aptos Narrow" w:cs="Times New Roman"/>
+          <w:color w:val="000000"/>
+          <w:kern w:val="0"/>
+          <w:sz w:val="22"/>
+          <w:szCs w:val="22"/>
+          <w:lang w:eastAsia="it-IT"/>
+          <w14:ligatures w14:val="none"/>
+        </w:rPr>
+        <w:t>"imageSource</w:t>
+      </w:r>
+      <w:r>
+        <w:rPr>
+          <w:rFonts w:ascii="Aptos Narrow" w:eastAsia="Times New Roman" w:hAnsi="Aptos Narrow" w:cs="Times New Roman"/>
+          <w:color w:val="000000"/>
+          <w:kern w:val="0"/>
+          <w:sz w:val="22"/>
+          <w:szCs w:val="22"/>
+          <w:lang w:eastAsia="it-IT"/>
+          <w14:ligatures w14:val="none"/>
+        </w:rPr>
+        <w:t>X</w:t>
+      </w:r>
+      <w:r>
+        <w:rPr>
+          <w:rFonts w:ascii="Aptos Narrow" w:eastAsia="Times New Roman" w:hAnsi="Aptos Narrow" w:cs="Times New Roman"/>
+          <w:color w:val="000000"/>
+          <w:kern w:val="0"/>
+          <w:sz w:val="22"/>
+          <w:szCs w:val="22"/>
+          <w:lang w:eastAsia="it-IT"/>
+          <w14:ligatures w14:val="none"/>
+        </w:rPr>
+        <w:t>"</w:t>
+      </w:r>
+      <w:r>
+        <w:rPr>
+          <w:rFonts w:ascii="Aptos Narrow" w:eastAsia="Times New Roman" w:hAnsi="Aptos Narrow" w:cs="Times New Roman"/>
+          <w:color w:val="000000"/>
+          <w:kern w:val="0"/>
+          <w:sz w:val="22"/>
+          <w:szCs w:val="22"/>
+          <w:lang w:eastAsia="it-IT"/>
+          <w14:ligatures w14:val="none"/>
+        </w:rPr>
+        <w:t>. Un esempio:</w:t>
+      </w:r>
+      <w:r>
+        <w:rPr>
+          <w:rFonts w:ascii="Aptos Narrow" w:eastAsia="Times New Roman" w:hAnsi="Aptos Narrow" w:cs="Times New Roman"/>
+          <w:color w:val="000000"/>
+          <w:kern w:val="0"/>
+          <w:sz w:val="22"/>
+          <w:szCs w:val="22"/>
+          <w:lang w:eastAsia="it-IT"/>
+          <w14:ligatures w14:val="none"/>
+        </w:rPr>
         <w:br/>
-        <w:t>Viene modificata e chiamata la procedura update_image.bat</w:t>
-      </w:r>
-      <w:r>
-        <w:t xml:space="preserve"> come </w:t>
-      </w:r>
-      <w:r>
-        <w:t xml:space="preserve">vedi nell’esempio che </w:t>
-      </w:r>
-      <w:r>
-        <w:t>segue:</w:t>
+      </w:r>
+      <w:r>
+        <w:rPr>
+          <w:rFonts w:ascii="Aptos Narrow" w:eastAsia="Times New Roman" w:hAnsi="Aptos Narrow" w:cs="Times New Roman"/>
+          <w:color w:val="000000"/>
+          <w:kern w:val="0"/>
+          <w:sz w:val="22"/>
+          <w:szCs w:val="22"/>
+          <w:lang w:eastAsia="it-IT"/>
+          <w14:ligatures w14:val="none"/>
+        </w:rPr>
+        <w:t>giangiorgi|imageSource1|giangiorgi/panorama_bologna.jpg</w:t>
+      </w:r>
+    </w:p>
+    <w:p>
+      <w:pPr>
+        <w:spacing w:after="0"/>
+        <w:rPr>
+          <w:rFonts w:ascii="Aptos Narrow" w:eastAsia="Times New Roman" w:hAnsi="Aptos Narrow" w:cs="Times New Roman"/>
+          <w:color w:val="000000"/>
+          <w:kern w:val="0"/>
+          <w:sz w:val="22"/>
+          <w:szCs w:val="22"/>
+          <w:lang w:eastAsia="it-IT"/>
+          <w14:ligatures w14:val="none"/>
+        </w:rPr>
+      </w:pPr>
+      <w:r>
+        <w:rPr>
+          <w:rFonts w:ascii="Aptos Narrow" w:eastAsia="Times New Roman" w:hAnsi="Aptos Narrow" w:cs="Times New Roman"/>
+          <w:color w:val="000000"/>
+          <w:kern w:val="0"/>
+          <w:sz w:val="22"/>
+          <w:szCs w:val="22"/>
+          <w:lang w:eastAsia="it-IT"/>
+          <w14:ligatures w14:val="none"/>
+        </w:rPr>
+        <w:t>giangiorgi|imageSource2|giangiorgi/cantierefontanina.jpg</w:t>
+      </w:r>
+    </w:p>
+    <w:p>
+      <w:pPr>
+        <w:spacing w:after="0"/>
+        <w:rPr>
+          <w:rFonts w:ascii="Aptos Narrow" w:eastAsia="Times New Roman" w:hAnsi="Aptos Narrow" w:cs="Times New Roman"/>
+          <w:color w:val="000000"/>
+          <w:kern w:val="0"/>
+          <w:sz w:val="22"/>
+          <w:szCs w:val="22"/>
+          <w:lang w:eastAsia="it-IT"/>
+          <w14:ligatures w14:val="none"/>
+        </w:rPr>
+      </w:pPr>
+      <w:r>
+        <w:rPr>
+          <w:rFonts w:ascii="Aptos Narrow" w:eastAsia="Times New Roman" w:hAnsi="Aptos Narrow" w:cs="Times New Roman"/>
+          <w:color w:val="000000"/>
+          <w:kern w:val="0"/>
+          <w:sz w:val="22"/>
+          <w:szCs w:val="22"/>
+          <w:lang w:eastAsia="it-IT"/>
+          <w14:ligatures w14:val="none"/>
+        </w:rPr>
+        <w:t>giangiorgi|imageSource3|giangiorgi/serrandeImbrattate.jpg</w:t>
+      </w:r>
+    </w:p>
+    <w:p>
+      <w:r>
+        <w:t>il tracciato della riga è:</w:t>
       </w:r>
       <w:r>
         <w:br/>
-      </w:r>
-      <w:r>
-        <w:t xml:space="preserve">update_images.bat </w:t>
-      </w:r>
-      <w:r>
-        <w:t>paginaxy</w:t>
-      </w:r>
-      <w:r>
-        <w:t xml:space="preserve"> </w:t>
-      </w:r>
-      <w:r>
-        <w:t>paginaxy</w:t>
-      </w:r>
-      <w:r>
-        <w:t xml:space="preserve">01.jpg </w:t>
-      </w:r>
-      <w:r>
-        <w:t>paginaxy</w:t>
-      </w:r>
-      <w:r>
-        <w:t xml:space="preserve">02.jpg </w:t>
-      </w:r>
-      <w:r>
-        <w:t>paginaxy</w:t>
-      </w:r>
-      <w:r>
-        <w:t>03.jpg</w:t>
-      </w:r>
-    </w:p>
-    <w:p>
-      <w:r>
-        <w:t xml:space="preserve">Questo aggiornerà imageSource1, imageSource2, e imageSource3 per </w:t>
-      </w:r>
-      <w:r>
-        <w:t>paginaxy</w:t>
-      </w:r>
-      <w:r>
-        <w:t xml:space="preserve"> in tutti i file JSON (it, en, es, fr). Le chiavi imageSource4 e imageSource5 verranno impostate a stringa vuota ("").</w:t>
+        <w:t>[paginaID]|</w:t>
+      </w:r>
+      <w:r>
+        <w:t>[chiaveJson]|[paginaID]/[nomeImmagine]</w:t>
+      </w:r>
+    </w:p>
+    <w:p>
+      <w:r>
+        <w:br/>
       </w:r>
     </w:p>
     <w:p>
@@ -16709,15 +16805,7 @@
       </w:r>
       <w:r>
         <w:br/>
-        <w:t>possiamo procedere una “sintesi accattivante</w:t>
-      </w:r>
-      <w:proofErr w:type="gramStart"/>
-      <w:r>
-        <w:t>” ,</w:t>
-      </w:r>
-      <w:proofErr w:type="gramEnd"/>
-      <w:r>
-        <w:t xml:space="preserve"> di massimo 170 parole, (4 frasi) per convertirlo in audio. </w:t>
+        <w:t xml:space="preserve">possiamo procedere una “sintesi accattivante” , di massimo 170 parole, (4 frasi) per convertirlo in audio. </w:t>
       </w:r>
     </w:p>
     <w:p>

--- a/text_files/Crea_Pagina_Sito_QuartierePorto.docx
+++ b/text_files/Crea_Pagina_Sito_QuartierePorto.docx
@@ -2531,8 +2531,13 @@
         </w:numPr>
       </w:pPr>
       <w:r>
-        <w:t>tramite qrcode</w:t>
-      </w:r>
+        <w:t xml:space="preserve">tramite </w:t>
+      </w:r>
+      <w:proofErr w:type="spellStart"/>
+      <w:r>
+        <w:t>qrcode</w:t>
+      </w:r>
+      <w:proofErr w:type="spellEnd"/>
     </w:p>
     <w:p>
       <w:pPr>
@@ -2563,8 +2568,29 @@
         </w:numPr>
       </w:pPr>
       <w:r>
-        <w:t>Il corpo della pagina deve prevedere l'uso massimo di 6 chiavi json mainText, mainText1,...</w:t>
-      </w:r>
+        <w:t xml:space="preserve">Il corpo della pagina deve prevedere l'uso massimo di 6 chiavi </w:t>
+      </w:r>
+      <w:proofErr w:type="spellStart"/>
+      <w:r>
+        <w:t>json</w:t>
+      </w:r>
+      <w:proofErr w:type="spellEnd"/>
+      <w:r>
+        <w:t xml:space="preserve"> </w:t>
+      </w:r>
+      <w:proofErr w:type="spellStart"/>
+      <w:r>
+        <w:t>mainText</w:t>
+      </w:r>
+      <w:proofErr w:type="spellEnd"/>
+      <w:r>
+        <w:t>, mainText</w:t>
+      </w:r>
+      <w:proofErr w:type="gramStart"/>
+      <w:r>
+        <w:t>1,...</w:t>
+      </w:r>
+      <w:proofErr w:type="gramEnd"/>
       <w:r>
         <w:t xml:space="preserve"> per il testo</w:t>
       </w:r>
@@ -2578,7 +2604,15 @@
         </w:numPr>
       </w:pPr>
       <w:r>
-        <w:t xml:space="preserve">Il corpo della pagina deve prevedere una immagine di fondo sotto la testata, anch'essa gestita da .json </w:t>
+        <w:t xml:space="preserve">Il corpo della pagina deve prevedere una immagine di fondo sotto la testata, anch'essa gestita </w:t>
+      </w:r>
+      <w:proofErr w:type="gramStart"/>
+      <w:r>
+        <w:t>da .json</w:t>
+      </w:r>
+      <w:proofErr w:type="gramEnd"/>
+      <w:r>
+        <w:t xml:space="preserve"> </w:t>
       </w:r>
       <w:r>
         <w:t xml:space="preserve">che avrà la chiave </w:t>
@@ -2596,7 +2630,15 @@
         </w:numPr>
       </w:pPr>
       <w:r>
-        <w:t xml:space="preserve">il corpo della pagina deve prevedere al massimo 5 immagini e le eventuali didascalie sono gestite dalle chiavi mainText </w:t>
+        <w:t xml:space="preserve">il corpo della pagina deve prevedere al massimo </w:t>
+      </w:r>
+      <w:proofErr w:type="gramStart"/>
+      <w:r>
+        <w:t>5</w:t>
+      </w:r>
+      <w:proofErr w:type="gramEnd"/>
+      <w:r>
+        <w:t xml:space="preserve"> immagini e le eventuali didascalie sono gestite dalle chiavi mainText </w:t>
       </w:r>
     </w:p>
     <w:p>
@@ -3235,19 +3277,35 @@
               <w:br/>
               <w:t xml:space="preserve">in ambiente web si usa </w:t>
             </w:r>
-            <w:r>
-              <w:rPr>
-                <w:rFonts w:ascii="Aptos Narrow" w:eastAsia="Times New Roman" w:hAnsi="Aptos Narrow" w:cs="Times New Roman"/>
-                <w:b/>
-                <w:bCs/>
-                <w:color w:val="000000"/>
-                <w:kern w:val="0"/>
-                <w:sz w:val="22"/>
-                <w:szCs w:val="22"/>
-                <w:lang w:eastAsia="it-IT"/>
-                <w14:ligatures w14:val="none"/>
-              </w:rPr>
-              <w:t>gitHub web</w:t>
+            <w:proofErr w:type="spellStart"/>
+            <w:r>
+              <w:rPr>
+                <w:rFonts w:ascii="Aptos Narrow" w:eastAsia="Times New Roman" w:hAnsi="Aptos Narrow" w:cs="Times New Roman"/>
+                <w:b/>
+                <w:bCs/>
+                <w:color w:val="000000"/>
+                <w:kern w:val="0"/>
+                <w:sz w:val="22"/>
+                <w:szCs w:val="22"/>
+                <w:lang w:eastAsia="it-IT"/>
+                <w14:ligatures w14:val="none"/>
+              </w:rPr>
+              <w:t>gitHub</w:t>
+            </w:r>
+            <w:proofErr w:type="spellEnd"/>
+            <w:r>
+              <w:rPr>
+                <w:rFonts w:ascii="Aptos Narrow" w:eastAsia="Times New Roman" w:hAnsi="Aptos Narrow" w:cs="Times New Roman"/>
+                <w:b/>
+                <w:bCs/>
+                <w:color w:val="000000"/>
+                <w:kern w:val="0"/>
+                <w:sz w:val="22"/>
+                <w:szCs w:val="22"/>
+                <w:lang w:eastAsia="it-IT"/>
+                <w14:ligatures w14:val="none"/>
+              </w:rPr>
+              <w:t xml:space="preserve"> web</w:t>
             </w:r>
           </w:p>
         </w:tc>
@@ -3846,6 +3904,7 @@
       <w:r>
         <w:t xml:space="preserve">L’inserimento di una nuova pagina comporta la modifica del codice e quindi </w:t>
       </w:r>
+      <w:proofErr w:type="gramStart"/>
       <w:r>
         <w:t xml:space="preserve">è  </w:t>
       </w:r>
@@ -3856,6 +3915,7 @@
         </w:rPr>
         <w:t>IMPORTANTE</w:t>
       </w:r>
+      <w:proofErr w:type="gramEnd"/>
       <w:r>
         <w:t xml:space="preserve"> eseguire, d</w:t>
       </w:r>
@@ -3957,33 +4017,108 @@
         <w:spacing w:after="0"/>
       </w:pPr>
       <w:r>
-        <w:t>23/11/2025  20:45    &lt;DIR&gt;          .</w:t>
-      </w:r>
+        <w:t>23/11/</w:t>
+      </w:r>
+      <w:proofErr w:type="gramStart"/>
+      <w:r>
+        <w:t>2025  20:45</w:t>
+      </w:r>
+      <w:proofErr w:type="gramEnd"/>
+      <w:r>
+        <w:t xml:space="preserve">    &lt;DIR&gt;        </w:t>
+      </w:r>
+      <w:proofErr w:type="gramStart"/>
+      <w:r>
+        <w:t xml:space="preserve">  .</w:t>
+      </w:r>
+      <w:proofErr w:type="gramEnd"/>
       <w:r>
         <w:br/>
-        <w:t>12/11/2025  00:47    &lt;DIR&gt;          ..</w:t>
-      </w:r>
+        <w:t>12/11/</w:t>
+      </w:r>
+      <w:proofErr w:type="gramStart"/>
+      <w:r>
+        <w:t>2025  00</w:t>
+      </w:r>
+      <w:proofErr w:type="gramEnd"/>
+      <w:r>
+        <w:t xml:space="preserve">:47    &lt;DIR&gt;         </w:t>
+      </w:r>
+      <w:proofErr w:type="gramStart"/>
+      <w:r>
+        <w:t xml:space="preserve"> ..</w:t>
+      </w:r>
+      <w:proofErr w:type="gramEnd"/>
       <w:r>
         <w:br/>
-        <w:t>21/11/2025  20:26    &lt;DIR&gt;          PorticiSanLuca</w:t>
-      </w:r>
+        <w:t>21/11/</w:t>
+      </w:r>
+      <w:proofErr w:type="gramStart"/>
+      <w:r>
+        <w:t>2025  20</w:t>
+      </w:r>
+      <w:proofErr w:type="gramEnd"/>
+      <w:r>
+        <w:t xml:space="preserve">:26    &lt;DIR&gt;          </w:t>
+      </w:r>
+      <w:proofErr w:type="spellStart"/>
+      <w:r>
+        <w:t>PorticiSanLuca</w:t>
+      </w:r>
+      <w:proofErr w:type="spellEnd"/>
       <w:r>
         <w:br/>
-        <w:t>22/11/2025  18:58    &lt;DIR&gt;          PortoReno</w:t>
-      </w:r>
+        <w:t>22/11/</w:t>
+      </w:r>
+      <w:proofErr w:type="gramStart"/>
+      <w:r>
+        <w:t>2025  18</w:t>
+      </w:r>
+      <w:proofErr w:type="gramEnd"/>
+      <w:r>
+        <w:t xml:space="preserve">:58    &lt;DIR&gt;          </w:t>
+      </w:r>
+      <w:proofErr w:type="spellStart"/>
+      <w:r>
+        <w:t>PortoReno</w:t>
+      </w:r>
+      <w:proofErr w:type="spellEnd"/>
       <w:r>
         <w:br/>
-        <w:t>22/11/2025  18:57    &lt;DIR&gt;          Quadrilatero</w:t>
+        <w:t>22/11/</w:t>
+      </w:r>
+      <w:proofErr w:type="gramStart"/>
+      <w:r>
+        <w:t>2025  18</w:t>
+      </w:r>
+      <w:proofErr w:type="gramEnd"/>
+      <w:r>
+        <w:t>:57    &lt;DIR&gt;          Quadrilatero</w:t>
       </w:r>
       <w:r>
         <w:br/>
-        <w:t>24/11/2025  16:57    &lt;DIR&gt;          QuartierePorto</w:t>
-      </w:r>
+        <w:t>24/11/</w:t>
+      </w:r>
+      <w:proofErr w:type="gramStart"/>
+      <w:r>
+        <w:t>2025  16</w:t>
+      </w:r>
+      <w:proofErr w:type="gramEnd"/>
+      <w:r>
+        <w:t xml:space="preserve">:57    &lt;DIR&gt;          </w:t>
+      </w:r>
+      <w:proofErr w:type="spellStart"/>
+      <w:r>
+        <w:t>QuartierePorto</w:t>
+      </w:r>
+      <w:proofErr w:type="spellEnd"/>
     </w:p>
     <w:p>
       <w:r>
         <w:t xml:space="preserve">Selezionando la directory </w:t>
       </w:r>
+      <w:proofErr w:type="spellStart"/>
+      <w:proofErr w:type="gramStart"/>
       <w:r>
         <w:rPr>
           <w:b/>
@@ -3991,6 +4126,8 @@
         </w:rPr>
         <w:t>QuartierePorto</w:t>
       </w:r>
+      <w:proofErr w:type="spellEnd"/>
+      <w:proofErr w:type="gramEnd"/>
       <w:r>
         <w:t xml:space="preserve"> eseguo 7-Zip e salvo tutti files presenti</w:t>
       </w:r>
@@ -4022,9 +4159,11 @@
       </w:r>
     </w:p>
     <w:p>
+      <w:proofErr w:type="gramStart"/>
       <w:r>
         <w:t>E’</w:t>
       </w:r>
+      <w:proofErr w:type="gramEnd"/>
       <w:r>
         <w:t xml:space="preserve"> la seguente</w:t>
       </w:r>
@@ -4043,13 +4182,31 @@
         <w:spacing w:after="0"/>
       </w:pPr>
       <w:r>
-        <w:t>Per l’audio abbiamo gli mp3 che sono richiamate dal file texts.json, ad esempio</w:t>
+        <w:t xml:space="preserve">Per l’audio abbiamo gli mp3 che sono richiamate dal file </w:t>
+      </w:r>
+      <w:proofErr w:type="spellStart"/>
+      <w:proofErr w:type="gramStart"/>
+      <w:r>
+        <w:t>texts.json</w:t>
+      </w:r>
+      <w:proofErr w:type="spellEnd"/>
+      <w:proofErr w:type="gramEnd"/>
+      <w:r>
+        <w:t>, ad esempio</w:t>
       </w:r>
       <w:r>
         <w:br/>
       </w:r>
       <w:r>
-        <w:t> "pittoricarracci": {</w:t>
+        <w:t> "</w:t>
+      </w:r>
+      <w:proofErr w:type="spellStart"/>
+      <w:r>
+        <w:t>pittoricarracci</w:t>
+      </w:r>
+      <w:proofErr w:type="spellEnd"/>
+      <w:r>
+        <w:t>": {</w:t>
       </w:r>
     </w:p>
     <w:p>
@@ -4057,7 +4214,23 @@
         <w:spacing w:after="0"/>
       </w:pPr>
       <w:r>
-        <w:t>"audioSource": "it/manifattura.mp3"</w:t>
+        <w:t>"</w:t>
+      </w:r>
+      <w:proofErr w:type="spellStart"/>
+      <w:r>
+        <w:t>audioSource</w:t>
+      </w:r>
+      <w:proofErr w:type="spellEnd"/>
+      <w:r>
+        <w:t>": "</w:t>
+      </w:r>
+      <w:proofErr w:type="spellStart"/>
+      <w:r>
+        <w:t>it</w:t>
+      </w:r>
+      <w:proofErr w:type="spellEnd"/>
+      <w:r>
+        <w:t>/manifattura.mp3"</w:t>
       </w:r>
     </w:p>
     <w:p>
@@ -4160,13 +4333,31 @@
       </w:r>
       <w:r>
         <w:lastRenderedPageBreak/>
-        <w:t>Le immagini che sono richiamate dal file texts.json, ad esempio</w:t>
+        <w:t xml:space="preserve">Le immagini che sono richiamate dal file </w:t>
+      </w:r>
+      <w:proofErr w:type="spellStart"/>
+      <w:proofErr w:type="gramStart"/>
+      <w:r>
+        <w:t>texts.json</w:t>
+      </w:r>
+      <w:proofErr w:type="spellEnd"/>
+      <w:proofErr w:type="gramEnd"/>
+      <w:r>
+        <w:t>, ad esempio</w:t>
       </w:r>
       <w:r>
         <w:br/>
       </w:r>
       <w:r>
-        <w:t> "pittoricarracci": {</w:t>
+        <w:t> "</w:t>
+      </w:r>
+      <w:proofErr w:type="spellStart"/>
+      <w:r>
+        <w:t>pittoricarracci</w:t>
+      </w:r>
+      <w:proofErr w:type="spellEnd"/>
+      <w:r>
+        <w:t>": {</w:t>
       </w:r>
     </w:p>
     <w:p>
@@ -4180,7 +4371,15 @@
         <w:t>2</w:t>
       </w:r>
       <w:r>
-        <w:t>": "pittoricarracci/grande_macelleria.jpg",</w:t>
+        <w:t>": "</w:t>
+      </w:r>
+      <w:proofErr w:type="spellStart"/>
+      <w:r>
+        <w:t>pittoricarracci</w:t>
+      </w:r>
+      <w:proofErr w:type="spellEnd"/>
+      <w:r>
+        <w:t>/grande_macelleria.jpg",</w:t>
       </w:r>
     </w:p>
     <w:p>
@@ -4194,7 +4393,15 @@
         <w:t>3</w:t>
       </w:r>
       <w:r>
-        <w:t>": "pittoricarracci/piccola_macelleria.jpg",</w:t>
+        <w:t>": "</w:t>
+      </w:r>
+      <w:proofErr w:type="spellStart"/>
+      <w:r>
+        <w:t>pittoricarracci</w:t>
+      </w:r>
+      <w:proofErr w:type="spellEnd"/>
+      <w:r>
+        <w:t>/piccola_macelleria.jpg",</w:t>
       </w:r>
     </w:p>
     <w:p/>
@@ -4207,7 +4414,15 @@
       </w:r>
       <w:r>
         <w:br/>
-        <w:t>Un esempio: abbiamo la pagina con ID pittoricarracci e allora abbiamo la seguente directory:</w:t>
+        <w:t xml:space="preserve">Un esempio: abbiamo la pagina con ID </w:t>
+      </w:r>
+      <w:proofErr w:type="spellStart"/>
+      <w:r>
+        <w:t>pittoricarracci</w:t>
+      </w:r>
+      <w:proofErr w:type="spellEnd"/>
+      <w:r>
+        <w:t xml:space="preserve"> e allora abbiamo la seguente directory:</w:t>
       </w:r>
     </w:p>
     <w:p>
@@ -4238,7 +4453,33 @@
     <w:p/>
     <w:p>
       <w:r>
-        <w:t xml:space="preserve">I testi che saranno in tutte le lingue it, fr, en e es sono caricati in file texts.json e sono in </w:t>
+        <w:t xml:space="preserve">I testi che saranno in tutte le lingue </w:t>
+      </w:r>
+      <w:proofErr w:type="spellStart"/>
+      <w:r>
+        <w:t>it</w:t>
+      </w:r>
+      <w:proofErr w:type="spellEnd"/>
+      <w:r>
+        <w:t xml:space="preserve">, fr, en </w:t>
+      </w:r>
+      <w:proofErr w:type="gramStart"/>
+      <w:r>
+        <w:t>e</w:t>
+      </w:r>
+      <w:proofErr w:type="gramEnd"/>
+      <w:r>
+        <w:t xml:space="preserve"> es sono caricati in file </w:t>
+      </w:r>
+      <w:proofErr w:type="spellStart"/>
+      <w:proofErr w:type="gramStart"/>
+      <w:r>
+        <w:t>texts.json</w:t>
+      </w:r>
+      <w:proofErr w:type="spellEnd"/>
+      <w:proofErr w:type="gramEnd"/>
+      <w:r>
+        <w:t xml:space="preserve"> e sono in </w:t>
       </w:r>
     </w:p>
     <w:p>
@@ -4314,7 +4555,15 @@
     </w:p>
     <w:p>
       <w:r>
-        <w:t>Per le immagini che non sono presenti nella pagina docx e che servono per il gps come foto,</w:t>
+        <w:t xml:space="preserve">Per le immagini che non sono presenti nella pagina docx e che servono per il </w:t>
+      </w:r>
+      <w:proofErr w:type="spellStart"/>
+      <w:r>
+        <w:t>gps</w:t>
+      </w:r>
+      <w:proofErr w:type="spellEnd"/>
+      <w:r>
+        <w:t xml:space="preserve"> come foto,</w:t>
       </w:r>
     </w:p>
     <w:p>
@@ -4350,16 +4599,45 @@
     </w:p>
     <w:p>
       <w:r>
-        <w:t>I files html verranno convertiti in testo .txt per poi essere caricati nei file json, ad esempio</w:t>
+        <w:t>I files html verranno convertiti in testo .</w:t>
+      </w:r>
+      <w:proofErr w:type="spellStart"/>
+      <w:r>
+        <w:t>txt</w:t>
+      </w:r>
+      <w:proofErr w:type="spellEnd"/>
+      <w:r>
+        <w:t xml:space="preserve"> per poi essere caricati nei file </w:t>
+      </w:r>
+      <w:proofErr w:type="spellStart"/>
+      <w:r>
+        <w:t>json</w:t>
+      </w:r>
+      <w:proofErr w:type="spellEnd"/>
+      <w:r>
+        <w:t>, ad esempio</w:t>
       </w:r>
       <w:r>
         <w:br/>
       </w:r>
-      <w:r>
-        <w:t>mainText": "&lt;p&gt;La via &lt;strong&gt;Riva di Reno&lt;/strong&gt; a Bologna copre il percorso</w:t>
-      </w:r>
-      <w:r>
-        <w:t xml:space="preserve">  … “</w:t>
+      <w:proofErr w:type="spellStart"/>
+      <w:r>
+        <w:t>mainText</w:t>
+      </w:r>
+      <w:proofErr w:type="spellEnd"/>
+      <w:r>
+        <w:t xml:space="preserve">": "&lt;p&gt;La via &lt;strong&gt;Riva di Reno&lt;/strong&gt; a Bologna copre il </w:t>
+      </w:r>
+      <w:proofErr w:type="gramStart"/>
+      <w:r>
+        <w:t>percorso</w:t>
+      </w:r>
+      <w:r>
+        <w:t xml:space="preserve">  …</w:t>
+      </w:r>
+      <w:proofErr w:type="gramEnd"/>
+      <w:r>
+        <w:t xml:space="preserve"> “</w:t>
       </w:r>
     </w:p>
     <w:p>
@@ -4393,11 +4671,27 @@
         </w:r>
       </w:hyperlink>
       <w:r>
-        <w:t xml:space="preserve"> per un file json.</w:t>
+        <w:t xml:space="preserve"> per un file </w:t>
+      </w:r>
+      <w:proofErr w:type="spellStart"/>
+      <w:r>
+        <w:t>json</w:t>
+      </w:r>
+      <w:proofErr w:type="spellEnd"/>
+      <w:r>
+        <w:t>.</w:t>
       </w:r>
       <w:r>
         <w:br/>
-        <w:t xml:space="preserve">Questa utility si basa su comandi dos e si trova in </w:t>
+        <w:t xml:space="preserve">Questa utility si basa su comandi </w:t>
+      </w:r>
+      <w:proofErr w:type="spellStart"/>
+      <w:r>
+        <w:t>dos</w:t>
+      </w:r>
+      <w:proofErr w:type="spellEnd"/>
+      <w:r>
+        <w:t xml:space="preserve"> e si trova in </w:t>
       </w:r>
       <w:r>
         <w:br/>
@@ -5630,7 +5924,15 @@
       </w:r>
       <w:r>
         <w:br/>
-        <w:t>queste immagini saranno salvate in Assets/images/[paginaxx]/</w:t>
+        <w:t>queste immagini saranno salvate in Assets/images/[</w:t>
+      </w:r>
+      <w:proofErr w:type="spellStart"/>
+      <w:r>
+        <w:t>paginaxx</w:t>
+      </w:r>
+      <w:proofErr w:type="spellEnd"/>
+      <w:r>
+        <w:t>]/</w:t>
       </w:r>
     </w:p>
     <w:p>
@@ -7836,7 +8138,15 @@
               <w:t xml:space="preserve">i: </w:t>
             </w:r>
             <w:r>
-              <w:t>[SPLIT_BLOCK:</w:t>
+              <w:t>[</w:t>
+            </w:r>
+            <w:proofErr w:type="spellStart"/>
+            <w:r>
+              <w:t>SPLIT_</w:t>
+            </w:r>
+            <w:proofErr w:type="gramStart"/>
+            <w:r>
+              <w:t>BLOCK:</w:t>
             </w:r>
             <w:r>
               <w:rPr>
@@ -7846,7 +8156,12 @@
               <w:t>nome_immagine</w:t>
             </w:r>
             <w:r>
-              <w:t xml:space="preserve">.jpg]; </w:t>
+              <w:t>.jpg</w:t>
+            </w:r>
+            <w:proofErr w:type="spellEnd"/>
+            <w:proofErr w:type="gramEnd"/>
+            <w:r>
+              <w:t xml:space="preserve">]; </w:t>
             </w:r>
             <w:r>
               <w:t xml:space="preserve"> </w:t>
@@ -8748,7 +9063,16 @@
           <w:bCs/>
           <w:u w:val="single"/>
         </w:rPr>
-        <w:t>[SPLIT_BLOCK:</w:t>
+        <w:t>[SPLIT_</w:t>
+      </w:r>
+      <w:proofErr w:type="gramStart"/>
+      <w:r>
+        <w:rPr>
+          <w:b/>
+          <w:bCs/>
+          <w:u w:val="single"/>
+        </w:rPr>
+        <w:t>BLOCK:</w:t>
       </w:r>
       <w:r>
         <w:rPr>
@@ -8766,7 +9090,16 @@
           <w:bCs/>
           <w:u w:val="single"/>
         </w:rPr>
-        <w:t>.jpg]</w:t>
+        <w:t>.jpg</w:t>
+      </w:r>
+      <w:proofErr w:type="gramEnd"/>
+      <w:r>
+        <w:rPr>
+          <w:b/>
+          <w:bCs/>
+          <w:u w:val="single"/>
+        </w:rPr>
+        <w:t>]</w:t>
       </w:r>
       <w:r>
         <w:rPr>
@@ -8958,7 +9291,15 @@
         <w:t xml:space="preserve"> direttamente</w:t>
       </w:r>
       <w:r>
-        <w:t xml:space="preserve"> in Assets/images/{PaginaID}</w:t>
+        <w:t xml:space="preserve"> in Assets/images/{</w:t>
+      </w:r>
+      <w:proofErr w:type="spellStart"/>
+      <w:r>
+        <w:t>PaginaID</w:t>
+      </w:r>
+      <w:proofErr w:type="spellEnd"/>
+      <w:r>
+        <w:t>}</w:t>
       </w:r>
       <w:r>
         <w:br/>
@@ -8975,20 +9316,36 @@
           <w:b/>
           <w:bCs/>
         </w:rPr>
-        <w:t xml:space="preserve">convert_all.bat pittoricarracci </w:t>
-      </w:r>
+        <w:t xml:space="preserve">convert_all.bat </w:t>
+      </w:r>
+      <w:proofErr w:type="spellStart"/>
       <w:r>
         <w:rPr>
           <w:b/>
           <w:bCs/>
         </w:rPr>
-        <w:t>it_pittoricarracci_maintext.docx</w:t>
-      </w:r>
+        <w:t>pittoricarracci</w:t>
+      </w:r>
+      <w:proofErr w:type="spellEnd"/>
       <w:r>
         <w:rPr>
           <w:b/>
           <w:bCs/>
         </w:rPr>
+        <w:t xml:space="preserve"> </w:t>
+      </w:r>
+      <w:r>
+        <w:rPr>
+          <w:b/>
+          <w:bCs/>
+        </w:rPr>
+        <w:t>it_pittoricarracci_maintext.docx</w:t>
+      </w:r>
+      <w:r>
+        <w:rPr>
+          <w:b/>
+          <w:bCs/>
+        </w:rPr>
         <w:br/>
       </w:r>
       <w:r>
@@ -9007,6 +9364,7 @@
       <w:r>
         <w:t>e) avendo depositato le immagini in Assets</w:t>
       </w:r>
+      <w:proofErr w:type="gramStart"/>
       <w:r>
         <w:t>\</w:t>
       </w:r>
@@ -9017,7 +9375,16 @@
         <w:t>\</w:t>
       </w:r>
       <w:r>
-        <w:t>{PaginaID}</w:t>
+        <w:t>{</w:t>
+      </w:r>
+      <w:proofErr w:type="spellStart"/>
+      <w:proofErr w:type="gramEnd"/>
+      <w:r>
+        <w:t>PaginaID</w:t>
+      </w:r>
+      <w:proofErr w:type="spellEnd"/>
+      <w:r>
+        <w:t>}</w:t>
       </w:r>
       <w:r>
         <w:t>\{image1}</w:t>
@@ -9028,7 +9395,15 @@
     </w:p>
     <w:p>
       <w:r>
-        <w:t xml:space="preserve">nel file json la riga </w:t>
+        <w:t xml:space="preserve">nel file </w:t>
+      </w:r>
+      <w:proofErr w:type="spellStart"/>
+      <w:r>
+        <w:t>json</w:t>
+      </w:r>
+      <w:proofErr w:type="spellEnd"/>
+      <w:r>
+        <w:t xml:space="preserve"> la riga </w:t>
       </w:r>
       <w:r>
         <w:t>sarà</w:t>
@@ -9040,7 +9415,15 @@
         <w:t xml:space="preserve"> </w:t>
       </w:r>
       <w:r>
-        <w:t>"imageSource1": "{PaginaID}/</w:t>
+        <w:t>"imageSource1": "{</w:t>
+      </w:r>
+      <w:proofErr w:type="spellStart"/>
+      <w:r>
+        <w:t>PaginaID</w:t>
+      </w:r>
+      <w:proofErr w:type="spellEnd"/>
+      <w:r>
+        <w:t>}/</w:t>
       </w:r>
       <w:r>
         <w:t>{image1}</w:t>
@@ -9051,7 +9434,15 @@
     </w:p>
     <w:p>
       <w:r>
-        <w:t xml:space="preserve">ad esempio : </w:t>
+        <w:t xml:space="preserve">ad </w:t>
+      </w:r>
+      <w:proofErr w:type="gramStart"/>
+      <w:r>
+        <w:t>esempio :</w:t>
+      </w:r>
+      <w:proofErr w:type="gramEnd"/>
+      <w:r>
+        <w:t xml:space="preserve"> </w:t>
       </w:r>
       <w:r>
         <w:t xml:space="preserve">"imageSource1": </w:t>
@@ -9059,9 +9450,11 @@
       <w:r>
         <w:t>“</w:t>
       </w:r>
+      <w:proofErr w:type="spellStart"/>
       <w:r>
         <w:t>pittoricarracci</w:t>
       </w:r>
+      <w:proofErr w:type="spellEnd"/>
       <w:r>
         <w:t>/</w:t>
       </w:r>
@@ -10298,6 +10691,7 @@
       <w:r>
         <w:t xml:space="preserve"> </w:t>
       </w:r>
+      <w:proofErr w:type="gramStart"/>
       <w:r>
         <w:rPr>
           <w:b/>
@@ -10312,8 +10706,13 @@
         <w:t xml:space="preserve"> </w:t>
       </w:r>
       <w:r>
-        <w:t xml:space="preserve">in un nuovo file che si chiamerà </w:t>
-      </w:r>
+        <w:t>in</w:t>
+      </w:r>
+      <w:proofErr w:type="gramEnd"/>
+      <w:r>
+        <w:t xml:space="preserve"> un nuovo file che si chiamerà </w:t>
+      </w:r>
+      <w:proofErr w:type="gramStart"/>
       <w:r>
         <w:rPr>
           <w:b/>
@@ -10339,7 +10738,11 @@
         <w:t xml:space="preserve"> </w:t>
       </w:r>
       <w:r>
-        <w:t xml:space="preserve">. Lo script di partenza </w:t>
+        <w:t>.</w:t>
+      </w:r>
+      <w:proofErr w:type="gramEnd"/>
+      <w:r>
+        <w:t xml:space="preserve"> Lo script di partenza </w:t>
       </w:r>
       <w:r>
         <w:rPr>
@@ -11269,7 +11672,15 @@
         <w:t>POIS</w:t>
       </w:r>
       <w:r>
-        <w:t>_LOCATIONS, voce Nav e file HTML)</w:t>
+        <w:t xml:space="preserve">_LOCATIONS, voce </w:t>
+      </w:r>
+      <w:proofErr w:type="spellStart"/>
+      <w:r>
+        <w:t>Nav</w:t>
+      </w:r>
+      <w:proofErr w:type="spellEnd"/>
+      <w:r>
+        <w:t xml:space="preserve"> e file HTML)</w:t>
       </w:r>
     </w:p>
     <w:p>
@@ -11388,8 +11799,29 @@
       <w:r>
         <w:br/>
       </w:r>
-      <w:r>
-        <w:t>def get_translations_for_nav(page_title_it):</w:t>
+      <w:proofErr w:type="spellStart"/>
+      <w:r>
+        <w:t>def</w:t>
+      </w:r>
+      <w:proofErr w:type="spellEnd"/>
+      <w:r>
+        <w:t xml:space="preserve"> </w:t>
+      </w:r>
+      <w:proofErr w:type="spellStart"/>
+      <w:r>
+        <w:t>get_translations_for_nav</w:t>
+      </w:r>
+      <w:proofErr w:type="spellEnd"/>
+      <w:r>
+        <w:t>(</w:t>
+      </w:r>
+      <w:proofErr w:type="spellStart"/>
+      <w:r>
+        <w:t>page_title_it</w:t>
+      </w:r>
+      <w:proofErr w:type="spellEnd"/>
+      <w:r>
+        <w:t>):</w:t>
       </w:r>
     </w:p>
     <w:p>
@@ -11405,7 +11837,15 @@
         <w:spacing w:after="0"/>
       </w:pPr>
       <w:r>
-        <w:t>    Ritorna le traduzioni hardcoded per il link di navigazione.</w:t>
+        <w:t xml:space="preserve">    Ritorna le traduzioni </w:t>
+      </w:r>
+      <w:proofErr w:type="spellStart"/>
+      <w:r>
+        <w:t>hardcoded</w:t>
+      </w:r>
+      <w:proofErr w:type="spellEnd"/>
+      <w:r>
+        <w:t xml:space="preserve"> per il link di navigazione.</w:t>
       </w:r>
     </w:p>
     <w:p>
@@ -11421,7 +11861,36 @@
         <w:spacing w:after="0"/>
       </w:pPr>
       <w:r>
-        <w:t>    print("ATTENZIONE: Stiamo usando traduzioni placeholder per il menu. AGGIORNARE manualemnte se necessario.")</w:t>
+        <w:t xml:space="preserve">    </w:t>
+      </w:r>
+      <w:proofErr w:type="spellStart"/>
+      <w:proofErr w:type="gramStart"/>
+      <w:r>
+        <w:t>print</w:t>
+      </w:r>
+      <w:proofErr w:type="spellEnd"/>
+      <w:r>
+        <w:t>(</w:t>
+      </w:r>
+      <w:proofErr w:type="gramEnd"/>
+      <w:r>
+        <w:t xml:space="preserve">"ATTENZIONE: Stiamo usando traduzioni </w:t>
+      </w:r>
+      <w:proofErr w:type="spellStart"/>
+      <w:r>
+        <w:t>placeholder</w:t>
+      </w:r>
+      <w:proofErr w:type="spellEnd"/>
+      <w:r>
+        <w:t xml:space="preserve"> per il menu. AGGIORNARE </w:t>
+      </w:r>
+      <w:proofErr w:type="spellStart"/>
+      <w:r>
+        <w:t>manualemnte</w:t>
+      </w:r>
+      <w:proofErr w:type="spellEnd"/>
+      <w:r>
+        <w:t xml:space="preserve"> se necessario.")</w:t>
       </w:r>
     </w:p>
     <w:p>
@@ -11429,7 +11898,15 @@
         <w:spacing w:after="0"/>
       </w:pPr>
       <w:r>
-        <w:t>    return {</w:t>
+        <w:t xml:space="preserve">    </w:t>
+      </w:r>
+      <w:proofErr w:type="spellStart"/>
+      <w:r>
+        <w:t>return</w:t>
+      </w:r>
+      <w:proofErr w:type="spellEnd"/>
+      <w:r>
+        <w:t xml:space="preserve"> {</w:t>
       </w:r>
     </w:p>
     <w:p>
@@ -11437,7 +11914,23 @@
         <w:spacing w:after="0"/>
       </w:pPr>
       <w:r>
-        <w:t>        'it': page_title_it,</w:t>
+        <w:t>        '</w:t>
+      </w:r>
+      <w:proofErr w:type="spellStart"/>
+      <w:r>
+        <w:t>it</w:t>
+      </w:r>
+      <w:proofErr w:type="spellEnd"/>
+      <w:r>
+        <w:t xml:space="preserve">': </w:t>
+      </w:r>
+      <w:proofErr w:type="spellStart"/>
+      <w:r>
+        <w:t>page_title_it</w:t>
+      </w:r>
+      <w:proofErr w:type="spellEnd"/>
+      <w:r>
+        <w:t>,</w:t>
       </w:r>
     </w:p>
     <w:p>
@@ -11451,7 +11944,15 @@
         <w:t>??? inglese ???</w:t>
       </w:r>
       <w:r>
-        <w:t>', # Traduzione placeholder EN (Regolare se necessario)</w:t>
+        <w:t xml:space="preserve">', # Traduzione </w:t>
+      </w:r>
+      <w:proofErr w:type="spellStart"/>
+      <w:r>
+        <w:t>placeholder</w:t>
+      </w:r>
+      <w:proofErr w:type="spellEnd"/>
+      <w:r>
+        <w:t xml:space="preserve"> EN (Regolare se necessario)</w:t>
       </w:r>
     </w:p>
     <w:p>
@@ -11465,7 +11966,15 @@
         <w:t>??? spagnolo ???’</w:t>
       </w:r>
       <w:r>
-        <w:t>, # Traduzione placeholder ES (Regolare se necessario)</w:t>
+        <w:t xml:space="preserve">, # Traduzione </w:t>
+      </w:r>
+      <w:proofErr w:type="spellStart"/>
+      <w:r>
+        <w:t>placeholder</w:t>
+      </w:r>
+      <w:proofErr w:type="spellEnd"/>
+      <w:r>
+        <w:t xml:space="preserve"> ES (Regolare se necessario)</w:t>
       </w:r>
     </w:p>
     <w:p>
@@ -11479,7 +11988,15 @@
         <w:t xml:space="preserve">??? francese ???’ </w:t>
       </w:r>
       <w:r>
-        <w:t># Traduzione placeholder FR (Regolare se necessario)</w:t>
+        <w:t xml:space="preserve"># Traduzione </w:t>
+      </w:r>
+      <w:proofErr w:type="spellStart"/>
+      <w:r>
+        <w:t>placeholder</w:t>
+      </w:r>
+      <w:proofErr w:type="spellEnd"/>
+      <w:r>
+        <w:t xml:space="preserve"> FR (Regolare se necessario)</w:t>
       </w:r>
     </w:p>
     <w:p>
@@ -11929,8 +12446,22 @@
                 <w:lang w:eastAsia="it-IT"/>
                 <w14:ligatures w14:val="none"/>
               </w:rPr>
-              <w:t>Prima di procedere, verifica di quanto fatto</w:t>
-            </w:r>
+              <w:t xml:space="preserve">Creazione dei files audio </w:t>
+            </w:r>
+            <w:proofErr w:type="spellStart"/>
+            <w:r>
+              <w:rPr>
+                <w:rFonts w:ascii="Aptos Narrow" w:eastAsia="Times New Roman" w:hAnsi="Aptos Narrow" w:cs="Times New Roman"/>
+                <w:color w:val="000000"/>
+                <w:kern w:val="0"/>
+                <w:sz w:val="22"/>
+                <w:szCs w:val="22"/>
+                <w:lang w:eastAsia="it-IT"/>
+                <w14:ligatures w14:val="none"/>
+              </w:rPr>
+              <w:t>placeholder</w:t>
+            </w:r>
+            <w:proofErr w:type="spellEnd"/>
           </w:p>
         </w:tc>
         <w:tc>
@@ -12059,6 +12590,18 @@
               </w:rPr>
               <w:t> </w:t>
             </w:r>
+            <w:r>
+              <w:rPr>
+                <w:rFonts w:ascii="Aptos Narrow" w:eastAsia="Times New Roman" w:hAnsi="Aptos Narrow" w:cs="Times New Roman"/>
+                <w:color w:val="000000"/>
+                <w:kern w:val="0"/>
+                <w:sz w:val="22"/>
+                <w:szCs w:val="22"/>
+                <w:lang w:eastAsia="it-IT"/>
+                <w14:ligatures w14:val="none"/>
+              </w:rPr>
+              <w:t>copia_mp3_nondisp.bat</w:t>
+            </w:r>
           </w:p>
         </w:tc>
         <w:tc>
@@ -12636,7 +13179,15 @@
         <w:t xml:space="preserve"> il blocco </w:t>
       </w:r>
       <w:r>
-        <w:t xml:space="preserve">nei text.json </w:t>
+        <w:t xml:space="preserve">nei </w:t>
+      </w:r>
+      <w:proofErr w:type="spellStart"/>
+      <w:r>
+        <w:t>text.json</w:t>
+      </w:r>
+      <w:proofErr w:type="spellEnd"/>
+      <w:r>
+        <w:t xml:space="preserve"> </w:t>
       </w:r>
       <w:r>
         <w:t>nelle varie lingue</w:t>
@@ -12764,11 +13315,23 @@
       <w:r>
         <w:t xml:space="preserve">abbiamo creato il blocco </w:t>
       </w:r>
+      <w:proofErr w:type="spellStart"/>
       <w:r>
         <w:t>paginaxy</w:t>
       </w:r>
-      <w:r>
-        <w:t xml:space="preserve"> nei files.json per la pagina </w:t>
+      <w:proofErr w:type="spellEnd"/>
+      <w:r>
+        <w:t xml:space="preserve"> nei </w:t>
+      </w:r>
+      <w:proofErr w:type="spellStart"/>
+      <w:proofErr w:type="gramStart"/>
+      <w:r>
+        <w:t>files.json</w:t>
+      </w:r>
+      <w:proofErr w:type="spellEnd"/>
+      <w:proofErr w:type="gramEnd"/>
+      <w:r>
+        <w:t xml:space="preserve"> per la pagina </w:t>
       </w:r>
       <w:r>
         <w:t>paginaxy</w:t>
@@ -14036,6 +14599,7 @@
         </w:rPr>
         <w:t>SET PAGE_ID=</w:t>
       </w:r>
+      <w:proofErr w:type="spellStart"/>
       <w:r>
         <w:rPr>
           <w:rFonts w:ascii="Aptos Narrow" w:eastAsia="Times New Roman" w:hAnsi="Aptos Narrow" w:cs="Times New Roman"/>
@@ -14046,6 +14610,7 @@
         </w:rPr>
         <w:t>paginaxy</w:t>
       </w:r>
+      <w:proofErr w:type="spellEnd"/>
     </w:p>
     <w:p>
       <w:pPr>
@@ -14095,8 +14660,9 @@
           <w:lang w:eastAsia="it-IT"/>
           <w14:ligatures w14:val="none"/>
         </w:rPr>
-        <w:t>SET LANG=it</w:t>
-      </w:r>
+        <w:t>SET LANG=</w:t>
+      </w:r>
+      <w:proofErr w:type="spellStart"/>
       <w:r>
         <w:rPr>
           <w:rFonts w:ascii="Aptos Narrow" w:eastAsia="Times New Roman" w:hAnsi="Aptos Narrow" w:cs="Times New Roman"/>
@@ -14105,11 +14671,10 @@
           <w:lang w:eastAsia="it-IT"/>
           <w14:ligatures w14:val="none"/>
         </w:rPr>
-        <w:t xml:space="preserve"> </w:t>
-      </w:r>
-    </w:p>
-    <w:p>
-      <w:pPr>
+        <w:t>it</w:t>
+      </w:r>
+      <w:proofErr w:type="spellEnd"/>
+      <w:r>
         <w:rPr>
           <w:rFonts w:ascii="Aptos Narrow" w:eastAsia="Times New Roman" w:hAnsi="Aptos Narrow" w:cs="Times New Roman"/>
           <w:color w:val="000000"/>
@@ -14117,8 +14682,11 @@
           <w:lang w:eastAsia="it-IT"/>
           <w14:ligatures w14:val="none"/>
         </w:rPr>
-      </w:pPr>
-      <w:r>
+        <w:t xml:space="preserve"> </w:t>
+      </w:r>
+    </w:p>
+    <w:p>
+      <w:pPr>
         <w:rPr>
           <w:rFonts w:ascii="Aptos Narrow" w:eastAsia="Times New Roman" w:hAnsi="Aptos Narrow" w:cs="Times New Roman"/>
           <w:color w:val="000000"/>
@@ -14126,12 +14694,6 @@
           <w:lang w:eastAsia="it-IT"/>
           <w14:ligatures w14:val="none"/>
         </w:rPr>
-        <w:t>ovviamente vengono creati gli script caricamento_... per le altre lingue en, es e fr</w:t>
-      </w:r>
-    </w:p>
-    <w:p>
-      <w:pPr>
-        <w:spacing w:after="0"/>
       </w:pPr>
       <w:r>
         <w:rPr>
@@ -14141,8 +14703,13 @@
           <w:lang w:eastAsia="it-IT"/>
           <w14:ligatures w14:val="none"/>
         </w:rPr>
-        <w:t>Questi</w:t>
-      </w:r>
+        <w:t>ovviamente vengono creati gli script caricamento_... per le altre lingue en, es e fr</w:t>
+      </w:r>
+    </w:p>
+    <w:p>
+      <w:pPr>
+        <w:spacing w:after="0"/>
+      </w:pPr>
       <w:r>
         <w:rPr>
           <w:rFonts w:ascii="Aptos Narrow" w:eastAsia="Times New Roman" w:hAnsi="Aptos Narrow" w:cs="Times New Roman"/>
@@ -14151,7 +14718,7 @@
           <w:lang w:eastAsia="it-IT"/>
           <w14:ligatures w14:val="none"/>
         </w:rPr>
-        <w:t xml:space="preserve"> </w:t>
+        <w:t>Questi</w:t>
       </w:r>
       <w:r>
         <w:rPr>
@@ -14161,7 +14728,7 @@
           <w:lang w:eastAsia="it-IT"/>
           <w14:ligatures w14:val="none"/>
         </w:rPr>
-        <w:t xml:space="preserve">script caricamento_... </w:t>
+        <w:t xml:space="preserve"> </w:t>
       </w:r>
       <w:r>
         <w:rPr>
@@ -14171,6 +14738,16 @@
           <w:lang w:eastAsia="it-IT"/>
           <w14:ligatures w14:val="none"/>
         </w:rPr>
+        <w:t xml:space="preserve">script caricamento_... </w:t>
+      </w:r>
+      <w:r>
+        <w:rPr>
+          <w:rFonts w:ascii="Aptos Narrow" w:eastAsia="Times New Roman" w:hAnsi="Aptos Narrow" w:cs="Times New Roman"/>
+          <w:color w:val="000000"/>
+          <w:kern w:val="0"/>
+          <w:lang w:eastAsia="it-IT"/>
+          <w14:ligatures w14:val="none"/>
+        </w:rPr>
         <w:t xml:space="preserve"> richiamano </w:t>
       </w:r>
       <w:r>
@@ -14185,7 +14762,28 @@
       </w:r>
       <w:r>
         <w:br/>
-        <w:t xml:space="preserve">Il caricamento nei files .json per il blocco paginaxy viene fatto da </w:t>
+        <w:t xml:space="preserve">Il caricamento nei </w:t>
+      </w:r>
+      <w:proofErr w:type="gramStart"/>
+      <w:r>
+        <w:t>files .</w:t>
+      </w:r>
+      <w:proofErr w:type="spellStart"/>
+      <w:r>
+        <w:t>json</w:t>
+      </w:r>
+      <w:proofErr w:type="spellEnd"/>
+      <w:proofErr w:type="gramEnd"/>
+      <w:r>
+        <w:t xml:space="preserve"> per il blocco </w:t>
+      </w:r>
+      <w:proofErr w:type="spellStart"/>
+      <w:r>
+        <w:t>paginaxy</w:t>
+      </w:r>
+      <w:proofErr w:type="spellEnd"/>
+      <w:r>
+        <w:t xml:space="preserve"> viene fatto da </w:t>
       </w:r>
       <w:r>
         <w:rPr>
@@ -14202,7 +14800,11 @@
         <w:t>potrà essere modificata e</w:t>
       </w:r>
       <w:r>
-        <w:t xml:space="preserve"> chiamata la script  </w:t>
+        <w:t xml:space="preserve"> chiamata la </w:t>
+      </w:r>
+      <w:proofErr w:type="gramStart"/>
+      <w:r>
+        <w:t xml:space="preserve">script  </w:t>
       </w:r>
       <w:r>
         <w:rPr>
@@ -14211,6 +14813,7 @@
         </w:rPr>
         <w:t>esegui_all_update_json.bat</w:t>
       </w:r>
+      <w:proofErr w:type="gramEnd"/>
       <w:r>
         <w:rPr>
           <w:b/>
@@ -14231,13 +14834,28 @@
         <w:br/>
       </w:r>
       <w:r>
-        <w:t xml:space="preserve">CALL update_json.bat it   </w:t>
-      </w:r>
+        <w:t xml:space="preserve">CALL update_json.bat </w:t>
+      </w:r>
+      <w:proofErr w:type="spellStart"/>
+      <w:r>
+        <w:t>it</w:t>
+      </w:r>
+      <w:proofErr w:type="spellEnd"/>
+      <w:r>
+        <w:t xml:space="preserve">   </w:t>
+      </w:r>
+      <w:proofErr w:type="spellStart"/>
+      <w:proofErr w:type="gramStart"/>
       <w:r>
         <w:t>paginaxy</w:t>
       </w:r>
       <w:r>
-        <w:t>.mainText   it_</w:t>
+        <w:t>.mainText</w:t>
+      </w:r>
+      <w:proofErr w:type="spellEnd"/>
+      <w:proofErr w:type="gramEnd"/>
+      <w:r>
+        <w:t xml:space="preserve">   it_</w:t>
       </w:r>
       <w:r>
         <w:t>p</w:t>
@@ -14254,13 +14872,26 @@
         <w:spacing w:after="0"/>
       </w:pPr>
       <w:r>
-        <w:t xml:space="preserve">CALL update_json.bat it   </w:t>
-      </w:r>
+        <w:t xml:space="preserve">CALL update_json.bat </w:t>
+      </w:r>
+      <w:proofErr w:type="spellStart"/>
+      <w:r>
+        <w:t>it</w:t>
+      </w:r>
+      <w:proofErr w:type="spellEnd"/>
+      <w:r>
+        <w:t xml:space="preserve">   </w:t>
+      </w:r>
+      <w:proofErr w:type="gramStart"/>
       <w:r>
         <w:t>paginaxy</w:t>
       </w:r>
       <w:r>
-        <w:t>.mainText1   it_</w:t>
+        <w:t>.mainText</w:t>
+      </w:r>
+      <w:proofErr w:type="gramEnd"/>
+      <w:r>
+        <w:t>1   it_</w:t>
       </w:r>
       <w:r>
         <w:t>p</w:t>
@@ -14277,13 +14908,26 @@
         <w:spacing w:after="0"/>
       </w:pPr>
       <w:r>
-        <w:t xml:space="preserve">CALL update_json.bat it   </w:t>
-      </w:r>
+        <w:t xml:space="preserve">CALL update_json.bat </w:t>
+      </w:r>
+      <w:proofErr w:type="spellStart"/>
+      <w:r>
+        <w:t>it</w:t>
+      </w:r>
+      <w:proofErr w:type="spellEnd"/>
+      <w:r>
+        <w:t xml:space="preserve">   </w:t>
+      </w:r>
+      <w:proofErr w:type="gramStart"/>
       <w:r>
         <w:t>paginaxy</w:t>
       </w:r>
       <w:r>
-        <w:t>.mainText2   it_</w:t>
+        <w:t>.mainText</w:t>
+      </w:r>
+      <w:proofErr w:type="gramEnd"/>
+      <w:r>
+        <w:t>2   it_</w:t>
       </w:r>
       <w:r>
         <w:t>p</w:t>
@@ -14696,8 +15340,36 @@
                 <w:lang w:eastAsia="it-IT"/>
                 <w14:ligatures w14:val="none"/>
               </w:rPr>
-              <w:t xml:space="preserve"> nel file .json</w:t>
-            </w:r>
+              <w:t xml:space="preserve"> nel </w:t>
+            </w:r>
+            <w:proofErr w:type="gramStart"/>
+            <w:r>
+              <w:rPr>
+                <w:rFonts w:ascii="Aptos Narrow" w:eastAsia="Times New Roman" w:hAnsi="Aptos Narrow" w:cs="Times New Roman"/>
+                <w:color w:val="000000"/>
+                <w:kern w:val="0"/>
+                <w:sz w:val="22"/>
+                <w:szCs w:val="22"/>
+                <w:lang w:eastAsia="it-IT"/>
+                <w14:ligatures w14:val="none"/>
+              </w:rPr>
+              <w:t>file .</w:t>
+            </w:r>
+            <w:proofErr w:type="spellStart"/>
+            <w:r>
+              <w:rPr>
+                <w:rFonts w:ascii="Aptos Narrow" w:eastAsia="Times New Roman" w:hAnsi="Aptos Narrow" w:cs="Times New Roman"/>
+                <w:color w:val="000000"/>
+                <w:kern w:val="0"/>
+                <w:sz w:val="22"/>
+                <w:szCs w:val="22"/>
+                <w:lang w:eastAsia="it-IT"/>
+                <w14:ligatures w14:val="none"/>
+              </w:rPr>
+              <w:t>json</w:t>
+            </w:r>
+            <w:proofErr w:type="spellEnd"/>
+            <w:proofErr w:type="gramEnd"/>
           </w:p>
         </w:tc>
         <w:tc>
@@ -15581,8 +16253,9 @@
           <w:lang w:eastAsia="it-IT"/>
           <w14:ligatures w14:val="none"/>
         </w:rPr>
-        <w:t>"imageSource</w:t>
-      </w:r>
+        <w:t>"</w:t>
+      </w:r>
+      <w:proofErr w:type="spellStart"/>
       <w:r>
         <w:rPr>
           <w:rFonts w:ascii="Aptos Narrow" w:eastAsia="Times New Roman" w:hAnsi="Aptos Narrow" w:cs="Times New Roman"/>
@@ -15593,7 +16266,7 @@
           <w:lang w:eastAsia="it-IT"/>
           <w14:ligatures w14:val="none"/>
         </w:rPr>
-        <w:t>X</w:t>
+        <w:t>imageSource</w:t>
       </w:r>
       <w:r>
         <w:rPr>
@@ -15605,8 +16278,9 @@
           <w:lang w:eastAsia="it-IT"/>
           <w14:ligatures w14:val="none"/>
         </w:rPr>
-        <w:t>"</w:t>
-      </w:r>
+        <w:t>X</w:t>
+      </w:r>
+      <w:proofErr w:type="spellEnd"/>
       <w:r>
         <w:rPr>
           <w:rFonts w:ascii="Aptos Narrow" w:eastAsia="Times New Roman" w:hAnsi="Aptos Narrow" w:cs="Times New Roman"/>
@@ -15617,7 +16291,7 @@
           <w:lang w:eastAsia="it-IT"/>
           <w14:ligatures w14:val="none"/>
         </w:rPr>
-        <w:t>. Un esempio:</w:t>
+        <w:t>"</w:t>
       </w:r>
       <w:r>
         <w:rPr>
@@ -15629,7 +16303,7 @@
           <w:lang w:eastAsia="it-IT"/>
           <w14:ligatures w14:val="none"/>
         </w:rPr>
-        <w:br/>
+        <w:t>. Un esempio:</w:t>
       </w:r>
       <w:r>
         <w:rPr>
@@ -15641,12 +16315,9 @@
           <w:lang w:eastAsia="it-IT"/>
           <w14:ligatures w14:val="none"/>
         </w:rPr>
-        <w:t>giangiorgi|imageSource1|giangiorgi/panorama_bologna.jpg</w:t>
-      </w:r>
-    </w:p>
-    <w:p>
-      <w:pPr>
-        <w:spacing w:after="0"/>
+        <w:br/>
+      </w:r>
+      <w:r>
         <w:rPr>
           <w:rFonts w:ascii="Aptos Narrow" w:eastAsia="Times New Roman" w:hAnsi="Aptos Narrow" w:cs="Times New Roman"/>
           <w:color w:val="000000"/>
@@ -15656,8 +16327,12 @@
           <w:lang w:eastAsia="it-IT"/>
           <w14:ligatures w14:val="none"/>
         </w:rPr>
-      </w:pPr>
-      <w:r>
+        <w:t>giangiorgi|imageSource1|giangiorgi/panorama_bologna.jpg</w:t>
+      </w:r>
+    </w:p>
+    <w:p>
+      <w:pPr>
+        <w:spacing w:after="0"/>
         <w:rPr>
           <w:rFonts w:ascii="Aptos Narrow" w:eastAsia="Times New Roman" w:hAnsi="Aptos Narrow" w:cs="Times New Roman"/>
           <w:color w:val="000000"/>
@@ -15667,12 +16342,8 @@
           <w:lang w:eastAsia="it-IT"/>
           <w14:ligatures w14:val="none"/>
         </w:rPr>
-        <w:t>giangiorgi|imageSource2|giangiorgi/cantierefontanina.jpg</w:t>
-      </w:r>
-    </w:p>
-    <w:p>
-      <w:pPr>
-        <w:spacing w:after="0"/>
+      </w:pPr>
+      <w:r>
         <w:rPr>
           <w:rFonts w:ascii="Aptos Narrow" w:eastAsia="Times New Roman" w:hAnsi="Aptos Narrow" w:cs="Times New Roman"/>
           <w:color w:val="000000"/>
@@ -15682,8 +16353,12 @@
           <w:lang w:eastAsia="it-IT"/>
           <w14:ligatures w14:val="none"/>
         </w:rPr>
-      </w:pPr>
-      <w:r>
+        <w:t>giangiorgi|imageSource2|giangiorgi/cantierefontanina.jpg</w:t>
+      </w:r>
+    </w:p>
+    <w:p>
+      <w:pPr>
+        <w:spacing w:after="0"/>
         <w:rPr>
           <w:rFonts w:ascii="Aptos Narrow" w:eastAsia="Times New Roman" w:hAnsi="Aptos Narrow" w:cs="Times New Roman"/>
           <w:color w:val="000000"/>
@@ -15693,6 +16368,17 @@
           <w:lang w:eastAsia="it-IT"/>
           <w14:ligatures w14:val="none"/>
         </w:rPr>
+      </w:pPr>
+      <w:r>
+        <w:rPr>
+          <w:rFonts w:ascii="Aptos Narrow" w:eastAsia="Times New Roman" w:hAnsi="Aptos Narrow" w:cs="Times New Roman"/>
+          <w:color w:val="000000"/>
+          <w:kern w:val="0"/>
+          <w:sz w:val="22"/>
+          <w:szCs w:val="22"/>
+          <w:lang w:eastAsia="it-IT"/>
+          <w14:ligatures w14:val="none"/>
+        </w:rPr>
         <w:t>giangiorgi|imageSource3|giangiorgi/serrandeImbrattate.jpg</w:t>
       </w:r>
     </w:p>
@@ -15702,15 +16388,42 @@
       </w:r>
       <w:r>
         <w:br/>
-        <w:t>[paginaID]|</w:t>
-      </w:r>
-      <w:r>
-        <w:t>[chiaveJson]|[paginaID]/[nomeImmagine]</w:t>
-      </w:r>
-    </w:p>
-    <w:p>
-      <w:r>
-        <w:br/>
+        <w:t>[</w:t>
+      </w:r>
+      <w:proofErr w:type="spellStart"/>
+      <w:r>
+        <w:t>paginaID</w:t>
+      </w:r>
+      <w:proofErr w:type="spellEnd"/>
+      <w:r>
+        <w:t>]|</w:t>
+      </w:r>
+      <w:r>
+        <w:t>[</w:t>
+      </w:r>
+      <w:proofErr w:type="spellStart"/>
+      <w:r>
+        <w:t>chiaveJson</w:t>
+      </w:r>
+      <w:proofErr w:type="spellEnd"/>
+      <w:r>
+        <w:t>]|[</w:t>
+      </w:r>
+      <w:proofErr w:type="spellStart"/>
+      <w:r>
+        <w:t>paginaID</w:t>
+      </w:r>
+      <w:proofErr w:type="spellEnd"/>
+      <w:r>
+        <w:t>]/[</w:t>
+      </w:r>
+      <w:proofErr w:type="spellStart"/>
+      <w:r>
+        <w:t>nomeImmagine</w:t>
+      </w:r>
+      <w:proofErr w:type="spellEnd"/>
+      <w:r>
+        <w:t>]</w:t>
       </w:r>
     </w:p>
     <w:p>
@@ -16805,7 +17518,15 @@
       </w:r>
       <w:r>
         <w:br/>
-        <w:t xml:space="preserve">possiamo procedere una “sintesi accattivante” , di massimo 170 parole, (4 frasi) per convertirlo in audio. </w:t>
+        <w:t>possiamo procedere una “sintesi accattivante</w:t>
+      </w:r>
+      <w:proofErr w:type="gramStart"/>
+      <w:r>
+        <w:t>” ,</w:t>
+      </w:r>
+      <w:proofErr w:type="gramEnd"/>
+      <w:r>
+        <w:t xml:space="preserve"> di massimo 170 parole, (4 frasi) per convertirlo in audio. </w:t>
       </w:r>
     </w:p>
     <w:p>
@@ -16829,17 +17550,300 @@
         </w:numPr>
       </w:pPr>
       <w:r>
-        <w:t>Copia e incolla del testo prodotto sul</w:t>
-      </w:r>
-      <w:r>
-        <w:t xml:space="preserve">la pagina web </w:t>
+        <w:t xml:space="preserve">Tramite </w:t>
+      </w:r>
+      <w:r>
+        <w:t>AUDACITY</w:t>
+      </w:r>
+      <w:r>
+        <w:t xml:space="preserve"> possiamo registrare l’audio prodotto da Gemini.</w:t>
+      </w:r>
+      <w:r>
+        <w:br/>
+        <w:t>Le operazioni su AUDACITY:</w:t>
+      </w:r>
+    </w:p>
+    <w:p>
+      <w:pPr>
+        <w:pStyle w:val="Paragrafoelenco"/>
+        <w:numPr>
+          <w:ilvl w:val="1"/>
+          <w:numId w:val="10"/>
+        </w:numPr>
+      </w:pPr>
+      <w:r>
+        <w:t xml:space="preserve">Configurazione Audio </w:t>
+      </w:r>
+      <w:r>
+        <w:drawing>
+          <wp:inline distT="0" distB="0" distL="0" distR="0" wp14:anchorId="502900D5" wp14:editId="7DD11B4C">
+            <wp:extent cx="914743" cy="412750"/>
+            <wp:effectExtent l="0" t="0" r="0" b="6350"/>
+            <wp:docPr id="74786942" name="Immagine 1" descr="Immagine che contiene testo, Carattere, logo, bianco&#10;&#10;Il contenuto generato dall'IA potrebbe non essere corretto."/>
+            <wp:cNvGraphicFramePr>
+              <a:graphicFrameLocks xmlns:a="http://schemas.openxmlformats.org/drawingml/2006/main" noChangeAspect="1"/>
+            </wp:cNvGraphicFramePr>
+            <a:graphic xmlns:a="http://schemas.openxmlformats.org/drawingml/2006/main">
+              <a:graphicData uri="http://schemas.openxmlformats.org/drawingml/2006/picture">
+                <pic:pic xmlns:pic="http://schemas.openxmlformats.org/drawingml/2006/picture">
+                  <pic:nvPicPr>
+                    <pic:cNvPr id="74786942" name="Immagine 1" descr="Immagine che contiene testo, Carattere, logo, bianco&#10;&#10;Il contenuto generato dall'IA potrebbe non essere corretto."/>
+                    <pic:cNvPicPr/>
+                  </pic:nvPicPr>
+                  <pic:blipFill>
+                    <a:blip r:embed="rId8"/>
+                    <a:stretch>
+                      <a:fillRect/>
+                    </a:stretch>
+                  </pic:blipFill>
+                  <pic:spPr>
+                    <a:xfrm>
+                      <a:off x="0" y="0"/>
+                      <a:ext cx="925413" cy="417565"/>
+                    </a:xfrm>
+                    <a:prstGeom prst="rect">
+                      <a:avLst/>
+                    </a:prstGeom>
+                  </pic:spPr>
+                </pic:pic>
+              </a:graphicData>
+            </a:graphic>
+          </wp:inline>
+        </w:drawing>
+      </w:r>
+      <w:r>
+        <w:br/>
+        <w:t>Dispositivo di registrazione: Altoparlanti …</w:t>
+      </w:r>
+    </w:p>
+    <w:p>
+      <w:pPr>
+        <w:pStyle w:val="Paragrafoelenco"/>
+        <w:numPr>
+          <w:ilvl w:val="1"/>
+          <w:numId w:val="10"/>
+        </w:numPr>
+      </w:pPr>
+      <w:r>
+        <w:t xml:space="preserve">Premere il pulsante registra </w:t>
+      </w:r>
+      <w:r>
+        <w:drawing>
+          <wp:inline distT="0" distB="0" distL="0" distR="0" wp14:anchorId="640C52F0" wp14:editId="192143C5">
+            <wp:extent cx="255770" cy="247650"/>
+            <wp:effectExtent l="0" t="0" r="0" b="0"/>
+            <wp:docPr id="392602963" name="Immagine 1"/>
+            <wp:cNvGraphicFramePr>
+              <a:graphicFrameLocks xmlns:a="http://schemas.openxmlformats.org/drawingml/2006/main" noChangeAspect="1"/>
+            </wp:cNvGraphicFramePr>
+            <a:graphic xmlns:a="http://schemas.openxmlformats.org/drawingml/2006/main">
+              <a:graphicData uri="http://schemas.openxmlformats.org/drawingml/2006/picture">
+                <pic:pic xmlns:pic="http://schemas.openxmlformats.org/drawingml/2006/picture">
+                  <pic:nvPicPr>
+                    <pic:cNvPr id="392602963" name=""/>
+                    <pic:cNvPicPr/>
+                  </pic:nvPicPr>
+                  <pic:blipFill>
+                    <a:blip r:embed="rId9"/>
+                    <a:stretch>
+                      <a:fillRect/>
+                    </a:stretch>
+                  </pic:blipFill>
+                  <pic:spPr>
+                    <a:xfrm>
+                      <a:off x="0" y="0"/>
+                      <a:ext cx="265578" cy="257147"/>
+                    </a:xfrm>
+                    <a:prstGeom prst="rect">
+                      <a:avLst/>
+                    </a:prstGeom>
+                  </pic:spPr>
+                </pic:pic>
+              </a:graphicData>
+            </a:graphic>
+          </wp:inline>
+        </w:drawing>
+      </w:r>
+    </w:p>
+    <w:p>
+      <w:pPr>
+        <w:pStyle w:val="Paragrafoelenco"/>
+        <w:numPr>
+          <w:ilvl w:val="1"/>
+          <w:numId w:val="10"/>
+        </w:numPr>
+      </w:pPr>
+      <w:r>
+        <w:t xml:space="preserve">Su web Gemini in corrispondenza del testo che prodotto per una breve sintesi accattivante </w:t>
+      </w:r>
+      <w:r>
+        <w:t>seleziona</w:t>
+      </w:r>
+      <w:r>
+        <w:t xml:space="preserve"> il bottone </w:t>
       </w:r>
       <w:r>
         <w:rPr>
           <w:b/>
           <w:bCs/>
         </w:rPr>
+        <w:t>… verticale</w:t>
+      </w:r>
+      <w:r>
+        <w:br/>
+        <w:t xml:space="preserve">e nella finestra che si apre seleziona </w:t>
+      </w:r>
+      <w:r>
+        <w:rPr>
+          <w:b/>
+          <w:bCs/>
+        </w:rPr>
+        <w:t>A</w:t>
+      </w:r>
+      <w:r>
+        <w:rPr>
+          <w:b/>
+          <w:bCs/>
+        </w:rPr>
+        <w:t>scolta</w:t>
+      </w:r>
+    </w:p>
+    <w:p>
+      <w:pPr>
+        <w:pStyle w:val="Paragrafoelenco"/>
+        <w:numPr>
+          <w:ilvl w:val="1"/>
+          <w:numId w:val="10"/>
+        </w:numPr>
+      </w:pPr>
+      <w:r>
+        <w:t xml:space="preserve">Ritorna su AUDACITY e quando termina l’audio premi il bottone </w:t>
+      </w:r>
+      <w:r>
+        <w:drawing>
+          <wp:inline distT="0" distB="0" distL="0" distR="0" wp14:anchorId="6EF4255C" wp14:editId="274A30F6">
+            <wp:extent cx="390580" cy="295316"/>
+            <wp:effectExtent l="0" t="0" r="9525" b="0"/>
+            <wp:docPr id="1121594370" name="Immagine 1"/>
+            <wp:cNvGraphicFramePr>
+              <a:graphicFrameLocks xmlns:a="http://schemas.openxmlformats.org/drawingml/2006/main" noChangeAspect="1"/>
+            </wp:cNvGraphicFramePr>
+            <a:graphic xmlns:a="http://schemas.openxmlformats.org/drawingml/2006/main">
+              <a:graphicData uri="http://schemas.openxmlformats.org/drawingml/2006/picture">
+                <pic:pic xmlns:pic="http://schemas.openxmlformats.org/drawingml/2006/picture">
+                  <pic:nvPicPr>
+                    <pic:cNvPr id="1121594370" name=""/>
+                    <pic:cNvPicPr/>
+                  </pic:nvPicPr>
+                  <pic:blipFill>
+                    <a:blip r:embed="rId10"/>
+                    <a:stretch>
+                      <a:fillRect/>
+                    </a:stretch>
+                  </pic:blipFill>
+                  <pic:spPr>
+                    <a:xfrm>
+                      <a:off x="0" y="0"/>
+                      <a:ext cx="390580" cy="295316"/>
+                    </a:xfrm>
+                    <a:prstGeom prst="rect">
+                      <a:avLst/>
+                    </a:prstGeom>
+                  </pic:spPr>
+                </pic:pic>
+              </a:graphicData>
+            </a:graphic>
+          </wp:inline>
+        </w:drawing>
+      </w:r>
+      <w:r>
+        <w:t>per interrompere la registrazione</w:t>
+      </w:r>
+    </w:p>
+    <w:p>
+      <w:pPr>
+        <w:pStyle w:val="Paragrafoelenco"/>
+        <w:numPr>
+          <w:ilvl w:val="1"/>
+          <w:numId w:val="10"/>
+        </w:numPr>
+      </w:pPr>
+      <w:r>
+        <w:t>Usando AUDACITY potete intervenire sulla registrazione, tagliando quelle parti dell’audio che non vogliamo sentire.</w:t>
+      </w:r>
+    </w:p>
+    <w:p>
+      <w:pPr>
+        <w:pStyle w:val="Paragrafoelenco"/>
+        <w:numPr>
+          <w:ilvl w:val="1"/>
+          <w:numId w:val="10"/>
+        </w:numPr>
+      </w:pPr>
+      <w:r>
+        <w:t xml:space="preserve">Salvare la registrazione, esportando: File &gt; Esporta Audio … salvando in formato MP3 in </w:t>
+      </w:r>
+      <w:r>
+        <w:rPr>
+          <w:b/>
+          <w:bCs/>
+        </w:rPr>
+        <w:t>Assets\Audio\</w:t>
+      </w:r>
+      <w:proofErr w:type="spellStart"/>
+      <w:r>
+        <w:rPr>
+          <w:b/>
+          <w:bCs/>
+        </w:rPr>
+        <w:t>it</w:t>
+      </w:r>
+      <w:proofErr w:type="spellEnd"/>
+      <w:r>
+        <w:rPr>
+          <w:b/>
+          <w:bCs/>
+        </w:rPr>
+        <w:t>\</w:t>
+      </w:r>
+      <w:r>
+        <w:rPr>
+          <w:b/>
+          <w:bCs/>
+        </w:rPr>
+        <w:t>Paginaxy</w:t>
+      </w:r>
+      <w:r>
+        <w:rPr>
+          <w:b/>
+          <w:bCs/>
+        </w:rPr>
+        <w:t>.mp3</w:t>
+      </w:r>
+    </w:p>
+    <w:p>
+      <w:pPr>
+        <w:pStyle w:val="Paragrafoelenco"/>
+        <w:numPr>
+          <w:ilvl w:val="0"/>
+          <w:numId w:val="10"/>
+        </w:numPr>
+      </w:pPr>
+      <w:r>
+        <w:t>Una buona alternativa è l’uso del prodotto presente sull</w:t>
+      </w:r>
+      <w:r>
+        <w:t xml:space="preserve">a pagina web </w:t>
+      </w:r>
+      <w:r>
+        <w:rPr>
+          <w:b/>
+          <w:bCs/>
+        </w:rPr>
         <w:t xml:space="preserve">https://ttsmp3.com/ </w:t>
+      </w:r>
+      <w:r>
+        <w:t xml:space="preserve">che prevede un costo </w:t>
       </w:r>
       <w:r>
         <w:rPr>
@@ -17250,6 +18254,44 @@
                 <w14:ligatures w14:val="none"/>
               </w:rPr>
               <w:t> </w:t>
+            </w:r>
+            <w:r>
+              <w:rPr>
+                <w:rFonts w:ascii="Aptos Narrow" w:eastAsia="Times New Roman" w:hAnsi="Aptos Narrow" w:cs="Times New Roman"/>
+                <w:color w:val="000000"/>
+                <w:kern w:val="0"/>
+                <w:sz w:val="22"/>
+                <w:szCs w:val="22"/>
+                <w:lang w:eastAsia="it-IT"/>
+                <w14:ligatures w14:val="none"/>
+              </w:rPr>
+              <w:t xml:space="preserve">Estrazione da </w:t>
+            </w:r>
+            <w:proofErr w:type="spellStart"/>
+            <w:r>
+              <w:rPr>
+                <w:rFonts w:ascii="Aptos Narrow" w:eastAsia="Times New Roman" w:hAnsi="Aptos Narrow" w:cs="Times New Roman"/>
+                <w:color w:val="000000"/>
+                <w:kern w:val="0"/>
+                <w:sz w:val="22"/>
+                <w:szCs w:val="22"/>
+                <w:lang w:eastAsia="it-IT"/>
+                <w14:ligatures w14:val="none"/>
+              </w:rPr>
+              <w:t>Takeout</w:t>
+            </w:r>
+            <w:proofErr w:type="spellEnd"/>
+            <w:r>
+              <w:rPr>
+                <w:rFonts w:ascii="Aptos Narrow" w:eastAsia="Times New Roman" w:hAnsi="Aptos Narrow" w:cs="Times New Roman"/>
+                <w:color w:val="000000"/>
+                <w:kern w:val="0"/>
+                <w:sz w:val="22"/>
+                <w:szCs w:val="22"/>
+                <w:lang w:eastAsia="it-IT"/>
+                <w14:ligatures w14:val="none"/>
+              </w:rPr>
+              <w:t xml:space="preserve"> Google </w:t>
             </w:r>
           </w:p>
         </w:tc>
@@ -18678,7 +19720,7 @@
         <w:rFonts w:hint="default"/>
       </w:rPr>
     </w:lvl>
-    <w:lvl w:ilvl="1" w:tplc="04100019" w:tentative="1">
+    <w:lvl w:ilvl="1" w:tplc="04100019">
       <w:start w:val="1"/>
       <w:numFmt w:val="lowerLetter"/>
       <w:lvlText w:val="%2."/>

--- a/text_files/Crea_Pagina_Sito_QuartierePorto.docx
+++ b/text_files/Crea_Pagina_Sito_QuartierePorto.docx
@@ -7497,6 +7497,7 @@
       <w:r>
         <w:t xml:space="preserve">viene creata </w:t>
       </w:r>
+      <w:proofErr w:type="gramStart"/>
       <w:r>
         <w:rPr>
           <w:b/>
@@ -7521,6 +7522,7 @@
       <w:r>
         <w:t xml:space="preserve"> .</w:t>
       </w:r>
+      <w:proofErr w:type="gramEnd"/>
       <w:r>
         <w:br/>
       </w:r>
@@ -7531,7 +7533,7 @@
         <w:t>paginaxy</w:t>
       </w:r>
       <w:r>
-        <w:t>.bat alle seguenti riga copiate le due righe generate al posto  di quelle presenti:</w:t>
+        <w:t>.bat alle seguenti riga copiate le due righe generate al posto di quelle presenti:</w:t>
       </w:r>
       <w:r>
         <w:br/>
@@ -7582,7 +7584,6 @@
         <w:spacing w:after="0"/>
       </w:pPr>
       <w:r>
-        <w:lastRenderedPageBreak/>
         <w:t>SET "LAT=</w:t>
       </w:r>
       <w:r>
@@ -7608,6 +7609,7 @@
         <w:spacing w:after="0"/>
       </w:pPr>
       <w:r>
+        <w:lastRenderedPageBreak/>
         <w:t>SET "LON=</w:t>
       </w:r>
       <w:r>
@@ -8994,11 +8996,14 @@
         <w:t>C:\Users\User\Documents\GitHub\QuartierePorto</w:t>
       </w:r>
       <w:r>
+        <w:t>\</w:t>
+      </w:r>
+      <w:r>
         <w:rPr>
           <w:b/>
           <w:bCs/>
         </w:rPr>
-        <w:t xml:space="preserve"> DOC_DA_CONVERTIRE</w:t>
+        <w:t>DOC_DA_CONVERTIRE</w:t>
       </w:r>
       <w:r>
         <w:t xml:space="preserve"> </w:t>
@@ -9115,7 +9120,13 @@
         <w:t>l carattere</w:t>
       </w:r>
       <w:r>
-        <w:t xml:space="preserve"> “:”]</w:t>
+        <w:t xml:space="preserve"> “:”</w:t>
+      </w:r>
+      <w:r>
+        <w:t xml:space="preserve"> {due punti}</w:t>
+      </w:r>
+      <w:r>
+        <w:t>]</w:t>
       </w:r>
       <w:r>
         <w:br/>
@@ -9434,15 +9445,7 @@
     </w:p>
     <w:p>
       <w:r>
-        <w:t xml:space="preserve">ad </w:t>
-      </w:r>
-      <w:proofErr w:type="gramStart"/>
-      <w:r>
-        <w:t>esempio :</w:t>
-      </w:r>
-      <w:proofErr w:type="gramEnd"/>
-      <w:r>
-        <w:t xml:space="preserve"> </w:t>
+        <w:t xml:space="preserve">ad esempio: </w:t>
       </w:r>
       <w:r>
         <w:t xml:space="preserve">"imageSource1": </w:t>
@@ -10686,12 +10689,14 @@
     </w:p>
     <w:p>
       <w:r>
-        <w:t>Copiare la procedura</w:t>
+        <w:t xml:space="preserve">Copiare </w:t>
+      </w:r>
+      <w:r>
+        <w:t>lo script</w:t>
       </w:r>
       <w:r>
         <w:t xml:space="preserve"> </w:t>
       </w:r>
-      <w:proofErr w:type="gramStart"/>
       <w:r>
         <w:rPr>
           <w:b/>
@@ -10703,16 +10708,8 @@
         <w:t xml:space="preserve"> </w:t>
       </w:r>
       <w:r>
-        <w:t xml:space="preserve"> </w:t>
-      </w:r>
-      <w:r>
-        <w:t>in</w:t>
-      </w:r>
-      <w:proofErr w:type="gramEnd"/>
-      <w:r>
-        <w:t xml:space="preserve"> un nuovo file che si chiamerà </w:t>
-      </w:r>
-      <w:proofErr w:type="gramStart"/>
+        <w:t xml:space="preserve">in un nuovo file che si chiamerà </w:t>
+      </w:r>
       <w:r>
         <w:rPr>
           <w:b/>
@@ -10735,14 +10732,13 @@
         <w:t>.bat</w:t>
       </w:r>
       <w:r>
-        <w:t xml:space="preserve"> </w:t>
-      </w:r>
-      <w:r>
-        <w:t>.</w:t>
-      </w:r>
-      <w:proofErr w:type="gramEnd"/>
-      <w:r>
-        <w:t xml:space="preserve"> Lo script di partenza </w:t>
+        <w:t xml:space="preserve">. </w:t>
+      </w:r>
+      <w:r>
+        <w:br/>
+      </w:r>
+      <w:r>
+        <w:t xml:space="preserve">Lo script di partenza </w:t>
       </w:r>
       <w:r>
         <w:rPr>
@@ -14473,7 +14469,17 @@
           <w:lang w:eastAsia="it-IT"/>
           <w14:ligatures w14:val="none"/>
         </w:rPr>
-        <w:t>caricamento_testi_</w:t>
+        <w:t>caricamento_testi_it_paginaxy.bat</w:t>
+      </w:r>
+      <w:r>
+        <w:rPr>
+          <w:b/>
+          <w:bCs/>
+        </w:rPr>
+        <w:t xml:space="preserve"> </w:t>
+      </w:r>
+      <w:r>
+        <w:t xml:space="preserve">che viene creato copiando </w:t>
       </w:r>
       <w:r>
         <w:rPr>
@@ -14485,7 +14491,7 @@
           <w:lang w:eastAsia="it-IT"/>
           <w14:ligatures w14:val="none"/>
         </w:rPr>
-        <w:t>it</w:t>
+        <w:t>caricamento_testi</w:t>
       </w:r>
       <w:r>
         <w:rPr>
@@ -14497,17 +14503,7 @@
           <w:lang w:eastAsia="it-IT"/>
           <w14:ligatures w14:val="none"/>
         </w:rPr>
-        <w:t>_paginaxy.bat</w:t>
-      </w:r>
-      <w:r>
-        <w:rPr>
-          <w:b/>
-          <w:bCs/>
-        </w:rPr>
-        <w:t xml:space="preserve"> </w:t>
-      </w:r>
-      <w:r>
-        <w:t xml:space="preserve">che viene creato copiando </w:t>
+        <w:t>.</w:t>
       </w:r>
       <w:r>
         <w:rPr>
@@ -14519,7 +14515,7 @@
           <w:lang w:eastAsia="it-IT"/>
           <w14:ligatures w14:val="none"/>
         </w:rPr>
-        <w:t>caricamento_testi</w:t>
+        <w:t>bat</w:t>
       </w:r>
       <w:r>
         <w:rPr>
@@ -14543,30 +14539,6 @@
           <w:lang w:eastAsia="it-IT"/>
           <w14:ligatures w14:val="none"/>
         </w:rPr>
-        <w:t>bat</w:t>
-      </w:r>
-      <w:r>
-        <w:rPr>
-          <w:rFonts w:ascii="Aptos Narrow" w:eastAsia="Times New Roman" w:hAnsi="Aptos Narrow" w:cs="Times New Roman"/>
-          <w:b/>
-          <w:bCs/>
-          <w:color w:val="000000"/>
-          <w:kern w:val="0"/>
-          <w:lang w:eastAsia="it-IT"/>
-          <w14:ligatures w14:val="none"/>
-        </w:rPr>
-        <w:t>.</w:t>
-      </w:r>
-      <w:r>
-        <w:rPr>
-          <w:rFonts w:ascii="Aptos Narrow" w:eastAsia="Times New Roman" w:hAnsi="Aptos Narrow" w:cs="Times New Roman"/>
-          <w:b/>
-          <w:bCs/>
-          <w:color w:val="000000"/>
-          <w:kern w:val="0"/>
-          <w:lang w:eastAsia="it-IT"/>
-          <w14:ligatures w14:val="none"/>
-        </w:rPr>
         <w:br/>
       </w:r>
       <w:r>
@@ -14630,7 +14602,7 @@
           <w:lang w:eastAsia="it-IT"/>
           <w14:ligatures w14:val="none"/>
         </w:rPr>
-        <w:t>per la lingua italiana</w:t>
+        <w:t xml:space="preserve">per la lingua italiana </w:t>
       </w:r>
       <w:r>
         <w:rPr>
@@ -14640,7 +14612,7 @@
           <w:lang w:eastAsia="it-IT"/>
           <w14:ligatures w14:val="none"/>
         </w:rPr>
-        <w:t xml:space="preserve"> </w:t>
+        <w:br/>
       </w:r>
       <w:r>
         <w:rPr>
@@ -14650,8 +14622,9 @@
           <w:lang w:eastAsia="it-IT"/>
           <w14:ligatures w14:val="none"/>
         </w:rPr>
-        <w:br/>
-      </w:r>
+        <w:t>SET LANG=</w:t>
+      </w:r>
+      <w:proofErr w:type="spellStart"/>
       <w:r>
         <w:rPr>
           <w:rFonts w:ascii="Aptos Narrow" w:eastAsia="Times New Roman" w:hAnsi="Aptos Narrow" w:cs="Times New Roman"/>
@@ -14660,9 +14633,9 @@
           <w:lang w:eastAsia="it-IT"/>
           <w14:ligatures w14:val="none"/>
         </w:rPr>
-        <w:t>SET LANG=</w:t>
-      </w:r>
-      <w:proofErr w:type="spellStart"/>
+        <w:t>it</w:t>
+      </w:r>
+      <w:proofErr w:type="spellEnd"/>
       <w:r>
         <w:rPr>
           <w:rFonts w:ascii="Aptos Narrow" w:eastAsia="Times New Roman" w:hAnsi="Aptos Narrow" w:cs="Times New Roman"/>
@@ -14671,10 +14644,11 @@
           <w:lang w:eastAsia="it-IT"/>
           <w14:ligatures w14:val="none"/>
         </w:rPr>
-        <w:t>it</w:t>
-      </w:r>
-      <w:proofErr w:type="spellEnd"/>
-      <w:r>
+        <w:t xml:space="preserve"> </w:t>
+      </w:r>
+    </w:p>
+    <w:p>
+      <w:pPr>
         <w:rPr>
           <w:rFonts w:ascii="Aptos Narrow" w:eastAsia="Times New Roman" w:hAnsi="Aptos Narrow" w:cs="Times New Roman"/>
           <w:color w:val="000000"/>
@@ -14682,11 +14656,8 @@
           <w:lang w:eastAsia="it-IT"/>
           <w14:ligatures w14:val="none"/>
         </w:rPr>
-        <w:t xml:space="preserve"> </w:t>
-      </w:r>
-    </w:p>
-    <w:p>
-      <w:pPr>
+      </w:pPr>
+      <w:r>
         <w:rPr>
           <w:rFonts w:ascii="Aptos Narrow" w:eastAsia="Times New Roman" w:hAnsi="Aptos Narrow" w:cs="Times New Roman"/>
           <w:color w:val="000000"/>
@@ -14694,6 +14665,12 @@
           <w:lang w:eastAsia="it-IT"/>
           <w14:ligatures w14:val="none"/>
         </w:rPr>
+        <w:t>ovviamente vengono creati gli script caricamento_... per le altre lingue en, es e fr</w:t>
+      </w:r>
+    </w:p>
+    <w:p>
+      <w:pPr>
+        <w:spacing w:after="0"/>
       </w:pPr>
       <w:r>
         <w:rPr>
@@ -14703,13 +14680,8 @@
           <w:lang w:eastAsia="it-IT"/>
           <w14:ligatures w14:val="none"/>
         </w:rPr>
-        <w:t>ovviamente vengono creati gli script caricamento_... per le altre lingue en, es e fr</w:t>
-      </w:r>
-    </w:p>
-    <w:p>
-      <w:pPr>
-        <w:spacing w:after="0"/>
-      </w:pPr>
+        <w:t>Questi</w:t>
+      </w:r>
       <w:r>
         <w:rPr>
           <w:rFonts w:ascii="Aptos Narrow" w:eastAsia="Times New Roman" w:hAnsi="Aptos Narrow" w:cs="Times New Roman"/>
@@ -14718,7 +14690,7 @@
           <w:lang w:eastAsia="it-IT"/>
           <w14:ligatures w14:val="none"/>
         </w:rPr>
-        <w:t>Questi</w:t>
+        <w:t xml:space="preserve"> </w:t>
       </w:r>
       <w:r>
         <w:rPr>
@@ -14728,27 +14700,7 @@
           <w:lang w:eastAsia="it-IT"/>
           <w14:ligatures w14:val="none"/>
         </w:rPr>
-        <w:t xml:space="preserve"> </w:t>
-      </w:r>
-      <w:r>
-        <w:rPr>
-          <w:rFonts w:ascii="Aptos Narrow" w:eastAsia="Times New Roman" w:hAnsi="Aptos Narrow" w:cs="Times New Roman"/>
-          <w:color w:val="000000"/>
-          <w:kern w:val="0"/>
-          <w:lang w:eastAsia="it-IT"/>
-          <w14:ligatures w14:val="none"/>
-        </w:rPr>
-        <w:t xml:space="preserve">script caricamento_... </w:t>
-      </w:r>
-      <w:r>
-        <w:rPr>
-          <w:rFonts w:ascii="Aptos Narrow" w:eastAsia="Times New Roman" w:hAnsi="Aptos Narrow" w:cs="Times New Roman"/>
-          <w:color w:val="000000"/>
-          <w:kern w:val="0"/>
-          <w:lang w:eastAsia="it-IT"/>
-          <w14:ligatures w14:val="none"/>
-        </w:rPr>
-        <w:t xml:space="preserve"> richiamano </w:t>
+        <w:t xml:space="preserve">script caricamento_...  richiamano </w:t>
       </w:r>
       <w:r>
         <w:rPr>
@@ -17550,13 +17502,7 @@
         </w:numPr>
       </w:pPr>
       <w:r>
-        <w:t xml:space="preserve">Tramite </w:t>
-      </w:r>
-      <w:r>
-        <w:t>AUDACITY</w:t>
-      </w:r>
-      <w:r>
-        <w:t xml:space="preserve"> possiamo registrare l’audio prodotto da Gemini.</w:t>
+        <w:t>Tramite AUDACITY possiamo registrare l’audio prodotto da Gemini.</w:t>
       </w:r>
       <w:r>
         <w:br/>
@@ -17575,6 +17521,9 @@
         <w:t xml:space="preserve">Configurazione Audio </w:t>
       </w:r>
       <w:r>
+        <w:rPr>
+          <w:noProof/>
+        </w:rPr>
         <w:drawing>
           <wp:inline distT="0" distB="0" distL="0" distR="0" wp14:anchorId="502900D5" wp14:editId="7DD11B4C">
             <wp:extent cx="914743" cy="412750"/>
@@ -17628,6 +17577,9 @@
         <w:t xml:space="preserve">Premere il pulsante registra </w:t>
       </w:r>
       <w:r>
+        <w:rPr>
+          <w:noProof/>
+        </w:rPr>
         <w:drawing>
           <wp:inline distT="0" distB="0" distL="0" distR="0" wp14:anchorId="640C52F0" wp14:editId="192143C5">
             <wp:extent cx="255770" cy="247650"/>
@@ -17720,6 +17672,9 @@
         <w:t xml:space="preserve">Ritorna su AUDACITY e quando termina l’audio premi il bottone </w:t>
       </w:r>
       <w:r>
+        <w:rPr>
+          <w:noProof/>
+        </w:rPr>
         <w:drawing>
           <wp:inline distT="0" distB="0" distL="0" distR="0" wp14:anchorId="6EF4255C" wp14:editId="274A30F6">
             <wp:extent cx="390580" cy="295316"/>
@@ -21040,6 +20995,7 @@
   <w:style w:type="character" w:default="1" w:styleId="Carpredefinitoparagrafo">
     <w:name w:val="Default Paragraph Font"/>
     <w:uiPriority w:val="1"/>
+    <w:semiHidden/>
     <w:unhideWhenUsed/>
   </w:style>
   <w:style w:type="table" w:default="1" w:styleId="Tabellanormale">

--- a/text_files/Crea_Pagina_Sito_QuartierePorto.docx
+++ b/text_files/Crea_Pagina_Sito_QuartierePorto.docx
@@ -2584,13 +2584,8 @@
       </w:r>
       <w:proofErr w:type="spellEnd"/>
       <w:r>
-        <w:t>, mainText</w:t>
-      </w:r>
-      <w:proofErr w:type="gramStart"/>
-      <w:r>
-        <w:t>1,...</w:t>
-      </w:r>
-      <w:proofErr w:type="gramEnd"/>
+        <w:t>, mainText1,...</w:t>
+      </w:r>
       <w:r>
         <w:t xml:space="preserve"> per il testo</w:t>
       </w:r>
@@ -2604,15 +2599,7 @@
         </w:numPr>
       </w:pPr>
       <w:r>
-        <w:t xml:space="preserve">Il corpo della pagina deve prevedere una immagine di fondo sotto la testata, anch'essa gestita </w:t>
-      </w:r>
-      <w:proofErr w:type="gramStart"/>
-      <w:r>
-        <w:t>da .json</w:t>
-      </w:r>
-      <w:proofErr w:type="gramEnd"/>
-      <w:r>
-        <w:t xml:space="preserve"> </w:t>
+        <w:t xml:space="preserve">Il corpo della pagina deve prevedere una immagine di fondo sotto la testata, anch'essa gestita da .json </w:t>
       </w:r>
       <w:r>
         <w:t xml:space="preserve">che avrà la chiave </w:t>
@@ -2630,15 +2617,7 @@
         </w:numPr>
       </w:pPr>
       <w:r>
-        <w:t xml:space="preserve">il corpo della pagina deve prevedere al massimo </w:t>
-      </w:r>
-      <w:proofErr w:type="gramStart"/>
-      <w:r>
-        <w:t>5</w:t>
-      </w:r>
-      <w:proofErr w:type="gramEnd"/>
-      <w:r>
-        <w:t xml:space="preserve"> immagini e le eventuali didascalie sono gestite dalle chiavi mainText </w:t>
+        <w:t xml:space="preserve">il corpo della pagina deve prevedere al massimo 5 immagini e le eventuali didascalie sono gestite dalle chiavi mainText </w:t>
       </w:r>
     </w:p>
     <w:p>
@@ -3904,7 +3883,6 @@
       <w:r>
         <w:t xml:space="preserve">L’inserimento di una nuova pagina comporta la modifica del codice e quindi </w:t>
       </w:r>
-      <w:proofErr w:type="gramStart"/>
       <w:r>
         <w:t xml:space="preserve">è  </w:t>
       </w:r>
@@ -3915,7 +3893,6 @@
         </w:rPr>
         <w:t>IMPORTANTE</w:t>
       </w:r>
-      <w:proofErr w:type="gramEnd"/>
       <w:r>
         <w:t xml:space="preserve"> eseguire, d</w:t>
       </w:r>
@@ -4017,49 +3994,15 @@
         <w:spacing w:after="0"/>
       </w:pPr>
       <w:r>
-        <w:t>23/11/</w:t>
-      </w:r>
-      <w:proofErr w:type="gramStart"/>
-      <w:r>
-        <w:t>2025  20:45</w:t>
-      </w:r>
-      <w:proofErr w:type="gramEnd"/>
-      <w:r>
-        <w:t xml:space="preserve">    &lt;DIR&gt;        </w:t>
-      </w:r>
-      <w:proofErr w:type="gramStart"/>
-      <w:r>
-        <w:t xml:space="preserve">  .</w:t>
-      </w:r>
-      <w:proofErr w:type="gramEnd"/>
+        <w:t>23/11/2025  20:45    &lt;DIR&gt;          .</w:t>
+      </w:r>
       <w:r>
         <w:br/>
-        <w:t>12/11/</w:t>
-      </w:r>
-      <w:proofErr w:type="gramStart"/>
-      <w:r>
-        <w:t>2025  00</w:t>
-      </w:r>
-      <w:proofErr w:type="gramEnd"/>
-      <w:r>
-        <w:t xml:space="preserve">:47    &lt;DIR&gt;         </w:t>
-      </w:r>
-      <w:proofErr w:type="gramStart"/>
-      <w:r>
-        <w:t xml:space="preserve"> ..</w:t>
-      </w:r>
-      <w:proofErr w:type="gramEnd"/>
+        <w:t>12/11/2025  00:47    &lt;DIR&gt;          ..</w:t>
+      </w:r>
       <w:r>
         <w:br/>
-        <w:t>21/11/</w:t>
-      </w:r>
-      <w:proofErr w:type="gramStart"/>
-      <w:r>
-        <w:t>2025  20</w:t>
-      </w:r>
-      <w:proofErr w:type="gramEnd"/>
-      <w:r>
-        <w:t xml:space="preserve">:26    &lt;DIR&gt;          </w:t>
+        <w:t xml:space="preserve">21/11/2025  20:26    &lt;DIR&gt;          </w:t>
       </w:r>
       <w:proofErr w:type="spellStart"/>
       <w:r>
@@ -4068,15 +4011,7 @@
       <w:proofErr w:type="spellEnd"/>
       <w:r>
         <w:br/>
-        <w:t>22/11/</w:t>
-      </w:r>
-      <w:proofErr w:type="gramStart"/>
-      <w:r>
-        <w:t>2025  18</w:t>
-      </w:r>
-      <w:proofErr w:type="gramEnd"/>
-      <w:r>
-        <w:t xml:space="preserve">:58    &lt;DIR&gt;          </w:t>
+        <w:t xml:space="preserve">22/11/2025  18:58    &lt;DIR&gt;          </w:t>
       </w:r>
       <w:proofErr w:type="spellStart"/>
       <w:r>
@@ -4085,27 +4020,11 @@
       <w:proofErr w:type="spellEnd"/>
       <w:r>
         <w:br/>
-        <w:t>22/11/</w:t>
-      </w:r>
-      <w:proofErr w:type="gramStart"/>
-      <w:r>
-        <w:t>2025  18</w:t>
-      </w:r>
-      <w:proofErr w:type="gramEnd"/>
-      <w:r>
-        <w:t>:57    &lt;DIR&gt;          Quadrilatero</w:t>
+        <w:t>22/11/2025  18:57    &lt;DIR&gt;          Quadrilatero</w:t>
       </w:r>
       <w:r>
         <w:br/>
-        <w:t>24/11/</w:t>
-      </w:r>
-      <w:proofErr w:type="gramStart"/>
-      <w:r>
-        <w:t>2025  16</w:t>
-      </w:r>
-      <w:proofErr w:type="gramEnd"/>
-      <w:r>
-        <w:t xml:space="preserve">:57    &lt;DIR&gt;          </w:t>
+        <w:t xml:space="preserve">24/11/2025  16:57    &lt;DIR&gt;          </w:t>
       </w:r>
       <w:proofErr w:type="spellStart"/>
       <w:r>
@@ -4118,7 +4037,6 @@
         <w:t xml:space="preserve">Selezionando la directory </w:t>
       </w:r>
       <w:proofErr w:type="spellStart"/>
-      <w:proofErr w:type="gramStart"/>
       <w:r>
         <w:rPr>
           <w:b/>
@@ -4127,7 +4045,6 @@
         <w:t>QuartierePorto</w:t>
       </w:r>
       <w:proofErr w:type="spellEnd"/>
-      <w:proofErr w:type="gramEnd"/>
       <w:r>
         <w:t xml:space="preserve"> eseguo 7-Zip e salvo tutti files presenti</w:t>
       </w:r>
@@ -4159,11 +4076,9 @@
       </w:r>
     </w:p>
     <w:p>
-      <w:proofErr w:type="gramStart"/>
       <w:r>
         <w:t>E’</w:t>
       </w:r>
-      <w:proofErr w:type="gramEnd"/>
       <w:r>
         <w:t xml:space="preserve"> la seguente</w:t>
       </w:r>
@@ -4185,12 +4100,10 @@
         <w:t xml:space="preserve">Per l’audio abbiamo gli mp3 che sono richiamate dal file </w:t>
       </w:r>
       <w:proofErr w:type="spellStart"/>
-      <w:proofErr w:type="gramStart"/>
       <w:r>
         <w:t>texts.json</w:t>
       </w:r>
       <w:proofErr w:type="spellEnd"/>
-      <w:proofErr w:type="gramEnd"/>
       <w:r>
         <w:t>, ad esempio</w:t>
       </w:r>
@@ -4336,12 +4249,10 @@
         <w:t xml:space="preserve">Le immagini che sono richiamate dal file </w:t>
       </w:r>
       <w:proofErr w:type="spellStart"/>
-      <w:proofErr w:type="gramStart"/>
       <w:r>
         <w:t>texts.json</w:t>
       </w:r>
       <w:proofErr w:type="spellEnd"/>
-      <w:proofErr w:type="gramEnd"/>
       <w:r>
         <w:t>, ad esempio</w:t>
       </w:r>
@@ -4461,23 +4372,13 @@
       </w:r>
       <w:proofErr w:type="spellEnd"/>
       <w:r>
-        <w:t xml:space="preserve">, fr, en </w:t>
-      </w:r>
-      <w:proofErr w:type="gramStart"/>
-      <w:r>
-        <w:t>e</w:t>
-      </w:r>
-      <w:proofErr w:type="gramEnd"/>
-      <w:r>
-        <w:t xml:space="preserve"> es sono caricati in file </w:t>
+        <w:t xml:space="preserve">, fr, en e es sono caricati in file </w:t>
       </w:r>
       <w:proofErr w:type="spellStart"/>
-      <w:proofErr w:type="gramStart"/>
       <w:r>
         <w:t>texts.json</w:t>
       </w:r>
       <w:proofErr w:type="spellEnd"/>
-      <w:proofErr w:type="gramEnd"/>
       <w:r>
         <w:t xml:space="preserve"> e sono in </w:t>
       </w:r>
@@ -4626,18 +4527,10 @@
       </w:r>
       <w:proofErr w:type="spellEnd"/>
       <w:r>
-        <w:t xml:space="preserve">": "&lt;p&gt;La via &lt;strong&gt;Riva di Reno&lt;/strong&gt; a Bologna copre il </w:t>
-      </w:r>
-      <w:proofErr w:type="gramStart"/>
-      <w:r>
-        <w:t>percorso</w:t>
-      </w:r>
-      <w:r>
-        <w:t xml:space="preserve">  …</w:t>
-      </w:r>
-      <w:proofErr w:type="gramEnd"/>
-      <w:r>
-        <w:t xml:space="preserve"> “</w:t>
+        <w:t>": "&lt;p&gt;La via &lt;strong&gt;Riva di Reno&lt;/strong&gt; a Bologna copre il percorso</w:t>
+      </w:r>
+      <w:r>
+        <w:t xml:space="preserve">  … “</w:t>
       </w:r>
     </w:p>
     <w:p>
@@ -7099,17 +6992,29 @@
         <w:t xml:space="preserve">una foto scattata sul luogo che contiene le informazioni GPS e viene rinominata </w:t>
       </w:r>
       <w:r>
+        <w:t>[</w:t>
+      </w:r>
+      <w:proofErr w:type="spellStart"/>
+      <w:r>
         <w:rPr>
           <w:b/>
           <w:bCs/>
         </w:rPr>
         <w:t>paginaxy</w:t>
       </w:r>
+      <w:proofErr w:type="spellEnd"/>
       <w:r>
         <w:rPr>
           <w:b/>
           <w:bCs/>
         </w:rPr>
+        <w:t>]</w:t>
+      </w:r>
+      <w:r>
+        <w:rPr>
+          <w:b/>
+          <w:bCs/>
+        </w:rPr>
         <w:t>.jpg</w:t>
       </w:r>
       <w:r>
@@ -7157,7 +7062,15 @@
         <w:t xml:space="preserve"> </w:t>
       </w:r>
       <w:r>
+        <w:t>[</w:t>
+      </w:r>
+      <w:proofErr w:type="spellStart"/>
+      <w:r>
         <w:t>paginaxy</w:t>
+      </w:r>
+      <w:proofErr w:type="spellEnd"/>
+      <w:r>
+        <w:t>]</w:t>
       </w:r>
       <w:r>
         <w:t xml:space="preserve">.jpg, deve essere rinominata e copiata in \public\images\ </w:t>
@@ -7497,7 +7410,6 @@
       <w:r>
         <w:t xml:space="preserve">viene creata </w:t>
       </w:r>
-      <w:proofErr w:type="gramStart"/>
       <w:r>
         <w:rPr>
           <w:b/>
@@ -7522,7 +7434,6 @@
       <w:r>
         <w:t xml:space="preserve"> .</w:t>
       </w:r>
-      <w:proofErr w:type="gramEnd"/>
       <w:r>
         <w:br/>
       </w:r>
@@ -8144,11 +8055,7 @@
             </w:r>
             <w:proofErr w:type="spellStart"/>
             <w:r>
-              <w:t>SPLIT_</w:t>
-            </w:r>
-            <w:proofErr w:type="gramStart"/>
-            <w:r>
-              <w:t>BLOCK:</w:t>
+              <w:t>SPLIT_BLOCK:</w:t>
             </w:r>
             <w:r>
               <w:rPr>
@@ -8161,7 +8068,6 @@
               <w:t>.jpg</w:t>
             </w:r>
             <w:proofErr w:type="spellEnd"/>
-            <w:proofErr w:type="gramEnd"/>
             <w:r>
               <w:t xml:space="preserve">]; </w:t>
             </w:r>
@@ -9068,16 +8974,7 @@
           <w:bCs/>
           <w:u w:val="single"/>
         </w:rPr>
-        <w:t>[SPLIT_</w:t>
-      </w:r>
-      <w:proofErr w:type="gramStart"/>
-      <w:r>
-        <w:rPr>
-          <w:b/>
-          <w:bCs/>
-          <w:u w:val="single"/>
-        </w:rPr>
-        <w:t>BLOCK:</w:t>
+        <w:t>[SPLIT_BLOCK:</w:t>
       </w:r>
       <w:r>
         <w:rPr>
@@ -9095,16 +8992,7 @@
           <w:bCs/>
           <w:u w:val="single"/>
         </w:rPr>
-        <w:t>.jpg</w:t>
-      </w:r>
-      <w:proofErr w:type="gramEnd"/>
-      <w:r>
-        <w:rPr>
-          <w:b/>
-          <w:bCs/>
-          <w:u w:val="single"/>
-        </w:rPr>
-        <w:t>]</w:t>
+        <w:t>.jpg]</w:t>
       </w:r>
       <w:r>
         <w:rPr>
@@ -9375,7 +9263,6 @@
       <w:r>
         <w:t>e) avendo depositato le immagini in Assets</w:t>
       </w:r>
-      <w:proofErr w:type="gramStart"/>
       <w:r>
         <w:t>\</w:t>
       </w:r>
@@ -9389,7 +9276,6 @@
         <w:t>{</w:t>
       </w:r>
       <w:proofErr w:type="spellStart"/>
-      <w:proofErr w:type="gramEnd"/>
       <w:r>
         <w:t>PaginaID</w:t>
       </w:r>
@@ -11860,17 +11746,12 @@
         <w:t xml:space="preserve">    </w:t>
       </w:r>
       <w:proofErr w:type="spellStart"/>
-      <w:proofErr w:type="gramStart"/>
       <w:r>
         <w:t>print</w:t>
       </w:r>
       <w:proofErr w:type="spellEnd"/>
       <w:r>
-        <w:t>(</w:t>
-      </w:r>
-      <w:proofErr w:type="gramEnd"/>
-      <w:r>
-        <w:t xml:space="preserve">"ATTENZIONE: Stiamo usando traduzioni </w:t>
+        <w:t xml:space="preserve">("ATTENZIONE: Stiamo usando traduzioni </w:t>
       </w:r>
       <w:proofErr w:type="spellStart"/>
       <w:r>
@@ -11878,15 +11759,13 @@
       </w:r>
       <w:proofErr w:type="spellEnd"/>
       <w:r>
-        <w:t xml:space="preserve"> per il menu. AGGIORNARE </w:t>
-      </w:r>
-      <w:proofErr w:type="spellStart"/>
-      <w:r>
-        <w:t>manualemnte</w:t>
-      </w:r>
-      <w:proofErr w:type="spellEnd"/>
-      <w:r>
-        <w:t xml:space="preserve"> se necessario.")</w:t>
+        <w:t xml:space="preserve"> per il menu. AGGIORNARE manual</w:t>
+      </w:r>
+      <w:r>
+        <w:t>me</w:t>
+      </w:r>
+      <w:r>
+        <w:t>nte se necessario.")</w:t>
       </w:r>
     </w:p>
     <w:p>
@@ -13320,12 +13199,10 @@
         <w:t xml:space="preserve"> nei </w:t>
       </w:r>
       <w:proofErr w:type="spellStart"/>
-      <w:proofErr w:type="gramStart"/>
       <w:r>
         <w:t>files.json</w:t>
       </w:r>
       <w:proofErr w:type="spellEnd"/>
-      <w:proofErr w:type="gramEnd"/>
       <w:r>
         <w:t xml:space="preserve"> per la pagina </w:t>
       </w:r>
@@ -14671,6 +14548,7 @@
     <w:p>
       <w:pPr>
         <w:spacing w:after="0"/>
+        <w:jc w:val="both"/>
       </w:pPr>
       <w:r>
         <w:rPr>
@@ -14714,18 +14592,13 @@
       </w:r>
       <w:r>
         <w:br/>
-        <w:t xml:space="preserve">Il caricamento nei </w:t>
-      </w:r>
-      <w:proofErr w:type="gramStart"/>
-      <w:r>
-        <w:t>files .</w:t>
+        <w:t>Il caricamento nei files .</w:t>
       </w:r>
       <w:proofErr w:type="spellStart"/>
       <w:r>
         <w:t>json</w:t>
       </w:r>
       <w:proofErr w:type="spellEnd"/>
-      <w:proofErr w:type="gramEnd"/>
       <w:r>
         <w:t xml:space="preserve"> per il blocco </w:t>
       </w:r>
@@ -14752,11 +14625,7 @@
         <w:t>potrà essere modificata e</w:t>
       </w:r>
       <w:r>
-        <w:t xml:space="preserve"> chiamata la </w:t>
-      </w:r>
-      <w:proofErr w:type="gramStart"/>
-      <w:r>
-        <w:t xml:space="preserve">script  </w:t>
+        <w:t xml:space="preserve"> chiamata la script  </w:t>
       </w:r>
       <w:r>
         <w:rPr>
@@ -14765,7 +14634,6 @@
         </w:rPr>
         <w:t>esegui_all_update_json.bat</w:t>
       </w:r>
-      <w:proofErr w:type="gramEnd"/>
       <w:r>
         <w:rPr>
           <w:b/>
@@ -14797,7 +14665,6 @@
         <w:t xml:space="preserve">   </w:t>
       </w:r>
       <w:proofErr w:type="spellStart"/>
-      <w:proofErr w:type="gramStart"/>
       <w:r>
         <w:t>paginaxy</w:t>
       </w:r>
@@ -14805,7 +14672,6 @@
         <w:t>.mainText</w:t>
       </w:r>
       <w:proofErr w:type="spellEnd"/>
-      <w:proofErr w:type="gramEnd"/>
       <w:r>
         <w:t xml:space="preserve">   it_</w:t>
       </w:r>
@@ -14834,16 +14700,11 @@
       <w:r>
         <w:t xml:space="preserve">   </w:t>
       </w:r>
-      <w:proofErr w:type="gramStart"/>
       <w:r>
         <w:t>paginaxy</w:t>
       </w:r>
       <w:r>
-        <w:t>.mainText</w:t>
-      </w:r>
-      <w:proofErr w:type="gramEnd"/>
-      <w:r>
-        <w:t>1   it_</w:t>
+        <w:t>.mainText1   it_</w:t>
       </w:r>
       <w:r>
         <w:t>p</w:t>
@@ -14870,16 +14731,11 @@
       <w:r>
         <w:t xml:space="preserve">   </w:t>
       </w:r>
-      <w:proofErr w:type="gramStart"/>
       <w:r>
         <w:t>paginaxy</w:t>
       </w:r>
       <w:r>
-        <w:t>.mainText</w:t>
-      </w:r>
-      <w:proofErr w:type="gramEnd"/>
-      <w:r>
-        <w:t>2   it_</w:t>
+        <w:t>.mainText2   it_</w:t>
       </w:r>
       <w:r>
         <w:t>p</w:t>
@@ -15292,20 +15148,7 @@
                 <w:lang w:eastAsia="it-IT"/>
                 <w14:ligatures w14:val="none"/>
               </w:rPr>
-              <w:t xml:space="preserve"> nel </w:t>
-            </w:r>
-            <w:proofErr w:type="gramStart"/>
-            <w:r>
-              <w:rPr>
-                <w:rFonts w:ascii="Aptos Narrow" w:eastAsia="Times New Roman" w:hAnsi="Aptos Narrow" w:cs="Times New Roman"/>
-                <w:color w:val="000000"/>
-                <w:kern w:val="0"/>
-                <w:sz w:val="22"/>
-                <w:szCs w:val="22"/>
-                <w:lang w:eastAsia="it-IT"/>
-                <w14:ligatures w14:val="none"/>
-              </w:rPr>
-              <w:t>file .</w:t>
+              <w:t xml:space="preserve"> nel file .</w:t>
             </w:r>
             <w:proofErr w:type="spellStart"/>
             <w:r>
@@ -15321,7 +15164,6 @@
               <w:t>json</w:t>
             </w:r>
             <w:proofErr w:type="spellEnd"/>
-            <w:proofErr w:type="gramEnd"/>
           </w:p>
         </w:tc>
         <w:tc>
@@ -17470,15 +17312,7 @@
       </w:r>
       <w:r>
         <w:br/>
-        <w:t>possiamo procedere una “sintesi accattivante</w:t>
-      </w:r>
-      <w:proofErr w:type="gramStart"/>
-      <w:r>
-        <w:t>” ,</w:t>
-      </w:r>
-      <w:proofErr w:type="gramEnd"/>
-      <w:r>
-        <w:t xml:space="preserve"> di massimo 170 parole, (4 frasi) per convertirlo in audio. </w:t>
+        <w:t xml:space="preserve">possiamo procedere una “sintesi accattivante” , di massimo 170 parole, (4 frasi) per convertirlo in audio. </w:t>
       </w:r>
     </w:p>
     <w:p>
